--- a/项目计划_G07_v1.0.docx
+++ b/项目计划_G07_v1.0.docx
@@ -1,12 +1,12 @@
 
 <file path=word/document.xml><?xml version="1.0" encoding="utf-8"?>
-<w:document xmlns:wpc="http://schemas.microsoft.com/office/word/2010/wordprocessingCanvas" xmlns:cx="http://schemas.microsoft.com/office/drawing/2014/chartex" xmlns:cx1="http://schemas.microsoft.com/office/drawing/2015/9/8/chartex" xmlns:cx2="http://schemas.microsoft.com/office/drawing/2015/10/21/chartex" xmlns:cx3="http://schemas.microsoft.com/office/drawing/2016/5/9/chartex" xmlns:cx4="http://schemas.microsoft.com/office/drawing/2016/5/10/chartex" xmlns:cx5="http://schemas.microsoft.com/office/drawing/2016/5/11/chartex" xmlns:cx6="http://schemas.microsoft.com/office/drawing/2016/5/12/chartex" xmlns:cx7="http://schemas.microsoft.com/office/drawing/2016/5/13/chartex" xmlns:cx8="http://schemas.microsoft.com/office/drawing/2016/5/14/chartex" xmlns:mc="http://schemas.openxmlformats.org/markup-compatibility/2006" xmlns:aink="http://schemas.microsoft.com/office/drawing/2016/ink" xmlns:am3d="http://schemas.microsoft.com/office/drawing/2017/model3d" xmlns:o="urn:schemas-microsoft-com:office:office" xmlns:oel="http://schemas.microsoft.com/office/2019/extlst" xmlns:r="http://schemas.openxmlformats.org/officeDocument/2006/relationships" xmlns:m="http://schemas.openxmlformats.org/officeDocument/2006/math" xmlns:v="urn:schemas-microsoft-com:vml" xmlns:wp14="http://schemas.microsoft.com/office/word/2010/wordprocessingDrawing" xmlns:wp="http://schemas.openxmlformats.org/drawingml/2006/wordprocessingDrawing" xmlns:w10="urn:schemas-microsoft-com:office:word" xmlns:w="http://schemas.openxmlformats.org/wordprocessingml/2006/main" xmlns:w14="http://schemas.microsoft.com/office/word/2010/wordml" xmlns:w15="http://schemas.microsoft.com/office/word/2012/wordml" xmlns:w16cex="http://schemas.microsoft.com/office/word/2018/wordml/cex" xmlns:w16cid="http://schemas.microsoft.com/office/word/2016/wordml/cid" xmlns:w16="http://schemas.microsoft.com/office/word/2018/wordml" xmlns:w16du="http://schemas.microsoft.com/office/word/2023/wordml/word16du" xmlns:w16sdtdh="http://schemas.microsoft.com/office/word/2020/wordml/sdtdatahash" xmlns:w16se="http://schemas.microsoft.com/office/word/2015/wordml/symex" xmlns:wpg="http://schemas.microsoft.com/office/word/2010/wordprocessingGroup" xmlns:wpi="http://schemas.microsoft.com/office/word/2010/wordprocessingInk" xmlns:wne="http://schemas.microsoft.com/office/word/2006/wordml" xmlns:wps="http://schemas.microsoft.com/office/word/2010/wordprocessingShape" mc:Ignorable="w14 w15 w16se w16cid w16 w16cex w16sdtdh wp14">
+<w:document xmlns:wpc="http://schemas.microsoft.com/office/word/2010/wordprocessingCanvas" xmlns:mc="http://schemas.openxmlformats.org/markup-compatibility/2006" xmlns:o="urn:schemas-microsoft-com:office:office" xmlns:r="http://schemas.openxmlformats.org/officeDocument/2006/relationships" xmlns:m="http://schemas.openxmlformats.org/officeDocument/2006/math" xmlns:v="urn:schemas-microsoft-com:vml" xmlns:wp14="http://schemas.microsoft.com/office/word/2010/wordprocessingDrawing" xmlns:wp="http://schemas.openxmlformats.org/drawingml/2006/wordprocessingDrawing" xmlns:w="http://schemas.openxmlformats.org/wordprocessingml/2006/main" xmlns:w14="http://schemas.microsoft.com/office/word/2010/wordml" xmlns:w10="urn:schemas-microsoft-com:office:word" xmlns:w15="http://schemas.microsoft.com/office/word/2012/wordml" xmlns:wpg="http://schemas.microsoft.com/office/word/2010/wordprocessingGroup" xmlns:wpi="http://schemas.microsoft.com/office/word/2010/wordprocessingInk" xmlns:wne="http://schemas.microsoft.com/office/word/2006/wordml" xmlns:wps="http://schemas.microsoft.com/office/word/2010/wordprocessingShape" xmlns:wpsCustomData="http://www.wps.cn/officeDocument/2013/wpsCustomData" mc:Ignorable="w14 w15 wp14">
   <w:body>
     <w:sdt>
       <w:sdtPr>
         <w:id w:val="798192451"/>
         <w:docPartObj>
-          <w:docPartGallery w:val="AutoText"/>
+          <w:docPartGallery w:val="autotext"/>
         </w:docPartObj>
       </w:sdtPr>
       <w:sdtContent>
@@ -15,13 +15,10 @@
             <w:jc w:val="center"/>
           </w:pPr>
           <w:r>
-            <w:rPr>
-              <w:noProof/>
-            </w:rPr>
             <mc:AlternateContent>
               <mc:Choice Requires="wps">
                 <w:drawing>
-                  <wp:anchor distT="0" distB="0" distL="114300" distR="114300" simplePos="0" relativeHeight="251659264" behindDoc="0" locked="0" layoutInCell="1" allowOverlap="1" wp14:anchorId="7647C89C">
+                  <wp:anchor distT="0" distB="0" distL="114300" distR="114300" simplePos="0" relativeHeight="251659264" behindDoc="0" locked="0" layoutInCell="1" allowOverlap="1">
                     <wp:simplePos x="0" y="0"/>
                     <wp:positionH relativeFrom="page">
                       <wp:posOffset>284480</wp:posOffset>
@@ -74,6 +71,11 @@
                                     <w:color w:val="4472C4" w:themeColor="accent1"/>
                                     <w:sz w:val="64"/>
                                     <w:szCs w:val="64"/>
+                                    <w14:textFill>
+                                      <w14:solidFill>
+                                        <w14:schemeClr w14:val="accent1"/>
+                                      </w14:solidFill>
+                                    </w14:textFill>
                                   </w:rPr>
                                 </w:pPr>
                                 <w:sdt>
@@ -84,6 +86,11 @@
                                       <w:color w:val="4472C4" w:themeColor="accent1"/>
                                       <w:sz w:val="64"/>
                                       <w:szCs w:val="64"/>
+                                      <w14:textFill>
+                                        <w14:solidFill>
+                                          <w14:schemeClr w14:val="accent1"/>
+                                        </w14:solidFill>
+                                      </w14:textFill>
                                     </w:rPr>
                                     <w:alias w:val="标题"/>
                                     <w:id w:val="-1797828482"/>
@@ -92,7 +99,16 @@
                                   </w:sdtPr>
                                   <w:sdtEndPr>
                                     <w:rPr>
+                                      <w:rFonts w:hint="eastAsia"/>
                                       <w:caps w:val="0"/>
+                                      <w:color w:val="4472C4" w:themeColor="accent1"/>
+                                      <w:sz w:val="64"/>
+                                      <w:szCs w:val="64"/>
+                                      <w14:textFill>
+                                        <w14:solidFill>
+                                          <w14:schemeClr w14:val="accent1"/>
+                                        </w14:solidFill>
+                                      </w14:textFill>
                                     </w:rPr>
                                   </w:sdtEndPr>
                                   <w:sdtContent>
@@ -103,6 +119,11 @@
                                         <w:color w:val="4472C4" w:themeColor="accent1"/>
                                         <w:sz w:val="64"/>
                                         <w:szCs w:val="64"/>
+                                        <w14:textFill>
+                                          <w14:solidFill>
+                                            <w14:schemeClr w14:val="accent1"/>
+                                          </w14:solidFill>
+                                        </w14:textFill>
                                       </w:rPr>
                                       <w:t>社会心理热线服务平台</w:t>
                                     </w:r>
@@ -112,8 +133,13 @@
                                         <w:color w:val="4472C4" w:themeColor="accent1"/>
                                         <w:sz w:val="64"/>
                                         <w:szCs w:val="64"/>
+                                        <w14:textFill>
+                                          <w14:solidFill>
+                                            <w14:schemeClr w14:val="accent1"/>
+                                          </w14:solidFill>
+                                        </w14:textFill>
                                       </w:rPr>
-                                      <w:br/>
+                                      <w:br w:type="textWrapping"/>
                                     </w:r>
                                     <w:r>
                                       <w:rPr>
@@ -122,6 +148,11 @@
                                         <w:color w:val="4472C4" w:themeColor="accent1"/>
                                         <w:sz w:val="64"/>
                                         <w:szCs w:val="64"/>
+                                        <w14:textFill>
+                                          <w14:solidFill>
+                                            <w14:schemeClr w14:val="accent1"/>
+                                          </w14:solidFill>
+                                        </w14:textFill>
                                       </w:rPr>
                                       <w:t>项目计划</w:t>
                                     </w:r>
@@ -141,6 +172,11 @@
                                         <w14:alpha w14:val="60000"/>
                                       </w14:srgbClr>
                                     </w14:shadow>
+                                    <w14:textFill>
+                                      <w14:solidFill>
+                                        <w14:schemeClr w14:val="accent2"/>
+                                      </w14:solidFill>
+                                    </w14:textFill>
                                   </w:rPr>
                                   <w:alias w:val="副标题"/>
                                   <w:id w:val="1380506266"/>
@@ -148,6 +184,25 @@
                                   <w:dataBinding w:prefixMappings="xmlns:ns0='http://purl.org/dc/elements/1.1/' xmlns:ns1='http://schemas.openxmlformats.org/package/2006/metadata/core-properties' " w:xpath="/ns1:coreProperties[1]/ns0:subject[1]" w:storeItemID="{6C3C8BC8-F283-45AE-878A-BAB7291924A1}"/>
                                   <w:text/>
                                 </w:sdtPr>
+                                <w:sdtEndPr>
+                                  <w:rPr>
+                                    <w:b/>
+                                    <w:color w:val="ED7D31" w:themeColor="accent2"/>
+                                    <w:kern w:val="0"/>
+                                    <w:sz w:val="22"/>
+                                    <w:szCs w:val="18"/>
+                                    <w14:shadow w14:blurRad="50800" w14:dist="38100" w14:dir="2700000" w14:sx="100000" w14:sy="100000" w14:kx="0" w14:ky="0" w14:algn="tl">
+                                      <w14:srgbClr w14:val="000000">
+                                        <w14:alpha w14:val="60000"/>
+                                      </w14:srgbClr>
+                                    </w14:shadow>
+                                    <w14:textFill>
+                                      <w14:solidFill>
+                                        <w14:schemeClr w14:val="accent2"/>
+                                      </w14:solidFill>
+                                    </w14:textFill>
+                                  </w:rPr>
+                                </w:sdtEndPr>
                                 <w:sdtContent>
                                   <w:p>
                                     <w:pPr>
@@ -157,6 +212,14 @@
                                         <w:color w:val="404040" w:themeColor="text1" w:themeTint="BF"/>
                                         <w:sz w:val="36"/>
                                         <w:szCs w:val="36"/>
+                                        <w14:textFill>
+                                          <w14:solidFill>
+                                            <w14:schemeClr w14:val="tx1">
+                                              <w14:lumMod w14:val="75000"/>
+                                              <w14:lumOff w14:val="25000"/>
+                                            </w14:schemeClr>
+                                          </w14:solidFill>
+                                        </w14:textFill>
                                       </w:rPr>
                                     </w:pPr>
                                     <w:r>
@@ -171,6 +234,11 @@
                                             <w14:alpha w14:val="60000"/>
                                           </w14:srgbClr>
                                         </w14:shadow>
+                                        <w14:textFill>
+                                          <w14:solidFill>
+                                            <w14:schemeClr w14:val="accent2"/>
+                                          </w14:solidFill>
+                                        </w14:textFill>
                                       </w:rPr>
                                       <w:t xml:space="preserve">     </w:t>
                                     </w:r>
@@ -196,12 +264,12 @@
               </mc:Choice>
               <mc:Fallback>
                 <w:pict>
-                  <v:shapetype w14:anchorId="1C00730B" id="_x0000_t202" coordsize="21600,21600" o:spt="202" path="m,l,21600r21600,l21600,xe">
-                    <v:stroke joinstyle="miter"/>
-                    <v:path gradientshapeok="t" o:connecttype="rect"/>
-                  </v:shapetype>
-                  <v:shape id="文本框 154" o:spid="_x0000_s1026" type="#_x0000_t202" style="position:absolute;left:0;text-align:left;margin-left:22.4pt;margin-top:114.55pt;width:8in;height:286.5pt;z-index:251659264;visibility:visible;mso-wrap-style:square;mso-width-percent:941;mso-height-percent:363;mso-wrap-distance-left:9pt;mso-wrap-distance-top:0;mso-wrap-distance-right:9pt;mso-wrap-distance-bottom:0;mso-position-horizontal:absolute;mso-position-horizontal-relative:page;mso-position-vertical:absolute;mso-position-vertical-relative:page;mso-width-percent:941;mso-height-percent:363;mso-width-relative:page;mso-height-relative:page;v-text-anchor:bottom" o:gfxdata="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" filled="f" stroked="f" strokeweight=".5pt">
-                    <v:textbox inset="126pt,0,54pt,0">
+                  <v:shape id="_x0000_s1026" o:spid="_x0000_s1026" o:spt="202" type="#_x0000_t202" style="position:absolute;left:0pt;margin-left:22.4pt;margin-top:114.55pt;height:286.5pt;width:576pt;mso-position-horizontal-relative:page;mso-position-vertical-relative:page;mso-wrap-distance-bottom:0pt;mso-wrap-distance-left:9pt;mso-wrap-distance-right:9pt;mso-wrap-distance-top:0pt;z-index:251659264;v-text-anchor:bottom;mso-width-relative:page;mso-height-relative:page;mso-width-percent:941;mso-height-percent:363;" filled="f" stroked="f" coordsize="21600,21600" o:gfxdata="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">
+                    <v:fill on="f" focussize="0,0"/>
+                    <v:stroke on="f" weight="0.5pt"/>
+                    <v:imagedata o:title=""/>
+                    <o:lock v:ext="edit" aspectratio="f"/>
+                    <v:textbox inset="44.45mm,0mm,19.05mm,0mm">
                       <w:txbxContent>
                         <w:p>
                           <w:pPr>
@@ -209,6 +277,11 @@
                               <w:color w:val="4472C4" w:themeColor="accent1"/>
                               <w:sz w:val="64"/>
                               <w:szCs w:val="64"/>
+                              <w14:textFill>
+                                <w14:solidFill>
+                                  <w14:schemeClr w14:val="accent1"/>
+                                </w14:solidFill>
+                              </w14:textFill>
                             </w:rPr>
                           </w:pPr>
                           <w:sdt>
@@ -219,6 +292,11 @@
                                 <w:color w:val="4472C4" w:themeColor="accent1"/>
                                 <w:sz w:val="64"/>
                                 <w:szCs w:val="64"/>
+                                <w14:textFill>
+                                  <w14:solidFill>
+                                    <w14:schemeClr w14:val="accent1"/>
+                                  </w14:solidFill>
+                                </w14:textFill>
                               </w:rPr>
                               <w:alias w:val="标题"/>
                               <w:id w:val="-1797828482"/>
@@ -227,7 +305,16 @@
                             </w:sdtPr>
                             <w:sdtEndPr>
                               <w:rPr>
+                                <w:rFonts w:hint="eastAsia"/>
                                 <w:caps w:val="0"/>
+                                <w:color w:val="4472C4" w:themeColor="accent1"/>
+                                <w:sz w:val="64"/>
+                                <w:szCs w:val="64"/>
+                                <w14:textFill>
+                                  <w14:solidFill>
+                                    <w14:schemeClr w14:val="accent1"/>
+                                  </w14:solidFill>
+                                </w14:textFill>
                               </w:rPr>
                             </w:sdtEndPr>
                             <w:sdtContent>
@@ -238,6 +325,11 @@
                                   <w:color w:val="4472C4" w:themeColor="accent1"/>
                                   <w:sz w:val="64"/>
                                   <w:szCs w:val="64"/>
+                                  <w14:textFill>
+                                    <w14:solidFill>
+                                      <w14:schemeClr w14:val="accent1"/>
+                                    </w14:solidFill>
+                                  </w14:textFill>
                                 </w:rPr>
                                 <w:t>社会心理热线服务平台</w:t>
                               </w:r>
@@ -247,8 +339,13 @@
                                   <w:color w:val="4472C4" w:themeColor="accent1"/>
                                   <w:sz w:val="64"/>
                                   <w:szCs w:val="64"/>
+                                  <w14:textFill>
+                                    <w14:solidFill>
+                                      <w14:schemeClr w14:val="accent1"/>
+                                    </w14:solidFill>
+                                  </w14:textFill>
                                 </w:rPr>
-                                <w:br/>
+                                <w:br w:type="textWrapping"/>
                               </w:r>
                               <w:r>
                                 <w:rPr>
@@ -257,6 +354,11 @@
                                   <w:color w:val="4472C4" w:themeColor="accent1"/>
                                   <w:sz w:val="64"/>
                                   <w:szCs w:val="64"/>
+                                  <w14:textFill>
+                                    <w14:solidFill>
+                                      <w14:schemeClr w14:val="accent1"/>
+                                    </w14:solidFill>
+                                  </w14:textFill>
                                 </w:rPr>
                                 <w:t>项目计划</w:t>
                               </w:r>
@@ -276,6 +378,11 @@
                                   <w14:alpha w14:val="60000"/>
                                 </w14:srgbClr>
                               </w14:shadow>
+                              <w14:textFill>
+                                <w14:solidFill>
+                                  <w14:schemeClr w14:val="accent2"/>
+                                </w14:solidFill>
+                              </w14:textFill>
                             </w:rPr>
                             <w:alias w:val="副标题"/>
                             <w:id w:val="1380506266"/>
@@ -283,6 +390,25 @@
                             <w:dataBinding w:prefixMappings="xmlns:ns0='http://purl.org/dc/elements/1.1/' xmlns:ns1='http://schemas.openxmlformats.org/package/2006/metadata/core-properties' " w:xpath="/ns1:coreProperties[1]/ns0:subject[1]" w:storeItemID="{6C3C8BC8-F283-45AE-878A-BAB7291924A1}"/>
                             <w:text/>
                           </w:sdtPr>
+                          <w:sdtEndPr>
+                            <w:rPr>
+                              <w:b/>
+                              <w:color w:val="ED7D31" w:themeColor="accent2"/>
+                              <w:kern w:val="0"/>
+                              <w:sz w:val="22"/>
+                              <w:szCs w:val="18"/>
+                              <w14:shadow w14:blurRad="50800" w14:dist="38100" w14:dir="2700000" w14:sx="100000" w14:sy="100000" w14:kx="0" w14:ky="0" w14:algn="tl">
+                                <w14:srgbClr w14:val="000000">
+                                  <w14:alpha w14:val="60000"/>
+                                </w14:srgbClr>
+                              </w14:shadow>
+                              <w14:textFill>
+                                <w14:solidFill>
+                                  <w14:schemeClr w14:val="accent2"/>
+                                </w14:solidFill>
+                              </w14:textFill>
+                            </w:rPr>
+                          </w:sdtEndPr>
                           <w:sdtContent>
                             <w:p>
                               <w:pPr>
@@ -292,6 +418,14 @@
                                   <w:color w:val="404040" w:themeColor="text1" w:themeTint="BF"/>
                                   <w:sz w:val="36"/>
                                   <w:szCs w:val="36"/>
+                                  <w14:textFill>
+                                    <w14:solidFill>
+                                      <w14:schemeClr w14:val="tx1">
+                                        <w14:lumMod w14:val="75000"/>
+                                        <w14:lumOff w14:val="25000"/>
+                                      </w14:schemeClr>
+                                    </w14:solidFill>
+                                  </w14:textFill>
                                 </w:rPr>
                               </w:pPr>
                               <w:r>
@@ -306,6 +440,11 @@
                                       <w14:alpha w14:val="60000"/>
                                     </w14:srgbClr>
                                   </w14:shadow>
+                                  <w14:textFill>
+                                    <w14:solidFill>
+                                      <w14:schemeClr w14:val="accent2"/>
+                                    </w14:solidFill>
+                                  </w14:textFill>
                                 </w:rPr>
                                 <w:t xml:space="preserve">     </w:t>
                               </w:r>
@@ -314,20 +453,17 @@
                         </w:sdt>
                       </w:txbxContent>
                     </v:textbox>
-                    <w10:wrap type="square" anchorx="page" anchory="page"/>
+                    <w10:wrap type="square"/>
                   </v:shape>
                 </w:pict>
               </mc:Fallback>
             </mc:AlternateContent>
           </w:r>
           <w:r>
-            <w:rPr>
-              <w:noProof/>
-            </w:rPr>
             <mc:AlternateContent>
               <mc:Choice Requires="wpg">
                 <w:drawing>
-                  <wp:anchor distT="0" distB="0" distL="114300" distR="114300" simplePos="0" relativeHeight="251661312" behindDoc="0" locked="0" layoutInCell="1" allowOverlap="1" wp14:anchorId="3AE7FDEF">
+                  <wp:anchor distT="0" distB="0" distL="114300" distR="114300" simplePos="0" relativeHeight="251661312" behindDoc="0" locked="0" layoutInCell="1" allowOverlap="1">
                     <wp:simplePos x="0" y="0"/>
                     <wp:positionH relativeFrom="page">
                       <wp:align>center</wp:align>
@@ -508,7 +644,7 @@
                   </wp:anchor>
                 </w:drawing>
               </mc:Choice>
-              <mc:Fallback xmlns:wpsCustomData="http://www.wps.cn/officeDocument/2013/wpsCustomData">
+              <mc:Fallback>
                 <w:pict>
                   <v:group id="组 149" o:spid="_x0000_s1026" o:spt="203" style="position:absolute;left:0pt;margin-left:17.55pt;margin-top:19.35pt;height:95.7pt;width:576pt;mso-position-horizontal-relative:page;mso-position-vertical-relative:page;z-index:251661312;mso-width-relative:page;mso-height-relative:page;mso-width-percent:941;mso-height-percent:121;" coordorigin="0,-1" coordsize="7315200,1216153" o:gfxdata="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">
                     <o:lock v:ext="edit" aspectratio="f"/>
@@ -520,7 +656,7 @@
                       <o:lock v:ext="edit" aspectratio="f"/>
                     </v:shape>
                     <v:rect id="_x0000_s1026" o:spid="_x0000_s1026" o:spt="1" style="position:absolute;left:0;top:0;height:1216152;width:7315200;v-text-anchor:middle;" filled="t" stroked="f" coordsize="21600,21600" o:gfxdata="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">
-                      <v:fill type="frame" on="t" focussize="0,0" recolor="t" rotate="t" r:id="rId11"/>
+                      <v:fill type="frame" on="t" focussize="0,0" recolor="t" rotate="t" r:id="rId10"/>
                       <v:stroke on="f" weight="1pt" miterlimit="8" joinstyle="miter"/>
                       <v:imagedata o:title=""/>
                       <o:lock v:ext="edit" aspectratio="f"/>
@@ -533,17 +669,25 @@
         </w:p>
         <w:tbl>
           <w:tblPr>
+            <w:tblStyle w:val="15"/>
             <w:tblpPr w:leftFromText="180" w:rightFromText="180" w:vertAnchor="text" w:horzAnchor="page" w:tblpXSpec="center" w:tblpY="11257"/>
             <w:tblW w:w="7366" w:type="dxa"/>
+            <w:tblInd w:w="0" w:type="dxa"/>
             <w:tblBorders>
-              <w:top w:val="single" w:sz="4" w:space="0" w:color="auto"/>
-              <w:left w:val="single" w:sz="4" w:space="0" w:color="auto"/>
-              <w:bottom w:val="single" w:sz="4" w:space="0" w:color="auto"/>
-              <w:right w:val="single" w:sz="4" w:space="0" w:color="auto"/>
-              <w:insideH w:val="single" w:sz="4" w:space="0" w:color="auto"/>
-              <w:insideV w:val="single" w:sz="4" w:space="0" w:color="auto"/>
+              <w:top w:val="single" w:color="auto" w:sz="4" w:space="0"/>
+              <w:left w:val="single" w:color="auto" w:sz="4" w:space="0"/>
+              <w:bottom w:val="single" w:color="auto" w:sz="4" w:space="0"/>
+              <w:right w:val="single" w:color="auto" w:sz="4" w:space="0"/>
+              <w:insideH w:val="single" w:color="auto" w:sz="4" w:space="0"/>
+              <w:insideV w:val="single" w:color="auto" w:sz="4" w:space="0"/>
             </w:tblBorders>
-            <w:tblLook w:val="04A0" w:firstRow="1" w:lastRow="0" w:firstColumn="1" w:lastColumn="0" w:noHBand="0" w:noVBand="1"/>
+            <w:tblLayout w:type="autofit"/>
+            <w:tblCellMar>
+              <w:top w:w="0" w:type="dxa"/>
+              <w:left w:w="108" w:type="dxa"/>
+              <w:bottom w:w="0" w:type="dxa"/>
+              <w:right w:w="108" w:type="dxa"/>
+            </w:tblCellMar>
           </w:tblPr>
           <w:tblGrid>
             <w:gridCol w:w="2356"/>
@@ -551,9 +695,25 @@
             <w:gridCol w:w="3543"/>
           </w:tblGrid>
           <w:tr>
+            <w:tblPrEx>
+              <w:tblBorders>
+                <w:top w:val="single" w:color="auto" w:sz="4" w:space="0"/>
+                <w:left w:val="single" w:color="auto" w:sz="4" w:space="0"/>
+                <w:bottom w:val="single" w:color="auto" w:sz="4" w:space="0"/>
+                <w:right w:val="single" w:color="auto" w:sz="4" w:space="0"/>
+                <w:insideH w:val="single" w:color="auto" w:sz="4" w:space="0"/>
+                <w:insideV w:val="single" w:color="auto" w:sz="4" w:space="0"/>
+              </w:tblBorders>
+              <w:tblCellMar>
+                <w:top w:w="0" w:type="dxa"/>
+                <w:left w:w="108" w:type="dxa"/>
+                <w:bottom w:w="0" w:type="dxa"/>
+                <w:right w:w="108" w:type="dxa"/>
+              </w:tblCellMar>
+            </w:tblPrEx>
             <w:trPr>
               <w:cantSplit/>
-              <w:trHeight w:val="319"/>
+              <w:trHeight w:val="319" w:hRule="atLeast"/>
             </w:trPr>
             <w:tc>
               <w:tcPr>
@@ -571,7 +731,7 @@
                 </w:pPr>
                 <w:r>
                   <w:rPr>
-                    <w:rFonts w:ascii="宋体" w:hAnsi="宋体" w:hint="eastAsia"/>
+                    <w:rFonts w:hint="eastAsia" w:ascii="宋体" w:hAnsi="宋体"/>
                     <w:sz w:val="21"/>
                     <w:szCs w:val="21"/>
                   </w:rPr>
@@ -580,7 +740,7 @@
               </w:p>
               <w:p>
                 <w:pPr>
-                  <w:ind w:firstLineChars="250" w:firstLine="525"/>
+                  <w:ind w:firstLine="525" w:firstLineChars="250"/>
                   <w:rPr>
                     <w:rFonts w:ascii="宋体" w:hAnsi="宋体"/>
                     <w:sz w:val="21"/>
@@ -589,7 +749,7 @@
                 </w:pPr>
                 <w:r>
                   <w:rPr>
-                    <w:rFonts w:ascii="宋体" w:hAnsi="宋体" w:hint="eastAsia"/>
+                    <w:rFonts w:hint="eastAsia" w:ascii="宋体" w:hAnsi="宋体"/>
                     <w:sz w:val="21"/>
                     <w:szCs w:val="21"/>
                   </w:rPr>
@@ -605,24 +765,16 @@
                 </w:r>
                 <w:r>
                   <w:rPr>
-                    <w:rFonts w:ascii="宋体" w:hAnsi="宋体" w:hint="eastAsia"/>
+                    <w:rFonts w:hint="eastAsia" w:ascii="宋体" w:hAnsi="宋体"/>
                     <w:sz w:val="21"/>
                     <w:szCs w:val="21"/>
                   </w:rPr>
-                  <w:t xml:space="preserve">] </w:t>
-                </w:r>
-                <w:r>
-                  <w:rPr>
-                    <w:rFonts w:ascii="宋体" w:hAnsi="宋体" w:hint="eastAsia"/>
-                    <w:sz w:val="21"/>
-                    <w:szCs w:val="21"/>
-                  </w:rPr>
-                  <w:t>草稿</w:t>
+                  <w:t>] 草稿</w:t>
                 </w:r>
               </w:p>
               <w:p>
                 <w:pPr>
-                  <w:ind w:firstLineChars="100" w:firstLine="210"/>
+                  <w:ind w:firstLine="210" w:firstLineChars="100"/>
                   <w:jc w:val="center"/>
                   <w:rPr>
                     <w:rFonts w:ascii="宋体" w:hAnsi="宋体"/>
@@ -632,40 +784,16 @@
                 </w:pPr>
                 <w:r>
                   <w:rPr>
-                    <w:rFonts w:ascii="宋体" w:hAnsi="宋体" w:hint="eastAsia"/>
+                    <w:rFonts w:hint="eastAsia" w:ascii="宋体" w:hAnsi="宋体"/>
                     <w:sz w:val="21"/>
                     <w:szCs w:val="21"/>
                   </w:rPr>
-                  <w:t>[</w:t>
-                </w:r>
-                <w:r>
-                  <w:rPr>
-                    <w:rFonts w:ascii="宋体" w:hAnsi="宋体" w:hint="eastAsia"/>
-                    <w:sz w:val="21"/>
-                    <w:szCs w:val="21"/>
-                  </w:rPr>
-                  <w:t>√</w:t>
-                </w:r>
-                <w:r>
-                  <w:rPr>
-                    <w:rFonts w:ascii="宋体" w:hAnsi="宋体" w:hint="eastAsia"/>
-                    <w:sz w:val="21"/>
-                    <w:szCs w:val="21"/>
-                  </w:rPr>
-                  <w:t xml:space="preserve">] </w:t>
-                </w:r>
-                <w:r>
-                  <w:rPr>
-                    <w:rFonts w:ascii="宋体" w:hAnsi="宋体" w:hint="eastAsia"/>
-                    <w:sz w:val="21"/>
-                    <w:szCs w:val="21"/>
-                  </w:rPr>
-                  <w:t>正式发布</w:t>
+                  <w:t>[√] 正式发布</w:t>
                 </w:r>
               </w:p>
               <w:p>
                 <w:pPr>
-                  <w:ind w:firstLineChars="100" w:firstLine="210"/>
+                  <w:ind w:firstLine="210" w:firstLineChars="100"/>
                   <w:jc w:val="center"/>
                   <w:rPr>
                     <w:sz w:val="21"/>
@@ -674,7 +802,7 @@
                 </w:pPr>
                 <w:r>
                   <w:rPr>
-                    <w:rFonts w:ascii="宋体" w:hAnsi="宋体" w:hint="eastAsia"/>
+                    <w:rFonts w:hint="eastAsia" w:ascii="宋体" w:hAnsi="宋体"/>
                     <w:sz w:val="21"/>
                     <w:szCs w:val="21"/>
                   </w:rPr>
@@ -690,7 +818,7 @@
                 </w:r>
                 <w:r>
                   <w:rPr>
-                    <w:rFonts w:ascii="宋体" w:hAnsi="宋体" w:hint="eastAsia"/>
+                    <w:rFonts w:hint="eastAsia" w:ascii="宋体" w:hAnsi="宋体"/>
                     <w:sz w:val="21"/>
                     <w:szCs w:val="21"/>
                   </w:rPr>
@@ -738,31 +866,40 @@
                     <w:sz w:val="21"/>
                     <w:szCs w:val="21"/>
                   </w:rPr>
-                  <w:t>Hotline-plan-</w:t>
-                </w:r>
-                <w:r>
-                  <w:rPr>
-                    <w:sz w:val="21"/>
-                    <w:szCs w:val="21"/>
-                  </w:rPr>
-                  <w:t>release</w:t>
+                  <w:t>Hotline-plan-release</w:t>
                 </w:r>
               </w:p>
             </w:tc>
           </w:tr>
           <w:tr>
+            <w:tblPrEx>
+              <w:tblBorders>
+                <w:top w:val="single" w:color="auto" w:sz="4" w:space="0"/>
+                <w:left w:val="single" w:color="auto" w:sz="4" w:space="0"/>
+                <w:bottom w:val="single" w:color="auto" w:sz="4" w:space="0"/>
+                <w:right w:val="single" w:color="auto" w:sz="4" w:space="0"/>
+                <w:insideH w:val="single" w:color="auto" w:sz="4" w:space="0"/>
+                <w:insideV w:val="single" w:color="auto" w:sz="4" w:space="0"/>
+              </w:tblBorders>
+              <w:tblCellMar>
+                <w:top w:w="0" w:type="dxa"/>
+                <w:left w:w="108" w:type="dxa"/>
+                <w:bottom w:w="0" w:type="dxa"/>
+                <w:right w:w="108" w:type="dxa"/>
+              </w:tblCellMar>
+            </w:tblPrEx>
             <w:trPr>
               <w:cantSplit/>
-              <w:trHeight w:val="319"/>
+              <w:trHeight w:val="319" w:hRule="atLeast"/>
             </w:trPr>
             <w:tc>
               <w:tcPr>
                 <w:tcW w:w="2356" w:type="dxa"/>
-                <w:vMerge/>
+                <w:vMerge w:val="continue"/>
               </w:tcPr>
               <w:p>
                 <w:pPr>
-                  <w:ind w:firstLineChars="200" w:firstLine="420"/>
+                  <w:ind w:firstLine="420" w:firstLineChars="200"/>
                   <w:jc w:val="center"/>
                   <w:rPr>
                     <w:sz w:val="21"/>
@@ -811,14 +948,7 @@
                     <w:sz w:val="21"/>
                     <w:szCs w:val="21"/>
                   </w:rPr>
-                  <w:t>V</w:t>
-                </w:r>
-                <w:r>
-                  <w:rPr>
-                    <w:sz w:val="21"/>
-                    <w:szCs w:val="21"/>
-                  </w:rPr>
-                  <w:t>1</w:t>
+                  <w:t>V1</w:t>
                 </w:r>
                 <w:r>
                   <w:rPr>
@@ -839,17 +969,33 @@
             </w:tc>
           </w:tr>
           <w:tr>
+            <w:tblPrEx>
+              <w:tblBorders>
+                <w:top w:val="single" w:color="auto" w:sz="4" w:space="0"/>
+                <w:left w:val="single" w:color="auto" w:sz="4" w:space="0"/>
+                <w:bottom w:val="single" w:color="auto" w:sz="4" w:space="0"/>
+                <w:right w:val="single" w:color="auto" w:sz="4" w:space="0"/>
+                <w:insideH w:val="single" w:color="auto" w:sz="4" w:space="0"/>
+                <w:insideV w:val="single" w:color="auto" w:sz="4" w:space="0"/>
+              </w:tblBorders>
+              <w:tblCellMar>
+                <w:top w:w="0" w:type="dxa"/>
+                <w:left w:w="108" w:type="dxa"/>
+                <w:bottom w:w="0" w:type="dxa"/>
+                <w:right w:w="108" w:type="dxa"/>
+              </w:tblCellMar>
+            </w:tblPrEx>
             <w:trPr>
               <w:cantSplit/>
             </w:trPr>
             <w:tc>
               <w:tcPr>
                 <w:tcW w:w="2356" w:type="dxa"/>
-                <w:vMerge/>
+                <w:vMerge w:val="continue"/>
               </w:tcPr>
               <w:p>
                 <w:pPr>
-                  <w:ind w:firstLineChars="200" w:firstLine="420"/>
+                  <w:ind w:firstLine="420" w:firstLineChars="200"/>
                   <w:jc w:val="center"/>
                   <w:rPr>
                     <w:sz w:val="21"/>
@@ -905,17 +1051,33 @@
             </w:tc>
           </w:tr>
           <w:tr>
+            <w:tblPrEx>
+              <w:tblBorders>
+                <w:top w:val="single" w:color="auto" w:sz="4" w:space="0"/>
+                <w:left w:val="single" w:color="auto" w:sz="4" w:space="0"/>
+                <w:bottom w:val="single" w:color="auto" w:sz="4" w:space="0"/>
+                <w:right w:val="single" w:color="auto" w:sz="4" w:space="0"/>
+                <w:insideH w:val="single" w:color="auto" w:sz="4" w:space="0"/>
+                <w:insideV w:val="single" w:color="auto" w:sz="4" w:space="0"/>
+              </w:tblBorders>
+              <w:tblCellMar>
+                <w:top w:w="0" w:type="dxa"/>
+                <w:left w:w="108" w:type="dxa"/>
+                <w:bottom w:w="0" w:type="dxa"/>
+                <w:right w:w="108" w:type="dxa"/>
+              </w:tblCellMar>
+            </w:tblPrEx>
             <w:trPr>
               <w:cantSplit/>
             </w:trPr>
             <w:tc>
               <w:tcPr>
                 <w:tcW w:w="2356" w:type="dxa"/>
-                <w:vMerge/>
+                <w:vMerge w:val="continue"/>
               </w:tcPr>
               <w:p>
                 <w:pPr>
-                  <w:ind w:firstLineChars="200" w:firstLine="420"/>
+                  <w:ind w:firstLine="420" w:firstLineChars="200"/>
                   <w:jc w:val="center"/>
                   <w:rPr>
                     <w:sz w:val="21"/>
@@ -972,14 +1134,7 @@
                     <w:sz w:val="21"/>
                     <w:szCs w:val="21"/>
                   </w:rPr>
-                  <w:t>023-05-</w:t>
-                </w:r>
-                <w:r>
-                  <w:rPr>
-                    <w:sz w:val="21"/>
-                    <w:szCs w:val="21"/>
-                  </w:rPr>
-                  <w:t>17</w:t>
+                  <w:t>023-05-17</w:t>
                 </w:r>
               </w:p>
             </w:tc>
@@ -992,22 +1147,24 @@
             <w:spacing w:line="240" w:lineRule="auto"/>
             <w:jc w:val="right"/>
             <w:rPr>
-              <w:rFonts w:asciiTheme="majorEastAsia" w:eastAsiaTheme="majorEastAsia" w:hAnsiTheme="majorEastAsia"/>
+              <w:rFonts w:asciiTheme="majorEastAsia" w:hAnsiTheme="majorEastAsia" w:eastAsiaTheme="majorEastAsia"/>
               <w:bCs/>
               <w:color w:val="4472C4" w:themeColor="accent1"/>
               <w:kern w:val="44"/>
               <w:sz w:val="30"/>
               <w:szCs w:val="30"/>
+              <w14:textFill>
+                <w14:solidFill>
+                  <w14:schemeClr w14:val="accent1"/>
+                </w14:solidFill>
+              </w14:textFill>
             </w:rPr>
           </w:pPr>
           <w:r>
-            <w:rPr>
-              <w:noProof/>
-            </w:rPr>
             <mc:AlternateContent>
               <mc:Choice Requires="wps">
                 <w:drawing>
-                  <wp:anchor distT="0" distB="0" distL="114300" distR="114300" simplePos="0" relativeHeight="251660288" behindDoc="0" locked="0" layoutInCell="1" allowOverlap="1" wp14:anchorId="71059E00">
+                  <wp:anchor distT="0" distB="0" distL="114300" distR="114300" simplePos="0" relativeHeight="251660288" behindDoc="0" locked="0" layoutInCell="1" allowOverlap="1">
                     <wp:simplePos x="0" y="0"/>
                     <wp:positionH relativeFrom="page">
                       <wp:posOffset>722630</wp:posOffset>
@@ -1060,6 +1217,14 @@
                                     <w:color w:val="595959" w:themeColor="text1" w:themeTint="A6"/>
                                     <w:sz w:val="20"/>
                                     <w:szCs w:val="20"/>
+                                    <w14:textFill>
+                                      <w14:solidFill>
+                                        <w14:schemeClr w14:val="tx1">
+                                          <w14:lumMod w14:val="65000"/>
+                                          <w14:lumOff w14:val="35000"/>
+                                        </w14:schemeClr>
+                                      </w14:solidFill>
+                                    </w14:textFill>
                                   </w:rPr>
                                   <w:alias w:val="摘要"/>
                                   <w:id w:val="-1515448980"/>
@@ -1067,15 +1232,38 @@
                                   <w:dataBinding w:prefixMappings="xmlns:ns0='http://schemas.microsoft.com/office/2006/coverPageProps' " w:xpath="/ns0:CoverPageProperties[1]/ns0:Abstract[1]" w:storeItemID="{55AF091B-3C7A-41E3-B477-F2FDAA23CFDA}"/>
                                   <w:text w:multiLine="1"/>
                                 </w:sdtPr>
+                                <w:sdtEndPr>
+                                  <w:rPr>
+                                    <w:color w:val="595959" w:themeColor="text1" w:themeTint="A6"/>
+                                    <w:sz w:val="20"/>
+                                    <w:szCs w:val="20"/>
+                                    <w14:textFill>
+                                      <w14:solidFill>
+                                        <w14:schemeClr w14:val="tx1">
+                                          <w14:lumMod w14:val="65000"/>
+                                          <w14:lumOff w14:val="35000"/>
+                                        </w14:schemeClr>
+                                      </w14:solidFill>
+                                    </w14:textFill>
+                                  </w:rPr>
+                                </w:sdtEndPr>
                                 <w:sdtContent>
                                   <w:p>
                                     <w:pPr>
-                                      <w:pStyle w:val="ae"/>
+                                      <w:pStyle w:val="23"/>
                                       <w:jc w:val="right"/>
                                       <w:rPr>
                                         <w:color w:val="595959" w:themeColor="text1" w:themeTint="A6"/>
                                         <w:sz w:val="20"/>
                                         <w:szCs w:val="20"/>
+                                        <w14:textFill>
+                                          <w14:solidFill>
+                                            <w14:schemeClr w14:val="tx1">
+                                              <w14:lumMod w14:val="65000"/>
+                                              <w14:lumOff w14:val="35000"/>
+                                            </w14:schemeClr>
+                                          </w14:solidFill>
+                                        </w14:textFill>
                                       </w:rPr>
                                     </w:pPr>
                                     <w:r>
@@ -1083,6 +1271,14 @@
                                         <w:color w:val="595959" w:themeColor="text1" w:themeTint="A6"/>
                                         <w:sz w:val="20"/>
                                         <w:szCs w:val="20"/>
+                                        <w14:textFill>
+                                          <w14:solidFill>
+                                            <w14:schemeClr w14:val="tx1">
+                                              <w14:lumMod w14:val="65000"/>
+                                              <w14:lumOff w14:val="35000"/>
+                                            </w14:schemeClr>
+                                          </w14:solidFill>
+                                        </w14:textFill>
                                       </w:rPr>
                                       <w:t xml:space="preserve">     </w:t>
                                     </w:r>
@@ -1108,8 +1304,12 @@
               </mc:Choice>
               <mc:Fallback>
                 <w:pict>
-                  <v:shape w14:anchorId="316775A0" id="文本框 153" o:spid="_x0000_s1027" type="#_x0000_t202" style="position:absolute;left:0;text-align:left;margin-left:56.9pt;margin-top:597.45pt;width:8in;height:79.5pt;z-index:251660288;visibility:visible;mso-wrap-style:square;mso-width-percent:941;mso-height-percent:100;mso-wrap-distance-left:9pt;mso-wrap-distance-top:0;mso-wrap-distance-right:9pt;mso-wrap-distance-bottom:0;mso-position-horizontal:absolute;mso-position-horizontal-relative:page;mso-position-vertical:absolute;mso-position-vertical-relative:page;mso-width-percent:941;mso-height-percent:100;mso-width-relative:page;mso-height-relative:page;v-text-anchor:top" o:gfxdata="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" filled="f" stroked="f" strokeweight=".5pt">
-                    <v:textbox style="mso-fit-shape-to-text:t" inset="126pt,0,54pt,0">
+                  <v:shape id="_x0000_s1026" o:spid="_x0000_s1026" o:spt="202" type="#_x0000_t202" style="position:absolute;left:0pt;margin-left:56.9pt;margin-top:597.45pt;height:79.5pt;width:576pt;mso-position-horizontal-relative:page;mso-position-vertical-relative:page;mso-wrap-distance-bottom:0pt;mso-wrap-distance-left:9pt;mso-wrap-distance-right:9pt;mso-wrap-distance-top:0pt;z-index:251660288;mso-width-relative:page;mso-height-relative:page;mso-width-percent:941;mso-height-percent:100;" filled="f" stroked="f" coordsize="21600,21600" o:gfxdata="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">
+                    <v:fill on="f" focussize="0,0"/>
+                    <v:stroke on="f" weight="0.5pt"/>
+                    <v:imagedata o:title=""/>
+                    <o:lock v:ext="edit" aspectratio="f"/>
+                    <v:textbox inset="44.45mm,0mm,19.05mm,0mm" style="mso-fit-shape-to-text:t;">
                       <w:txbxContent>
                         <w:sdt>
                           <w:sdtPr>
@@ -1117,6 +1317,14 @@
                               <w:color w:val="595959" w:themeColor="text1" w:themeTint="A6"/>
                               <w:sz w:val="20"/>
                               <w:szCs w:val="20"/>
+                              <w14:textFill>
+                                <w14:solidFill>
+                                  <w14:schemeClr w14:val="tx1">
+                                    <w14:lumMod w14:val="65000"/>
+                                    <w14:lumOff w14:val="35000"/>
+                                  </w14:schemeClr>
+                                </w14:solidFill>
+                              </w14:textFill>
                             </w:rPr>
                             <w:alias w:val="摘要"/>
                             <w:id w:val="-1515448980"/>
@@ -1124,15 +1332,38 @@
                             <w:dataBinding w:prefixMappings="xmlns:ns0='http://schemas.microsoft.com/office/2006/coverPageProps' " w:xpath="/ns0:CoverPageProperties[1]/ns0:Abstract[1]" w:storeItemID="{55AF091B-3C7A-41E3-B477-F2FDAA23CFDA}"/>
                             <w:text w:multiLine="1"/>
                           </w:sdtPr>
+                          <w:sdtEndPr>
+                            <w:rPr>
+                              <w:color w:val="595959" w:themeColor="text1" w:themeTint="A6"/>
+                              <w:sz w:val="20"/>
+                              <w:szCs w:val="20"/>
+                              <w14:textFill>
+                                <w14:solidFill>
+                                  <w14:schemeClr w14:val="tx1">
+                                    <w14:lumMod w14:val="65000"/>
+                                    <w14:lumOff w14:val="35000"/>
+                                  </w14:schemeClr>
+                                </w14:solidFill>
+                              </w14:textFill>
+                            </w:rPr>
+                          </w:sdtEndPr>
                           <w:sdtContent>
                             <w:p>
                               <w:pPr>
-                                <w:pStyle w:val="ae"/>
+                                <w:pStyle w:val="23"/>
                                 <w:jc w:val="right"/>
                                 <w:rPr>
                                   <w:color w:val="595959" w:themeColor="text1" w:themeTint="A6"/>
                                   <w:sz w:val="20"/>
                                   <w:szCs w:val="20"/>
+                                  <w14:textFill>
+                                    <w14:solidFill>
+                                      <w14:schemeClr w14:val="tx1">
+                                        <w14:lumMod w14:val="65000"/>
+                                        <w14:lumOff w14:val="35000"/>
+                                      </w14:schemeClr>
+                                    </w14:solidFill>
+                                  </w14:textFill>
                                 </w:rPr>
                               </w:pPr>
                               <w:r>
@@ -1140,6 +1371,14 @@
                                   <w:color w:val="595959" w:themeColor="text1" w:themeTint="A6"/>
                                   <w:sz w:val="20"/>
                                   <w:szCs w:val="20"/>
+                                  <w14:textFill>
+                                    <w14:solidFill>
+                                      <w14:schemeClr w14:val="tx1">
+                                        <w14:lumMod w14:val="65000"/>
+                                        <w14:lumOff w14:val="35000"/>
+                                      </w14:schemeClr>
+                                    </w14:solidFill>
+                                  </w14:textFill>
                                 </w:rPr>
                                 <w:t xml:space="preserve">     </w:t>
                               </w:r>
@@ -1148,7 +1387,7 @@
                         </w:sdt>
                       </w:txbxContent>
                     </v:textbox>
-                    <w10:wrap type="square" anchorx="page" anchory="page"/>
+                    <w10:wrap type="square"/>
                   </v:shape>
                 </w:pict>
               </mc:Fallback>
@@ -1179,7 +1418,6 @@
           <w:szCs w:val="30"/>
           <w:lang w:val="zh-CN"/>
         </w:rPr>
-        <w:lastRenderedPageBreak/>
         <w:t>版 本 历 史</w:t>
       </w:r>
     </w:p>
@@ -1198,32 +1436,56 @@
     </w:p>
     <w:tbl>
       <w:tblPr>
+        <w:tblStyle w:val="15"/>
         <w:tblW w:w="0" w:type="auto"/>
+        <w:tblInd w:w="0" w:type="dxa"/>
         <w:tblBorders>
-          <w:top w:val="single" w:sz="4" w:space="0" w:color="auto"/>
-          <w:left w:val="single" w:sz="4" w:space="0" w:color="auto"/>
-          <w:bottom w:val="single" w:sz="4" w:space="0" w:color="auto"/>
-          <w:right w:val="single" w:sz="4" w:space="0" w:color="auto"/>
-          <w:insideH w:val="single" w:sz="4" w:space="0" w:color="auto"/>
-          <w:insideV w:val="single" w:sz="4" w:space="0" w:color="auto"/>
+          <w:top w:val="single" w:color="auto" w:sz="4" w:space="0"/>
+          <w:left w:val="single" w:color="auto" w:sz="4" w:space="0"/>
+          <w:bottom w:val="single" w:color="auto" w:sz="4" w:space="0"/>
+          <w:right w:val="single" w:color="auto" w:sz="4" w:space="0"/>
+          <w:insideH w:val="single" w:color="auto" w:sz="4" w:space="0"/>
+          <w:insideV w:val="single" w:color="auto" w:sz="4" w:space="0"/>
         </w:tblBorders>
-        <w:tblLook w:val="04A0" w:firstRow="1" w:lastRow="0" w:firstColumn="1" w:lastColumn="0" w:noHBand="0" w:noVBand="1"/>
+        <w:tblLayout w:type="autofit"/>
+        <w:tblCellMar>
+          <w:top w:w="0" w:type="dxa"/>
+          <w:left w:w="108" w:type="dxa"/>
+          <w:bottom w:w="0" w:type="dxa"/>
+          <w:right w:w="108" w:type="dxa"/>
+        </w:tblCellMar>
       </w:tblPr>
       <w:tblGrid>
-        <w:gridCol w:w="1593"/>
-        <w:gridCol w:w="963"/>
-        <w:gridCol w:w="1168"/>
-        <w:gridCol w:w="1565"/>
-        <w:gridCol w:w="3007"/>
+        <w:gridCol w:w="1410"/>
+        <w:gridCol w:w="862"/>
+        <w:gridCol w:w="1027"/>
+        <w:gridCol w:w="2722"/>
+        <w:gridCol w:w="2501"/>
       </w:tblGrid>
       <w:tr>
+        <w:tblPrEx>
+          <w:tblBorders>
+            <w:top w:val="single" w:color="auto" w:sz="4" w:space="0"/>
+            <w:left w:val="single" w:color="auto" w:sz="4" w:space="0"/>
+            <w:bottom w:val="single" w:color="auto" w:sz="4" w:space="0"/>
+            <w:right w:val="single" w:color="auto" w:sz="4" w:space="0"/>
+            <w:insideH w:val="single" w:color="auto" w:sz="4" w:space="0"/>
+            <w:insideV w:val="single" w:color="auto" w:sz="4" w:space="0"/>
+          </w:tblBorders>
+          <w:tblCellMar>
+            <w:top w:w="0" w:type="dxa"/>
+            <w:left w:w="108" w:type="dxa"/>
+            <w:bottom w:w="0" w:type="dxa"/>
+            <w:right w:w="108" w:type="dxa"/>
+          </w:tblCellMar>
+        </w:tblPrEx>
         <w:trPr>
-          <w:trHeight w:val="467"/>
+          <w:trHeight w:val="467" w:hRule="atLeast"/>
         </w:trPr>
         <w:tc>
           <w:tcPr>
             <w:tcW w:w="1676" w:type="dxa"/>
-            <w:shd w:val="clear" w:color="auto" w:fill="D9D9D9" w:themeFill="background1" w:themeFillShade="D9"/>
+            <w:shd w:val="clear" w:color="auto" w:fill="D8D8D8" w:themeFill="background1" w:themeFillShade="D9"/>
             <w:vAlign w:val="center"/>
           </w:tcPr>
           <w:p>
@@ -1258,7 +1520,7 @@
         <w:tc>
           <w:tcPr>
             <w:tcW w:w="1008" w:type="dxa"/>
-            <w:shd w:val="clear" w:color="auto" w:fill="D9D9D9" w:themeFill="background1" w:themeFillShade="D9"/>
+            <w:shd w:val="clear" w:color="auto" w:fill="D8D8D8" w:themeFill="background1" w:themeFillShade="D9"/>
             <w:vAlign w:val="center"/>
           </w:tcPr>
           <w:p>
@@ -1280,7 +1542,7 @@
         <w:tc>
           <w:tcPr>
             <w:tcW w:w="1232" w:type="dxa"/>
-            <w:shd w:val="clear" w:color="auto" w:fill="D9D9D9" w:themeFill="background1" w:themeFillShade="D9"/>
+            <w:shd w:val="clear" w:color="auto" w:fill="D8D8D8" w:themeFill="background1" w:themeFillShade="D9"/>
             <w:vAlign w:val="center"/>
           </w:tcPr>
           <w:p>
@@ -1302,7 +1564,7 @@
         <w:tc>
           <w:tcPr>
             <w:tcW w:w="1568" w:type="dxa"/>
-            <w:shd w:val="clear" w:color="auto" w:fill="D9D9D9" w:themeFill="background1" w:themeFillShade="D9"/>
+            <w:shd w:val="clear" w:color="auto" w:fill="D8D8D8" w:themeFill="background1" w:themeFillShade="D9"/>
             <w:vAlign w:val="center"/>
           </w:tcPr>
           <w:p>
@@ -1324,7 +1586,7 @@
         <w:tc>
           <w:tcPr>
             <w:tcW w:w="3236" w:type="dxa"/>
-            <w:shd w:val="clear" w:color="auto" w:fill="D9D9D9" w:themeFill="background1" w:themeFillShade="D9"/>
+            <w:shd w:val="clear" w:color="auto" w:fill="D8D8D8" w:themeFill="background1" w:themeFillShade="D9"/>
             <w:vAlign w:val="center"/>
           </w:tcPr>
           <w:p>
@@ -1345,6 +1607,22 @@
         </w:tc>
       </w:tr>
       <w:tr>
+        <w:tblPrEx>
+          <w:tblBorders>
+            <w:top w:val="single" w:color="auto" w:sz="4" w:space="0"/>
+            <w:left w:val="single" w:color="auto" w:sz="4" w:space="0"/>
+            <w:bottom w:val="single" w:color="auto" w:sz="4" w:space="0"/>
+            <w:right w:val="single" w:color="auto" w:sz="4" w:space="0"/>
+            <w:insideH w:val="single" w:color="auto" w:sz="4" w:space="0"/>
+            <w:insideV w:val="single" w:color="auto" w:sz="4" w:space="0"/>
+          </w:tblBorders>
+          <w:tblCellMar>
+            <w:top w:w="0" w:type="dxa"/>
+            <w:left w:w="108" w:type="dxa"/>
+            <w:bottom w:w="0" w:type="dxa"/>
+            <w:right w:w="108" w:type="dxa"/>
+          </w:tblCellMar>
+        </w:tblPrEx>
         <w:tc>
           <w:tcPr>
             <w:tcW w:w="1676" w:type="dxa"/>
@@ -1412,6 +1690,22 @@
         </w:tc>
       </w:tr>
       <w:tr>
+        <w:tblPrEx>
+          <w:tblBorders>
+            <w:top w:val="single" w:color="auto" w:sz="4" w:space="0"/>
+            <w:left w:val="single" w:color="auto" w:sz="4" w:space="0"/>
+            <w:bottom w:val="single" w:color="auto" w:sz="4" w:space="0"/>
+            <w:right w:val="single" w:color="auto" w:sz="4" w:space="0"/>
+            <w:insideH w:val="single" w:color="auto" w:sz="4" w:space="0"/>
+            <w:insideV w:val="single" w:color="auto" w:sz="4" w:space="0"/>
+          </w:tblBorders>
+          <w:tblCellMar>
+            <w:top w:w="0" w:type="dxa"/>
+            <w:left w:w="108" w:type="dxa"/>
+            <w:bottom w:w="0" w:type="dxa"/>
+            <w:right w:w="108" w:type="dxa"/>
+          </w:tblCellMar>
+        </w:tblPrEx>
         <w:tc>
           <w:tcPr>
             <w:tcW w:w="1676" w:type="dxa"/>
@@ -1486,6 +1780,22 @@
         </w:tc>
       </w:tr>
       <w:tr>
+        <w:tblPrEx>
+          <w:tblBorders>
+            <w:top w:val="single" w:color="auto" w:sz="4" w:space="0"/>
+            <w:left w:val="single" w:color="auto" w:sz="4" w:space="0"/>
+            <w:bottom w:val="single" w:color="auto" w:sz="4" w:space="0"/>
+            <w:right w:val="single" w:color="auto" w:sz="4" w:space="0"/>
+            <w:insideH w:val="single" w:color="auto" w:sz="4" w:space="0"/>
+            <w:insideV w:val="single" w:color="auto" w:sz="4" w:space="0"/>
+          </w:tblBorders>
+          <w:tblCellMar>
+            <w:top w:w="0" w:type="dxa"/>
+            <w:left w:w="108" w:type="dxa"/>
+            <w:bottom w:w="0" w:type="dxa"/>
+            <w:right w:w="108" w:type="dxa"/>
+          </w:tblCellMar>
+        </w:tblPrEx>
         <w:tc>
           <w:tcPr>
             <w:tcW w:w="1676" w:type="dxa"/>
@@ -1540,7 +1850,7 @@
     <w:sdt>
       <w:sdtPr>
         <w:rPr>
-          <w:rFonts w:asciiTheme="minorHAnsi" w:eastAsiaTheme="minorEastAsia" w:hAnsiTheme="minorHAnsi" w:cstheme="minorBidi"/>
+          <w:rFonts w:asciiTheme="minorHAnsi" w:hAnsiTheme="minorHAnsi" w:eastAsiaTheme="minorEastAsia" w:cstheme="minorBidi"/>
           <w:color w:val="auto"/>
           <w:kern w:val="2"/>
           <w:sz w:val="24"/>
@@ -1555,14 +1865,20 @@
       </w:sdtPr>
       <w:sdtEndPr>
         <w:rPr>
+          <w:rFonts w:asciiTheme="minorHAnsi" w:hAnsiTheme="minorHAnsi" w:eastAsiaTheme="minorEastAsia" w:cstheme="minorBidi"/>
           <w:b/>
           <w:bCs/>
+          <w:color w:val="auto"/>
+          <w:kern w:val="2"/>
+          <w:sz w:val="24"/>
+          <w:szCs w:val="24"/>
+          <w:lang w:val="zh-CN"/>
         </w:rPr>
       </w:sdtEndPr>
       <w:sdtContent>
         <w:p>
           <w:pPr>
-            <w:pStyle w:val="TOC10"/>
+            <w:pStyle w:val="25"/>
             <w:spacing w:before="326"/>
           </w:pPr>
           <w:r>
@@ -1574,1474 +1890,1020 @@
         </w:p>
         <w:p>
           <w:pPr>
-            <w:pStyle w:val="TOC1"/>
+            <w:pStyle w:val="11"/>
             <w:tabs>
-              <w:tab w:val="left" w:pos="420"/>
-              <w:tab w:val="right" w:leader="dot" w:pos="8296"/>
+              <w:tab w:val="right" w:leader="dot" w:pos="8306"/>
             </w:tabs>
+          </w:pPr>
+          <w:r>
+            <w:fldChar w:fldCharType="begin"/>
+          </w:r>
+          <w:r>
+            <w:instrText xml:space="preserve"> TOC \o "1-3" \h \z \u </w:instrText>
+          </w:r>
+          <w:r>
+            <w:fldChar w:fldCharType="separate"/>
+          </w:r>
+          <w:r>
+            <w:fldChar w:fldCharType="begin"/>
+          </w:r>
+          <w:r>
+            <w:instrText xml:space="preserve"> HYPERLINK \l _Toc10352 </w:instrText>
+          </w:r>
+          <w:r>
+            <w:fldChar w:fldCharType="separate"/>
+          </w:r>
+          <w:r>
             <w:rPr>
-              <w:noProof/>
-              <w:sz w:val="21"/>
-              <w14:ligatures w14:val="standardContextual"/>
+              <w:rFonts w:hint="eastAsia"/>
             </w:rPr>
-          </w:pPr>
+            <w:t>1 文档介绍</w:t>
+          </w:r>
+          <w:r>
+            <w:tab/>
+          </w:r>
           <w:r>
             <w:fldChar w:fldCharType="begin"/>
           </w:r>
           <w:r>
-            <w:instrText xml:space="preserve"> TOC \o "1-3" \h \z \u </w:instrText>
+            <w:instrText xml:space="preserve"> PAGEREF _Toc10352 \h </w:instrText>
           </w:r>
           <w:r>
             <w:fldChar w:fldCharType="separate"/>
           </w:r>
-          <w:hyperlink w:anchor="_Toc135224088" w:history="1">
-            <w:r>
-              <w:rPr>
-                <w:rStyle w:val="ac"/>
-                <w:noProof/>
-              </w:rPr>
-              <w:t>1</w:t>
-            </w:r>
-            <w:r>
-              <w:rPr>
-                <w:noProof/>
-                <w:sz w:val="21"/>
-                <w14:ligatures w14:val="standardContextual"/>
-              </w:rPr>
-              <w:tab/>
-            </w:r>
-            <w:r>
-              <w:rPr>
-                <w:rStyle w:val="ac"/>
-                <w:noProof/>
-              </w:rPr>
-              <w:t>文档介绍</w:t>
-            </w:r>
-            <w:r>
-              <w:rPr>
-                <w:noProof/>
-                <w:webHidden/>
-              </w:rPr>
-              <w:tab/>
-            </w:r>
-            <w:r>
-              <w:rPr>
-                <w:noProof/>
-                <w:webHidden/>
-              </w:rPr>
-              <w:fldChar w:fldCharType="begin"/>
-            </w:r>
-            <w:r>
-              <w:rPr>
-                <w:noProof/>
-                <w:webHidden/>
-              </w:rPr>
-              <w:instrText xml:space="preserve"> PAGEREF _Toc135224088 \h </w:instrText>
-            </w:r>
-            <w:r>
-              <w:rPr>
-                <w:noProof/>
-                <w:webHidden/>
-              </w:rPr>
-            </w:r>
-            <w:r>
-              <w:rPr>
-                <w:noProof/>
-                <w:webHidden/>
-              </w:rPr>
-              <w:fldChar w:fldCharType="separate"/>
-            </w:r>
-            <w:r>
-              <w:rPr>
-                <w:noProof/>
-                <w:webHidden/>
-              </w:rPr>
-              <w:t>3</w:t>
-            </w:r>
-            <w:r>
-              <w:rPr>
-                <w:noProof/>
-                <w:webHidden/>
-              </w:rPr>
-              <w:fldChar w:fldCharType="end"/>
-            </w:r>
-          </w:hyperlink>
+          <w:r>
+            <w:t>3</w:t>
+          </w:r>
+          <w:r>
+            <w:fldChar w:fldCharType="end"/>
+          </w:r>
+          <w:r>
+            <w:fldChar w:fldCharType="end"/>
+          </w:r>
         </w:p>
         <w:p>
           <w:pPr>
-            <w:pStyle w:val="TOC2"/>
+            <w:pStyle w:val="13"/>
             <w:tabs>
-              <w:tab w:val="left" w:pos="1050"/>
-              <w:tab w:val="right" w:leader="dot" w:pos="8296"/>
+              <w:tab w:val="right" w:leader="dot" w:pos="8306"/>
             </w:tabs>
-            <w:ind w:left="480"/>
+          </w:pPr>
+          <w:r>
             <w:rPr>
-              <w:noProof/>
-              <w:sz w:val="21"/>
-              <w14:ligatures w14:val="standardContextual"/>
+              <w:bCs/>
+              <w:lang w:val="zh-CN"/>
             </w:rPr>
-          </w:pPr>
-          <w:hyperlink w:anchor="_Toc135224089" w:history="1">
-            <w:r>
-              <w:rPr>
-                <w:rStyle w:val="ac"/>
-                <w:noProof/>
-              </w:rPr>
-              <w:t>1.1</w:t>
-            </w:r>
-            <w:r>
-              <w:rPr>
-                <w:noProof/>
-                <w:sz w:val="21"/>
-                <w14:ligatures w14:val="standardContextual"/>
-              </w:rPr>
-              <w:tab/>
-            </w:r>
-            <w:r>
-              <w:rPr>
-                <w:rStyle w:val="ac"/>
-                <w:noProof/>
-              </w:rPr>
-              <w:t>读者对象</w:t>
-            </w:r>
-            <w:r>
-              <w:rPr>
-                <w:noProof/>
-                <w:webHidden/>
-              </w:rPr>
-              <w:tab/>
-            </w:r>
-            <w:r>
-              <w:rPr>
-                <w:noProof/>
-                <w:webHidden/>
-              </w:rPr>
-              <w:fldChar w:fldCharType="begin"/>
-            </w:r>
-            <w:r>
-              <w:rPr>
-                <w:noProof/>
-                <w:webHidden/>
-              </w:rPr>
-              <w:instrText xml:space="preserve"> PAGEREF _Toc135224089 \h </w:instrText>
-            </w:r>
-            <w:r>
-              <w:rPr>
-                <w:noProof/>
-                <w:webHidden/>
-              </w:rPr>
-            </w:r>
-            <w:r>
-              <w:rPr>
-                <w:noProof/>
-                <w:webHidden/>
-              </w:rPr>
-              <w:fldChar w:fldCharType="separate"/>
-            </w:r>
-            <w:r>
-              <w:rPr>
-                <w:noProof/>
-                <w:webHidden/>
-              </w:rPr>
-              <w:t>3</w:t>
-            </w:r>
-            <w:r>
-              <w:rPr>
-                <w:noProof/>
-                <w:webHidden/>
-              </w:rPr>
-              <w:fldChar w:fldCharType="end"/>
-            </w:r>
-          </w:hyperlink>
+            <w:fldChar w:fldCharType="begin"/>
+          </w:r>
+          <w:r>
+            <w:rPr>
+              <w:bCs/>
+              <w:lang w:val="zh-CN"/>
+            </w:rPr>
+            <w:instrText xml:space="preserve"> HYPERLINK \l _Toc32359 </w:instrText>
+          </w:r>
+          <w:r>
+            <w:rPr>
+              <w:bCs/>
+              <w:lang w:val="zh-CN"/>
+            </w:rPr>
+            <w:fldChar w:fldCharType="separate"/>
+          </w:r>
+          <w:r>
+            <w:rPr>
+              <w:rFonts w:hint="eastAsia"/>
+            </w:rPr>
+            <w:t>1.1 读者对象</w:t>
+          </w:r>
+          <w:r>
+            <w:tab/>
+          </w:r>
+          <w:r>
+            <w:fldChar w:fldCharType="begin"/>
+          </w:r>
+          <w:r>
+            <w:instrText xml:space="preserve"> PAGEREF _Toc32359 \h </w:instrText>
+          </w:r>
+          <w:r>
+            <w:fldChar w:fldCharType="separate"/>
+          </w:r>
+          <w:r>
+            <w:t>3</w:t>
+          </w:r>
+          <w:r>
+            <w:fldChar w:fldCharType="end"/>
+          </w:r>
+          <w:r>
+            <w:rPr>
+              <w:bCs/>
+              <w:lang w:val="zh-CN"/>
+            </w:rPr>
+            <w:fldChar w:fldCharType="end"/>
+          </w:r>
         </w:p>
         <w:p>
           <w:pPr>
-            <w:pStyle w:val="TOC2"/>
+            <w:pStyle w:val="13"/>
             <w:tabs>
-              <w:tab w:val="left" w:pos="1050"/>
-              <w:tab w:val="right" w:leader="dot" w:pos="8296"/>
+              <w:tab w:val="right" w:leader="dot" w:pos="8306"/>
             </w:tabs>
-            <w:ind w:left="480"/>
+          </w:pPr>
+          <w:r>
             <w:rPr>
-              <w:noProof/>
-              <w:sz w:val="21"/>
-              <w14:ligatures w14:val="standardContextual"/>
+              <w:bCs/>
+              <w:lang w:val="zh-CN"/>
             </w:rPr>
-          </w:pPr>
-          <w:hyperlink w:anchor="_Toc135224090" w:history="1">
-            <w:r>
-              <w:rPr>
-                <w:rStyle w:val="ac"/>
-                <w:noProof/>
-              </w:rPr>
-              <w:t>1.2</w:t>
-            </w:r>
-            <w:r>
-              <w:rPr>
-                <w:noProof/>
-                <w:sz w:val="21"/>
-                <w14:ligatures w14:val="standardContextual"/>
-              </w:rPr>
-              <w:tab/>
-            </w:r>
-            <w:r>
-              <w:rPr>
-                <w:rStyle w:val="ac"/>
-                <w:noProof/>
-              </w:rPr>
-              <w:t>参考文献</w:t>
-            </w:r>
-            <w:r>
-              <w:rPr>
-                <w:noProof/>
-                <w:webHidden/>
-              </w:rPr>
-              <w:tab/>
-            </w:r>
-            <w:r>
-              <w:rPr>
-                <w:noProof/>
-                <w:webHidden/>
-              </w:rPr>
-              <w:fldChar w:fldCharType="begin"/>
-            </w:r>
-            <w:r>
-              <w:rPr>
-                <w:noProof/>
-                <w:webHidden/>
-              </w:rPr>
-              <w:instrText xml:space="preserve"> PAGEREF _Toc135224090 \h </w:instrText>
-            </w:r>
-            <w:r>
-              <w:rPr>
-                <w:noProof/>
-                <w:webHidden/>
-              </w:rPr>
-            </w:r>
-            <w:r>
-              <w:rPr>
-                <w:noProof/>
-                <w:webHidden/>
-              </w:rPr>
-              <w:fldChar w:fldCharType="separate"/>
-            </w:r>
-            <w:r>
-              <w:rPr>
-                <w:noProof/>
-                <w:webHidden/>
-              </w:rPr>
-              <w:t>3</w:t>
-            </w:r>
-            <w:r>
-              <w:rPr>
-                <w:noProof/>
-                <w:webHidden/>
-              </w:rPr>
-              <w:fldChar w:fldCharType="end"/>
-            </w:r>
-          </w:hyperlink>
+            <w:fldChar w:fldCharType="begin"/>
+          </w:r>
+          <w:r>
+            <w:rPr>
+              <w:bCs/>
+              <w:lang w:val="zh-CN"/>
+            </w:rPr>
+            <w:instrText xml:space="preserve"> HYPERLINK \l _Toc29937 </w:instrText>
+          </w:r>
+          <w:r>
+            <w:rPr>
+              <w:bCs/>
+              <w:lang w:val="zh-CN"/>
+            </w:rPr>
+            <w:fldChar w:fldCharType="separate"/>
+          </w:r>
+          <w:r>
+            <w:rPr>
+              <w:rFonts w:hint="eastAsia"/>
+            </w:rPr>
+            <w:t>1.2 参考文献</w:t>
+          </w:r>
+          <w:r>
+            <w:tab/>
+          </w:r>
+          <w:r>
+            <w:fldChar w:fldCharType="begin"/>
+          </w:r>
+          <w:r>
+            <w:instrText xml:space="preserve"> PAGEREF _Toc29937 \h </w:instrText>
+          </w:r>
+          <w:r>
+            <w:fldChar w:fldCharType="separate"/>
+          </w:r>
+          <w:r>
+            <w:t>3</w:t>
+          </w:r>
+          <w:r>
+            <w:fldChar w:fldCharType="end"/>
+          </w:r>
+          <w:r>
+            <w:rPr>
+              <w:bCs/>
+              <w:lang w:val="zh-CN"/>
+            </w:rPr>
+            <w:fldChar w:fldCharType="end"/>
+          </w:r>
         </w:p>
         <w:p>
           <w:pPr>
-            <w:pStyle w:val="TOC2"/>
+            <w:pStyle w:val="13"/>
             <w:tabs>
-              <w:tab w:val="left" w:pos="1050"/>
-              <w:tab w:val="right" w:leader="dot" w:pos="8296"/>
+              <w:tab w:val="right" w:leader="dot" w:pos="8306"/>
             </w:tabs>
-            <w:ind w:left="480"/>
+          </w:pPr>
+          <w:r>
             <w:rPr>
-              <w:noProof/>
-              <w:sz w:val="21"/>
-              <w14:ligatures w14:val="standardContextual"/>
+              <w:bCs/>
+              <w:lang w:val="zh-CN"/>
             </w:rPr>
-          </w:pPr>
-          <w:hyperlink w:anchor="_Toc135224091" w:history="1">
-            <w:r>
-              <w:rPr>
-                <w:rStyle w:val="ac"/>
-                <w:noProof/>
-              </w:rPr>
-              <w:t>1.3</w:t>
-            </w:r>
-            <w:r>
-              <w:rPr>
-                <w:noProof/>
-                <w:sz w:val="21"/>
-                <w14:ligatures w14:val="standardContextual"/>
-              </w:rPr>
-              <w:tab/>
-            </w:r>
-            <w:r>
-              <w:rPr>
-                <w:rStyle w:val="ac"/>
-                <w:noProof/>
-              </w:rPr>
-              <w:t>术语与缩写说明</w:t>
-            </w:r>
-            <w:r>
-              <w:rPr>
-                <w:noProof/>
-                <w:webHidden/>
-              </w:rPr>
-              <w:tab/>
-            </w:r>
-            <w:r>
-              <w:rPr>
-                <w:noProof/>
-                <w:webHidden/>
-              </w:rPr>
-              <w:fldChar w:fldCharType="begin"/>
-            </w:r>
-            <w:r>
-              <w:rPr>
-                <w:noProof/>
-                <w:webHidden/>
-              </w:rPr>
-              <w:instrText xml:space="preserve"> PAGEREF _Toc135224091 \h </w:instrText>
-            </w:r>
-            <w:r>
-              <w:rPr>
-                <w:noProof/>
-                <w:webHidden/>
-              </w:rPr>
-            </w:r>
-            <w:r>
-              <w:rPr>
-                <w:noProof/>
-                <w:webHidden/>
-              </w:rPr>
-              <w:fldChar w:fldCharType="separate"/>
-            </w:r>
-            <w:r>
-              <w:rPr>
-                <w:noProof/>
-                <w:webHidden/>
-              </w:rPr>
-              <w:t>3</w:t>
-            </w:r>
-            <w:r>
-              <w:rPr>
-                <w:noProof/>
-                <w:webHidden/>
-              </w:rPr>
-              <w:fldChar w:fldCharType="end"/>
-            </w:r>
-          </w:hyperlink>
+            <w:fldChar w:fldCharType="begin"/>
+          </w:r>
+          <w:r>
+            <w:rPr>
+              <w:bCs/>
+              <w:lang w:val="zh-CN"/>
+            </w:rPr>
+            <w:instrText xml:space="preserve"> HYPERLINK \l _Toc12593 </w:instrText>
+          </w:r>
+          <w:r>
+            <w:rPr>
+              <w:bCs/>
+              <w:lang w:val="zh-CN"/>
+            </w:rPr>
+            <w:fldChar w:fldCharType="separate"/>
+          </w:r>
+          <w:r>
+            <w:rPr>
+              <w:rFonts w:hint="eastAsia"/>
+            </w:rPr>
+            <w:t>1.3 术语与缩写说明</w:t>
+          </w:r>
+          <w:r>
+            <w:tab/>
+          </w:r>
+          <w:r>
+            <w:fldChar w:fldCharType="begin"/>
+          </w:r>
+          <w:r>
+            <w:instrText xml:space="preserve"> PAGEREF _Toc12593 \h </w:instrText>
+          </w:r>
+          <w:r>
+            <w:fldChar w:fldCharType="separate"/>
+          </w:r>
+          <w:r>
+            <w:t>4</w:t>
+          </w:r>
+          <w:r>
+            <w:fldChar w:fldCharType="end"/>
+          </w:r>
+          <w:r>
+            <w:rPr>
+              <w:bCs/>
+              <w:lang w:val="zh-CN"/>
+            </w:rPr>
+            <w:fldChar w:fldCharType="end"/>
+          </w:r>
         </w:p>
         <w:p>
           <w:pPr>
-            <w:pStyle w:val="TOC1"/>
+            <w:pStyle w:val="11"/>
             <w:tabs>
-              <w:tab w:val="left" w:pos="420"/>
-              <w:tab w:val="right" w:leader="dot" w:pos="8296"/>
+              <w:tab w:val="right" w:leader="dot" w:pos="8306"/>
             </w:tabs>
+          </w:pPr>
+          <w:r>
             <w:rPr>
-              <w:noProof/>
-              <w:sz w:val="21"/>
-              <w14:ligatures w14:val="standardContextual"/>
+              <w:bCs/>
+              <w:lang w:val="zh-CN"/>
             </w:rPr>
-          </w:pPr>
-          <w:hyperlink w:anchor="_Toc135224092" w:history="1">
-            <w:r>
-              <w:rPr>
-                <w:rStyle w:val="ac"/>
-                <w:noProof/>
-              </w:rPr>
-              <w:t>2</w:t>
-            </w:r>
-            <w:r>
-              <w:rPr>
-                <w:noProof/>
-                <w:sz w:val="21"/>
-                <w14:ligatures w14:val="standardContextual"/>
-              </w:rPr>
-              <w:tab/>
-            </w:r>
-            <w:r>
-              <w:rPr>
-                <w:rStyle w:val="ac"/>
-                <w:noProof/>
-              </w:rPr>
-              <w:t>项目介绍</w:t>
-            </w:r>
-            <w:r>
-              <w:rPr>
-                <w:noProof/>
-                <w:webHidden/>
-              </w:rPr>
-              <w:tab/>
-            </w:r>
-            <w:r>
-              <w:rPr>
-                <w:noProof/>
-                <w:webHidden/>
-              </w:rPr>
-              <w:fldChar w:fldCharType="begin"/>
-            </w:r>
-            <w:r>
-              <w:rPr>
-                <w:noProof/>
-                <w:webHidden/>
-              </w:rPr>
-              <w:instrText xml:space="preserve"> PAGEREF _Toc135224092 \h </w:instrText>
-            </w:r>
-            <w:r>
-              <w:rPr>
-                <w:noProof/>
-                <w:webHidden/>
-              </w:rPr>
-            </w:r>
-            <w:r>
-              <w:rPr>
-                <w:noProof/>
-                <w:webHidden/>
-              </w:rPr>
-              <w:fldChar w:fldCharType="separate"/>
-            </w:r>
-            <w:r>
-              <w:rPr>
-                <w:noProof/>
-                <w:webHidden/>
-              </w:rPr>
-              <w:t>3</w:t>
-            </w:r>
-            <w:r>
-              <w:rPr>
-                <w:noProof/>
-                <w:webHidden/>
-              </w:rPr>
-              <w:fldChar w:fldCharType="end"/>
-            </w:r>
-          </w:hyperlink>
+            <w:fldChar w:fldCharType="begin"/>
+          </w:r>
+          <w:r>
+            <w:rPr>
+              <w:bCs/>
+              <w:lang w:val="zh-CN"/>
+            </w:rPr>
+            <w:instrText xml:space="preserve"> HYPERLINK \l _Toc16711 </w:instrText>
+          </w:r>
+          <w:r>
+            <w:rPr>
+              <w:bCs/>
+              <w:lang w:val="zh-CN"/>
+            </w:rPr>
+            <w:fldChar w:fldCharType="separate"/>
+          </w:r>
+          <w:r>
+            <w:rPr>
+              <w:rFonts w:hint="eastAsia"/>
+            </w:rPr>
+            <w:t>2 项目介绍</w:t>
+          </w:r>
+          <w:r>
+            <w:tab/>
+          </w:r>
+          <w:r>
+            <w:fldChar w:fldCharType="begin"/>
+          </w:r>
+          <w:r>
+            <w:instrText xml:space="preserve"> PAGEREF _Toc16711 \h </w:instrText>
+          </w:r>
+          <w:r>
+            <w:fldChar w:fldCharType="separate"/>
+          </w:r>
+          <w:r>
+            <w:t>4</w:t>
+          </w:r>
+          <w:r>
+            <w:fldChar w:fldCharType="end"/>
+          </w:r>
+          <w:r>
+            <w:rPr>
+              <w:bCs/>
+              <w:lang w:val="zh-CN"/>
+            </w:rPr>
+            <w:fldChar w:fldCharType="end"/>
+          </w:r>
         </w:p>
         <w:p>
           <w:pPr>
-            <w:pStyle w:val="TOC2"/>
+            <w:pStyle w:val="13"/>
             <w:tabs>
-              <w:tab w:val="left" w:pos="1050"/>
-              <w:tab w:val="right" w:leader="dot" w:pos="8296"/>
+              <w:tab w:val="right" w:leader="dot" w:pos="8306"/>
             </w:tabs>
-            <w:ind w:left="480"/>
+          </w:pPr>
+          <w:r>
             <w:rPr>
-              <w:noProof/>
-              <w:sz w:val="21"/>
-              <w14:ligatures w14:val="standardContextual"/>
+              <w:bCs/>
+              <w:lang w:val="zh-CN"/>
             </w:rPr>
-          </w:pPr>
-          <w:hyperlink w:anchor="_Toc135224093" w:history="1">
-            <w:r>
-              <w:rPr>
-                <w:rStyle w:val="ac"/>
-                <w:noProof/>
-              </w:rPr>
-              <w:t>2.1</w:t>
-            </w:r>
-            <w:r>
-              <w:rPr>
-                <w:noProof/>
-                <w:sz w:val="21"/>
-                <w14:ligatures w14:val="standardContextual"/>
-              </w:rPr>
-              <w:tab/>
-            </w:r>
-            <w:r>
-              <w:rPr>
-                <w:rStyle w:val="ac"/>
-                <w:noProof/>
-              </w:rPr>
-              <w:t>项目的目标与范围</w:t>
-            </w:r>
-            <w:r>
-              <w:rPr>
-                <w:noProof/>
-                <w:webHidden/>
-              </w:rPr>
-              <w:tab/>
-            </w:r>
-            <w:r>
-              <w:rPr>
-                <w:noProof/>
-                <w:webHidden/>
-              </w:rPr>
-              <w:fldChar w:fldCharType="begin"/>
-            </w:r>
-            <w:r>
-              <w:rPr>
-                <w:noProof/>
-                <w:webHidden/>
-              </w:rPr>
-              <w:instrText xml:space="preserve"> PAGEREF _Toc135224093 \h </w:instrText>
-            </w:r>
-            <w:r>
-              <w:rPr>
-                <w:noProof/>
-                <w:webHidden/>
-              </w:rPr>
-            </w:r>
-            <w:r>
-              <w:rPr>
-                <w:noProof/>
-                <w:webHidden/>
-              </w:rPr>
-              <w:fldChar w:fldCharType="separate"/>
-            </w:r>
-            <w:r>
-              <w:rPr>
-                <w:noProof/>
-                <w:webHidden/>
-              </w:rPr>
-              <w:t>3</w:t>
-            </w:r>
-            <w:r>
-              <w:rPr>
-                <w:noProof/>
-                <w:webHidden/>
-              </w:rPr>
-              <w:fldChar w:fldCharType="end"/>
-            </w:r>
-          </w:hyperlink>
+            <w:fldChar w:fldCharType="begin"/>
+          </w:r>
+          <w:r>
+            <w:rPr>
+              <w:bCs/>
+              <w:lang w:val="zh-CN"/>
+            </w:rPr>
+            <w:instrText xml:space="preserve"> HYPERLINK \l _Toc5429 </w:instrText>
+          </w:r>
+          <w:r>
+            <w:rPr>
+              <w:bCs/>
+              <w:lang w:val="zh-CN"/>
+            </w:rPr>
+            <w:fldChar w:fldCharType="separate"/>
+          </w:r>
+          <w:r>
+            <w:rPr>
+              <w:rFonts w:hint="eastAsia"/>
+            </w:rPr>
+            <w:t>2.1 项目的目标与范围</w:t>
+          </w:r>
+          <w:r>
+            <w:tab/>
+          </w:r>
+          <w:r>
+            <w:fldChar w:fldCharType="begin"/>
+          </w:r>
+          <w:r>
+            <w:instrText xml:space="preserve"> PAGEREF _Toc5429 \h </w:instrText>
+          </w:r>
+          <w:r>
+            <w:fldChar w:fldCharType="separate"/>
+          </w:r>
+          <w:r>
+            <w:t>4</w:t>
+          </w:r>
+          <w:r>
+            <w:fldChar w:fldCharType="end"/>
+          </w:r>
+          <w:r>
+            <w:rPr>
+              <w:bCs/>
+              <w:lang w:val="zh-CN"/>
+            </w:rPr>
+            <w:fldChar w:fldCharType="end"/>
+          </w:r>
         </w:p>
         <w:p>
           <w:pPr>
-            <w:pStyle w:val="TOC2"/>
+            <w:pStyle w:val="13"/>
             <w:tabs>
-              <w:tab w:val="left" w:pos="1050"/>
-              <w:tab w:val="right" w:leader="dot" w:pos="8296"/>
+              <w:tab w:val="right" w:leader="dot" w:pos="8306"/>
             </w:tabs>
-            <w:ind w:left="480"/>
+          </w:pPr>
+          <w:r>
             <w:rPr>
-              <w:noProof/>
-              <w:sz w:val="21"/>
-              <w14:ligatures w14:val="standardContextual"/>
+              <w:bCs/>
+              <w:lang w:val="zh-CN"/>
             </w:rPr>
-          </w:pPr>
-          <w:hyperlink w:anchor="_Toc135224094" w:history="1">
-            <w:r>
-              <w:rPr>
-                <w:rStyle w:val="ac"/>
-                <w:noProof/>
-              </w:rPr>
-              <w:t>2.2</w:t>
-            </w:r>
-            <w:r>
-              <w:rPr>
-                <w:noProof/>
-                <w:sz w:val="21"/>
-                <w14:ligatures w14:val="standardContextual"/>
-              </w:rPr>
-              <w:tab/>
-            </w:r>
-            <w:r>
-              <w:rPr>
-                <w:rStyle w:val="ac"/>
-                <w:noProof/>
-              </w:rPr>
-              <w:t>客户介绍</w:t>
-            </w:r>
-            <w:r>
-              <w:rPr>
-                <w:noProof/>
-                <w:webHidden/>
-              </w:rPr>
-              <w:tab/>
-            </w:r>
-            <w:r>
-              <w:rPr>
-                <w:noProof/>
-                <w:webHidden/>
-              </w:rPr>
-              <w:fldChar w:fldCharType="begin"/>
-            </w:r>
-            <w:r>
-              <w:rPr>
-                <w:noProof/>
-                <w:webHidden/>
-              </w:rPr>
-              <w:instrText xml:space="preserve"> PAGEREF _Toc135224094 \h </w:instrText>
-            </w:r>
-            <w:r>
-              <w:rPr>
-                <w:noProof/>
-                <w:webHidden/>
-              </w:rPr>
-            </w:r>
-            <w:r>
-              <w:rPr>
-                <w:noProof/>
-                <w:webHidden/>
-              </w:rPr>
-              <w:fldChar w:fldCharType="separate"/>
-            </w:r>
-            <w:r>
-              <w:rPr>
-                <w:noProof/>
-                <w:webHidden/>
-              </w:rPr>
-              <w:t>4</w:t>
-            </w:r>
-            <w:r>
-              <w:rPr>
-                <w:noProof/>
-                <w:webHidden/>
-              </w:rPr>
-              <w:fldChar w:fldCharType="end"/>
-            </w:r>
-          </w:hyperlink>
+            <w:fldChar w:fldCharType="begin"/>
+          </w:r>
+          <w:r>
+            <w:rPr>
+              <w:bCs/>
+              <w:lang w:val="zh-CN"/>
+            </w:rPr>
+            <w:instrText xml:space="preserve"> HYPERLINK \l _Toc21704 </w:instrText>
+          </w:r>
+          <w:r>
+            <w:rPr>
+              <w:bCs/>
+              <w:lang w:val="zh-CN"/>
+            </w:rPr>
+            <w:fldChar w:fldCharType="separate"/>
+          </w:r>
+          <w:r>
+            <w:rPr>
+              <w:rFonts w:hint="eastAsia"/>
+            </w:rPr>
+            <w:t>2.2 客户介绍</w:t>
+          </w:r>
+          <w:r>
+            <w:tab/>
+          </w:r>
+          <w:r>
+            <w:fldChar w:fldCharType="begin"/>
+          </w:r>
+          <w:r>
+            <w:instrText xml:space="preserve"> PAGEREF _Toc21704 \h </w:instrText>
+          </w:r>
+          <w:r>
+            <w:fldChar w:fldCharType="separate"/>
+          </w:r>
+          <w:r>
+            <w:t>5</w:t>
+          </w:r>
+          <w:r>
+            <w:fldChar w:fldCharType="end"/>
+          </w:r>
+          <w:r>
+            <w:rPr>
+              <w:bCs/>
+              <w:lang w:val="zh-CN"/>
+            </w:rPr>
+            <w:fldChar w:fldCharType="end"/>
+          </w:r>
         </w:p>
         <w:p>
           <w:pPr>
-            <w:pStyle w:val="TOC2"/>
+            <w:pStyle w:val="13"/>
             <w:tabs>
-              <w:tab w:val="left" w:pos="1050"/>
-              <w:tab w:val="right" w:leader="dot" w:pos="8296"/>
+              <w:tab w:val="right" w:leader="dot" w:pos="8306"/>
             </w:tabs>
-            <w:ind w:left="480"/>
+          </w:pPr>
+          <w:r>
             <w:rPr>
-              <w:noProof/>
-              <w:sz w:val="21"/>
-              <w14:ligatures w14:val="standardContextual"/>
+              <w:bCs/>
+              <w:lang w:val="zh-CN"/>
             </w:rPr>
-          </w:pPr>
-          <w:hyperlink w:anchor="_Toc135224095" w:history="1">
-            <w:r>
-              <w:rPr>
-                <w:rStyle w:val="ac"/>
-                <w:noProof/>
-              </w:rPr>
-              <w:t>2.3</w:t>
-            </w:r>
-            <w:r>
-              <w:rPr>
-                <w:noProof/>
-                <w:sz w:val="21"/>
-                <w14:ligatures w14:val="standardContextual"/>
-              </w:rPr>
-              <w:tab/>
-            </w:r>
-            <w:r>
-              <w:rPr>
-                <w:rStyle w:val="ac"/>
-                <w:noProof/>
-              </w:rPr>
-              <w:t>开发方介绍</w:t>
-            </w:r>
-            <w:r>
-              <w:rPr>
-                <w:noProof/>
-                <w:webHidden/>
-              </w:rPr>
-              <w:tab/>
-            </w:r>
-            <w:r>
-              <w:rPr>
-                <w:noProof/>
-                <w:webHidden/>
-              </w:rPr>
-              <w:fldChar w:fldCharType="begin"/>
-            </w:r>
-            <w:r>
-              <w:rPr>
-                <w:noProof/>
-                <w:webHidden/>
-              </w:rPr>
-              <w:instrText xml:space="preserve"> PAGEREF _Toc135224095 \h </w:instrText>
-            </w:r>
-            <w:r>
-              <w:rPr>
-                <w:noProof/>
-                <w:webHidden/>
-              </w:rPr>
-            </w:r>
-            <w:r>
-              <w:rPr>
-                <w:noProof/>
-                <w:webHidden/>
-              </w:rPr>
-              <w:fldChar w:fldCharType="separate"/>
-            </w:r>
-            <w:r>
-              <w:rPr>
-                <w:noProof/>
-                <w:webHidden/>
-              </w:rPr>
-              <w:t>4</w:t>
-            </w:r>
-            <w:r>
-              <w:rPr>
-                <w:noProof/>
-                <w:webHidden/>
-              </w:rPr>
-              <w:fldChar w:fldCharType="end"/>
-            </w:r>
-          </w:hyperlink>
+            <w:fldChar w:fldCharType="begin"/>
+          </w:r>
+          <w:r>
+            <w:rPr>
+              <w:bCs/>
+              <w:lang w:val="zh-CN"/>
+            </w:rPr>
+            <w:instrText xml:space="preserve"> HYPERLINK \l _Toc19498 </w:instrText>
+          </w:r>
+          <w:r>
+            <w:rPr>
+              <w:bCs/>
+              <w:lang w:val="zh-CN"/>
+            </w:rPr>
+            <w:fldChar w:fldCharType="separate"/>
+          </w:r>
+          <w:r>
+            <w:rPr>
+              <w:rFonts w:hint="eastAsia"/>
+            </w:rPr>
+            <w:t>2.3 开发方介绍</w:t>
+          </w:r>
+          <w:r>
+            <w:tab/>
+          </w:r>
+          <w:r>
+            <w:fldChar w:fldCharType="begin"/>
+          </w:r>
+          <w:r>
+            <w:instrText xml:space="preserve"> PAGEREF _Toc19498 \h </w:instrText>
+          </w:r>
+          <w:r>
+            <w:fldChar w:fldCharType="separate"/>
+          </w:r>
+          <w:r>
+            <w:t>5</w:t>
+          </w:r>
+          <w:r>
+            <w:fldChar w:fldCharType="end"/>
+          </w:r>
+          <w:r>
+            <w:rPr>
+              <w:bCs/>
+              <w:lang w:val="zh-CN"/>
+            </w:rPr>
+            <w:fldChar w:fldCharType="end"/>
+          </w:r>
         </w:p>
         <w:p>
           <w:pPr>
-            <w:pStyle w:val="TOC2"/>
+            <w:pStyle w:val="13"/>
             <w:tabs>
-              <w:tab w:val="left" w:pos="1050"/>
-              <w:tab w:val="right" w:leader="dot" w:pos="8296"/>
+              <w:tab w:val="right" w:leader="dot" w:pos="8306"/>
             </w:tabs>
-            <w:ind w:left="480"/>
+          </w:pPr>
+          <w:r>
             <w:rPr>
-              <w:noProof/>
-              <w:sz w:val="21"/>
-              <w14:ligatures w14:val="standardContextual"/>
+              <w:bCs/>
+              <w:lang w:val="zh-CN"/>
             </w:rPr>
-          </w:pPr>
-          <w:hyperlink w:anchor="_Toc135224096" w:history="1">
-            <w:r>
-              <w:rPr>
-                <w:rStyle w:val="ac"/>
-                <w:noProof/>
-              </w:rPr>
-              <w:t>2.4</w:t>
-            </w:r>
-            <w:r>
-              <w:rPr>
-                <w:noProof/>
-                <w:sz w:val="21"/>
-                <w14:ligatures w14:val="standardContextual"/>
-              </w:rPr>
-              <w:tab/>
-            </w:r>
-            <w:r>
-              <w:rPr>
-                <w:rStyle w:val="ac"/>
-                <w:noProof/>
-              </w:rPr>
-              <w:t>项目约束</w:t>
-            </w:r>
-            <w:r>
-              <w:rPr>
-                <w:noProof/>
-                <w:webHidden/>
-              </w:rPr>
-              <w:tab/>
-            </w:r>
-            <w:r>
-              <w:rPr>
-                <w:noProof/>
-                <w:webHidden/>
-              </w:rPr>
-              <w:fldChar w:fldCharType="begin"/>
-            </w:r>
-            <w:r>
-              <w:rPr>
-                <w:noProof/>
-                <w:webHidden/>
-              </w:rPr>
-              <w:instrText xml:space="preserve"> PAGEREF _Toc135224096 \h </w:instrText>
-            </w:r>
-            <w:r>
-              <w:rPr>
-                <w:noProof/>
-                <w:webHidden/>
-              </w:rPr>
-            </w:r>
-            <w:r>
-              <w:rPr>
-                <w:noProof/>
-                <w:webHidden/>
-              </w:rPr>
-              <w:fldChar w:fldCharType="separate"/>
-            </w:r>
-            <w:r>
-              <w:rPr>
-                <w:noProof/>
-                <w:webHidden/>
-              </w:rPr>
-              <w:t>4</w:t>
-            </w:r>
-            <w:r>
-              <w:rPr>
-                <w:noProof/>
-                <w:webHidden/>
-              </w:rPr>
-              <w:fldChar w:fldCharType="end"/>
-            </w:r>
-          </w:hyperlink>
+            <w:fldChar w:fldCharType="begin"/>
+          </w:r>
+          <w:r>
+            <w:rPr>
+              <w:bCs/>
+              <w:lang w:val="zh-CN"/>
+            </w:rPr>
+            <w:instrText xml:space="preserve"> HYPERLINK \l _Toc19236 </w:instrText>
+          </w:r>
+          <w:r>
+            <w:rPr>
+              <w:bCs/>
+              <w:lang w:val="zh-CN"/>
+            </w:rPr>
+            <w:fldChar w:fldCharType="separate"/>
+          </w:r>
+          <w:r>
+            <w:rPr>
+              <w:rFonts w:hint="eastAsia"/>
+            </w:rPr>
+            <w:t>2.4 项目约束</w:t>
+          </w:r>
+          <w:r>
+            <w:tab/>
+          </w:r>
+          <w:r>
+            <w:fldChar w:fldCharType="begin"/>
+          </w:r>
+          <w:r>
+            <w:instrText xml:space="preserve"> PAGEREF _Toc19236 \h </w:instrText>
+          </w:r>
+          <w:r>
+            <w:fldChar w:fldCharType="separate"/>
+          </w:r>
+          <w:r>
+            <w:t>5</w:t>
+          </w:r>
+          <w:r>
+            <w:fldChar w:fldCharType="end"/>
+          </w:r>
+          <w:r>
+            <w:rPr>
+              <w:bCs/>
+              <w:lang w:val="zh-CN"/>
+            </w:rPr>
+            <w:fldChar w:fldCharType="end"/>
+          </w:r>
         </w:p>
         <w:p>
           <w:pPr>
-            <w:pStyle w:val="TOC1"/>
+            <w:pStyle w:val="11"/>
             <w:tabs>
-              <w:tab w:val="left" w:pos="420"/>
-              <w:tab w:val="right" w:leader="dot" w:pos="8296"/>
+              <w:tab w:val="right" w:leader="dot" w:pos="8306"/>
             </w:tabs>
+          </w:pPr>
+          <w:r>
             <w:rPr>
-              <w:noProof/>
-              <w:sz w:val="21"/>
-              <w14:ligatures w14:val="standardContextual"/>
+              <w:bCs/>
+              <w:lang w:val="zh-CN"/>
             </w:rPr>
-          </w:pPr>
-          <w:hyperlink w:anchor="_Toc135224097" w:history="1">
-            <w:r>
-              <w:rPr>
-                <w:rStyle w:val="ac"/>
-                <w:noProof/>
-              </w:rPr>
-              <w:t>3</w:t>
-            </w:r>
-            <w:r>
-              <w:rPr>
-                <w:noProof/>
-                <w:sz w:val="21"/>
-                <w14:ligatures w14:val="standardContextual"/>
-              </w:rPr>
-              <w:tab/>
-            </w:r>
-            <w:r>
-              <w:rPr>
-                <w:rStyle w:val="ac"/>
-                <w:noProof/>
-              </w:rPr>
-              <w:t>项目过程定义</w:t>
-            </w:r>
-            <w:r>
-              <w:rPr>
-                <w:noProof/>
-                <w:webHidden/>
-              </w:rPr>
-              <w:tab/>
-            </w:r>
-            <w:r>
-              <w:rPr>
-                <w:noProof/>
-                <w:webHidden/>
-              </w:rPr>
-              <w:fldChar w:fldCharType="begin"/>
-            </w:r>
-            <w:r>
-              <w:rPr>
-                <w:noProof/>
-                <w:webHidden/>
-              </w:rPr>
-              <w:instrText xml:space="preserve"> PAGEREF _Toc135224097 \h </w:instrText>
-            </w:r>
-            <w:r>
-              <w:rPr>
-                <w:noProof/>
-                <w:webHidden/>
-              </w:rPr>
-            </w:r>
-            <w:r>
-              <w:rPr>
-                <w:noProof/>
-                <w:webHidden/>
-              </w:rPr>
-              <w:fldChar w:fldCharType="separate"/>
-            </w:r>
-            <w:r>
-              <w:rPr>
-                <w:noProof/>
-                <w:webHidden/>
-              </w:rPr>
-              <w:t>5</w:t>
-            </w:r>
-            <w:r>
-              <w:rPr>
-                <w:noProof/>
-                <w:webHidden/>
-              </w:rPr>
-              <w:fldChar w:fldCharType="end"/>
-            </w:r>
-          </w:hyperlink>
+            <w:fldChar w:fldCharType="begin"/>
+          </w:r>
+          <w:r>
+            <w:rPr>
+              <w:bCs/>
+              <w:lang w:val="zh-CN"/>
+            </w:rPr>
+            <w:instrText xml:space="preserve"> HYPERLINK \l _Toc18569 </w:instrText>
+          </w:r>
+          <w:r>
+            <w:rPr>
+              <w:bCs/>
+              <w:lang w:val="zh-CN"/>
+            </w:rPr>
+            <w:fldChar w:fldCharType="separate"/>
+          </w:r>
+          <w:r>
+            <w:rPr>
+              <w:rFonts w:hint="eastAsia"/>
+            </w:rPr>
+            <w:t>3 项目过程定义</w:t>
+          </w:r>
+          <w:r>
+            <w:tab/>
+          </w:r>
+          <w:r>
+            <w:fldChar w:fldCharType="begin"/>
+          </w:r>
+          <w:r>
+            <w:instrText xml:space="preserve"> PAGEREF _Toc18569 \h </w:instrText>
+          </w:r>
+          <w:r>
+            <w:fldChar w:fldCharType="separate"/>
+          </w:r>
+          <w:r>
+            <w:t>6</w:t>
+          </w:r>
+          <w:r>
+            <w:fldChar w:fldCharType="end"/>
+          </w:r>
+          <w:r>
+            <w:rPr>
+              <w:bCs/>
+              <w:lang w:val="zh-CN"/>
+            </w:rPr>
+            <w:fldChar w:fldCharType="end"/>
+          </w:r>
         </w:p>
         <w:p>
           <w:pPr>
-            <w:pStyle w:val="TOC2"/>
+            <w:pStyle w:val="13"/>
             <w:tabs>
-              <w:tab w:val="left" w:pos="1050"/>
-              <w:tab w:val="right" w:leader="dot" w:pos="8296"/>
+              <w:tab w:val="right" w:leader="dot" w:pos="8306"/>
             </w:tabs>
-            <w:ind w:left="480"/>
+          </w:pPr>
+          <w:r>
             <w:rPr>
-              <w:noProof/>
-              <w:sz w:val="21"/>
-              <w14:ligatures w14:val="standardContextual"/>
+              <w:bCs/>
+              <w:lang w:val="zh-CN"/>
             </w:rPr>
-          </w:pPr>
-          <w:hyperlink w:anchor="_Toc135224098" w:history="1">
-            <w:r>
-              <w:rPr>
-                <w:rStyle w:val="ac"/>
-                <w:noProof/>
-              </w:rPr>
-              <w:t>3.1</w:t>
-            </w:r>
-            <w:r>
-              <w:rPr>
-                <w:noProof/>
-                <w:sz w:val="21"/>
-                <w14:ligatures w14:val="standardContextual"/>
-              </w:rPr>
-              <w:tab/>
-            </w:r>
-            <w:r>
-              <w:rPr>
-                <w:rStyle w:val="ac"/>
-                <w:noProof/>
-              </w:rPr>
-              <w:t>过程模型</w:t>
-            </w:r>
-            <w:r>
-              <w:rPr>
-                <w:noProof/>
-                <w:webHidden/>
-              </w:rPr>
-              <w:tab/>
-            </w:r>
-            <w:r>
-              <w:rPr>
-                <w:noProof/>
-                <w:webHidden/>
-              </w:rPr>
-              <w:fldChar w:fldCharType="begin"/>
-            </w:r>
-            <w:r>
-              <w:rPr>
-                <w:noProof/>
-                <w:webHidden/>
-              </w:rPr>
-              <w:instrText xml:space="preserve"> PAGEREF _Toc135224098 \h </w:instrText>
-            </w:r>
-            <w:r>
-              <w:rPr>
-                <w:noProof/>
-                <w:webHidden/>
-              </w:rPr>
-            </w:r>
-            <w:r>
-              <w:rPr>
-                <w:noProof/>
-                <w:webHidden/>
-              </w:rPr>
-              <w:fldChar w:fldCharType="separate"/>
-            </w:r>
-            <w:r>
-              <w:rPr>
-                <w:noProof/>
-                <w:webHidden/>
-              </w:rPr>
-              <w:t>5</w:t>
-            </w:r>
-            <w:r>
-              <w:rPr>
-                <w:noProof/>
-                <w:webHidden/>
-              </w:rPr>
-              <w:fldChar w:fldCharType="end"/>
-            </w:r>
-          </w:hyperlink>
+            <w:fldChar w:fldCharType="begin"/>
+          </w:r>
+          <w:r>
+            <w:rPr>
+              <w:bCs/>
+              <w:lang w:val="zh-CN"/>
+            </w:rPr>
+            <w:instrText xml:space="preserve"> HYPERLINK \l _Toc9293 </w:instrText>
+          </w:r>
+          <w:r>
+            <w:rPr>
+              <w:bCs/>
+              <w:lang w:val="zh-CN"/>
+            </w:rPr>
+            <w:fldChar w:fldCharType="separate"/>
+          </w:r>
+          <w:r>
+            <w:rPr>
+              <w:rFonts w:hint="eastAsia"/>
+            </w:rPr>
+            <w:t>3.1 过程模型</w:t>
+          </w:r>
+          <w:r>
+            <w:tab/>
+          </w:r>
+          <w:r>
+            <w:fldChar w:fldCharType="begin"/>
+          </w:r>
+          <w:r>
+            <w:instrText xml:space="preserve"> PAGEREF _Toc9293 \h </w:instrText>
+          </w:r>
+          <w:r>
+            <w:fldChar w:fldCharType="separate"/>
+          </w:r>
+          <w:r>
+            <w:t>6</w:t>
+          </w:r>
+          <w:r>
+            <w:fldChar w:fldCharType="end"/>
+          </w:r>
+          <w:r>
+            <w:rPr>
+              <w:bCs/>
+              <w:lang w:val="zh-CN"/>
+            </w:rPr>
+            <w:fldChar w:fldCharType="end"/>
+          </w:r>
         </w:p>
         <w:p>
           <w:pPr>
-            <w:pStyle w:val="TOC2"/>
+            <w:pStyle w:val="13"/>
             <w:tabs>
-              <w:tab w:val="right" w:leader="dot" w:pos="8296"/>
+              <w:tab w:val="right" w:leader="dot" w:pos="8306"/>
             </w:tabs>
-            <w:ind w:left="480"/>
+          </w:pPr>
+          <w:r>
             <w:rPr>
-              <w:noProof/>
-              <w:sz w:val="21"/>
-              <w14:ligatures w14:val="standardContextual"/>
+              <w:bCs/>
+              <w:lang w:val="zh-CN"/>
             </w:rPr>
-          </w:pPr>
-          <w:hyperlink w:anchor="_Toc135224099" w:history="1">
-            <w:r>
-              <w:rPr>
-                <w:rStyle w:val="ac"/>
-                <w:noProof/>
-              </w:rPr>
-              <w:t>方法与工具</w:t>
-            </w:r>
-            <w:r>
-              <w:rPr>
-                <w:noProof/>
-                <w:webHidden/>
-              </w:rPr>
-              <w:tab/>
-            </w:r>
-            <w:r>
-              <w:rPr>
-                <w:noProof/>
-                <w:webHidden/>
-              </w:rPr>
-              <w:fldChar w:fldCharType="begin"/>
-            </w:r>
-            <w:r>
-              <w:rPr>
-                <w:noProof/>
-                <w:webHidden/>
-              </w:rPr>
-              <w:instrText xml:space="preserve"> PAGEREF _Toc135224099 \h </w:instrText>
-            </w:r>
-            <w:r>
-              <w:rPr>
-                <w:noProof/>
-                <w:webHidden/>
-              </w:rPr>
-            </w:r>
-            <w:r>
-              <w:rPr>
-                <w:noProof/>
-                <w:webHidden/>
-              </w:rPr>
-              <w:fldChar w:fldCharType="separate"/>
-            </w:r>
-            <w:r>
-              <w:rPr>
-                <w:noProof/>
-                <w:webHidden/>
-              </w:rPr>
-              <w:t>5</w:t>
-            </w:r>
-            <w:r>
-              <w:rPr>
-                <w:noProof/>
-                <w:webHidden/>
-              </w:rPr>
-              <w:fldChar w:fldCharType="end"/>
-            </w:r>
-          </w:hyperlink>
+            <w:fldChar w:fldCharType="begin"/>
+          </w:r>
+          <w:r>
+            <w:rPr>
+              <w:bCs/>
+              <w:lang w:val="zh-CN"/>
+            </w:rPr>
+            <w:instrText xml:space="preserve"> HYPERLINK \l _Toc3158 </w:instrText>
+          </w:r>
+          <w:r>
+            <w:rPr>
+              <w:bCs/>
+              <w:lang w:val="zh-CN"/>
+            </w:rPr>
+            <w:fldChar w:fldCharType="separate"/>
+          </w:r>
+          <w:r>
+            <w:rPr>
+              <w:rFonts w:hint="eastAsia"/>
+            </w:rPr>
+            <w:t>方法与工具</w:t>
+          </w:r>
+          <w:r>
+            <w:tab/>
+          </w:r>
+          <w:r>
+            <w:fldChar w:fldCharType="begin"/>
+          </w:r>
+          <w:r>
+            <w:instrText xml:space="preserve"> PAGEREF _Toc3158 \h </w:instrText>
+          </w:r>
+          <w:r>
+            <w:fldChar w:fldCharType="separate"/>
+          </w:r>
+          <w:r>
+            <w:t>7</w:t>
+          </w:r>
+          <w:r>
+            <w:fldChar w:fldCharType="end"/>
+          </w:r>
+          <w:r>
+            <w:rPr>
+              <w:bCs/>
+              <w:lang w:val="zh-CN"/>
+            </w:rPr>
+            <w:fldChar w:fldCharType="end"/>
+          </w:r>
         </w:p>
         <w:p>
           <w:pPr>
-            <w:pStyle w:val="TOC1"/>
+            <w:pStyle w:val="11"/>
             <w:tabs>
-              <w:tab w:val="left" w:pos="420"/>
-              <w:tab w:val="right" w:leader="dot" w:pos="8296"/>
+              <w:tab w:val="right" w:leader="dot" w:pos="8306"/>
             </w:tabs>
+          </w:pPr>
+          <w:r>
             <w:rPr>
-              <w:noProof/>
-              <w:sz w:val="21"/>
-              <w14:ligatures w14:val="standardContextual"/>
+              <w:bCs/>
+              <w:lang w:val="zh-CN"/>
             </w:rPr>
-          </w:pPr>
-          <w:hyperlink w:anchor="_Toc135224100" w:history="1">
-            <w:r>
-              <w:rPr>
-                <w:rStyle w:val="ac"/>
-                <w:noProof/>
-              </w:rPr>
-              <w:t>4</w:t>
-            </w:r>
-            <w:r>
-              <w:rPr>
-                <w:noProof/>
-                <w:sz w:val="21"/>
-                <w14:ligatures w14:val="standardContextual"/>
-              </w:rPr>
-              <w:tab/>
-            </w:r>
-            <w:r>
-              <w:rPr>
-                <w:rStyle w:val="ac"/>
-                <w:noProof/>
-              </w:rPr>
-              <w:t>人力资源计划</w:t>
-            </w:r>
-            <w:r>
-              <w:rPr>
-                <w:noProof/>
-                <w:webHidden/>
-              </w:rPr>
-              <w:tab/>
-            </w:r>
-            <w:r>
-              <w:rPr>
-                <w:noProof/>
-                <w:webHidden/>
-              </w:rPr>
-              <w:fldChar w:fldCharType="begin"/>
-            </w:r>
-            <w:r>
-              <w:rPr>
-                <w:noProof/>
-                <w:webHidden/>
-              </w:rPr>
-              <w:instrText xml:space="preserve"> PAGEREF _Toc135224100 \h </w:instrText>
-            </w:r>
-            <w:r>
-              <w:rPr>
-                <w:noProof/>
-                <w:webHidden/>
-              </w:rPr>
-            </w:r>
-            <w:r>
-              <w:rPr>
-                <w:noProof/>
-                <w:webHidden/>
-              </w:rPr>
-              <w:fldChar w:fldCharType="separate"/>
-            </w:r>
-            <w:r>
-              <w:rPr>
-                <w:noProof/>
-                <w:webHidden/>
-              </w:rPr>
-              <w:t>5</w:t>
-            </w:r>
-            <w:r>
-              <w:rPr>
-                <w:noProof/>
-                <w:webHidden/>
-              </w:rPr>
-              <w:fldChar w:fldCharType="end"/>
-            </w:r>
-          </w:hyperlink>
+            <w:fldChar w:fldCharType="begin"/>
+          </w:r>
+          <w:r>
+            <w:rPr>
+              <w:bCs/>
+              <w:lang w:val="zh-CN"/>
+            </w:rPr>
+            <w:instrText xml:space="preserve"> HYPERLINK \l _Toc15536 </w:instrText>
+          </w:r>
+          <w:r>
+            <w:rPr>
+              <w:bCs/>
+              <w:lang w:val="zh-CN"/>
+            </w:rPr>
+            <w:fldChar w:fldCharType="separate"/>
+          </w:r>
+          <w:r>
+            <w:rPr>
+              <w:rFonts w:hint="eastAsia"/>
+            </w:rPr>
+            <w:t>4 人力资源计划</w:t>
+          </w:r>
+          <w:r>
+            <w:tab/>
+          </w:r>
+          <w:r>
+            <w:fldChar w:fldCharType="begin"/>
+          </w:r>
+          <w:r>
+            <w:instrText xml:space="preserve"> PAGEREF _Toc15536 \h </w:instrText>
+          </w:r>
+          <w:r>
+            <w:fldChar w:fldCharType="separate"/>
+          </w:r>
+          <w:r>
+            <w:t>7</w:t>
+          </w:r>
+          <w:r>
+            <w:fldChar w:fldCharType="end"/>
+          </w:r>
+          <w:r>
+            <w:rPr>
+              <w:bCs/>
+              <w:lang w:val="zh-CN"/>
+            </w:rPr>
+            <w:fldChar w:fldCharType="end"/>
+          </w:r>
         </w:p>
         <w:p>
           <w:pPr>
-            <w:pStyle w:val="TOC1"/>
+            <w:pStyle w:val="11"/>
             <w:tabs>
-              <w:tab w:val="left" w:pos="420"/>
-              <w:tab w:val="right" w:leader="dot" w:pos="8296"/>
+              <w:tab w:val="right" w:leader="dot" w:pos="8306"/>
             </w:tabs>
+          </w:pPr>
+          <w:r>
             <w:rPr>
-              <w:noProof/>
-              <w:sz w:val="21"/>
-              <w14:ligatures w14:val="standardContextual"/>
+              <w:bCs/>
+              <w:lang w:val="zh-CN"/>
             </w:rPr>
-          </w:pPr>
-          <w:hyperlink w:anchor="_Toc135224101" w:history="1">
-            <w:r>
-              <w:rPr>
-                <w:rStyle w:val="ac"/>
-                <w:b/>
-                <w:noProof/>
-              </w:rPr>
-              <w:t>5</w:t>
-            </w:r>
-            <w:r>
-              <w:rPr>
-                <w:noProof/>
-                <w:sz w:val="21"/>
-                <w14:ligatures w14:val="standardContextual"/>
-              </w:rPr>
-              <w:tab/>
-            </w:r>
-            <w:r>
-              <w:rPr>
-                <w:rStyle w:val="ac"/>
-                <w:b/>
-                <w:noProof/>
-              </w:rPr>
-              <w:t>任务与进度计划</w:t>
-            </w:r>
-            <w:r>
-              <w:rPr>
-                <w:noProof/>
-                <w:webHidden/>
-              </w:rPr>
-              <w:tab/>
-            </w:r>
-            <w:r>
-              <w:rPr>
-                <w:noProof/>
-                <w:webHidden/>
-              </w:rPr>
-              <w:fldChar w:fldCharType="begin"/>
-            </w:r>
-            <w:r>
-              <w:rPr>
-                <w:noProof/>
-                <w:webHidden/>
-              </w:rPr>
-              <w:instrText xml:space="preserve"> PAGEREF _Toc135224101 \h </w:instrText>
-            </w:r>
-            <w:r>
-              <w:rPr>
-                <w:noProof/>
-                <w:webHidden/>
-              </w:rPr>
-            </w:r>
-            <w:r>
-              <w:rPr>
-                <w:noProof/>
-                <w:webHidden/>
-              </w:rPr>
-              <w:fldChar w:fldCharType="separate"/>
-            </w:r>
-            <w:r>
-              <w:rPr>
-                <w:noProof/>
-                <w:webHidden/>
-              </w:rPr>
-              <w:t>6</w:t>
-            </w:r>
-            <w:r>
-              <w:rPr>
-                <w:noProof/>
-                <w:webHidden/>
-              </w:rPr>
-              <w:fldChar w:fldCharType="end"/>
-            </w:r>
-          </w:hyperlink>
+            <w:fldChar w:fldCharType="begin"/>
+          </w:r>
+          <w:r>
+            <w:rPr>
+              <w:bCs/>
+              <w:lang w:val="zh-CN"/>
+            </w:rPr>
+            <w:instrText xml:space="preserve"> HYPERLINK \l _Toc8949 </w:instrText>
+          </w:r>
+          <w:r>
+            <w:rPr>
+              <w:bCs/>
+              <w:lang w:val="zh-CN"/>
+            </w:rPr>
+            <w:fldChar w:fldCharType="separate"/>
+          </w:r>
+          <w:r>
+            <w:rPr>
+              <w:rFonts w:hint="eastAsia"/>
+            </w:rPr>
+            <w:t>5 任务与进度计划</w:t>
+          </w:r>
+          <w:r>
+            <w:tab/>
+          </w:r>
+          <w:r>
+            <w:fldChar w:fldCharType="begin"/>
+          </w:r>
+          <w:r>
+            <w:instrText xml:space="preserve"> PAGEREF _Toc8949 \h </w:instrText>
+          </w:r>
+          <w:r>
+            <w:fldChar w:fldCharType="separate"/>
+          </w:r>
+          <w:r>
+            <w:t>7</w:t>
+          </w:r>
+          <w:r>
+            <w:fldChar w:fldCharType="end"/>
+          </w:r>
+          <w:r>
+            <w:rPr>
+              <w:bCs/>
+              <w:lang w:val="zh-CN"/>
+            </w:rPr>
+            <w:fldChar w:fldCharType="end"/>
+          </w:r>
         </w:p>
         <w:p>
           <w:pPr>
-            <w:pStyle w:val="TOC1"/>
+            <w:pStyle w:val="11"/>
             <w:tabs>
-              <w:tab w:val="left" w:pos="420"/>
-              <w:tab w:val="right" w:leader="dot" w:pos="8296"/>
+              <w:tab w:val="right" w:leader="dot" w:pos="8306"/>
             </w:tabs>
+          </w:pPr>
+          <w:r>
             <w:rPr>
-              <w:noProof/>
-              <w:sz w:val="21"/>
-              <w14:ligatures w14:val="standardContextual"/>
+              <w:bCs/>
+              <w:lang w:val="zh-CN"/>
             </w:rPr>
-          </w:pPr>
-          <w:hyperlink w:anchor="_Toc135224102" w:history="1">
-            <w:r>
-              <w:rPr>
-                <w:rStyle w:val="ac"/>
-                <w:noProof/>
-              </w:rPr>
-              <w:t>6</w:t>
-            </w:r>
-            <w:r>
-              <w:rPr>
-                <w:noProof/>
-                <w:sz w:val="21"/>
-                <w14:ligatures w14:val="standardContextual"/>
-              </w:rPr>
-              <w:tab/>
-            </w:r>
-            <w:r>
-              <w:rPr>
-                <w:rStyle w:val="ac"/>
-                <w:noProof/>
-              </w:rPr>
-              <w:t>风险计划</w:t>
-            </w:r>
-            <w:r>
-              <w:rPr>
-                <w:noProof/>
-                <w:webHidden/>
-              </w:rPr>
-              <w:tab/>
-            </w:r>
-            <w:r>
-              <w:rPr>
-                <w:noProof/>
-                <w:webHidden/>
-              </w:rPr>
-              <w:fldChar w:fldCharType="begin"/>
-            </w:r>
-            <w:r>
-              <w:rPr>
-                <w:noProof/>
-                <w:webHidden/>
-              </w:rPr>
-              <w:instrText xml:space="preserve"> PAGEREF _Toc135224102 \h </w:instrText>
-            </w:r>
-            <w:r>
-              <w:rPr>
-                <w:noProof/>
-                <w:webHidden/>
-              </w:rPr>
-            </w:r>
-            <w:r>
-              <w:rPr>
-                <w:noProof/>
-                <w:webHidden/>
-              </w:rPr>
-              <w:fldChar w:fldCharType="separate"/>
-            </w:r>
-            <w:r>
-              <w:rPr>
-                <w:noProof/>
-                <w:webHidden/>
-              </w:rPr>
-              <w:t>6</w:t>
-            </w:r>
-            <w:r>
-              <w:rPr>
-                <w:noProof/>
-                <w:webHidden/>
-              </w:rPr>
-              <w:fldChar w:fldCharType="end"/>
-            </w:r>
-          </w:hyperlink>
+            <w:fldChar w:fldCharType="begin"/>
+          </w:r>
+          <w:r>
+            <w:rPr>
+              <w:bCs/>
+              <w:lang w:val="zh-CN"/>
+            </w:rPr>
+            <w:instrText xml:space="preserve"> HYPERLINK \l _Toc14365 </w:instrText>
+          </w:r>
+          <w:r>
+            <w:rPr>
+              <w:bCs/>
+              <w:lang w:val="zh-CN"/>
+            </w:rPr>
+            <w:fldChar w:fldCharType="separate"/>
+          </w:r>
+          <w:r>
+            <w:rPr>
+              <w:rFonts w:hint="eastAsia"/>
+            </w:rPr>
+            <w:t>6 风险计划</w:t>
+          </w:r>
+          <w:r>
+            <w:tab/>
+          </w:r>
+          <w:r>
+            <w:fldChar w:fldCharType="begin"/>
+          </w:r>
+          <w:r>
+            <w:instrText xml:space="preserve"> PAGEREF _Toc14365 \h </w:instrText>
+          </w:r>
+          <w:r>
+            <w:fldChar w:fldCharType="separate"/>
+          </w:r>
+          <w:r>
+            <w:t>8</w:t>
+          </w:r>
+          <w:r>
+            <w:fldChar w:fldCharType="end"/>
+          </w:r>
+          <w:r>
+            <w:rPr>
+              <w:bCs/>
+              <w:lang w:val="zh-CN"/>
+            </w:rPr>
+            <w:fldChar w:fldCharType="end"/>
+          </w:r>
         </w:p>
         <w:p>
           <w:pPr>
-            <w:pStyle w:val="TOC1"/>
+            <w:pStyle w:val="11"/>
             <w:tabs>
-              <w:tab w:val="left" w:pos="420"/>
-              <w:tab w:val="right" w:leader="dot" w:pos="8296"/>
+              <w:tab w:val="right" w:leader="dot" w:pos="8306"/>
             </w:tabs>
+          </w:pPr>
+          <w:r>
             <w:rPr>
-              <w:noProof/>
-              <w:sz w:val="21"/>
-              <w14:ligatures w14:val="standardContextual"/>
+              <w:bCs/>
+              <w:lang w:val="zh-CN"/>
             </w:rPr>
-          </w:pPr>
-          <w:hyperlink w:anchor="_Toc135224103" w:history="1">
-            <w:r>
-              <w:rPr>
-                <w:rStyle w:val="ac"/>
-                <w:noProof/>
-              </w:rPr>
-              <w:t>7</w:t>
-            </w:r>
-            <w:r>
-              <w:rPr>
-                <w:noProof/>
-                <w:sz w:val="21"/>
-                <w14:ligatures w14:val="standardContextual"/>
-              </w:rPr>
-              <w:tab/>
-            </w:r>
-            <w:r>
-              <w:rPr>
-                <w:rStyle w:val="ac"/>
-                <w:noProof/>
-              </w:rPr>
-              <w:t>设备资源计划</w:t>
-            </w:r>
-            <w:r>
-              <w:rPr>
-                <w:noProof/>
-                <w:webHidden/>
-              </w:rPr>
-              <w:tab/>
-            </w:r>
-            <w:r>
-              <w:rPr>
-                <w:noProof/>
-                <w:webHidden/>
-              </w:rPr>
-              <w:fldChar w:fldCharType="begin"/>
-            </w:r>
-            <w:r>
-              <w:rPr>
-                <w:noProof/>
-                <w:webHidden/>
-              </w:rPr>
-              <w:instrText xml:space="preserve"> PAGEREF _Toc135224103 \h </w:instrText>
-            </w:r>
-            <w:r>
-              <w:rPr>
-                <w:noProof/>
-                <w:webHidden/>
-              </w:rPr>
-            </w:r>
-            <w:r>
-              <w:rPr>
-                <w:noProof/>
-                <w:webHidden/>
-              </w:rPr>
-              <w:fldChar w:fldCharType="separate"/>
-            </w:r>
-            <w:r>
-              <w:rPr>
-                <w:noProof/>
-                <w:webHidden/>
-              </w:rPr>
-              <w:t>7</w:t>
-            </w:r>
-            <w:r>
-              <w:rPr>
-                <w:noProof/>
-                <w:webHidden/>
-              </w:rPr>
-              <w:fldChar w:fldCharType="end"/>
-            </w:r>
-          </w:hyperlink>
+            <w:fldChar w:fldCharType="begin"/>
+          </w:r>
+          <w:r>
+            <w:rPr>
+              <w:bCs/>
+              <w:lang w:val="zh-CN"/>
+            </w:rPr>
+            <w:instrText xml:space="preserve"> HYPERLINK \l _Toc22253 </w:instrText>
+          </w:r>
+          <w:r>
+            <w:rPr>
+              <w:bCs/>
+              <w:lang w:val="zh-CN"/>
+            </w:rPr>
+            <w:fldChar w:fldCharType="separate"/>
+          </w:r>
+          <w:r>
+            <w:rPr>
+              <w:rFonts w:hint="eastAsia"/>
+            </w:rPr>
+            <w:t>7 设备资源计划</w:t>
+          </w:r>
+          <w:r>
+            <w:tab/>
+          </w:r>
+          <w:r>
+            <w:fldChar w:fldCharType="begin"/>
+          </w:r>
+          <w:r>
+            <w:instrText xml:space="preserve"> PAGEREF _Toc22253 \h </w:instrText>
+          </w:r>
+          <w:r>
+            <w:fldChar w:fldCharType="separate"/>
+          </w:r>
+          <w:r>
+            <w:t>8</w:t>
+          </w:r>
+          <w:r>
+            <w:fldChar w:fldCharType="end"/>
+          </w:r>
+          <w:r>
+            <w:rPr>
+              <w:bCs/>
+              <w:lang w:val="zh-CN"/>
+            </w:rPr>
+            <w:fldChar w:fldCharType="end"/>
+          </w:r>
         </w:p>
         <w:p>
           <w:pPr>
-            <w:pStyle w:val="TOC1"/>
+            <w:pStyle w:val="11"/>
             <w:tabs>
-              <w:tab w:val="left" w:pos="420"/>
-              <w:tab w:val="right" w:leader="dot" w:pos="8296"/>
+              <w:tab w:val="right" w:leader="dot" w:pos="8306"/>
             </w:tabs>
+          </w:pPr>
+          <w:r>
             <w:rPr>
-              <w:noProof/>
-              <w:sz w:val="21"/>
-              <w14:ligatures w14:val="standardContextual"/>
+              <w:bCs/>
+              <w:lang w:val="zh-CN"/>
             </w:rPr>
-          </w:pPr>
-          <w:hyperlink w:anchor="_Toc135224104" w:history="1">
-            <w:r>
-              <w:rPr>
-                <w:rStyle w:val="ac"/>
-                <w:noProof/>
-              </w:rPr>
-              <w:t>8</w:t>
-            </w:r>
-            <w:r>
-              <w:rPr>
-                <w:noProof/>
-                <w:sz w:val="21"/>
-                <w14:ligatures w14:val="standardContextual"/>
-              </w:rPr>
-              <w:tab/>
-            </w:r>
-            <w:r>
-              <w:rPr>
-                <w:rStyle w:val="ac"/>
-                <w:noProof/>
-              </w:rPr>
-              <w:t>审批</w:t>
-            </w:r>
-            <w:r>
-              <w:rPr>
-                <w:noProof/>
-                <w:webHidden/>
-              </w:rPr>
-              <w:tab/>
-            </w:r>
-            <w:r>
-              <w:rPr>
-                <w:noProof/>
-                <w:webHidden/>
-              </w:rPr>
-              <w:fldChar w:fldCharType="begin"/>
-            </w:r>
-            <w:r>
-              <w:rPr>
-                <w:noProof/>
-                <w:webHidden/>
-              </w:rPr>
-              <w:instrText xml:space="preserve"> PAGEREF _Toc135224104 \h </w:instrText>
-            </w:r>
-            <w:r>
-              <w:rPr>
-                <w:noProof/>
-                <w:webHidden/>
-              </w:rPr>
-            </w:r>
-            <w:r>
-              <w:rPr>
-                <w:noProof/>
-                <w:webHidden/>
-              </w:rPr>
-              <w:fldChar w:fldCharType="separate"/>
-            </w:r>
-            <w:r>
-              <w:rPr>
-                <w:noProof/>
-                <w:webHidden/>
-              </w:rPr>
-              <w:t>7</w:t>
-            </w:r>
-            <w:r>
-              <w:rPr>
-                <w:noProof/>
-                <w:webHidden/>
-              </w:rPr>
-              <w:fldChar w:fldCharType="end"/>
-            </w:r>
-          </w:hyperlink>
+            <w:fldChar w:fldCharType="begin"/>
+          </w:r>
+          <w:r>
+            <w:rPr>
+              <w:bCs/>
+              <w:lang w:val="zh-CN"/>
+            </w:rPr>
+            <w:instrText xml:space="preserve"> HYPERLINK \l _Toc32020 </w:instrText>
+          </w:r>
+          <w:r>
+            <w:rPr>
+              <w:bCs/>
+              <w:lang w:val="zh-CN"/>
+            </w:rPr>
+            <w:fldChar w:fldCharType="separate"/>
+          </w:r>
+          <w:r>
+            <w:rPr>
+              <w:rFonts w:hint="eastAsia"/>
+            </w:rPr>
+            <w:t>8 审批</w:t>
+          </w:r>
+          <w:r>
+            <w:tab/>
+          </w:r>
+          <w:r>
+            <w:fldChar w:fldCharType="begin"/>
+          </w:r>
+          <w:r>
+            <w:instrText xml:space="preserve"> PAGEREF _Toc32020 \h </w:instrText>
+          </w:r>
+          <w:r>
+            <w:fldChar w:fldCharType="separate"/>
+          </w:r>
+          <w:r>
+            <w:t>8</w:t>
+          </w:r>
+          <w:r>
+            <w:fldChar w:fldCharType="end"/>
+          </w:r>
+          <w:r>
+            <w:rPr>
+              <w:bCs/>
+              <w:lang w:val="zh-CN"/>
+            </w:rPr>
+            <w:fldChar w:fldCharType="end"/>
+          </w:r>
         </w:p>
         <w:p>
           <w:r>
             <w:rPr>
-              <w:b/>
               <w:bCs/>
               <w:lang w:val="zh-CN"/>
             </w:rPr>
@@ -3071,14 +2933,13 @@
     </w:p>
     <w:p>
       <w:pPr>
-        <w:pStyle w:val="1"/>
+        <w:pStyle w:val="2"/>
       </w:pPr>
-      <w:bookmarkStart w:id="0" w:name="_Toc135224088"/>
-      <w:r>
-        <w:rPr>
-          <w:rFonts w:hint="eastAsia"/>
-        </w:rPr>
-        <w:lastRenderedPageBreak/>
+      <w:bookmarkStart w:id="0" w:name="_Toc10352"/>
+      <w:r>
+        <w:rPr>
+          <w:rFonts w:hint="eastAsia"/>
+        </w:rPr>
         <w:t>文档介绍</w:t>
       </w:r>
       <w:bookmarkEnd w:id="0"/>
@@ -3088,27 +2949,15 @@
         <w:rPr>
           <w:rFonts w:hint="eastAsia"/>
         </w:rPr>
-        <w:t>本文档</w:t>
-      </w:r>
-      <w:r>
-        <w:rPr>
-          <w:rFonts w:hint="eastAsia"/>
-        </w:rPr>
-        <w:t>用于说明社会心理热线服务平台的项目计划，包括读者对象、参考文献、项目的基本介绍，包括客户介绍、开发方介绍、项目约束等，还包括项目过程、人力资源计划、任务与进度安排等，风险计划、设备资源计划等，旨在帮助</w:t>
-      </w:r>
-      <w:r>
-        <w:rPr>
-          <w:rFonts w:hint="eastAsia"/>
-        </w:rPr>
-        <w:t>系统的开发者和使用者能够快速了解整个项目的开发过程和所需的各种资源等。</w:t>
+        <w:t>本文档用于说明社会心理热线服务平台的项目计划，包括读者对象、参考文献、项目的基本介绍，包括客户介绍、开发方介绍、项目约束等，还包括项目过程、人力资源计划、任务与进度安排等，风险计划、设备资源计划等，旨在帮助系统的开发者和使用者能够快速了解整个项目的开发过程和所需的各种资源等。</w:t>
       </w:r>
     </w:p>
     <w:p>
       <w:pPr>
-        <w:pStyle w:val="2"/>
+        <w:pStyle w:val="3"/>
         <w:spacing w:before="326" w:after="326"/>
       </w:pPr>
-      <w:bookmarkStart w:id="1" w:name="_Toc135224089"/>
+      <w:bookmarkStart w:id="1" w:name="_Toc32359"/>
       <w:r>
         <w:rPr>
           <w:rFonts w:hint="eastAsia"/>
@@ -3118,25 +2967,171 @@
       <w:bookmarkEnd w:id="1"/>
     </w:p>
     <w:p>
-      <w:r>
-        <w:rPr>
-          <w:rFonts w:hint="eastAsia"/>
-        </w:rPr>
-        <w:t>本文档的读者对象为那些</w:t>
-      </w:r>
-      <w:r>
-        <w:rPr>
-          <w:rFonts w:hint="eastAsia"/>
-        </w:rPr>
-        <w:t>使用系统的用户、系统的开发者、验收系统的使用者等</w:t>
+      <w:pPr>
+        <w:rPr>
+          <w:rFonts w:hint="eastAsia" w:eastAsiaTheme="minorEastAsia"/>
+          <w:lang w:eastAsia="zh-CN"/>
+        </w:rPr>
+      </w:pPr>
+      <w:r>
+        <w:rPr>
+          <w:rFonts w:hint="eastAsia"/>
+        </w:rPr>
+        <w:t>本文档的读者对象</w:t>
+      </w:r>
+      <w:r>
+        <w:rPr>
+          <w:rFonts w:hint="eastAsia"/>
+          <w:lang w:val="en-US" w:eastAsia="zh-CN"/>
+        </w:rPr>
+        <w:t>主要</w:t>
+      </w:r>
+      <w:r>
+        <w:rPr>
+          <w:rFonts w:hint="eastAsia"/>
+        </w:rPr>
+        <w:t>为</w:t>
+      </w:r>
+      <w:r>
+        <w:rPr>
+          <w:rFonts w:hint="eastAsia"/>
+          <w:lang w:eastAsia="zh-CN"/>
+        </w:rPr>
+        <w:t>：</w:t>
       </w:r>
     </w:p>
     <w:p>
       <w:pPr>
-        <w:pStyle w:val="2"/>
+        <w:rPr>
+          <w:rFonts w:hint="eastAsia"/>
+          <w:lang w:eastAsia="zh-CN"/>
+        </w:rPr>
+      </w:pPr>
+      <w:r>
+        <w:rPr>
+          <w:rFonts w:hint="eastAsia"/>
+          <w:lang w:eastAsia="zh-CN"/>
+        </w:rPr>
+        <w:t>项目经理：了解项目的整体规划、时间表、资源分配和目标，以便能够有效地管理项目和确保项目的成功完成。</w:t>
+      </w:r>
+    </w:p>
+    <w:p>
+      <w:pPr>
+        <w:rPr>
+          <w:rFonts w:hint="eastAsia"/>
+          <w:lang w:eastAsia="zh-CN"/>
+        </w:rPr>
+      </w:pPr>
+    </w:p>
+    <w:p>
+      <w:pPr>
+        <w:rPr>
+          <w:rFonts w:hint="eastAsia"/>
+          <w:lang w:eastAsia="zh-CN"/>
+        </w:rPr>
+      </w:pPr>
+      <w:r>
+        <w:rPr>
+          <w:rFonts w:hint="eastAsia"/>
+          <w:lang w:eastAsia="zh-CN"/>
+        </w:rPr>
+        <w:t>开发团队：包括</w:t>
+      </w:r>
+      <w:r>
+        <w:rPr>
+          <w:rFonts w:hint="eastAsia"/>
+          <w:lang w:val="en-US" w:eastAsia="zh-CN"/>
+        </w:rPr>
+        <w:t>前端</w:t>
+      </w:r>
+      <w:r>
+        <w:rPr>
+          <w:rFonts w:hint="eastAsia"/>
+          <w:lang w:eastAsia="zh-CN"/>
+        </w:rPr>
+        <w:t>开发人员、</w:t>
+      </w:r>
+      <w:r>
+        <w:rPr>
+          <w:rFonts w:hint="eastAsia"/>
+          <w:lang w:val="en-US" w:eastAsia="zh-CN"/>
+        </w:rPr>
+        <w:t>后端开发人员和</w:t>
+      </w:r>
+      <w:r>
+        <w:rPr>
+          <w:rFonts w:hint="eastAsia"/>
+          <w:lang w:eastAsia="zh-CN"/>
+        </w:rPr>
+        <w:t>测试人员。</w:t>
+      </w:r>
+      <w:r>
+        <w:rPr>
+          <w:rFonts w:hint="eastAsia"/>
+          <w:lang w:val="en-US" w:eastAsia="zh-CN"/>
+        </w:rPr>
+        <w:t>他们需要</w:t>
+      </w:r>
+      <w:r>
+        <w:rPr>
+          <w:rFonts w:hint="eastAsia"/>
+          <w:lang w:eastAsia="zh-CN"/>
+        </w:rPr>
+        <w:t>了解项目计划，以便了解他们在项目中的任务、角色和责任，并按计划进行工作。</w:t>
+      </w:r>
+    </w:p>
+    <w:p>
+      <w:pPr>
+        <w:rPr>
+          <w:rFonts w:hint="eastAsia"/>
+          <w:lang w:eastAsia="zh-CN"/>
+        </w:rPr>
+      </w:pPr>
+    </w:p>
+    <w:p>
+      <w:pPr>
+        <w:rPr>
+          <w:rFonts w:hint="eastAsia"/>
+          <w:lang w:eastAsia="zh-CN"/>
+        </w:rPr>
+      </w:pPr>
+      <w:r>
+        <w:rPr>
+          <w:rFonts w:hint="eastAsia"/>
+          <w:lang w:eastAsia="zh-CN"/>
+        </w:rPr>
+        <w:t>利益相关者：包括项目的利益相关者，如客户、用户、合作伙伴和其他相关方。他们关心项目的目标、时间表和交付成果，以便了解项目对他们的影响和利益。</w:t>
+      </w:r>
+    </w:p>
+    <w:p>
+      <w:pPr>
+        <w:rPr>
+          <w:rFonts w:hint="eastAsia"/>
+          <w:lang w:eastAsia="zh-CN"/>
+        </w:rPr>
+      </w:pPr>
+    </w:p>
+    <w:p>
+      <w:pPr>
+        <w:rPr>
+          <w:rFonts w:hint="eastAsia"/>
+          <w:lang w:eastAsia="zh-CN"/>
+        </w:rPr>
+      </w:pPr>
+      <w:r>
+        <w:rPr>
+          <w:rFonts w:hint="eastAsia"/>
+          <w:lang w:eastAsia="zh-CN"/>
+        </w:rPr>
+        <w:t>质量保证团队：质量保证团队的成员需要了解项目计划，以便制定和执行适当的测试和质量控制策略。他们需要了解项目的时间表和交付成果，以便计划测试活动和确保产品质量。</w:t>
+      </w:r>
+    </w:p>
+    <w:p>
+      <w:pPr>
+        <w:pStyle w:val="3"/>
         <w:spacing w:before="326" w:after="326"/>
       </w:pPr>
-      <w:bookmarkStart w:id="2" w:name="_Toc135224090"/>
+      <w:bookmarkStart w:id="2" w:name="_Toc29937"/>
       <w:r>
         <w:rPr>
           <w:rFonts w:hint="eastAsia"/>
@@ -3162,12 +3157,51 @@
         <w:t>ISO/IEC标准12207：1995《信息技术-软件生命周期过程》</w:t>
       </w:r>
     </w:p>
+    <w:p/>
     <w:p>
       <w:pPr>
-        <w:pStyle w:val="2"/>
+        <w:rPr>
+          <w:rFonts w:hint="eastAsia"/>
+          <w:lang w:val="en-US" w:eastAsia="zh-CN"/>
+        </w:rPr>
+      </w:pPr>
+      <w:r>
+        <w:rPr>
+          <w:rFonts w:hint="eastAsia"/>
+          <w:lang w:val="en-US" w:eastAsia="zh-CN"/>
+        </w:rPr>
+        <w:t>原始需求文档 社会心理服务热线平台-0423</w:t>
+      </w:r>
+    </w:p>
+    <w:p>
+      <w:pPr>
+        <w:rPr>
+          <w:rFonts w:hint="eastAsia"/>
+          <w:lang w:val="en-US" w:eastAsia="zh-CN"/>
+        </w:rPr>
+      </w:pPr>
+    </w:p>
+    <w:p>
+      <w:pPr>
+        <w:rPr>
+          <w:rFonts w:hint="default"/>
+          <w:lang w:val="en-US" w:eastAsia="zh-CN"/>
+        </w:rPr>
+      </w:pPr>
+      <w:r>
+        <w:rPr>
+          <w:rFonts w:hint="eastAsia"/>
+          <w:lang w:val="en-US" w:eastAsia="zh-CN"/>
+        </w:rPr>
+        <w:t>项目进度计划参考文档</w:t>
+      </w:r>
+    </w:p>
+    <w:p>
+      <w:pPr>
+        <w:pStyle w:val="3"/>
         <w:spacing w:before="326" w:after="326"/>
       </w:pPr>
-      <w:bookmarkStart w:id="3" w:name="_Toc135224091"/>
+      <w:bookmarkStart w:id="3" w:name="_Toc12593"/>
       <w:r>
         <w:rPr>
           <w:rFonts w:hint="eastAsia"/>
@@ -3178,19 +3212,44 @@
     </w:p>
     <w:tbl>
       <w:tblPr>
-        <w:tblStyle w:val="ab"/>
+        <w:tblStyle w:val="16"/>
         <w:tblW w:w="8784" w:type="dxa"/>
-        <w:tblLook w:val="04A0" w:firstRow="1" w:lastRow="0" w:firstColumn="1" w:lastColumn="0" w:noHBand="0" w:noVBand="1"/>
+        <w:tblInd w:w="0" w:type="dxa"/>
+        <w:tblBorders>
+          <w:top w:val="single" w:color="auto" w:sz="4" w:space="0"/>
+          <w:left w:val="single" w:color="auto" w:sz="4" w:space="0"/>
+          <w:bottom w:val="single" w:color="auto" w:sz="4" w:space="0"/>
+          <w:right w:val="single" w:color="auto" w:sz="4" w:space="0"/>
+          <w:insideH w:val="single" w:color="auto" w:sz="4" w:space="0"/>
+          <w:insideV w:val="single" w:color="auto" w:sz="4" w:space="0"/>
+        </w:tblBorders>
+        <w:tblLayout w:type="autofit"/>
+        <w:tblCellMar>
+          <w:top w:w="0" w:type="dxa"/>
+          <w:left w:w="108" w:type="dxa"/>
+          <w:bottom w:w="0" w:type="dxa"/>
+          <w:right w:w="108" w:type="dxa"/>
+        </w:tblCellMar>
       </w:tblPr>
       <w:tblGrid>
         <w:gridCol w:w="2405"/>
         <w:gridCol w:w="6379"/>
       </w:tblGrid>
       <w:tr>
+        <w:tblPrEx>
+          <w:tblBorders>
+            <w:top w:val="single" w:color="auto" w:sz="4" w:space="0"/>
+            <w:left w:val="single" w:color="auto" w:sz="4" w:space="0"/>
+            <w:bottom w:val="single" w:color="auto" w:sz="4" w:space="0"/>
+            <w:right w:val="single" w:color="auto" w:sz="4" w:space="0"/>
+            <w:insideH w:val="single" w:color="auto" w:sz="4" w:space="0"/>
+            <w:insideV w:val="single" w:color="auto" w:sz="4" w:space="0"/>
+          </w:tblBorders>
+        </w:tblPrEx>
         <w:tc>
           <w:tcPr>
             <w:tcW w:w="2405" w:type="dxa"/>
-            <w:shd w:val="clear" w:color="auto" w:fill="D9D9D9" w:themeFill="background1" w:themeFillShade="D9"/>
+            <w:shd w:val="clear" w:color="auto" w:fill="D8D8D8" w:themeFill="background1" w:themeFillShade="D9"/>
           </w:tcPr>
           <w:p>
             <w:pPr>
@@ -3203,7 +3262,7 @@
             </w:pPr>
             <w:r>
               <w:rPr>
-                <w:rFonts w:eastAsiaTheme="minorHAnsi" w:hint="eastAsia"/>
+                <w:rFonts w:hint="eastAsia" w:eastAsiaTheme="minorHAnsi"/>
                 <w:b/>
                 <w:sz w:val="18"/>
               </w:rPr>
@@ -3214,7 +3273,7 @@
         <w:tc>
           <w:tcPr>
             <w:tcW w:w="6379" w:type="dxa"/>
-            <w:shd w:val="clear" w:color="auto" w:fill="D9D9D9" w:themeFill="background1" w:themeFillShade="D9"/>
+            <w:shd w:val="clear" w:color="auto" w:fill="D8D8D8" w:themeFill="background1" w:themeFillShade="D9"/>
           </w:tcPr>
           <w:p>
             <w:pPr>
@@ -3227,7 +3286,7 @@
             </w:pPr>
             <w:r>
               <w:rPr>
-                <w:rFonts w:eastAsiaTheme="minorHAnsi" w:hint="eastAsia"/>
+                <w:rFonts w:hint="eastAsia" w:eastAsiaTheme="minorHAnsi"/>
                 <w:b/>
                 <w:sz w:val="18"/>
               </w:rPr>
@@ -3237,6 +3296,22 @@
         </w:tc>
       </w:tr>
       <w:tr>
+        <w:tblPrEx>
+          <w:tblBorders>
+            <w:top w:val="single" w:color="auto" w:sz="4" w:space="0"/>
+            <w:left w:val="single" w:color="auto" w:sz="4" w:space="0"/>
+            <w:bottom w:val="single" w:color="auto" w:sz="4" w:space="0"/>
+            <w:right w:val="single" w:color="auto" w:sz="4" w:space="0"/>
+            <w:insideH w:val="single" w:color="auto" w:sz="4" w:space="0"/>
+            <w:insideV w:val="single" w:color="auto" w:sz="4" w:space="0"/>
+          </w:tblBorders>
+          <w:tblCellMar>
+            <w:top w:w="0" w:type="dxa"/>
+            <w:left w:w="108" w:type="dxa"/>
+            <w:bottom w:w="0" w:type="dxa"/>
+            <w:right w:w="108" w:type="dxa"/>
+          </w:tblCellMar>
+        </w:tblPrEx>
         <w:tc>
           <w:tcPr>
             <w:tcW w:w="2405" w:type="dxa"/>
@@ -3245,14 +3320,14 @@
             <w:pPr>
               <w:jc w:val="center"/>
               <w:rPr>
-                <w:rFonts w:ascii="等线 Light" w:eastAsia="等线 Light" w:hAnsi="等线 Light"/>
+                <w:rFonts w:ascii="等线 Light" w:hAnsi="等线 Light" w:eastAsia="等线 Light"/>
                 <w:sz w:val="21"/>
                 <w:szCs w:val="21"/>
               </w:rPr>
             </w:pPr>
             <w:r>
               <w:rPr>
-                <w:rFonts w:ascii="等线 Light" w:eastAsia="等线 Light" w:hAnsi="等线 Light" w:hint="eastAsia"/>
+                <w:rFonts w:hint="eastAsia" w:ascii="等线 Light" w:hAnsi="等线 Light" w:eastAsia="等线 Light"/>
                 <w:sz w:val="21"/>
                 <w:szCs w:val="21"/>
               </w:rPr>
@@ -3267,14 +3342,14 @@
           <w:p>
             <w:pPr>
               <w:rPr>
-                <w:rFonts w:ascii="等线 Light" w:eastAsia="等线 Light" w:hAnsi="等线 Light"/>
+                <w:rFonts w:ascii="等线 Light" w:hAnsi="等线 Light" w:eastAsia="等线 Light"/>
                 <w:sz w:val="21"/>
                 <w:szCs w:val="21"/>
               </w:rPr>
             </w:pPr>
             <w:r>
               <w:rPr>
-                <w:rFonts w:ascii="等线 Light" w:eastAsia="等线 Light" w:hAnsi="等线 Light" w:hint="eastAsia"/>
+                <w:rFonts w:hint="eastAsia" w:ascii="等线 Light" w:hAnsi="等线 Light" w:eastAsia="等线 Light"/>
                 <w:sz w:val="21"/>
                 <w:szCs w:val="21"/>
               </w:rPr>
@@ -3282,7 +3357,7 @@
             </w:r>
             <w:r>
               <w:rPr>
-                <w:rFonts w:ascii="等线 Light" w:eastAsia="等线 Light" w:hAnsi="等线 Light"/>
+                <w:rFonts w:ascii="等线 Light" w:hAnsi="等线 Light" w:eastAsia="等线 Light"/>
                 <w:sz w:val="21"/>
                 <w:szCs w:val="21"/>
               </w:rPr>
@@ -3290,7 +3365,7 @@
             </w:r>
             <w:r>
               <w:rPr>
-                <w:rFonts w:ascii="等线 Light" w:eastAsia="等线 Light" w:hAnsi="等线 Light" w:hint="eastAsia"/>
+                <w:rFonts w:hint="eastAsia" w:ascii="等线 Light" w:hAnsi="等线 Light" w:eastAsia="等线 Light"/>
                 <w:sz w:val="21"/>
                 <w:szCs w:val="21"/>
               </w:rPr>
@@ -3300,6 +3375,22 @@
         </w:tc>
       </w:tr>
       <w:tr>
+        <w:tblPrEx>
+          <w:tblBorders>
+            <w:top w:val="single" w:color="auto" w:sz="4" w:space="0"/>
+            <w:left w:val="single" w:color="auto" w:sz="4" w:space="0"/>
+            <w:bottom w:val="single" w:color="auto" w:sz="4" w:space="0"/>
+            <w:right w:val="single" w:color="auto" w:sz="4" w:space="0"/>
+            <w:insideH w:val="single" w:color="auto" w:sz="4" w:space="0"/>
+            <w:insideV w:val="single" w:color="auto" w:sz="4" w:space="0"/>
+          </w:tblBorders>
+          <w:tblCellMar>
+            <w:top w:w="0" w:type="dxa"/>
+            <w:left w:w="108" w:type="dxa"/>
+            <w:bottom w:w="0" w:type="dxa"/>
+            <w:right w:w="108" w:type="dxa"/>
+          </w:tblCellMar>
+        </w:tblPrEx>
         <w:tc>
           <w:tcPr>
             <w:tcW w:w="2405" w:type="dxa"/>
@@ -3308,14 +3399,14 @@
             <w:pPr>
               <w:jc w:val="center"/>
               <w:rPr>
-                <w:rFonts w:ascii="等线 Light" w:eastAsia="等线 Light" w:hAnsi="等线 Light"/>
+                <w:rFonts w:ascii="等线 Light" w:hAnsi="等线 Light" w:eastAsia="等线 Light"/>
                 <w:sz w:val="21"/>
                 <w:szCs w:val="21"/>
               </w:rPr>
             </w:pPr>
             <w:r>
               <w:rPr>
-                <w:rFonts w:ascii="等线 Light" w:eastAsia="等线 Light" w:hAnsi="等线 Light" w:hint="eastAsia"/>
+                <w:rFonts w:hint="eastAsia" w:ascii="等线 Light" w:hAnsi="等线 Light" w:eastAsia="等线 Light"/>
                 <w:sz w:val="21"/>
                 <w:szCs w:val="21"/>
               </w:rPr>
@@ -3323,7 +3414,7 @@
             </w:r>
             <w:r>
               <w:rPr>
-                <w:rFonts w:ascii="等线 Light" w:eastAsia="等线 Light" w:hAnsi="等线 Light"/>
+                <w:rFonts w:ascii="等线 Light" w:hAnsi="等线 Light" w:eastAsia="等线 Light"/>
                 <w:sz w:val="21"/>
                 <w:szCs w:val="21"/>
               </w:rPr>
@@ -3338,14 +3429,14 @@
           <w:p>
             <w:pPr>
               <w:rPr>
-                <w:rFonts w:ascii="等线 Light" w:eastAsia="等线 Light" w:hAnsi="等线 Light"/>
+                <w:rFonts w:ascii="等线 Light" w:hAnsi="等线 Light" w:eastAsia="等线 Light"/>
                 <w:sz w:val="21"/>
                 <w:szCs w:val="21"/>
               </w:rPr>
             </w:pPr>
             <w:r>
               <w:rPr>
-                <w:rFonts w:ascii="等线 Light" w:eastAsia="等线 Light" w:hAnsi="等线 Light" w:hint="eastAsia"/>
+                <w:rFonts w:hint="eastAsia" w:ascii="等线 Light" w:hAnsi="等线 Light" w:eastAsia="等线 Light"/>
                 <w:sz w:val="21"/>
                 <w:szCs w:val="21"/>
               </w:rPr>
@@ -3353,7 +3444,7 @@
             </w:r>
             <w:r>
               <w:rPr>
-                <w:rFonts w:ascii="等线 Light" w:eastAsia="等线 Light" w:hAnsi="等线 Light"/>
+                <w:rFonts w:ascii="等线 Light" w:hAnsi="等线 Light" w:eastAsia="等线 Light"/>
                 <w:sz w:val="21"/>
                 <w:szCs w:val="21"/>
               </w:rPr>
@@ -3363,6 +3454,22 @@
         </w:tc>
       </w:tr>
       <w:tr>
+        <w:tblPrEx>
+          <w:tblBorders>
+            <w:top w:val="single" w:color="auto" w:sz="4" w:space="0"/>
+            <w:left w:val="single" w:color="auto" w:sz="4" w:space="0"/>
+            <w:bottom w:val="single" w:color="auto" w:sz="4" w:space="0"/>
+            <w:right w:val="single" w:color="auto" w:sz="4" w:space="0"/>
+            <w:insideH w:val="single" w:color="auto" w:sz="4" w:space="0"/>
+            <w:insideV w:val="single" w:color="auto" w:sz="4" w:space="0"/>
+          </w:tblBorders>
+          <w:tblCellMar>
+            <w:top w:w="0" w:type="dxa"/>
+            <w:left w:w="108" w:type="dxa"/>
+            <w:bottom w:w="0" w:type="dxa"/>
+            <w:right w:w="108" w:type="dxa"/>
+          </w:tblCellMar>
+        </w:tblPrEx>
         <w:tc>
           <w:tcPr>
             <w:tcW w:w="2405" w:type="dxa"/>
@@ -3371,14 +3478,14 @@
             <w:pPr>
               <w:jc w:val="center"/>
               <w:rPr>
-                <w:rFonts w:ascii="等线 Light" w:eastAsia="等线 Light" w:hAnsi="等线 Light"/>
+                <w:rFonts w:ascii="等线 Light" w:hAnsi="等线 Light" w:eastAsia="等线 Light"/>
                 <w:sz w:val="21"/>
                 <w:szCs w:val="21"/>
               </w:rPr>
             </w:pPr>
             <w:r>
               <w:rPr>
-                <w:rFonts w:ascii="等线 Light" w:eastAsia="等线 Light" w:hAnsi="等线 Light" w:hint="eastAsia"/>
+                <w:rFonts w:hint="eastAsia" w:ascii="等线 Light" w:hAnsi="等线 Light" w:eastAsia="等线 Light"/>
                 <w:sz w:val="21"/>
                 <w:szCs w:val="21"/>
               </w:rPr>
@@ -3386,7 +3493,7 @@
             </w:r>
             <w:r>
               <w:rPr>
-                <w:rFonts w:ascii="等线 Light" w:eastAsia="等线 Light" w:hAnsi="等线 Light"/>
+                <w:rFonts w:ascii="等线 Light" w:hAnsi="等线 Light" w:eastAsia="等线 Light"/>
                 <w:sz w:val="21"/>
                 <w:szCs w:val="21"/>
               </w:rPr>
@@ -3401,14 +3508,14 @@
           <w:p>
             <w:pPr>
               <w:rPr>
-                <w:rFonts w:ascii="等线 Light" w:eastAsia="等线 Light" w:hAnsi="等线 Light"/>
+                <w:rFonts w:ascii="等线 Light" w:hAnsi="等线 Light" w:eastAsia="等线 Light"/>
                 <w:sz w:val="21"/>
                 <w:szCs w:val="21"/>
               </w:rPr>
             </w:pPr>
             <w:r>
               <w:rPr>
-                <w:rFonts w:ascii="等线 Light" w:eastAsia="等线 Light" w:hAnsi="等线 Light" w:hint="eastAsia"/>
+                <w:rFonts w:hint="eastAsia" w:ascii="等线 Light" w:hAnsi="等线 Light" w:eastAsia="等线 Light"/>
                 <w:sz w:val="21"/>
                 <w:szCs w:val="21"/>
               </w:rPr>
@@ -3416,7 +3523,7 @@
             </w:r>
             <w:r>
               <w:rPr>
-                <w:rFonts w:ascii="等线 Light" w:eastAsia="等线 Light" w:hAnsi="等线 Light"/>
+                <w:rFonts w:ascii="等线 Light" w:hAnsi="等线 Light" w:eastAsia="等线 Light"/>
                 <w:sz w:val="21"/>
                 <w:szCs w:val="21"/>
               </w:rPr>
@@ -3424,7 +3531,7 @@
             </w:r>
             <w:r>
               <w:rPr>
-                <w:rFonts w:ascii="等线 Light" w:eastAsia="等线 Light" w:hAnsi="等线 Light" w:hint="eastAsia"/>
+                <w:rFonts w:hint="eastAsia" w:ascii="等线 Light" w:hAnsi="等线 Light" w:eastAsia="等线 Light"/>
                 <w:sz w:val="21"/>
                 <w:szCs w:val="21"/>
               </w:rPr>
@@ -3434,6 +3541,22 @@
         </w:tc>
       </w:tr>
       <w:tr>
+        <w:tblPrEx>
+          <w:tblBorders>
+            <w:top w:val="single" w:color="auto" w:sz="4" w:space="0"/>
+            <w:left w:val="single" w:color="auto" w:sz="4" w:space="0"/>
+            <w:bottom w:val="single" w:color="auto" w:sz="4" w:space="0"/>
+            <w:right w:val="single" w:color="auto" w:sz="4" w:space="0"/>
+            <w:insideH w:val="single" w:color="auto" w:sz="4" w:space="0"/>
+            <w:insideV w:val="single" w:color="auto" w:sz="4" w:space="0"/>
+          </w:tblBorders>
+          <w:tblCellMar>
+            <w:top w:w="0" w:type="dxa"/>
+            <w:left w:w="108" w:type="dxa"/>
+            <w:bottom w:w="0" w:type="dxa"/>
+            <w:right w:w="108" w:type="dxa"/>
+          </w:tblCellMar>
+        </w:tblPrEx>
         <w:tc>
           <w:tcPr>
             <w:tcW w:w="2405" w:type="dxa"/>
@@ -3442,14 +3565,14 @@
             <w:pPr>
               <w:jc w:val="center"/>
               <w:rPr>
-                <w:rFonts w:ascii="等线 Light" w:eastAsia="等线 Light" w:hAnsi="等线 Light"/>
+                <w:rFonts w:ascii="等线 Light" w:hAnsi="等线 Light" w:eastAsia="等线 Light"/>
                 <w:sz w:val="21"/>
                 <w:szCs w:val="21"/>
               </w:rPr>
             </w:pPr>
             <w:r>
               <w:rPr>
-                <w:rFonts w:ascii="等线 Light" w:eastAsia="等线 Light" w:hAnsi="等线 Light" w:hint="eastAsia"/>
+                <w:rFonts w:hint="eastAsia" w:ascii="等线 Light" w:hAnsi="等线 Light" w:eastAsia="等线 Light"/>
                 <w:sz w:val="21"/>
                 <w:szCs w:val="21"/>
               </w:rPr>
@@ -3464,14 +3587,14 @@
           <w:p>
             <w:pPr>
               <w:rPr>
-                <w:rFonts w:ascii="等线 Light" w:eastAsia="等线 Light" w:hAnsi="等线 Light"/>
+                <w:rFonts w:ascii="等线 Light" w:hAnsi="等线 Light" w:eastAsia="等线 Light"/>
                 <w:sz w:val="21"/>
                 <w:szCs w:val="21"/>
               </w:rPr>
             </w:pPr>
             <w:r>
               <w:rPr>
-                <w:rFonts w:ascii="等线 Light" w:eastAsia="等线 Light" w:hAnsi="等线 Light" w:hint="eastAsia"/>
+                <w:rFonts w:hint="eastAsia" w:ascii="等线 Light" w:hAnsi="等线 Light" w:eastAsia="等线 Light"/>
                 <w:sz w:val="21"/>
                 <w:szCs w:val="21"/>
               </w:rPr>
@@ -3479,7 +3602,7 @@
             </w:r>
             <w:r>
               <w:rPr>
-                <w:rFonts w:ascii="等线 Light" w:eastAsia="等线 Light" w:hAnsi="等线 Light"/>
+                <w:rFonts w:ascii="等线 Light" w:hAnsi="等线 Light" w:eastAsia="等线 Light"/>
                 <w:sz w:val="21"/>
                 <w:szCs w:val="21"/>
               </w:rPr>
@@ -3487,7 +3610,7 @@
             </w:r>
             <w:r>
               <w:rPr>
-                <w:rFonts w:ascii="等线 Light" w:eastAsia="等线 Light" w:hAnsi="等线 Light" w:hint="eastAsia"/>
+                <w:rFonts w:hint="eastAsia" w:ascii="等线 Light" w:hAnsi="等线 Light" w:eastAsia="等线 Light"/>
                 <w:sz w:val="21"/>
                 <w:szCs w:val="21"/>
               </w:rPr>
@@ -3495,7 +3618,7 @@
             </w:r>
             <w:r>
               <w:rPr>
-                <w:rFonts w:ascii="等线 Light" w:eastAsia="等线 Light" w:hAnsi="等线 Light"/>
+                <w:rFonts w:ascii="等线 Light" w:hAnsi="等线 Light" w:eastAsia="等线 Light"/>
                 <w:sz w:val="21"/>
                 <w:szCs w:val="21"/>
               </w:rPr>
@@ -3503,7 +3626,7 @@
             </w:r>
             <w:r>
               <w:rPr>
-                <w:rFonts w:ascii="等线 Light" w:eastAsia="等线 Light" w:hAnsi="等线 Light" w:hint="eastAsia"/>
+                <w:rFonts w:hint="eastAsia" w:ascii="等线 Light" w:hAnsi="等线 Light" w:eastAsia="等线 Light"/>
                 <w:sz w:val="21"/>
                 <w:szCs w:val="21"/>
               </w:rPr>
@@ -3516,9 +3639,9 @@
     <w:p/>
     <w:p>
       <w:pPr>
-        <w:pStyle w:val="1"/>
+        <w:pStyle w:val="2"/>
       </w:pPr>
-      <w:bookmarkStart w:id="4" w:name="_Toc135224092"/>
+      <w:bookmarkStart w:id="4" w:name="_Toc16711"/>
       <w:r>
         <w:rPr>
           <w:rFonts w:hint="eastAsia"/>
@@ -3529,10 +3652,10 @@
     </w:p>
     <w:p>
       <w:pPr>
-        <w:pStyle w:val="2"/>
+        <w:pStyle w:val="3"/>
         <w:spacing w:before="326" w:after="326"/>
       </w:pPr>
-      <w:bookmarkStart w:id="5" w:name="_Toc135224093"/>
+      <w:bookmarkStart w:id="5" w:name="_Toc5429"/>
       <w:r>
         <w:rPr>
           <w:rFonts w:hint="eastAsia"/>
@@ -3540,6 +3663,142 @@
         <w:t>项目的目标与范围</w:t>
       </w:r>
       <w:bookmarkEnd w:id="5"/>
+    </w:p>
+    <w:p>
+      <w:pPr>
+        <w:rPr>
+          <w:rFonts w:hint="eastAsia"/>
+          <w:lang w:val="en-US" w:eastAsia="zh-CN"/>
+        </w:rPr>
+      </w:pPr>
+      <w:r>
+        <w:rPr>
+          <w:rFonts w:hint="eastAsia"/>
+          <w:lang w:val="en-US" w:eastAsia="zh-CN"/>
+        </w:rPr>
+        <w:t>项目功能目标：</w:t>
+      </w:r>
+    </w:p>
+    <w:p>
+      <w:pPr>
+        <w:ind w:firstLine="420" w:firstLineChars="0"/>
+        <w:rPr>
+          <w:rFonts w:hint="eastAsia"/>
+          <w:lang w:val="en-US" w:eastAsia="zh-CN"/>
+        </w:rPr>
+      </w:pPr>
+      <w:r>
+        <w:rPr>
+          <w:rFonts w:hint="eastAsia"/>
+          <w:lang w:val="en-US" w:eastAsia="zh-CN"/>
+        </w:rPr>
+        <w:t>根据原始需求提供一个完整的项目，对于需求中提到的用例必须全部实现，并且每一个用例的功能要尽可能完善，需要考虑到整个系统的各种极端情况和边界值，从而带给系统使用者一个良好的体验。</w:t>
+      </w:r>
+    </w:p>
+    <w:p>
+      <w:pPr>
+        <w:ind w:firstLine="420" w:firstLineChars="0"/>
+        <w:rPr>
+          <w:rFonts w:hint="default"/>
+          <w:lang w:val="en-US" w:eastAsia="zh-CN"/>
+        </w:rPr>
+      </w:pPr>
+    </w:p>
+    <w:p>
+      <w:pPr>
+        <w:rPr>
+          <w:rFonts w:hint="eastAsia"/>
+          <w:lang w:val="en-US" w:eastAsia="zh-CN"/>
+        </w:rPr>
+      </w:pPr>
+      <w:r>
+        <w:rPr>
+          <w:rFonts w:hint="eastAsia"/>
+          <w:lang w:val="en-US" w:eastAsia="zh-CN"/>
+        </w:rPr>
+        <w:t>项目进度目标：</w:t>
+      </w:r>
+    </w:p>
+    <w:p>
+      <w:pPr>
+        <w:ind w:firstLine="420" w:firstLineChars="0"/>
+        <w:rPr>
+          <w:rFonts w:hint="eastAsia"/>
+          <w:lang w:val="en-US" w:eastAsia="zh-CN"/>
+        </w:rPr>
+      </w:pPr>
+      <w:r>
+        <w:rPr>
+          <w:rFonts w:hint="eastAsia"/>
+          <w:lang w:val="en-US" w:eastAsia="zh-CN"/>
+        </w:rPr>
+        <w:t>根据第四点中的人力资源计划进行，在相应的时间节点产出相应的文档和代码，在遇到预期内或不可预期的意外事件时有充分的策略进行应对，保证项目的主要进度不受影响，最大程度降低项目在各个阶段可能出现的风险，从而保证能够在预期的时间线内保证项目的落地和产出。</w:t>
+      </w:r>
+    </w:p>
+    <w:p>
+      <w:pPr>
+        <w:ind w:firstLine="420" w:firstLineChars="0"/>
+        <w:rPr>
+          <w:rFonts w:hint="default"/>
+          <w:lang w:val="en-US" w:eastAsia="zh-CN"/>
+        </w:rPr>
+      </w:pPr>
+    </w:p>
+    <w:p>
+      <w:pPr>
+        <w:rPr>
+          <w:rFonts w:hint="eastAsia"/>
+          <w:lang w:val="en-US" w:eastAsia="zh-CN"/>
+        </w:rPr>
+      </w:pPr>
+      <w:r>
+        <w:rPr>
+          <w:rFonts w:hint="eastAsia"/>
+          <w:lang w:val="en-US" w:eastAsia="zh-CN"/>
+        </w:rPr>
+        <w:t>项目质量目标：</w:t>
+      </w:r>
+    </w:p>
+    <w:p>
+      <w:pPr>
+        <w:ind w:firstLine="420" w:firstLineChars="0"/>
+        <w:rPr>
+          <w:rFonts w:hint="default"/>
+          <w:lang w:val="en-US" w:eastAsia="zh-CN"/>
+        </w:rPr>
+      </w:pPr>
+      <w:r>
+        <w:rPr>
+          <w:rFonts w:hint="eastAsia"/>
+          <w:lang w:val="en-US" w:eastAsia="zh-CN"/>
+        </w:rPr>
+        <w:t>对于整个系统而言，项目完成之后不应该存在逻辑上的漏洞，对于其中可能出现的质量问题要尽可能进行修复，要尽可能保证在真正上线之前不出现任何可能引起系统崩溃的漏洞，可以通过灰度验证的方式进行质量验证，从而保证项目在真正交付之后能够尽可能地减少不必要的风险和漏洞。</w:t>
+      </w:r>
+      <w:bookmarkStart w:id="17" w:name="_GoBack"/>
+      <w:bookmarkEnd w:id="17"/>
+    </w:p>
+    <w:p>
+      <w:pPr>
+        <w:rPr>
+          <w:rFonts w:hint="default"/>
+          <w:lang w:val="en-US" w:eastAsia="zh-CN"/>
+        </w:rPr>
+      </w:pPr>
+    </w:p>
+    <w:p>
+      <w:pPr>
+        <w:rPr>
+          <w:rFonts w:hint="default"/>
+          <w:lang w:val="en-US" w:eastAsia="zh-CN"/>
+        </w:rPr>
+      </w:pPr>
+      <w:r>
+        <w:rPr>
+          <w:rFonts w:hint="default"/>
+          <w:lang w:val="en-US" w:eastAsia="zh-CN"/>
+        </w:rPr>
+        <w:t>主要项目利益相关方价值：</w:t>
+      </w:r>
     </w:p>
     <w:p>
       <w:pPr>
@@ -3560,14 +3819,7 @@
         <w:rPr>
           <w:rFonts w:hint="eastAsia"/>
         </w:rPr>
-        <w:t>对于咨询师而言，社会心理服务热线平台可以提供一个便捷、人性化的平台供咨询师使用，咨询师可以通过平台轻松地完成自己所需要提供的服务，并且提</w:t>
-      </w:r>
-      <w:r>
-        <w:rPr>
-          <w:rFonts w:hint="eastAsia"/>
-        </w:rPr>
-        <w:lastRenderedPageBreak/>
-        <w:t>供给咨询者相关的资源和帮助。</w:t>
+        <w:t>对于咨询师而言，社会心理服务热线平台可以提供一个便捷、人性化的平台供咨询师使用，咨询师可以通过平台轻松地完成自己所需要提供的服务，并且提供给咨询者相关的资源和帮助。</w:t>
       </w:r>
     </w:p>
     <w:p>
@@ -3593,19 +3845,27 @@
       </w:r>
     </w:p>
     <w:p>
-      <w:r>
-        <w:rPr>
-          <w:rFonts w:hint="eastAsia"/>
-        </w:rPr>
-        <w:t xml:space="preserve"> </w:t>
+      <w:pPr>
+        <w:ind w:firstLine="420" w:firstLineChars="0"/>
+        <w:rPr>
+          <w:rFonts w:hint="default"/>
+          <w:lang w:val="en-US" w:eastAsia="zh-CN"/>
+        </w:rPr>
+      </w:pPr>
+      <w:r>
+        <w:rPr>
+          <w:rFonts w:hint="eastAsia"/>
+          <w:lang w:val="en-US" w:eastAsia="zh-CN"/>
+        </w:rPr>
+        <w:t>对于开发人员而言，整个服务能够带给他们更多的开发经验和实践技巧，从而在之后的实习或工作生涯中能够更好地适应真实环境下项目的落地和产出。</w:t>
       </w:r>
     </w:p>
     <w:p>
       <w:pPr>
-        <w:pStyle w:val="2"/>
+        <w:pStyle w:val="3"/>
         <w:spacing w:before="326" w:after="326"/>
       </w:pPr>
-      <w:bookmarkStart w:id="6" w:name="_Toc135224094"/>
+      <w:bookmarkStart w:id="6" w:name="_Toc21704"/>
       <w:r>
         <w:rPr>
           <w:rFonts w:hint="eastAsia"/>
@@ -3619,15 +3879,15 @@
         <w:rPr>
           <w:rFonts w:hint="eastAsia"/>
         </w:rPr>
-        <w:t>最终用户群体为需要心理咨询和得到心理方面援助和支持的用户</w:t>
+        <w:t>姜宁康、毛宏燕、孙海英</w:t>
       </w:r>
     </w:p>
     <w:p>
       <w:pPr>
-        <w:pStyle w:val="2"/>
+        <w:pStyle w:val="3"/>
         <w:spacing w:before="326" w:after="326"/>
       </w:pPr>
-      <w:bookmarkStart w:id="7" w:name="_Toc135224095"/>
+      <w:bookmarkStart w:id="7" w:name="_Toc19498"/>
       <w:r>
         <w:rPr>
           <w:rFonts w:hint="eastAsia"/>
@@ -3645,32 +3905,28 @@
       </w:r>
     </w:p>
     <w:p>
-      <w:r>
-        <w:rPr>
-          <w:rFonts w:hint="eastAsia"/>
-        </w:rPr>
-        <w:t>后端开发：李帅、王佳飞、王维一</w:t>
-      </w:r>
-    </w:p>
-    <w:p>
       <w:pPr>
-        <w:pStyle w:val="a4"/>
-        <w:ind w:firstLine="0"/>
-        <w:rPr>
-          <w:rFonts w:ascii="宋体" w:eastAsiaTheme="minorEastAsia" w:hAnsi="宋体" w:cstheme="minorBidi"/>
+        <w:rPr>
+          <w:rFonts w:ascii="宋体" w:hAnsi="宋体" w:eastAsiaTheme="minorEastAsia" w:cstheme="minorBidi"/>
           <w:i w:val="0"/>
           <w:color w:val="0070C0"/>
           <w:sz w:val="18"/>
           <w:szCs w:val="18"/>
         </w:rPr>
       </w:pPr>
+      <w:r>
+        <w:rPr>
+          <w:rFonts w:hint="eastAsia"/>
+        </w:rPr>
+        <w:t>后端开发：李帅、王佳飞、王维一</w:t>
+      </w:r>
     </w:p>
     <w:p>
       <w:pPr>
-        <w:pStyle w:val="2"/>
+        <w:pStyle w:val="3"/>
         <w:spacing w:before="326" w:after="326"/>
       </w:pPr>
-      <w:bookmarkStart w:id="8" w:name="_Toc135224096"/>
+      <w:bookmarkStart w:id="8" w:name="_Toc19236"/>
       <w:r>
         <w:rPr>
           <w:rFonts w:hint="eastAsia"/>
@@ -3892,7 +4148,6 @@
         <w:ind w:firstLine="420"/>
       </w:pPr>
       <w:r>
-        <w:lastRenderedPageBreak/>
         <w:t>专业原则</w:t>
       </w:r>
       <w:r>
@@ -3979,9 +4234,9 @@
     </w:p>
     <w:p>
       <w:pPr>
-        <w:pStyle w:val="1"/>
+        <w:pStyle w:val="2"/>
       </w:pPr>
-      <w:bookmarkStart w:id="9" w:name="_Toc135224097"/>
+      <w:bookmarkStart w:id="9" w:name="_Toc18569"/>
       <w:r>
         <w:rPr>
           <w:rFonts w:hint="eastAsia"/>
@@ -3992,10 +4247,10 @@
     </w:p>
     <w:p>
       <w:pPr>
-        <w:pStyle w:val="2"/>
+        <w:pStyle w:val="3"/>
         <w:spacing w:before="326" w:after="326"/>
       </w:pPr>
-      <w:bookmarkStart w:id="10" w:name="_Toc135224098"/>
+      <w:bookmarkStart w:id="10" w:name="_Toc9293"/>
       <w:r>
         <w:rPr>
           <w:rFonts w:hint="eastAsia"/>
@@ -4005,23 +4260,214 @@
       <w:bookmarkEnd w:id="10"/>
     </w:p>
     <w:p>
+      <w:pPr>
+        <w:rPr>
+          <w:rFonts w:hint="eastAsia"/>
+          <w:lang w:eastAsia="zh-CN"/>
+        </w:rPr>
+      </w:pPr>
       <w:r>
         <w:rPr>
           <w:rFonts w:hint="eastAsia"/>
         </w:rPr>
         <w:t>迭代和增量模型</w:t>
+      </w:r>
+      <w:r>
+        <w:rPr>
+          <w:rFonts w:hint="eastAsia"/>
+          <w:lang w:eastAsia="zh-CN"/>
+        </w:rPr>
+        <w:t>：</w:t>
       </w:r>
     </w:p>
     <w:p>
       <w:pPr>
-        <w:pStyle w:val="2"/>
+        <w:rPr>
+          <w:rFonts w:hint="default"/>
+          <w:lang w:val="en-US" w:eastAsia="zh-CN"/>
+        </w:rPr>
+      </w:pPr>
+      <w:r>
+        <w:rPr>
+          <w:rFonts w:hint="eastAsia"/>
+          <w:lang w:eastAsia="zh-CN"/>
+        </w:rPr>
+        <w:t>在</w:t>
+      </w:r>
+      <w:r>
+        <w:rPr>
+          <w:rFonts w:hint="eastAsia"/>
+          <w:lang w:val="en-US" w:eastAsia="zh-CN"/>
+        </w:rPr>
+        <w:t>我们</w:t>
+      </w:r>
+      <w:r>
+        <w:rPr>
+          <w:rFonts w:hint="eastAsia"/>
+          <w:lang w:eastAsia="zh-CN"/>
+        </w:rPr>
+        <w:t>心理咨询服务热线的应用中，迭代模型可以用于不断优化和改进服务的功能和用户体验。这种模型通过持续的迭代循环来逐步完善服务，以满足</w:t>
+      </w:r>
+      <w:r>
+        <w:rPr>
+          <w:rFonts w:hint="eastAsia"/>
+          <w:lang w:val="en-US" w:eastAsia="zh-CN"/>
+        </w:rPr>
+        <w:t>不同</w:t>
+      </w:r>
+      <w:r>
+        <w:rPr>
+          <w:rFonts w:hint="eastAsia"/>
+          <w:lang w:eastAsia="zh-CN"/>
+        </w:rPr>
+        <w:t>的需求。首先，</w:t>
+      </w:r>
+      <w:r>
+        <w:rPr>
+          <w:rFonts w:hint="eastAsia"/>
+          <w:lang w:val="en-US" w:eastAsia="zh-CN"/>
+        </w:rPr>
+        <w:t>我们通过分析原始的需求和功能上的困难点</w:t>
+      </w:r>
+      <w:r>
+        <w:rPr>
+          <w:rFonts w:hint="eastAsia"/>
+          <w:lang w:eastAsia="zh-CN"/>
+        </w:rPr>
+        <w:t>，</w:t>
+      </w:r>
+      <w:r>
+        <w:rPr>
+          <w:rFonts w:hint="eastAsia"/>
+          <w:lang w:val="en-US" w:eastAsia="zh-CN"/>
+        </w:rPr>
+        <w:t>来</w:t>
+      </w:r>
+      <w:r>
+        <w:rPr>
+          <w:rFonts w:hint="eastAsia"/>
+          <w:lang w:eastAsia="zh-CN"/>
+        </w:rPr>
+        <w:t>确定</w:t>
+      </w:r>
+      <w:r>
+        <w:rPr>
+          <w:rFonts w:hint="eastAsia"/>
+          <w:lang w:val="en-US" w:eastAsia="zh-CN"/>
+        </w:rPr>
+        <w:t>开发</w:t>
+      </w:r>
+      <w:r>
+        <w:rPr>
+          <w:rFonts w:hint="eastAsia"/>
+          <w:lang w:eastAsia="zh-CN"/>
+        </w:rPr>
+        <w:t>的方向和优先级。然后，根据这些信息，进行迭代开发和测试，推出一系列改进的版本。在每个迭代周期结束时，可以再次收集</w:t>
+      </w:r>
+      <w:r>
+        <w:rPr>
+          <w:rFonts w:hint="eastAsia"/>
+          <w:lang w:val="en-US" w:eastAsia="zh-CN"/>
+        </w:rPr>
+        <w:t>我们测试的结果进行评估</w:t>
+      </w:r>
+      <w:r>
+        <w:rPr>
+          <w:rFonts w:hint="eastAsia"/>
+          <w:lang w:eastAsia="zh-CN"/>
+        </w:rPr>
+        <w:t>，并根据需要调整下一个迭代的目标。这种迭代的过程将持续进行，以不断提高</w:t>
+      </w:r>
+      <w:r>
+        <w:rPr>
+          <w:rFonts w:hint="eastAsia"/>
+          <w:lang w:val="en-US" w:eastAsia="zh-CN"/>
+        </w:rPr>
+        <w:t>项目的完整度和对需求的理解。</w:t>
+      </w:r>
+    </w:p>
+    <w:p>
+      <w:pPr>
+        <w:rPr>
+          <w:rFonts w:hint="eastAsia"/>
+          <w:lang w:eastAsia="zh-CN"/>
+        </w:rPr>
+      </w:pPr>
+      <w:r>
+        <w:rPr>
+          <w:rFonts w:hint="eastAsia"/>
+          <w:lang w:eastAsia="zh-CN"/>
+        </w:rPr>
+        <w:t>与此同时，增量模型也可用于心理咨询服务热线的运营和改进。增量模型强调逐步增加功能和服务的方式，以便快速响应</w:t>
+      </w:r>
+      <w:r>
+        <w:rPr>
+          <w:rFonts w:hint="eastAsia"/>
+          <w:lang w:val="en-US" w:eastAsia="zh-CN"/>
+        </w:rPr>
+        <w:t>不同</w:t>
+      </w:r>
+      <w:r>
+        <w:rPr>
+          <w:rFonts w:hint="eastAsia"/>
+          <w:lang w:eastAsia="zh-CN"/>
+        </w:rPr>
+        <w:t>需求并进行持续优化。首先，确定最基本的服务功能，并进行开发和测试。然后，逐步增加新的功能和服务，每次增量都经过验证和测试，确保稳定性和质量。通过这种方式，心理咨询服务热线可以在逐步迭代的基础上不断完善，并及时提供新的功能和服务。</w:t>
+      </w:r>
+    </w:p>
+    <w:p>
+      <w:pPr>
+        <w:rPr>
+          <w:rFonts w:hint="eastAsia"/>
+          <w:lang w:eastAsia="zh-CN"/>
+        </w:rPr>
+      </w:pPr>
+      <w:r>
+        <w:rPr>
+          <w:rFonts w:hint="eastAsia"/>
+          <w:lang w:eastAsia="zh-CN"/>
+        </w:rPr>
+        <w:t>结合迭代和增量模型，心理咨询服务热线可以在持续改进的同时保持稳定性和可靠性。迭代模型使得改进过程更加灵活，根据</w:t>
+      </w:r>
+      <w:r>
+        <w:rPr>
+          <w:rFonts w:hint="eastAsia"/>
+          <w:lang w:val="en-US" w:eastAsia="zh-CN"/>
+        </w:rPr>
+        <w:t>不同</w:t>
+      </w:r>
+      <w:r>
+        <w:rPr>
+          <w:rFonts w:hint="eastAsia"/>
+          <w:lang w:eastAsia="zh-CN"/>
+        </w:rPr>
+        <w:t>反馈和数据进行迭代开发和优化。而增量模型则确保了每次增加的功能和服务都经过验证和测试，以确保系统的稳定性。这种综合运用迭代和增量模型的方法，可以有效提升心理咨询服务热线的质量和</w:t>
+      </w:r>
+      <w:r>
+        <w:rPr>
+          <w:rFonts w:hint="eastAsia"/>
+          <w:lang w:val="en-US" w:eastAsia="zh-CN"/>
+        </w:rPr>
+        <w:t>需求完整度</w:t>
+      </w:r>
+      <w:r>
+        <w:rPr>
+          <w:rFonts w:hint="eastAsia"/>
+          <w:lang w:eastAsia="zh-CN"/>
+        </w:rPr>
+        <w:t>，并不断适应用户需求的变化。</w:t>
+      </w:r>
+    </w:p>
+    <w:p>
+      <w:pPr>
+        <w:pStyle w:val="3"/>
         <w:numPr>
           <w:ilvl w:val="0"/>
           <w:numId w:val="0"/>
         </w:numPr>
         <w:spacing w:before="326" w:after="326"/>
       </w:pPr>
-      <w:bookmarkStart w:id="11" w:name="_Toc135224099"/>
+      <w:bookmarkStart w:id="11" w:name="_Toc3158"/>
       <w:r>
         <w:rPr>
           <w:rFonts w:hint="eastAsia"/>
@@ -4032,19 +4478,50 @@
     </w:p>
     <w:tbl>
       <w:tblPr>
-        <w:tblStyle w:val="ab"/>
+        <w:tblStyle w:val="16"/>
         <w:tblW w:w="0" w:type="auto"/>
-        <w:tblLook w:val="04A0" w:firstRow="1" w:lastRow="0" w:firstColumn="1" w:lastColumn="0" w:noHBand="0" w:noVBand="1"/>
+        <w:tblInd w:w="0" w:type="dxa"/>
+        <w:tblBorders>
+          <w:top w:val="single" w:color="auto" w:sz="4" w:space="0"/>
+          <w:left w:val="single" w:color="auto" w:sz="4" w:space="0"/>
+          <w:bottom w:val="single" w:color="auto" w:sz="4" w:space="0"/>
+          <w:right w:val="single" w:color="auto" w:sz="4" w:space="0"/>
+          <w:insideH w:val="single" w:color="auto" w:sz="4" w:space="0"/>
+          <w:insideV w:val="single" w:color="auto" w:sz="4" w:space="0"/>
+        </w:tblBorders>
+        <w:tblLayout w:type="autofit"/>
+        <w:tblCellMar>
+          <w:top w:w="0" w:type="dxa"/>
+          <w:left w:w="108" w:type="dxa"/>
+          <w:bottom w:w="0" w:type="dxa"/>
+          <w:right w:w="108" w:type="dxa"/>
+        </w:tblCellMar>
       </w:tblPr>
       <w:tblGrid>
         <w:gridCol w:w="3256"/>
         <w:gridCol w:w="4819"/>
       </w:tblGrid>
       <w:tr>
+        <w:tblPrEx>
+          <w:tblBorders>
+            <w:top w:val="single" w:color="auto" w:sz="4" w:space="0"/>
+            <w:left w:val="single" w:color="auto" w:sz="4" w:space="0"/>
+            <w:bottom w:val="single" w:color="auto" w:sz="4" w:space="0"/>
+            <w:right w:val="single" w:color="auto" w:sz="4" w:space="0"/>
+            <w:insideH w:val="single" w:color="auto" w:sz="4" w:space="0"/>
+            <w:insideV w:val="single" w:color="auto" w:sz="4" w:space="0"/>
+          </w:tblBorders>
+          <w:tblCellMar>
+            <w:top w:w="0" w:type="dxa"/>
+            <w:left w:w="108" w:type="dxa"/>
+            <w:bottom w:w="0" w:type="dxa"/>
+            <w:right w:w="108" w:type="dxa"/>
+          </w:tblCellMar>
+        </w:tblPrEx>
         <w:tc>
           <w:tcPr>
             <w:tcW w:w="3256" w:type="dxa"/>
-            <w:shd w:val="clear" w:color="auto" w:fill="A6A6A6" w:themeFill="background1" w:themeFillShade="A6"/>
+            <w:shd w:val="clear" w:color="auto" w:fill="A5A5A5" w:themeFill="background1" w:themeFillShade="A6"/>
           </w:tcPr>
           <w:p>
             <w:pPr>
@@ -4058,7 +4535,7 @@
             </w:pPr>
             <w:r>
               <w:rPr>
-                <w:rFonts w:eastAsiaTheme="minorHAnsi" w:hint="eastAsia"/>
+                <w:rFonts w:hint="eastAsia" w:eastAsiaTheme="minorHAnsi"/>
                 <w:b/>
                 <w:sz w:val="18"/>
                 <w:szCs w:val="18"/>
@@ -4070,7 +4547,7 @@
         <w:tc>
           <w:tcPr>
             <w:tcW w:w="4819" w:type="dxa"/>
-            <w:shd w:val="clear" w:color="auto" w:fill="A6A6A6" w:themeFill="background1" w:themeFillShade="A6"/>
+            <w:shd w:val="clear" w:color="auto" w:fill="A5A5A5" w:themeFill="background1" w:themeFillShade="A6"/>
           </w:tcPr>
           <w:p>
             <w:pPr>
@@ -4084,7 +4561,7 @@
             </w:pPr>
             <w:r>
               <w:rPr>
-                <w:rFonts w:eastAsiaTheme="minorHAnsi" w:hint="eastAsia"/>
+                <w:rFonts w:hint="eastAsia" w:eastAsiaTheme="minorHAnsi"/>
                 <w:b/>
                 <w:sz w:val="18"/>
                 <w:szCs w:val="18"/>
@@ -4095,6 +4572,22 @@
         </w:tc>
       </w:tr>
       <w:tr>
+        <w:tblPrEx>
+          <w:tblBorders>
+            <w:top w:val="single" w:color="auto" w:sz="4" w:space="0"/>
+            <w:left w:val="single" w:color="auto" w:sz="4" w:space="0"/>
+            <w:bottom w:val="single" w:color="auto" w:sz="4" w:space="0"/>
+            <w:right w:val="single" w:color="auto" w:sz="4" w:space="0"/>
+            <w:insideH w:val="single" w:color="auto" w:sz="4" w:space="0"/>
+            <w:insideV w:val="single" w:color="auto" w:sz="4" w:space="0"/>
+          </w:tblBorders>
+          <w:tblCellMar>
+            <w:top w:w="0" w:type="dxa"/>
+            <w:left w:w="108" w:type="dxa"/>
+            <w:bottom w:w="0" w:type="dxa"/>
+            <w:right w:w="108" w:type="dxa"/>
+          </w:tblCellMar>
+        </w:tblPrEx>
         <w:tc>
           <w:tcPr>
             <w:tcW w:w="3256" w:type="dxa"/>
@@ -4109,7 +4602,7 @@
             </w:pPr>
             <w:r>
               <w:rPr>
-                <w:rFonts w:eastAsiaTheme="minorHAnsi" w:hint="eastAsia"/>
+                <w:rFonts w:hint="eastAsia" w:eastAsiaTheme="minorHAnsi"/>
                 <w:sz w:val="18"/>
                 <w:szCs w:val="18"/>
               </w:rPr>
@@ -4129,10 +4622,9 @@
                 <w:szCs w:val="18"/>
               </w:rPr>
             </w:pPr>
-            <w:proofErr w:type="spellStart"/>
-            <w:r>
-              <w:rPr>
-                <w:rFonts w:eastAsiaTheme="minorHAnsi" w:hint="eastAsia"/>
+            <w:r>
+              <w:rPr>
+                <w:rFonts w:hint="eastAsia" w:eastAsiaTheme="minorHAnsi"/>
                 <w:sz w:val="18"/>
                 <w:szCs w:val="18"/>
               </w:rPr>
@@ -4146,11 +4638,26 @@
               </w:rPr>
               <w:t>UML</w:t>
             </w:r>
-            <w:proofErr w:type="spellEnd"/>
           </w:p>
         </w:tc>
       </w:tr>
       <w:tr>
+        <w:tblPrEx>
+          <w:tblBorders>
+            <w:top w:val="single" w:color="auto" w:sz="4" w:space="0"/>
+            <w:left w:val="single" w:color="auto" w:sz="4" w:space="0"/>
+            <w:bottom w:val="single" w:color="auto" w:sz="4" w:space="0"/>
+            <w:right w:val="single" w:color="auto" w:sz="4" w:space="0"/>
+            <w:insideH w:val="single" w:color="auto" w:sz="4" w:space="0"/>
+            <w:insideV w:val="single" w:color="auto" w:sz="4" w:space="0"/>
+          </w:tblBorders>
+          <w:tblCellMar>
+            <w:top w:w="0" w:type="dxa"/>
+            <w:left w:w="108" w:type="dxa"/>
+            <w:bottom w:w="0" w:type="dxa"/>
+            <w:right w:w="108" w:type="dxa"/>
+          </w:tblCellMar>
+        </w:tblPrEx>
         <w:tc>
           <w:tcPr>
             <w:tcW w:w="3256" w:type="dxa"/>
@@ -4165,7 +4672,7 @@
             </w:pPr>
             <w:r>
               <w:rPr>
-                <w:rFonts w:eastAsiaTheme="minorHAnsi" w:hint="eastAsia"/>
+                <w:rFonts w:hint="eastAsia" w:eastAsiaTheme="minorHAnsi"/>
                 <w:sz w:val="18"/>
                 <w:szCs w:val="18"/>
               </w:rPr>
@@ -4187,7 +4694,7 @@
             </w:pPr>
             <w:r>
               <w:rPr>
-                <w:rFonts w:eastAsiaTheme="minorHAnsi" w:hint="eastAsia"/>
+                <w:rFonts w:hint="eastAsia" w:eastAsiaTheme="minorHAnsi"/>
                 <w:sz w:val="18"/>
                 <w:szCs w:val="18"/>
               </w:rPr>
@@ -4197,6 +4704,22 @@
         </w:tc>
       </w:tr>
       <w:tr>
+        <w:tblPrEx>
+          <w:tblBorders>
+            <w:top w:val="single" w:color="auto" w:sz="4" w:space="0"/>
+            <w:left w:val="single" w:color="auto" w:sz="4" w:space="0"/>
+            <w:bottom w:val="single" w:color="auto" w:sz="4" w:space="0"/>
+            <w:right w:val="single" w:color="auto" w:sz="4" w:space="0"/>
+            <w:insideH w:val="single" w:color="auto" w:sz="4" w:space="0"/>
+            <w:insideV w:val="single" w:color="auto" w:sz="4" w:space="0"/>
+          </w:tblBorders>
+          <w:tblCellMar>
+            <w:top w:w="0" w:type="dxa"/>
+            <w:left w:w="108" w:type="dxa"/>
+            <w:bottom w:w="0" w:type="dxa"/>
+            <w:right w:w="108" w:type="dxa"/>
+          </w:tblCellMar>
+        </w:tblPrEx>
         <w:tc>
           <w:tcPr>
             <w:tcW w:w="3256" w:type="dxa"/>
@@ -4211,7 +4734,7 @@
             </w:pPr>
             <w:r>
               <w:rPr>
-                <w:rFonts w:eastAsiaTheme="minorHAnsi" w:hint="eastAsia"/>
+                <w:rFonts w:hint="eastAsia" w:eastAsiaTheme="minorHAnsi"/>
                 <w:sz w:val="18"/>
                 <w:szCs w:val="18"/>
               </w:rPr>
@@ -4227,7 +4750,7 @@
             </w:r>
             <w:r>
               <w:rPr>
-                <w:rFonts w:eastAsiaTheme="minorHAnsi" w:hint="eastAsia"/>
+                <w:rFonts w:hint="eastAsia" w:eastAsiaTheme="minorHAnsi"/>
                 <w:sz w:val="18"/>
                 <w:szCs w:val="18"/>
               </w:rPr>
@@ -4249,7 +4772,7 @@
             </w:pPr>
             <w:r>
               <w:rPr>
-                <w:rFonts w:eastAsiaTheme="minorHAnsi" w:hint="eastAsia"/>
+                <w:rFonts w:hint="eastAsia" w:eastAsiaTheme="minorHAnsi"/>
                 <w:sz w:val="18"/>
                 <w:szCs w:val="18"/>
               </w:rPr>
@@ -4259,6 +4782,22 @@
         </w:tc>
       </w:tr>
       <w:tr>
+        <w:tblPrEx>
+          <w:tblBorders>
+            <w:top w:val="single" w:color="auto" w:sz="4" w:space="0"/>
+            <w:left w:val="single" w:color="auto" w:sz="4" w:space="0"/>
+            <w:bottom w:val="single" w:color="auto" w:sz="4" w:space="0"/>
+            <w:right w:val="single" w:color="auto" w:sz="4" w:space="0"/>
+            <w:insideH w:val="single" w:color="auto" w:sz="4" w:space="0"/>
+            <w:insideV w:val="single" w:color="auto" w:sz="4" w:space="0"/>
+          </w:tblBorders>
+          <w:tblCellMar>
+            <w:top w:w="0" w:type="dxa"/>
+            <w:left w:w="108" w:type="dxa"/>
+            <w:bottom w:w="0" w:type="dxa"/>
+            <w:right w:w="108" w:type="dxa"/>
+          </w:tblCellMar>
+        </w:tblPrEx>
         <w:tc>
           <w:tcPr>
             <w:tcW w:w="3256" w:type="dxa"/>
@@ -4273,7 +4812,7 @@
             </w:pPr>
             <w:r>
               <w:rPr>
-                <w:rFonts w:eastAsiaTheme="minorHAnsi" w:hint="eastAsia"/>
+                <w:rFonts w:hint="eastAsia" w:eastAsiaTheme="minorHAnsi"/>
                 <w:sz w:val="18"/>
                 <w:szCs w:val="18"/>
               </w:rPr>
@@ -4303,7 +4842,7 @@
             </w:r>
             <w:r>
               <w:rPr>
-                <w:rFonts w:eastAsiaTheme="minorHAnsi" w:hint="eastAsia"/>
+                <w:rFonts w:hint="eastAsia" w:eastAsiaTheme="minorHAnsi"/>
                 <w:sz w:val="18"/>
                 <w:szCs w:val="18"/>
               </w:rPr>
@@ -4319,7 +4858,7 @@
             </w:r>
             <w:r>
               <w:rPr>
-                <w:rFonts w:eastAsiaTheme="minorHAnsi" w:hint="eastAsia"/>
+                <w:rFonts w:hint="eastAsia" w:eastAsiaTheme="minorHAnsi"/>
                 <w:sz w:val="18"/>
                 <w:szCs w:val="18"/>
               </w:rPr>
@@ -4337,6 +4876,22 @@
         </w:tc>
       </w:tr>
       <w:tr>
+        <w:tblPrEx>
+          <w:tblBorders>
+            <w:top w:val="single" w:color="auto" w:sz="4" w:space="0"/>
+            <w:left w:val="single" w:color="auto" w:sz="4" w:space="0"/>
+            <w:bottom w:val="single" w:color="auto" w:sz="4" w:space="0"/>
+            <w:right w:val="single" w:color="auto" w:sz="4" w:space="0"/>
+            <w:insideH w:val="single" w:color="auto" w:sz="4" w:space="0"/>
+            <w:insideV w:val="single" w:color="auto" w:sz="4" w:space="0"/>
+          </w:tblBorders>
+          <w:tblCellMar>
+            <w:top w:w="0" w:type="dxa"/>
+            <w:left w:w="108" w:type="dxa"/>
+            <w:bottom w:w="0" w:type="dxa"/>
+            <w:right w:w="108" w:type="dxa"/>
+          </w:tblCellMar>
+        </w:tblPrEx>
         <w:tc>
           <w:tcPr>
             <w:tcW w:w="3256" w:type="dxa"/>
@@ -4351,7 +4906,7 @@
             </w:pPr>
             <w:r>
               <w:rPr>
-                <w:rFonts w:eastAsiaTheme="minorHAnsi" w:hint="eastAsia"/>
+                <w:rFonts w:hint="eastAsia" w:eastAsiaTheme="minorHAnsi"/>
                 <w:sz w:val="18"/>
                 <w:szCs w:val="18"/>
               </w:rPr>
@@ -4373,7 +4928,7 @@
             </w:pPr>
             <w:r>
               <w:rPr>
-                <w:rFonts w:eastAsiaTheme="minorHAnsi" w:hint="eastAsia"/>
+                <w:rFonts w:hint="eastAsia" w:eastAsiaTheme="minorHAnsi"/>
                 <w:sz w:val="18"/>
                 <w:szCs w:val="18"/>
               </w:rPr>
@@ -4389,7 +4944,7 @@
             </w:r>
             <w:r>
               <w:rPr>
-                <w:rFonts w:eastAsiaTheme="minorHAnsi" w:hint="eastAsia"/>
+                <w:rFonts w:hint="eastAsia" w:eastAsiaTheme="minorHAnsi"/>
                 <w:sz w:val="18"/>
                 <w:szCs w:val="18"/>
               </w:rPr>
@@ -4405,7 +4960,7 @@
             </w:r>
             <w:r>
               <w:rPr>
-                <w:rFonts w:eastAsiaTheme="minorHAnsi" w:hint="eastAsia"/>
+                <w:rFonts w:hint="eastAsia" w:eastAsiaTheme="minorHAnsi"/>
                 <w:sz w:val="18"/>
                 <w:szCs w:val="18"/>
               </w:rPr>
@@ -4421,7 +4976,7 @@
             </w:r>
             <w:r>
               <w:rPr>
-                <w:rFonts w:eastAsiaTheme="minorHAnsi" w:hint="eastAsia"/>
+                <w:rFonts w:hint="eastAsia" w:eastAsiaTheme="minorHAnsi"/>
                 <w:sz w:val="18"/>
                 <w:szCs w:val="18"/>
               </w:rPr>
@@ -4431,6 +4986,22 @@
         </w:tc>
       </w:tr>
       <w:tr>
+        <w:tblPrEx>
+          <w:tblBorders>
+            <w:top w:val="single" w:color="auto" w:sz="4" w:space="0"/>
+            <w:left w:val="single" w:color="auto" w:sz="4" w:space="0"/>
+            <w:bottom w:val="single" w:color="auto" w:sz="4" w:space="0"/>
+            <w:right w:val="single" w:color="auto" w:sz="4" w:space="0"/>
+            <w:insideH w:val="single" w:color="auto" w:sz="4" w:space="0"/>
+            <w:insideV w:val="single" w:color="auto" w:sz="4" w:space="0"/>
+          </w:tblBorders>
+          <w:tblCellMar>
+            <w:top w:w="0" w:type="dxa"/>
+            <w:left w:w="108" w:type="dxa"/>
+            <w:bottom w:w="0" w:type="dxa"/>
+            <w:right w:w="108" w:type="dxa"/>
+          </w:tblCellMar>
+        </w:tblPrEx>
         <w:tc>
           <w:tcPr>
             <w:tcW w:w="3256" w:type="dxa"/>
@@ -4445,7 +5016,7 @@
             </w:pPr>
             <w:r>
               <w:rPr>
-                <w:rFonts w:eastAsiaTheme="minorHAnsi" w:hint="eastAsia"/>
+                <w:rFonts w:hint="eastAsia" w:eastAsiaTheme="minorHAnsi"/>
                 <w:sz w:val="18"/>
                 <w:szCs w:val="18"/>
               </w:rPr>
@@ -4467,7 +5038,7 @@
             </w:pPr>
             <w:r>
               <w:rPr>
-                <w:rFonts w:eastAsiaTheme="minorHAnsi" w:hint="eastAsia"/>
+                <w:rFonts w:hint="eastAsia" w:eastAsiaTheme="minorHAnsi"/>
                 <w:sz w:val="18"/>
                 <w:szCs w:val="18"/>
               </w:rPr>
@@ -4485,6 +5056,22 @@
         </w:tc>
       </w:tr>
       <w:tr>
+        <w:tblPrEx>
+          <w:tblBorders>
+            <w:top w:val="single" w:color="auto" w:sz="4" w:space="0"/>
+            <w:left w:val="single" w:color="auto" w:sz="4" w:space="0"/>
+            <w:bottom w:val="single" w:color="auto" w:sz="4" w:space="0"/>
+            <w:right w:val="single" w:color="auto" w:sz="4" w:space="0"/>
+            <w:insideH w:val="single" w:color="auto" w:sz="4" w:space="0"/>
+            <w:insideV w:val="single" w:color="auto" w:sz="4" w:space="0"/>
+          </w:tblBorders>
+          <w:tblCellMar>
+            <w:top w:w="0" w:type="dxa"/>
+            <w:left w:w="108" w:type="dxa"/>
+            <w:bottom w:w="0" w:type="dxa"/>
+            <w:right w:w="108" w:type="dxa"/>
+          </w:tblCellMar>
+        </w:tblPrEx>
         <w:tc>
           <w:tcPr>
             <w:tcW w:w="3256" w:type="dxa"/>
@@ -4499,7 +5086,7 @@
             </w:pPr>
             <w:r>
               <w:rPr>
-                <w:rFonts w:eastAsiaTheme="minorHAnsi" w:hint="eastAsia"/>
+                <w:rFonts w:hint="eastAsia" w:eastAsiaTheme="minorHAnsi"/>
                 <w:sz w:val="18"/>
                 <w:szCs w:val="18"/>
               </w:rPr>
@@ -4529,7 +5116,7 @@
             </w:pPr>
             <w:r>
               <w:rPr>
-                <w:rFonts w:eastAsiaTheme="minorHAnsi" w:hint="eastAsia"/>
+                <w:rFonts w:hint="eastAsia" w:eastAsiaTheme="minorHAnsi"/>
                 <w:sz w:val="18"/>
                 <w:szCs w:val="18"/>
               </w:rPr>
@@ -4550,9 +5137,9 @@
     <w:p/>
     <w:p>
       <w:pPr>
-        <w:pStyle w:val="1"/>
+        <w:pStyle w:val="2"/>
       </w:pPr>
-      <w:bookmarkStart w:id="12" w:name="_Toc135224100"/>
+      <w:bookmarkStart w:id="12" w:name="_Toc15536"/>
       <w:r>
         <w:rPr>
           <w:rFonts w:hint="eastAsia"/>
@@ -4563,9 +5150,24 @@
     </w:p>
     <w:tbl>
       <w:tblPr>
-        <w:tblStyle w:val="ab"/>
+        <w:tblStyle w:val="16"/>
         <w:tblW w:w="0" w:type="auto"/>
-        <w:tblLook w:val="04A0" w:firstRow="1" w:lastRow="0" w:firstColumn="1" w:lastColumn="0" w:noHBand="0" w:noVBand="1"/>
+        <w:tblInd w:w="0" w:type="dxa"/>
+        <w:tblBorders>
+          <w:top w:val="single" w:color="auto" w:sz="4" w:space="0"/>
+          <w:left w:val="single" w:color="auto" w:sz="4" w:space="0"/>
+          <w:bottom w:val="single" w:color="auto" w:sz="4" w:space="0"/>
+          <w:right w:val="single" w:color="auto" w:sz="4" w:space="0"/>
+          <w:insideH w:val="single" w:color="auto" w:sz="4" w:space="0"/>
+          <w:insideV w:val="single" w:color="auto" w:sz="4" w:space="0"/>
+        </w:tblBorders>
+        <w:tblLayout w:type="autofit"/>
+        <w:tblCellMar>
+          <w:top w:w="0" w:type="dxa"/>
+          <w:left w:w="108" w:type="dxa"/>
+          <w:bottom w:w="0" w:type="dxa"/>
+          <w:right w:w="108" w:type="dxa"/>
+        </w:tblCellMar>
       </w:tblPr>
       <w:tblGrid>
         <w:gridCol w:w="1413"/>
@@ -4573,10 +5175,26 @@
         <w:gridCol w:w="4677"/>
       </w:tblGrid>
       <w:tr>
+        <w:tblPrEx>
+          <w:tblBorders>
+            <w:top w:val="single" w:color="auto" w:sz="4" w:space="0"/>
+            <w:left w:val="single" w:color="auto" w:sz="4" w:space="0"/>
+            <w:bottom w:val="single" w:color="auto" w:sz="4" w:space="0"/>
+            <w:right w:val="single" w:color="auto" w:sz="4" w:space="0"/>
+            <w:insideH w:val="single" w:color="auto" w:sz="4" w:space="0"/>
+            <w:insideV w:val="single" w:color="auto" w:sz="4" w:space="0"/>
+          </w:tblBorders>
+          <w:tblCellMar>
+            <w:top w:w="0" w:type="dxa"/>
+            <w:left w:w="108" w:type="dxa"/>
+            <w:bottom w:w="0" w:type="dxa"/>
+            <w:right w:w="108" w:type="dxa"/>
+          </w:tblCellMar>
+        </w:tblPrEx>
         <w:tc>
           <w:tcPr>
             <w:tcW w:w="1413" w:type="dxa"/>
-            <w:shd w:val="clear" w:color="auto" w:fill="D9D9D9" w:themeFill="background1" w:themeFillShade="D9"/>
+            <w:shd w:val="clear" w:color="auto" w:fill="D8D8D8" w:themeFill="background1" w:themeFillShade="D9"/>
             <w:vAlign w:val="center"/>
           </w:tcPr>
           <w:p>
@@ -4602,7 +5220,7 @@
         <w:tc>
           <w:tcPr>
             <w:tcW w:w="1843" w:type="dxa"/>
-            <w:shd w:val="clear" w:color="auto" w:fill="D9D9D9" w:themeFill="background1" w:themeFillShade="D9"/>
+            <w:shd w:val="clear" w:color="auto" w:fill="D8D8D8" w:themeFill="background1" w:themeFillShade="D9"/>
             <w:vAlign w:val="center"/>
           </w:tcPr>
           <w:p>
@@ -4628,7 +5246,7 @@
         <w:tc>
           <w:tcPr>
             <w:tcW w:w="4677" w:type="dxa"/>
-            <w:shd w:val="clear" w:color="auto" w:fill="D9D9D9" w:themeFill="background1" w:themeFillShade="D9"/>
+            <w:shd w:val="clear" w:color="auto" w:fill="D8D8D8" w:themeFill="background1" w:themeFillShade="D9"/>
             <w:vAlign w:val="center"/>
           </w:tcPr>
           <w:p>
@@ -4653,6 +5271,22 @@
         </w:tc>
       </w:tr>
       <w:tr>
+        <w:tblPrEx>
+          <w:tblBorders>
+            <w:top w:val="single" w:color="auto" w:sz="4" w:space="0"/>
+            <w:left w:val="single" w:color="auto" w:sz="4" w:space="0"/>
+            <w:bottom w:val="single" w:color="auto" w:sz="4" w:space="0"/>
+            <w:right w:val="single" w:color="auto" w:sz="4" w:space="0"/>
+            <w:insideH w:val="single" w:color="auto" w:sz="4" w:space="0"/>
+            <w:insideV w:val="single" w:color="auto" w:sz="4" w:space="0"/>
+          </w:tblBorders>
+          <w:tblCellMar>
+            <w:top w:w="0" w:type="dxa"/>
+            <w:left w:w="108" w:type="dxa"/>
+            <w:bottom w:w="0" w:type="dxa"/>
+            <w:right w:w="108" w:type="dxa"/>
+          </w:tblCellMar>
+        </w:tblPrEx>
         <w:tc>
           <w:tcPr>
             <w:tcW w:w="1413" w:type="dxa"/>
@@ -4721,6 +5355,22 @@
         </w:tc>
       </w:tr>
       <w:tr>
+        <w:tblPrEx>
+          <w:tblBorders>
+            <w:top w:val="single" w:color="auto" w:sz="4" w:space="0"/>
+            <w:left w:val="single" w:color="auto" w:sz="4" w:space="0"/>
+            <w:bottom w:val="single" w:color="auto" w:sz="4" w:space="0"/>
+            <w:right w:val="single" w:color="auto" w:sz="4" w:space="0"/>
+            <w:insideH w:val="single" w:color="auto" w:sz="4" w:space="0"/>
+            <w:insideV w:val="single" w:color="auto" w:sz="4" w:space="0"/>
+          </w:tblBorders>
+          <w:tblCellMar>
+            <w:top w:w="0" w:type="dxa"/>
+            <w:left w:w="108" w:type="dxa"/>
+            <w:bottom w:w="0" w:type="dxa"/>
+            <w:right w:w="108" w:type="dxa"/>
+          </w:tblCellMar>
+        </w:tblPrEx>
         <w:tc>
           <w:tcPr>
             <w:tcW w:w="1413" w:type="dxa"/>
@@ -4789,6 +5439,22 @@
         </w:tc>
       </w:tr>
       <w:tr>
+        <w:tblPrEx>
+          <w:tblBorders>
+            <w:top w:val="single" w:color="auto" w:sz="4" w:space="0"/>
+            <w:left w:val="single" w:color="auto" w:sz="4" w:space="0"/>
+            <w:bottom w:val="single" w:color="auto" w:sz="4" w:space="0"/>
+            <w:right w:val="single" w:color="auto" w:sz="4" w:space="0"/>
+            <w:insideH w:val="single" w:color="auto" w:sz="4" w:space="0"/>
+            <w:insideV w:val="single" w:color="auto" w:sz="4" w:space="0"/>
+          </w:tblBorders>
+          <w:tblCellMar>
+            <w:top w:w="0" w:type="dxa"/>
+            <w:left w:w="108" w:type="dxa"/>
+            <w:bottom w:w="0" w:type="dxa"/>
+            <w:right w:w="108" w:type="dxa"/>
+          </w:tblCellMar>
+        </w:tblPrEx>
         <w:tc>
           <w:tcPr>
             <w:tcW w:w="1413" w:type="dxa"/>
@@ -4857,6 +5523,22 @@
         </w:tc>
       </w:tr>
       <w:tr>
+        <w:tblPrEx>
+          <w:tblBorders>
+            <w:top w:val="single" w:color="auto" w:sz="4" w:space="0"/>
+            <w:left w:val="single" w:color="auto" w:sz="4" w:space="0"/>
+            <w:bottom w:val="single" w:color="auto" w:sz="4" w:space="0"/>
+            <w:right w:val="single" w:color="auto" w:sz="4" w:space="0"/>
+            <w:insideH w:val="single" w:color="auto" w:sz="4" w:space="0"/>
+            <w:insideV w:val="single" w:color="auto" w:sz="4" w:space="0"/>
+          </w:tblBorders>
+          <w:tblCellMar>
+            <w:top w:w="0" w:type="dxa"/>
+            <w:left w:w="108" w:type="dxa"/>
+            <w:bottom w:w="0" w:type="dxa"/>
+            <w:right w:w="108" w:type="dxa"/>
+          </w:tblCellMar>
+        </w:tblPrEx>
         <w:tc>
           <w:tcPr>
             <w:tcW w:w="1413" w:type="dxa"/>
@@ -4925,6 +5607,22 @@
         </w:tc>
       </w:tr>
       <w:tr>
+        <w:tblPrEx>
+          <w:tblBorders>
+            <w:top w:val="single" w:color="auto" w:sz="4" w:space="0"/>
+            <w:left w:val="single" w:color="auto" w:sz="4" w:space="0"/>
+            <w:bottom w:val="single" w:color="auto" w:sz="4" w:space="0"/>
+            <w:right w:val="single" w:color="auto" w:sz="4" w:space="0"/>
+            <w:insideH w:val="single" w:color="auto" w:sz="4" w:space="0"/>
+            <w:insideV w:val="single" w:color="auto" w:sz="4" w:space="0"/>
+          </w:tblBorders>
+          <w:tblCellMar>
+            <w:top w:w="0" w:type="dxa"/>
+            <w:left w:w="108" w:type="dxa"/>
+            <w:bottom w:w="0" w:type="dxa"/>
+            <w:right w:w="108" w:type="dxa"/>
+          </w:tblCellMar>
+        </w:tblPrEx>
         <w:tc>
           <w:tcPr>
             <w:tcW w:w="1413" w:type="dxa"/>
@@ -4943,7 +5641,6 @@
                 <w:sz w:val="18"/>
                 <w:szCs w:val="18"/>
               </w:rPr>
-              <w:lastRenderedPageBreak/>
               <w:t>崔光远</w:t>
             </w:r>
           </w:p>
@@ -4994,6 +5691,22 @@
         </w:tc>
       </w:tr>
       <w:tr>
+        <w:tblPrEx>
+          <w:tblBorders>
+            <w:top w:val="single" w:color="auto" w:sz="4" w:space="0"/>
+            <w:left w:val="single" w:color="auto" w:sz="4" w:space="0"/>
+            <w:bottom w:val="single" w:color="auto" w:sz="4" w:space="0"/>
+            <w:right w:val="single" w:color="auto" w:sz="4" w:space="0"/>
+            <w:insideH w:val="single" w:color="auto" w:sz="4" w:space="0"/>
+            <w:insideV w:val="single" w:color="auto" w:sz="4" w:space="0"/>
+          </w:tblBorders>
+          <w:tblCellMar>
+            <w:top w:w="0" w:type="dxa"/>
+            <w:left w:w="108" w:type="dxa"/>
+            <w:bottom w:w="0" w:type="dxa"/>
+            <w:right w:w="108" w:type="dxa"/>
+          </w:tblCellMar>
+        </w:tblPrEx>
         <w:tc>
           <w:tcPr>
             <w:tcW w:w="1413" w:type="dxa"/>
@@ -5079,12 +5792,12 @@
     </w:tbl>
     <w:p>
       <w:pPr>
-        <w:pStyle w:val="1"/>
+        <w:pStyle w:val="2"/>
         <w:rPr>
           <w:b/>
         </w:rPr>
       </w:pPr>
-      <w:bookmarkStart w:id="13" w:name="_Toc135224101"/>
+      <w:bookmarkStart w:id="13" w:name="_Toc8949"/>
       <w:r>
         <w:rPr>
           <w:rFonts w:hint="eastAsia"/>
@@ -5096,21 +5809,52 @@
     </w:p>
     <w:tbl>
       <w:tblPr>
-        <w:tblStyle w:val="ab"/>
+        <w:tblStyle w:val="16"/>
         <w:tblW w:w="0" w:type="auto"/>
-        <w:tblLook w:val="04A0" w:firstRow="1" w:lastRow="0" w:firstColumn="1" w:lastColumn="0" w:noHBand="0" w:noVBand="1"/>
+        <w:tblInd w:w="0" w:type="dxa"/>
+        <w:tblBorders>
+          <w:top w:val="single" w:color="auto" w:sz="4" w:space="0"/>
+          <w:left w:val="single" w:color="auto" w:sz="4" w:space="0"/>
+          <w:bottom w:val="single" w:color="auto" w:sz="4" w:space="0"/>
+          <w:right w:val="single" w:color="auto" w:sz="4" w:space="0"/>
+          <w:insideH w:val="single" w:color="auto" w:sz="4" w:space="0"/>
+          <w:insideV w:val="single" w:color="auto" w:sz="4" w:space="0"/>
+        </w:tblBorders>
+        <w:tblLayout w:type="autofit"/>
+        <w:tblCellMar>
+          <w:top w:w="0" w:type="dxa"/>
+          <w:left w:w="108" w:type="dxa"/>
+          <w:bottom w:w="0" w:type="dxa"/>
+          <w:right w:w="108" w:type="dxa"/>
+        </w:tblCellMar>
       </w:tblPr>
       <w:tblGrid>
         <w:gridCol w:w="1129"/>
         <w:gridCol w:w="2189"/>
-        <w:gridCol w:w="1659"/>
+        <w:gridCol w:w="2096"/>
         <w:gridCol w:w="2956"/>
       </w:tblGrid>
       <w:tr>
+        <w:tblPrEx>
+          <w:tblBorders>
+            <w:top w:val="single" w:color="auto" w:sz="4" w:space="0"/>
+            <w:left w:val="single" w:color="auto" w:sz="4" w:space="0"/>
+            <w:bottom w:val="single" w:color="auto" w:sz="4" w:space="0"/>
+            <w:right w:val="single" w:color="auto" w:sz="4" w:space="0"/>
+            <w:insideH w:val="single" w:color="auto" w:sz="4" w:space="0"/>
+            <w:insideV w:val="single" w:color="auto" w:sz="4" w:space="0"/>
+          </w:tblBorders>
+          <w:tblCellMar>
+            <w:top w:w="0" w:type="dxa"/>
+            <w:left w:w="108" w:type="dxa"/>
+            <w:bottom w:w="0" w:type="dxa"/>
+            <w:right w:w="108" w:type="dxa"/>
+          </w:tblCellMar>
+        </w:tblPrEx>
         <w:tc>
           <w:tcPr>
             <w:tcW w:w="1129" w:type="dxa"/>
-            <w:shd w:val="clear" w:color="auto" w:fill="D9D9D9" w:themeFill="background1" w:themeFillShade="D9"/>
+            <w:shd w:val="clear" w:color="auto" w:fill="D8D8D8" w:themeFill="background1" w:themeFillShade="D9"/>
             <w:vAlign w:val="center"/>
           </w:tcPr>
           <w:p>
@@ -5136,7 +5880,7 @@
         <w:tc>
           <w:tcPr>
             <w:tcW w:w="2189" w:type="dxa"/>
-            <w:shd w:val="clear" w:color="auto" w:fill="D9D9D9" w:themeFill="background1" w:themeFillShade="D9"/>
+            <w:shd w:val="clear" w:color="auto" w:fill="D8D8D8" w:themeFill="background1" w:themeFillShade="D9"/>
             <w:vAlign w:val="center"/>
           </w:tcPr>
           <w:p>
@@ -5162,7 +5906,7 @@
         <w:tc>
           <w:tcPr>
             <w:tcW w:w="1659" w:type="dxa"/>
-            <w:shd w:val="clear" w:color="auto" w:fill="D9D9D9" w:themeFill="background1" w:themeFillShade="D9"/>
+            <w:shd w:val="clear" w:color="auto" w:fill="D8D8D8" w:themeFill="background1" w:themeFillShade="D9"/>
             <w:vAlign w:val="center"/>
           </w:tcPr>
           <w:p>
@@ -5188,7 +5932,7 @@
         <w:tc>
           <w:tcPr>
             <w:tcW w:w="2956" w:type="dxa"/>
-            <w:shd w:val="clear" w:color="auto" w:fill="D9D9D9" w:themeFill="background1" w:themeFillShade="D9"/>
+            <w:shd w:val="clear" w:color="auto" w:fill="D8D8D8" w:themeFill="background1" w:themeFillShade="D9"/>
             <w:vAlign w:val="center"/>
           </w:tcPr>
           <w:p>
@@ -5213,6 +5957,22 @@
         </w:tc>
       </w:tr>
       <w:tr>
+        <w:tblPrEx>
+          <w:tblBorders>
+            <w:top w:val="single" w:color="auto" w:sz="4" w:space="0"/>
+            <w:left w:val="single" w:color="auto" w:sz="4" w:space="0"/>
+            <w:bottom w:val="single" w:color="auto" w:sz="4" w:space="0"/>
+            <w:right w:val="single" w:color="auto" w:sz="4" w:space="0"/>
+            <w:insideH w:val="single" w:color="auto" w:sz="4" w:space="0"/>
+            <w:insideV w:val="single" w:color="auto" w:sz="4" w:space="0"/>
+          </w:tblBorders>
+          <w:tblCellMar>
+            <w:top w:w="0" w:type="dxa"/>
+            <w:left w:w="108" w:type="dxa"/>
+            <w:bottom w:w="0" w:type="dxa"/>
+            <w:right w:w="108" w:type="dxa"/>
+          </w:tblCellMar>
+        </w:tblPrEx>
         <w:tc>
           <w:tcPr>
             <w:tcW w:w="1129" w:type="dxa"/>
@@ -5334,15 +6094,7 @@
                 <w:sz w:val="18"/>
                 <w:szCs w:val="18"/>
               </w:rPr>
-              <w:t>项目计划v0.1</w:t>
-            </w:r>
-            <w:r>
-              <w:rPr>
-                <w:rFonts w:hint="eastAsia"/>
-                <w:sz w:val="18"/>
-                <w:szCs w:val="18"/>
-              </w:rPr>
-              <w:t>、</w:t>
+              <w:t>项目计划v0.1、</w:t>
             </w:r>
             <w:r>
               <w:rPr>
@@ -5355,6 +6107,22 @@
         </w:tc>
       </w:tr>
       <w:tr>
+        <w:tblPrEx>
+          <w:tblBorders>
+            <w:top w:val="single" w:color="auto" w:sz="4" w:space="0"/>
+            <w:left w:val="single" w:color="auto" w:sz="4" w:space="0"/>
+            <w:bottom w:val="single" w:color="auto" w:sz="4" w:space="0"/>
+            <w:right w:val="single" w:color="auto" w:sz="4" w:space="0"/>
+            <w:insideH w:val="single" w:color="auto" w:sz="4" w:space="0"/>
+            <w:insideV w:val="single" w:color="auto" w:sz="4" w:space="0"/>
+          </w:tblBorders>
+          <w:tblCellMar>
+            <w:top w:w="0" w:type="dxa"/>
+            <w:left w:w="108" w:type="dxa"/>
+            <w:bottom w:w="0" w:type="dxa"/>
+            <w:right w:w="108" w:type="dxa"/>
+          </w:tblCellMar>
+        </w:tblPrEx>
         <w:tc>
           <w:tcPr>
             <w:tcW w:w="1129" w:type="dxa"/>
@@ -5489,6 +6257,22 @@
         </w:tc>
       </w:tr>
       <w:tr>
+        <w:tblPrEx>
+          <w:tblBorders>
+            <w:top w:val="single" w:color="auto" w:sz="4" w:space="0"/>
+            <w:left w:val="single" w:color="auto" w:sz="4" w:space="0"/>
+            <w:bottom w:val="single" w:color="auto" w:sz="4" w:space="0"/>
+            <w:right w:val="single" w:color="auto" w:sz="4" w:space="0"/>
+            <w:insideH w:val="single" w:color="auto" w:sz="4" w:space="0"/>
+            <w:insideV w:val="single" w:color="auto" w:sz="4" w:space="0"/>
+          </w:tblBorders>
+          <w:tblCellMar>
+            <w:top w:w="0" w:type="dxa"/>
+            <w:left w:w="108" w:type="dxa"/>
+            <w:bottom w:w="0" w:type="dxa"/>
+            <w:right w:w="108" w:type="dxa"/>
+          </w:tblCellMar>
+        </w:tblPrEx>
         <w:tc>
           <w:tcPr>
             <w:tcW w:w="1129" w:type="dxa"/>
@@ -5595,15 +6379,7 @@
                 <w:sz w:val="18"/>
                 <w:szCs w:val="18"/>
               </w:rPr>
-              <w:t>项目计划v0.1</w:t>
-            </w:r>
-            <w:r>
-              <w:rPr>
-                <w:rFonts w:hint="eastAsia"/>
-                <w:sz w:val="18"/>
-                <w:szCs w:val="18"/>
-              </w:rPr>
-              <w:t>、</w:t>
+              <w:t>项目计划v0.1、</w:t>
             </w:r>
             <w:r>
               <w:rPr>
@@ -5616,6 +6392,22 @@
         </w:tc>
       </w:tr>
       <w:tr>
+        <w:tblPrEx>
+          <w:tblBorders>
+            <w:top w:val="single" w:color="auto" w:sz="4" w:space="0"/>
+            <w:left w:val="single" w:color="auto" w:sz="4" w:space="0"/>
+            <w:bottom w:val="single" w:color="auto" w:sz="4" w:space="0"/>
+            <w:right w:val="single" w:color="auto" w:sz="4" w:space="0"/>
+            <w:insideH w:val="single" w:color="auto" w:sz="4" w:space="0"/>
+            <w:insideV w:val="single" w:color="auto" w:sz="4" w:space="0"/>
+          </w:tblBorders>
+          <w:tblCellMar>
+            <w:top w:w="0" w:type="dxa"/>
+            <w:left w:w="108" w:type="dxa"/>
+            <w:bottom w:w="0" w:type="dxa"/>
+            <w:right w:w="108" w:type="dxa"/>
+          </w:tblCellMar>
+        </w:tblPrEx>
         <w:tc>
           <w:tcPr>
             <w:tcW w:w="1129" w:type="dxa"/>
@@ -5712,6 +6504,22 @@
         </w:tc>
       </w:tr>
       <w:tr>
+        <w:tblPrEx>
+          <w:tblBorders>
+            <w:top w:val="single" w:color="auto" w:sz="4" w:space="0"/>
+            <w:left w:val="single" w:color="auto" w:sz="4" w:space="0"/>
+            <w:bottom w:val="single" w:color="auto" w:sz="4" w:space="0"/>
+            <w:right w:val="single" w:color="auto" w:sz="4" w:space="0"/>
+            <w:insideH w:val="single" w:color="auto" w:sz="4" w:space="0"/>
+            <w:insideV w:val="single" w:color="auto" w:sz="4" w:space="0"/>
+          </w:tblBorders>
+          <w:tblCellMar>
+            <w:top w:w="0" w:type="dxa"/>
+            <w:left w:w="108" w:type="dxa"/>
+            <w:bottom w:w="0" w:type="dxa"/>
+            <w:right w:w="108" w:type="dxa"/>
+          </w:tblCellMar>
+        </w:tblPrEx>
         <w:tc>
           <w:tcPr>
             <w:tcW w:w="1129" w:type="dxa"/>
@@ -5867,6 +6675,22 @@
         </w:tc>
       </w:tr>
       <w:tr>
+        <w:tblPrEx>
+          <w:tblBorders>
+            <w:top w:val="single" w:color="auto" w:sz="4" w:space="0"/>
+            <w:left w:val="single" w:color="auto" w:sz="4" w:space="0"/>
+            <w:bottom w:val="single" w:color="auto" w:sz="4" w:space="0"/>
+            <w:right w:val="single" w:color="auto" w:sz="4" w:space="0"/>
+            <w:insideH w:val="single" w:color="auto" w:sz="4" w:space="0"/>
+            <w:insideV w:val="single" w:color="auto" w:sz="4" w:space="0"/>
+          </w:tblBorders>
+          <w:tblCellMar>
+            <w:top w:w="0" w:type="dxa"/>
+            <w:left w:w="108" w:type="dxa"/>
+            <w:bottom w:w="0" w:type="dxa"/>
+            <w:right w:w="108" w:type="dxa"/>
+          </w:tblCellMar>
+        </w:tblPrEx>
         <w:tc>
           <w:tcPr>
             <w:tcW w:w="1129" w:type="dxa"/>
@@ -6030,6 +6854,22 @@
         </w:tc>
       </w:tr>
       <w:tr>
+        <w:tblPrEx>
+          <w:tblBorders>
+            <w:top w:val="single" w:color="auto" w:sz="4" w:space="0"/>
+            <w:left w:val="single" w:color="auto" w:sz="4" w:space="0"/>
+            <w:bottom w:val="single" w:color="auto" w:sz="4" w:space="0"/>
+            <w:right w:val="single" w:color="auto" w:sz="4" w:space="0"/>
+            <w:insideH w:val="single" w:color="auto" w:sz="4" w:space="0"/>
+            <w:insideV w:val="single" w:color="auto" w:sz="4" w:space="0"/>
+          </w:tblBorders>
+          <w:tblCellMar>
+            <w:top w:w="0" w:type="dxa"/>
+            <w:left w:w="108" w:type="dxa"/>
+            <w:bottom w:w="0" w:type="dxa"/>
+            <w:right w:w="108" w:type="dxa"/>
+          </w:tblCellMar>
+        </w:tblPrEx>
         <w:tc>
           <w:tcPr>
             <w:tcW w:w="1129" w:type="dxa"/>
@@ -6208,6 +7048,22 @@
         </w:tc>
       </w:tr>
       <w:tr>
+        <w:tblPrEx>
+          <w:tblBorders>
+            <w:top w:val="single" w:color="auto" w:sz="4" w:space="0"/>
+            <w:left w:val="single" w:color="auto" w:sz="4" w:space="0"/>
+            <w:bottom w:val="single" w:color="auto" w:sz="4" w:space="0"/>
+            <w:right w:val="single" w:color="auto" w:sz="4" w:space="0"/>
+            <w:insideH w:val="single" w:color="auto" w:sz="4" w:space="0"/>
+            <w:insideV w:val="single" w:color="auto" w:sz="4" w:space="0"/>
+          </w:tblBorders>
+          <w:tblCellMar>
+            <w:top w:w="0" w:type="dxa"/>
+            <w:left w:w="108" w:type="dxa"/>
+            <w:bottom w:w="0" w:type="dxa"/>
+            <w:right w:w="108" w:type="dxa"/>
+          </w:tblCellMar>
+        </w:tblPrEx>
         <w:tc>
           <w:tcPr>
             <w:tcW w:w="1129" w:type="dxa"/>
@@ -6363,6 +7219,22 @@
         </w:tc>
       </w:tr>
       <w:tr>
+        <w:tblPrEx>
+          <w:tblBorders>
+            <w:top w:val="single" w:color="auto" w:sz="4" w:space="0"/>
+            <w:left w:val="single" w:color="auto" w:sz="4" w:space="0"/>
+            <w:bottom w:val="single" w:color="auto" w:sz="4" w:space="0"/>
+            <w:right w:val="single" w:color="auto" w:sz="4" w:space="0"/>
+            <w:insideH w:val="single" w:color="auto" w:sz="4" w:space="0"/>
+            <w:insideV w:val="single" w:color="auto" w:sz="4" w:space="0"/>
+          </w:tblBorders>
+          <w:tblCellMar>
+            <w:top w:w="0" w:type="dxa"/>
+            <w:left w:w="108" w:type="dxa"/>
+            <w:bottom w:w="0" w:type="dxa"/>
+            <w:right w:w="108" w:type="dxa"/>
+          </w:tblCellMar>
+        </w:tblPrEx>
         <w:tc>
           <w:tcPr>
             <w:tcW w:w="1129" w:type="dxa"/>
@@ -6430,14 +7302,7 @@
                 <w:sz w:val="18"/>
                 <w:szCs w:val="18"/>
               </w:rPr>
-              <w:t>023/06/03-2023/06/0</w:t>
-            </w:r>
-            <w:r>
-              <w:rPr>
-                <w:sz w:val="18"/>
-                <w:szCs w:val="18"/>
-              </w:rPr>
-              <w:t>5</w:t>
+              <w:t>023/06/03-2023/06/05</w:t>
             </w:r>
             <w:r>
               <w:rPr>
@@ -6495,6 +7360,22 @@
         </w:tc>
       </w:tr>
       <w:tr>
+        <w:tblPrEx>
+          <w:tblBorders>
+            <w:top w:val="single" w:color="auto" w:sz="4" w:space="0"/>
+            <w:left w:val="single" w:color="auto" w:sz="4" w:space="0"/>
+            <w:bottom w:val="single" w:color="auto" w:sz="4" w:space="0"/>
+            <w:right w:val="single" w:color="auto" w:sz="4" w:space="0"/>
+            <w:insideH w:val="single" w:color="auto" w:sz="4" w:space="0"/>
+            <w:insideV w:val="single" w:color="auto" w:sz="4" w:space="0"/>
+          </w:tblBorders>
+          <w:tblCellMar>
+            <w:top w:w="0" w:type="dxa"/>
+            <w:left w:w="108" w:type="dxa"/>
+            <w:bottom w:w="0" w:type="dxa"/>
+            <w:right w:w="108" w:type="dxa"/>
+          </w:tblCellMar>
+        </w:tblPrEx>
         <w:tc>
           <w:tcPr>
             <w:tcW w:w="1129" w:type="dxa"/>
@@ -6612,6 +7493,22 @@
         </w:tc>
       </w:tr>
       <w:tr>
+        <w:tblPrEx>
+          <w:tblBorders>
+            <w:top w:val="single" w:color="auto" w:sz="4" w:space="0"/>
+            <w:left w:val="single" w:color="auto" w:sz="4" w:space="0"/>
+            <w:bottom w:val="single" w:color="auto" w:sz="4" w:space="0"/>
+            <w:right w:val="single" w:color="auto" w:sz="4" w:space="0"/>
+            <w:insideH w:val="single" w:color="auto" w:sz="4" w:space="0"/>
+            <w:insideV w:val="single" w:color="auto" w:sz="4" w:space="0"/>
+          </w:tblBorders>
+          <w:tblCellMar>
+            <w:top w:w="0" w:type="dxa"/>
+            <w:left w:w="108" w:type="dxa"/>
+            <w:bottom w:w="0" w:type="dxa"/>
+            <w:right w:w="108" w:type="dxa"/>
+          </w:tblCellMar>
+        </w:tblPrEx>
         <w:tc>
           <w:tcPr>
             <w:tcW w:w="1129" w:type="dxa"/>
@@ -6752,6 +7649,22 @@
         </w:tc>
       </w:tr>
       <w:tr>
+        <w:tblPrEx>
+          <w:tblBorders>
+            <w:top w:val="single" w:color="auto" w:sz="4" w:space="0"/>
+            <w:left w:val="single" w:color="auto" w:sz="4" w:space="0"/>
+            <w:bottom w:val="single" w:color="auto" w:sz="4" w:space="0"/>
+            <w:right w:val="single" w:color="auto" w:sz="4" w:space="0"/>
+            <w:insideH w:val="single" w:color="auto" w:sz="4" w:space="0"/>
+            <w:insideV w:val="single" w:color="auto" w:sz="4" w:space="0"/>
+          </w:tblBorders>
+          <w:tblCellMar>
+            <w:top w:w="0" w:type="dxa"/>
+            <w:left w:w="108" w:type="dxa"/>
+            <w:bottom w:w="0" w:type="dxa"/>
+            <w:right w:w="108" w:type="dxa"/>
+          </w:tblCellMar>
+        </w:tblPrEx>
         <w:tc>
           <w:tcPr>
             <w:tcW w:w="1129" w:type="dxa"/>
@@ -6931,9 +7844,9 @@
     </w:tbl>
     <w:p>
       <w:pPr>
-        <w:pStyle w:val="1"/>
+        <w:pStyle w:val="2"/>
       </w:pPr>
-      <w:bookmarkStart w:id="14" w:name="_Toc135224102"/>
+      <w:bookmarkStart w:id="14" w:name="_Toc14365"/>
       <w:r>
         <w:rPr>
           <w:rFonts w:hint="eastAsia"/>
@@ -6944,9 +7857,24 @@
     </w:p>
     <w:tbl>
       <w:tblPr>
-        <w:tblStyle w:val="ab"/>
+        <w:tblStyle w:val="16"/>
         <w:tblW w:w="8359" w:type="dxa"/>
-        <w:tblLook w:val="04A0" w:firstRow="1" w:lastRow="0" w:firstColumn="1" w:lastColumn="0" w:noHBand="0" w:noVBand="1"/>
+        <w:tblInd w:w="0" w:type="dxa"/>
+        <w:tblBorders>
+          <w:top w:val="single" w:color="auto" w:sz="4" w:space="0"/>
+          <w:left w:val="single" w:color="auto" w:sz="4" w:space="0"/>
+          <w:bottom w:val="single" w:color="auto" w:sz="4" w:space="0"/>
+          <w:right w:val="single" w:color="auto" w:sz="4" w:space="0"/>
+          <w:insideH w:val="single" w:color="auto" w:sz="4" w:space="0"/>
+          <w:insideV w:val="single" w:color="auto" w:sz="4" w:space="0"/>
+        </w:tblBorders>
+        <w:tblLayout w:type="autofit"/>
+        <w:tblCellMar>
+          <w:top w:w="0" w:type="dxa"/>
+          <w:left w:w="108" w:type="dxa"/>
+          <w:bottom w:w="0" w:type="dxa"/>
+          <w:right w:w="108" w:type="dxa"/>
+        </w:tblCellMar>
       </w:tblPr>
       <w:tblGrid>
         <w:gridCol w:w="1555"/>
@@ -6955,10 +7883,26 @@
         <w:gridCol w:w="3382"/>
       </w:tblGrid>
       <w:tr>
+        <w:tblPrEx>
+          <w:tblBorders>
+            <w:top w:val="single" w:color="auto" w:sz="4" w:space="0"/>
+            <w:left w:val="single" w:color="auto" w:sz="4" w:space="0"/>
+            <w:bottom w:val="single" w:color="auto" w:sz="4" w:space="0"/>
+            <w:right w:val="single" w:color="auto" w:sz="4" w:space="0"/>
+            <w:insideH w:val="single" w:color="auto" w:sz="4" w:space="0"/>
+            <w:insideV w:val="single" w:color="auto" w:sz="4" w:space="0"/>
+          </w:tblBorders>
+          <w:tblCellMar>
+            <w:top w:w="0" w:type="dxa"/>
+            <w:left w:w="108" w:type="dxa"/>
+            <w:bottom w:w="0" w:type="dxa"/>
+            <w:right w:w="108" w:type="dxa"/>
+          </w:tblCellMar>
+        </w:tblPrEx>
         <w:tc>
           <w:tcPr>
             <w:tcW w:w="1555" w:type="dxa"/>
-            <w:shd w:val="clear" w:color="auto" w:fill="D9D9D9" w:themeFill="background1" w:themeFillShade="D9"/>
+            <w:shd w:val="clear" w:color="auto" w:fill="D8D8D8" w:themeFill="background1" w:themeFillShade="D9"/>
             <w:vAlign w:val="center"/>
           </w:tcPr>
           <w:p>
@@ -6984,7 +7928,7 @@
         <w:tc>
           <w:tcPr>
             <w:tcW w:w="1763" w:type="dxa"/>
-            <w:shd w:val="clear" w:color="auto" w:fill="D9D9D9" w:themeFill="background1" w:themeFillShade="D9"/>
+            <w:shd w:val="clear" w:color="auto" w:fill="D8D8D8" w:themeFill="background1" w:themeFillShade="D9"/>
             <w:vAlign w:val="center"/>
           </w:tcPr>
           <w:p>
@@ -7010,7 +7954,7 @@
         <w:tc>
           <w:tcPr>
             <w:tcW w:w="1659" w:type="dxa"/>
-            <w:shd w:val="clear" w:color="auto" w:fill="D9D9D9" w:themeFill="background1" w:themeFillShade="D9"/>
+            <w:shd w:val="clear" w:color="auto" w:fill="D8D8D8" w:themeFill="background1" w:themeFillShade="D9"/>
             <w:vAlign w:val="center"/>
           </w:tcPr>
           <w:p>
@@ -7036,7 +7980,7 @@
         <w:tc>
           <w:tcPr>
             <w:tcW w:w="3382" w:type="dxa"/>
-            <w:shd w:val="clear" w:color="auto" w:fill="D9D9D9" w:themeFill="background1" w:themeFillShade="D9"/>
+            <w:shd w:val="clear" w:color="auto" w:fill="D8D8D8" w:themeFill="background1" w:themeFillShade="D9"/>
             <w:vAlign w:val="center"/>
           </w:tcPr>
           <w:p>
@@ -7061,6 +8005,22 @@
         </w:tc>
       </w:tr>
       <w:tr>
+        <w:tblPrEx>
+          <w:tblBorders>
+            <w:top w:val="single" w:color="auto" w:sz="4" w:space="0"/>
+            <w:left w:val="single" w:color="auto" w:sz="4" w:space="0"/>
+            <w:bottom w:val="single" w:color="auto" w:sz="4" w:space="0"/>
+            <w:right w:val="single" w:color="auto" w:sz="4" w:space="0"/>
+            <w:insideH w:val="single" w:color="auto" w:sz="4" w:space="0"/>
+            <w:insideV w:val="single" w:color="auto" w:sz="4" w:space="0"/>
+          </w:tblBorders>
+          <w:tblCellMar>
+            <w:top w:w="0" w:type="dxa"/>
+            <w:left w:w="108" w:type="dxa"/>
+            <w:bottom w:w="0" w:type="dxa"/>
+            <w:right w:w="108" w:type="dxa"/>
+          </w:tblCellMar>
+        </w:tblPrEx>
         <w:tc>
           <w:tcPr>
             <w:tcW w:w="1555" w:type="dxa"/>
@@ -7145,21 +8105,28 @@
                 <w:sz w:val="18"/>
                 <w:szCs w:val="18"/>
               </w:rPr>
-              <w:t>其他成员适当承担该成员本期迭代的工作，成员回到岗位后适当承担更多工作</w:t>
-            </w:r>
-            <w:r>
-              <w:rPr>
-                <w:rFonts w:hint="eastAsia"/>
-                <w:sz w:val="18"/>
-                <w:szCs w:val="18"/>
-              </w:rPr>
-              <w:lastRenderedPageBreak/>
-              <w:t>量</w:t>
+              <w:t>其他成员适当承担该成员本期迭代的工作，成员回到岗位后适当承担更多工作量</w:t>
             </w:r>
           </w:p>
         </w:tc>
       </w:tr>
       <w:tr>
+        <w:tblPrEx>
+          <w:tblBorders>
+            <w:top w:val="single" w:color="auto" w:sz="4" w:space="0"/>
+            <w:left w:val="single" w:color="auto" w:sz="4" w:space="0"/>
+            <w:bottom w:val="single" w:color="auto" w:sz="4" w:space="0"/>
+            <w:right w:val="single" w:color="auto" w:sz="4" w:space="0"/>
+            <w:insideH w:val="single" w:color="auto" w:sz="4" w:space="0"/>
+            <w:insideV w:val="single" w:color="auto" w:sz="4" w:space="0"/>
+          </w:tblBorders>
+          <w:tblCellMar>
+            <w:top w:w="0" w:type="dxa"/>
+            <w:left w:w="108" w:type="dxa"/>
+            <w:bottom w:w="0" w:type="dxa"/>
+            <w:right w:w="108" w:type="dxa"/>
+          </w:tblCellMar>
+        </w:tblPrEx>
         <w:tc>
           <w:tcPr>
             <w:tcW w:w="1555" w:type="dxa"/>
@@ -7178,7 +8145,6 @@
                 <w:sz w:val="18"/>
                 <w:szCs w:val="18"/>
               </w:rPr>
-              <w:lastRenderedPageBreak/>
               <w:t>技术风险</w:t>
             </w:r>
           </w:p>
@@ -7251,6 +8217,22 @@
         </w:tc>
       </w:tr>
       <w:tr>
+        <w:tblPrEx>
+          <w:tblBorders>
+            <w:top w:val="single" w:color="auto" w:sz="4" w:space="0"/>
+            <w:left w:val="single" w:color="auto" w:sz="4" w:space="0"/>
+            <w:bottom w:val="single" w:color="auto" w:sz="4" w:space="0"/>
+            <w:right w:val="single" w:color="auto" w:sz="4" w:space="0"/>
+            <w:insideH w:val="single" w:color="auto" w:sz="4" w:space="0"/>
+            <w:insideV w:val="single" w:color="auto" w:sz="4" w:space="0"/>
+          </w:tblBorders>
+          <w:tblCellMar>
+            <w:top w:w="0" w:type="dxa"/>
+            <w:left w:w="108" w:type="dxa"/>
+            <w:bottom w:w="0" w:type="dxa"/>
+            <w:right w:w="108" w:type="dxa"/>
+          </w:tblCellMar>
+        </w:tblPrEx>
         <w:tc>
           <w:tcPr>
             <w:tcW w:w="1555" w:type="dxa"/>
@@ -7343,17 +8325,17 @@
     </w:tbl>
     <w:p>
       <w:pPr>
-        <w:ind w:firstLineChars="200" w:firstLine="480"/>
-        <w:rPr>
-          <w:rFonts w:ascii="等线 Light" w:eastAsia="等线 Light" w:hAnsi="等线 Light"/>
+        <w:ind w:firstLine="480" w:firstLineChars="200"/>
+        <w:rPr>
+          <w:rFonts w:ascii="等线 Light" w:hAnsi="等线 Light" w:eastAsia="等线 Light"/>
         </w:rPr>
       </w:pPr>
     </w:p>
     <w:p>
       <w:pPr>
-        <w:pStyle w:val="1"/>
+        <w:pStyle w:val="2"/>
       </w:pPr>
-      <w:bookmarkStart w:id="15" w:name="_Toc135224103"/>
+      <w:bookmarkStart w:id="15" w:name="_Toc22253"/>
       <w:r>
         <w:rPr>
           <w:rFonts w:hint="eastAsia"/>
@@ -7364,9 +8346,24 @@
     </w:p>
     <w:tbl>
       <w:tblPr>
-        <w:tblStyle w:val="ab"/>
+        <w:tblStyle w:val="16"/>
         <w:tblW w:w="8359" w:type="dxa"/>
-        <w:tblLook w:val="04A0" w:firstRow="1" w:lastRow="0" w:firstColumn="1" w:lastColumn="0" w:noHBand="0" w:noVBand="1"/>
+        <w:tblInd w:w="0" w:type="dxa"/>
+        <w:tblBorders>
+          <w:top w:val="single" w:color="auto" w:sz="4" w:space="0"/>
+          <w:left w:val="single" w:color="auto" w:sz="4" w:space="0"/>
+          <w:bottom w:val="single" w:color="auto" w:sz="4" w:space="0"/>
+          <w:right w:val="single" w:color="auto" w:sz="4" w:space="0"/>
+          <w:insideH w:val="single" w:color="auto" w:sz="4" w:space="0"/>
+          <w:insideV w:val="single" w:color="auto" w:sz="4" w:space="0"/>
+        </w:tblBorders>
+        <w:tblLayout w:type="autofit"/>
+        <w:tblCellMar>
+          <w:top w:w="0" w:type="dxa"/>
+          <w:left w:w="108" w:type="dxa"/>
+          <w:bottom w:w="0" w:type="dxa"/>
+          <w:right w:w="108" w:type="dxa"/>
+        </w:tblCellMar>
       </w:tblPr>
       <w:tblGrid>
         <w:gridCol w:w="1555"/>
@@ -7374,10 +8371,26 @@
         <w:gridCol w:w="3828"/>
       </w:tblGrid>
       <w:tr>
+        <w:tblPrEx>
+          <w:tblBorders>
+            <w:top w:val="single" w:color="auto" w:sz="4" w:space="0"/>
+            <w:left w:val="single" w:color="auto" w:sz="4" w:space="0"/>
+            <w:bottom w:val="single" w:color="auto" w:sz="4" w:space="0"/>
+            <w:right w:val="single" w:color="auto" w:sz="4" w:space="0"/>
+            <w:insideH w:val="single" w:color="auto" w:sz="4" w:space="0"/>
+            <w:insideV w:val="single" w:color="auto" w:sz="4" w:space="0"/>
+          </w:tblBorders>
+          <w:tblCellMar>
+            <w:top w:w="0" w:type="dxa"/>
+            <w:left w:w="108" w:type="dxa"/>
+            <w:bottom w:w="0" w:type="dxa"/>
+            <w:right w:w="108" w:type="dxa"/>
+          </w:tblCellMar>
+        </w:tblPrEx>
         <w:tc>
           <w:tcPr>
             <w:tcW w:w="1555" w:type="dxa"/>
-            <w:shd w:val="clear" w:color="auto" w:fill="D9D9D9" w:themeFill="background1" w:themeFillShade="D9"/>
+            <w:shd w:val="clear" w:color="auto" w:fill="D8D8D8" w:themeFill="background1" w:themeFillShade="D9"/>
             <w:vAlign w:val="center"/>
           </w:tcPr>
           <w:p>
@@ -7403,7 +8416,7 @@
         <w:tc>
           <w:tcPr>
             <w:tcW w:w="2976" w:type="dxa"/>
-            <w:shd w:val="clear" w:color="auto" w:fill="D9D9D9" w:themeFill="background1" w:themeFillShade="D9"/>
+            <w:shd w:val="clear" w:color="auto" w:fill="D8D8D8" w:themeFill="background1" w:themeFillShade="D9"/>
             <w:vAlign w:val="center"/>
           </w:tcPr>
           <w:p>
@@ -7429,7 +8442,7 @@
         <w:tc>
           <w:tcPr>
             <w:tcW w:w="3828" w:type="dxa"/>
-            <w:shd w:val="clear" w:color="auto" w:fill="D9D9D9" w:themeFill="background1" w:themeFillShade="D9"/>
+            <w:shd w:val="clear" w:color="auto" w:fill="D8D8D8" w:themeFill="background1" w:themeFillShade="D9"/>
             <w:vAlign w:val="center"/>
           </w:tcPr>
           <w:p>
@@ -7454,6 +8467,22 @@
         </w:tc>
       </w:tr>
       <w:tr>
+        <w:tblPrEx>
+          <w:tblBorders>
+            <w:top w:val="single" w:color="auto" w:sz="4" w:space="0"/>
+            <w:left w:val="single" w:color="auto" w:sz="4" w:space="0"/>
+            <w:bottom w:val="single" w:color="auto" w:sz="4" w:space="0"/>
+            <w:right w:val="single" w:color="auto" w:sz="4" w:space="0"/>
+            <w:insideH w:val="single" w:color="auto" w:sz="4" w:space="0"/>
+            <w:insideV w:val="single" w:color="auto" w:sz="4" w:space="0"/>
+          </w:tblBorders>
+          <w:tblCellMar>
+            <w:top w:w="0" w:type="dxa"/>
+            <w:left w:w="108" w:type="dxa"/>
+            <w:bottom w:w="0" w:type="dxa"/>
+            <w:right w:w="108" w:type="dxa"/>
+          </w:tblCellMar>
+        </w:tblPrEx>
         <w:tc>
           <w:tcPr>
             <w:tcW w:w="1555" w:type="dxa"/>
@@ -7529,6 +8558,22 @@
         </w:tc>
       </w:tr>
       <w:tr>
+        <w:tblPrEx>
+          <w:tblBorders>
+            <w:top w:val="single" w:color="auto" w:sz="4" w:space="0"/>
+            <w:left w:val="single" w:color="auto" w:sz="4" w:space="0"/>
+            <w:bottom w:val="single" w:color="auto" w:sz="4" w:space="0"/>
+            <w:right w:val="single" w:color="auto" w:sz="4" w:space="0"/>
+            <w:insideH w:val="single" w:color="auto" w:sz="4" w:space="0"/>
+            <w:insideV w:val="single" w:color="auto" w:sz="4" w:space="0"/>
+          </w:tblBorders>
+          <w:tblCellMar>
+            <w:top w:w="0" w:type="dxa"/>
+            <w:left w:w="108" w:type="dxa"/>
+            <w:bottom w:w="0" w:type="dxa"/>
+            <w:right w:w="108" w:type="dxa"/>
+          </w:tblCellMar>
+        </w:tblPrEx>
         <w:tc>
           <w:tcPr>
             <w:tcW w:w="1555" w:type="dxa"/>
@@ -7597,6 +8642,22 @@
         </w:tc>
       </w:tr>
       <w:tr>
+        <w:tblPrEx>
+          <w:tblBorders>
+            <w:top w:val="single" w:color="auto" w:sz="4" w:space="0"/>
+            <w:left w:val="single" w:color="auto" w:sz="4" w:space="0"/>
+            <w:bottom w:val="single" w:color="auto" w:sz="4" w:space="0"/>
+            <w:right w:val="single" w:color="auto" w:sz="4" w:space="0"/>
+            <w:insideH w:val="single" w:color="auto" w:sz="4" w:space="0"/>
+            <w:insideV w:val="single" w:color="auto" w:sz="4" w:space="0"/>
+          </w:tblBorders>
+          <w:tblCellMar>
+            <w:top w:w="0" w:type="dxa"/>
+            <w:left w:w="108" w:type="dxa"/>
+            <w:bottom w:w="0" w:type="dxa"/>
+            <w:right w:w="108" w:type="dxa"/>
+          </w:tblCellMar>
+        </w:tblPrEx>
         <w:tc>
           <w:tcPr>
             <w:tcW w:w="1555" w:type="dxa"/>
@@ -7672,6 +8733,22 @@
         </w:tc>
       </w:tr>
       <w:tr>
+        <w:tblPrEx>
+          <w:tblBorders>
+            <w:top w:val="single" w:color="auto" w:sz="4" w:space="0"/>
+            <w:left w:val="single" w:color="auto" w:sz="4" w:space="0"/>
+            <w:bottom w:val="single" w:color="auto" w:sz="4" w:space="0"/>
+            <w:right w:val="single" w:color="auto" w:sz="4" w:space="0"/>
+            <w:insideH w:val="single" w:color="auto" w:sz="4" w:space="0"/>
+            <w:insideV w:val="single" w:color="auto" w:sz="4" w:space="0"/>
+          </w:tblBorders>
+          <w:tblCellMar>
+            <w:top w:w="0" w:type="dxa"/>
+            <w:left w:w="108" w:type="dxa"/>
+            <w:bottom w:w="0" w:type="dxa"/>
+            <w:right w:w="108" w:type="dxa"/>
+          </w:tblCellMar>
+        </w:tblPrEx>
         <w:tc>
           <w:tcPr>
             <w:tcW w:w="1555" w:type="dxa"/>
@@ -7740,6 +8817,22 @@
         </w:tc>
       </w:tr>
       <w:tr>
+        <w:tblPrEx>
+          <w:tblBorders>
+            <w:top w:val="single" w:color="auto" w:sz="4" w:space="0"/>
+            <w:left w:val="single" w:color="auto" w:sz="4" w:space="0"/>
+            <w:bottom w:val="single" w:color="auto" w:sz="4" w:space="0"/>
+            <w:right w:val="single" w:color="auto" w:sz="4" w:space="0"/>
+            <w:insideH w:val="single" w:color="auto" w:sz="4" w:space="0"/>
+            <w:insideV w:val="single" w:color="auto" w:sz="4" w:space="0"/>
+          </w:tblBorders>
+          <w:tblCellMar>
+            <w:top w:w="0" w:type="dxa"/>
+            <w:left w:w="108" w:type="dxa"/>
+            <w:bottom w:w="0" w:type="dxa"/>
+            <w:right w:w="108" w:type="dxa"/>
+          </w:tblCellMar>
+        </w:tblPrEx>
         <w:tc>
           <w:tcPr>
             <w:tcW w:w="1555" w:type="dxa"/>
@@ -7811,15 +8904,15 @@
     <w:p>
       <w:pPr>
         <w:rPr>
-          <w:rFonts w:ascii="等线 Light" w:eastAsia="等线 Light" w:hAnsi="等线 Light"/>
+          <w:rFonts w:ascii="等线 Light" w:hAnsi="等线 Light" w:eastAsia="等线 Light"/>
         </w:rPr>
       </w:pPr>
     </w:p>
     <w:p>
       <w:pPr>
-        <w:pStyle w:val="1"/>
+        <w:pStyle w:val="2"/>
       </w:pPr>
-      <w:bookmarkStart w:id="16" w:name="_Toc135224104"/>
+      <w:bookmarkStart w:id="16" w:name="_Toc32020"/>
       <w:r>
         <w:rPr>
           <w:rFonts w:hint="eastAsia"/>
@@ -7830,9 +8923,24 @@
     </w:p>
     <w:tbl>
       <w:tblPr>
-        <w:tblStyle w:val="ab"/>
+        <w:tblStyle w:val="16"/>
         <w:tblW w:w="8359" w:type="dxa"/>
-        <w:tblLook w:val="04A0" w:firstRow="1" w:lastRow="0" w:firstColumn="1" w:lastColumn="0" w:noHBand="0" w:noVBand="1"/>
+        <w:tblInd w:w="0" w:type="dxa"/>
+        <w:tblBorders>
+          <w:top w:val="single" w:color="auto" w:sz="4" w:space="0"/>
+          <w:left w:val="single" w:color="auto" w:sz="4" w:space="0"/>
+          <w:bottom w:val="single" w:color="auto" w:sz="4" w:space="0"/>
+          <w:right w:val="single" w:color="auto" w:sz="4" w:space="0"/>
+          <w:insideH w:val="single" w:color="auto" w:sz="4" w:space="0"/>
+          <w:insideV w:val="single" w:color="auto" w:sz="4" w:space="0"/>
+        </w:tblBorders>
+        <w:tblLayout w:type="autofit"/>
+        <w:tblCellMar>
+          <w:top w:w="0" w:type="dxa"/>
+          <w:left w:w="108" w:type="dxa"/>
+          <w:bottom w:w="0" w:type="dxa"/>
+          <w:right w:w="108" w:type="dxa"/>
+        </w:tblCellMar>
       </w:tblPr>
       <w:tblGrid>
         <w:gridCol w:w="1555"/>
@@ -7840,14 +8948,30 @@
         <w:gridCol w:w="5103"/>
       </w:tblGrid>
       <w:tr>
+        <w:tblPrEx>
+          <w:tblBorders>
+            <w:top w:val="single" w:color="auto" w:sz="4" w:space="0"/>
+            <w:left w:val="single" w:color="auto" w:sz="4" w:space="0"/>
+            <w:bottom w:val="single" w:color="auto" w:sz="4" w:space="0"/>
+            <w:right w:val="single" w:color="auto" w:sz="4" w:space="0"/>
+            <w:insideH w:val="single" w:color="auto" w:sz="4" w:space="0"/>
+            <w:insideV w:val="single" w:color="auto" w:sz="4" w:space="0"/>
+          </w:tblBorders>
+          <w:tblCellMar>
+            <w:top w:w="0" w:type="dxa"/>
+            <w:left w:w="108" w:type="dxa"/>
+            <w:bottom w:w="0" w:type="dxa"/>
+            <w:right w:w="108" w:type="dxa"/>
+          </w:tblCellMar>
+        </w:tblPrEx>
         <w:trPr>
-          <w:trHeight w:val="614"/>
+          <w:trHeight w:val="614" w:hRule="atLeast"/>
         </w:trPr>
         <w:tc>
           <w:tcPr>
             <w:tcW w:w="1555" w:type="dxa"/>
             <w:vMerge w:val="restart"/>
-            <w:shd w:val="clear" w:color="auto" w:fill="D9D9D9" w:themeFill="background1" w:themeFillShade="D9"/>
+            <w:shd w:val="clear" w:color="auto" w:fill="D8D8D8" w:themeFill="background1" w:themeFillShade="D9"/>
             <w:vAlign w:val="center"/>
           </w:tcPr>
           <w:p>
@@ -7914,15 +9038,31 @@
         </w:tc>
       </w:tr>
       <w:tr>
+        <w:tblPrEx>
+          <w:tblBorders>
+            <w:top w:val="single" w:color="auto" w:sz="4" w:space="0"/>
+            <w:left w:val="single" w:color="auto" w:sz="4" w:space="0"/>
+            <w:bottom w:val="single" w:color="auto" w:sz="4" w:space="0"/>
+            <w:right w:val="single" w:color="auto" w:sz="4" w:space="0"/>
+            <w:insideH w:val="single" w:color="auto" w:sz="4" w:space="0"/>
+            <w:insideV w:val="single" w:color="auto" w:sz="4" w:space="0"/>
+          </w:tblBorders>
+          <w:tblCellMar>
+            <w:top w:w="0" w:type="dxa"/>
+            <w:left w:w="108" w:type="dxa"/>
+            <w:bottom w:w="0" w:type="dxa"/>
+            <w:right w:w="108" w:type="dxa"/>
+          </w:tblCellMar>
+        </w:tblPrEx>
         <w:trPr>
-          <w:trHeight w:val="591"/>
+          <w:trHeight w:val="591" w:hRule="atLeast"/>
         </w:trPr>
         <w:tc>
           <w:tcPr>
             <w:tcW w:w="1555" w:type="dxa"/>
-            <w:vMerge/>
+            <w:vMerge w:val="continue"/>
             <w:tcBorders>
-              <w:bottom w:val="single" w:sz="4" w:space="0" w:color="auto"/>
+              <w:bottom w:val="single" w:color="auto" w:sz="4" w:space="0"/>
             </w:tcBorders>
             <w:vAlign w:val="center"/>
           </w:tcPr>
@@ -7981,13 +9121,29 @@
         </w:tc>
       </w:tr>
       <w:tr>
+        <w:tblPrEx>
+          <w:tblBorders>
+            <w:top w:val="single" w:color="auto" w:sz="4" w:space="0"/>
+            <w:left w:val="single" w:color="auto" w:sz="4" w:space="0"/>
+            <w:bottom w:val="single" w:color="auto" w:sz="4" w:space="0"/>
+            <w:right w:val="single" w:color="auto" w:sz="4" w:space="0"/>
+            <w:insideH w:val="single" w:color="auto" w:sz="4" w:space="0"/>
+            <w:insideV w:val="single" w:color="auto" w:sz="4" w:space="0"/>
+          </w:tblBorders>
+          <w:tblCellMar>
+            <w:top w:w="0" w:type="dxa"/>
+            <w:left w:w="108" w:type="dxa"/>
+            <w:bottom w:w="0" w:type="dxa"/>
+            <w:right w:w="108" w:type="dxa"/>
+          </w:tblCellMar>
+        </w:tblPrEx>
         <w:trPr>
-          <w:trHeight w:val="566"/>
+          <w:trHeight w:val="566" w:hRule="atLeast"/>
         </w:trPr>
         <w:tc>
           <w:tcPr>
             <w:tcW w:w="1555" w:type="dxa"/>
-            <w:shd w:val="clear" w:color="auto" w:fill="D9D9D9" w:themeFill="background1" w:themeFillShade="D9"/>
+            <w:shd w:val="clear" w:color="auto" w:fill="D8D8D8" w:themeFill="background1" w:themeFillShade="D9"/>
             <w:vAlign w:val="center"/>
           </w:tcPr>
           <w:p>
@@ -8030,24 +9186,24 @@
     </w:tbl>
     <w:p/>
     <w:sectPr>
-      <w:headerReference w:type="default" r:id="rId12"/>
-      <w:footerReference w:type="default" r:id="rId13"/>
-      <w:headerReference w:type="first" r:id="rId14"/>
-      <w:footerReference w:type="first" r:id="rId15"/>
+      <w:headerReference r:id="rId6" w:type="first"/>
+      <w:footerReference r:id="rId8" w:type="first"/>
+      <w:headerReference r:id="rId5" w:type="default"/>
+      <w:footerReference r:id="rId7" w:type="default"/>
       <w:pgSz w:w="11906" w:h="16838"/>
       <w:pgMar w:top="1440" w:right="1800" w:bottom="1440" w:left="1800" w:header="851" w:footer="992" w:gutter="0"/>
       <w:pgNumType w:start="0"/>
-      <w:cols w:space="425"/>
+      <w:cols w:space="425" w:num="1"/>
       <w:titlePg/>
-      <w:docGrid w:type="lines" w:linePitch="326"/>
+      <w:docGrid w:type="lines" w:linePitch="326" w:charSpace="0"/>
     </w:sectPr>
   </w:body>
 </w:document>
 </file>
 
 <file path=word/endnotes.xml><?xml version="1.0" encoding="utf-8"?>
-<w:endnotes xmlns:wpc="http://schemas.microsoft.com/office/word/2010/wordprocessingCanvas" xmlns:cx="http://schemas.microsoft.com/office/drawing/2014/chartex" xmlns:cx1="http://schemas.microsoft.com/office/drawing/2015/9/8/chartex" xmlns:cx2="http://schemas.microsoft.com/office/drawing/2015/10/21/chartex" xmlns:cx3="http://schemas.microsoft.com/office/drawing/2016/5/9/chartex" xmlns:cx4="http://schemas.microsoft.com/office/drawing/2016/5/10/chartex" xmlns:cx5="http://schemas.microsoft.com/office/drawing/2016/5/11/chartex" xmlns:cx6="http://schemas.microsoft.com/office/drawing/2016/5/12/chartex" xmlns:cx7="http://schemas.microsoft.com/office/drawing/2016/5/13/chartex" xmlns:cx8="http://schemas.microsoft.com/office/drawing/2016/5/14/chartex" xmlns:mc="http://schemas.openxmlformats.org/markup-compatibility/2006" xmlns:aink="http://schemas.microsoft.com/office/drawing/2016/ink" xmlns:am3d="http://schemas.microsoft.com/office/drawing/2017/model3d" xmlns:o="urn:schemas-microsoft-com:office:office" xmlns:oel="http://schemas.microsoft.com/office/2019/extlst" xmlns:r="http://schemas.openxmlformats.org/officeDocument/2006/relationships" xmlns:m="http://schemas.openxmlformats.org/officeDocument/2006/math" xmlns:v="urn:schemas-microsoft-com:vml" xmlns:wp14="http://schemas.microsoft.com/office/word/2010/wordprocessingDrawing" xmlns:wp="http://schemas.openxmlformats.org/drawingml/2006/wordprocessingDrawing" xmlns:w10="urn:schemas-microsoft-com:office:word" xmlns:w="http://schemas.openxmlformats.org/wordprocessingml/2006/main" xmlns:w14="http://schemas.microsoft.com/office/word/2010/wordml" xmlns:w15="http://schemas.microsoft.com/office/word/2012/wordml" xmlns:w16cex="http://schemas.microsoft.com/office/word/2018/wordml/cex" xmlns:w16cid="http://schemas.microsoft.com/office/word/2016/wordml/cid" xmlns:w16="http://schemas.microsoft.com/office/word/2018/wordml" xmlns:w16du="http://schemas.microsoft.com/office/word/2023/wordml/word16du" xmlns:w16sdtdh="http://schemas.microsoft.com/office/word/2020/wordml/sdtdatahash" xmlns:w16se="http://schemas.microsoft.com/office/word/2015/wordml/symex" xmlns:wpg="http://schemas.microsoft.com/office/word/2010/wordprocessingGroup" xmlns:wpi="http://schemas.microsoft.com/office/word/2010/wordprocessingInk" xmlns:wne="http://schemas.microsoft.com/office/word/2006/wordml" xmlns:wps="http://schemas.microsoft.com/office/word/2010/wordprocessingShape" mc:Ignorable="w14 w15 w16se w16cid w16 w16cex w16sdtdh wp14">
-  <w:endnote w:type="separator" w:id="-1">
+<w:endnotes xmlns:wpc="http://schemas.microsoft.com/office/word/2010/wordprocessingCanvas" xmlns:mc="http://schemas.openxmlformats.org/markup-compatibility/2006" xmlns:o="urn:schemas-microsoft-com:office:office" xmlns:r="http://schemas.openxmlformats.org/officeDocument/2006/relationships" xmlns:m="http://schemas.openxmlformats.org/officeDocument/2006/math" xmlns:v="urn:schemas-microsoft-com:vml" xmlns:wp14="http://schemas.microsoft.com/office/word/2010/wordprocessingDrawing" xmlns:wp="http://schemas.openxmlformats.org/drawingml/2006/wordprocessingDrawing" xmlns:w="http://schemas.openxmlformats.org/wordprocessingml/2006/main" xmlns:w14="http://schemas.microsoft.com/office/word/2010/wordml" xmlns:w15="http://schemas.microsoft.com/office/word/2012/wordml" xmlns:w10="urn:schemas-microsoft-com:office:word" xmlns:wpg="http://schemas.microsoft.com/office/word/2010/wordprocessingGroup" xmlns:wpi="http://schemas.microsoft.com/office/word/2010/wordprocessingInk" xmlns:wne="http://schemas.microsoft.com/office/word/2006/wordml" xmlns:wps="http://schemas.microsoft.com/office/word/2010/wordprocessingShape" xmlns:wpsCustomData="http://www.wps.cn/officeDocument/2013/wpsCustomData" mc:Ignorable="w14 w15 wp14">
+  <w:endnote w:type="separator" w:id="0">
     <w:p>
       <w:pPr>
         <w:spacing w:line="240" w:lineRule="auto"/>
@@ -8057,7 +9213,7 @@
       </w:r>
     </w:p>
   </w:endnote>
-  <w:endnote w:type="continuationSeparator" w:id="0">
+  <w:endnote w:type="continuationSeparator" w:id="1">
     <w:p>
       <w:pPr>
         <w:spacing w:line="240" w:lineRule="auto"/>
@@ -8071,12 +9227,12 @@
 </file>
 
 <file path=word/footer1.xml><?xml version="1.0" encoding="utf-8"?>
-<w:ftr xmlns:wpc="http://schemas.microsoft.com/office/word/2010/wordprocessingCanvas" xmlns:cx="http://schemas.microsoft.com/office/drawing/2014/chartex" xmlns:cx1="http://schemas.microsoft.com/office/drawing/2015/9/8/chartex" xmlns:cx2="http://schemas.microsoft.com/office/drawing/2015/10/21/chartex" xmlns:cx3="http://schemas.microsoft.com/office/drawing/2016/5/9/chartex" xmlns:cx4="http://schemas.microsoft.com/office/drawing/2016/5/10/chartex" xmlns:cx5="http://schemas.microsoft.com/office/drawing/2016/5/11/chartex" xmlns:cx6="http://schemas.microsoft.com/office/drawing/2016/5/12/chartex" xmlns:cx7="http://schemas.microsoft.com/office/drawing/2016/5/13/chartex" xmlns:cx8="http://schemas.microsoft.com/office/drawing/2016/5/14/chartex" xmlns:mc="http://schemas.openxmlformats.org/markup-compatibility/2006" xmlns:aink="http://schemas.microsoft.com/office/drawing/2016/ink" xmlns:am3d="http://schemas.microsoft.com/office/drawing/2017/model3d" xmlns:o="urn:schemas-microsoft-com:office:office" xmlns:oel="http://schemas.microsoft.com/office/2019/extlst" xmlns:r="http://schemas.openxmlformats.org/officeDocument/2006/relationships" xmlns:m="http://schemas.openxmlformats.org/officeDocument/2006/math" xmlns:v="urn:schemas-microsoft-com:vml" xmlns:wp14="http://schemas.microsoft.com/office/word/2010/wordprocessingDrawing" xmlns:wp="http://schemas.openxmlformats.org/drawingml/2006/wordprocessingDrawing" xmlns:w10="urn:schemas-microsoft-com:office:word" xmlns:w="http://schemas.openxmlformats.org/wordprocessingml/2006/main" xmlns:w14="http://schemas.microsoft.com/office/word/2010/wordml" xmlns:w15="http://schemas.microsoft.com/office/word/2012/wordml" xmlns:w16cex="http://schemas.microsoft.com/office/word/2018/wordml/cex" xmlns:w16cid="http://schemas.microsoft.com/office/word/2016/wordml/cid" xmlns:w16="http://schemas.microsoft.com/office/word/2018/wordml" xmlns:w16du="http://schemas.microsoft.com/office/word/2023/wordml/word16du" xmlns:w16sdtdh="http://schemas.microsoft.com/office/word/2020/wordml/sdtdatahash" xmlns:w16se="http://schemas.microsoft.com/office/word/2015/wordml/symex" xmlns:wpg="http://schemas.microsoft.com/office/word/2010/wordprocessingGroup" xmlns:wpi="http://schemas.microsoft.com/office/word/2010/wordprocessingInk" xmlns:wne="http://schemas.microsoft.com/office/word/2006/wordml" xmlns:wps="http://schemas.microsoft.com/office/word/2010/wordprocessingShape" mc:Ignorable="w14 w15 w16se w16cid w16 w16cex w16sdtdh wp14">
+<w:ftr xmlns:wpc="http://schemas.microsoft.com/office/word/2010/wordprocessingCanvas" xmlns:mc="http://schemas.openxmlformats.org/markup-compatibility/2006" xmlns:o="urn:schemas-microsoft-com:office:office" xmlns:r="http://schemas.openxmlformats.org/officeDocument/2006/relationships" xmlns:m="http://schemas.openxmlformats.org/officeDocument/2006/math" xmlns:v="urn:schemas-microsoft-com:vml" xmlns:wp14="http://schemas.microsoft.com/office/word/2010/wordprocessingDrawing" xmlns:wp="http://schemas.openxmlformats.org/drawingml/2006/wordprocessingDrawing" xmlns:w10="urn:schemas-microsoft-com:office:word" xmlns:w="http://schemas.openxmlformats.org/wordprocessingml/2006/main" xmlns:w14="http://schemas.microsoft.com/office/word/2010/wordml" xmlns:w15="http://schemas.microsoft.com/office/word/2012/wordml" xmlns:wpg="http://schemas.microsoft.com/office/word/2010/wordprocessingGroup" xmlns:wpi="http://schemas.microsoft.com/office/word/2010/wordprocessingInk" xmlns:wne="http://schemas.microsoft.com/office/word/2006/wordml" xmlns:wps="http://schemas.microsoft.com/office/word/2010/wordprocessingShape" xmlns:wpsCustomData="http://www.wps.cn/officeDocument/2013/wpsCustomData" mc:Ignorable="w14 w15 wp14">
   <w:sdt>
     <w:sdtPr>
       <w:id w:val="1849063251"/>
       <w:docPartObj>
-        <w:docPartGallery w:val="AutoText"/>
+        <w:docPartGallery w:val="autotext"/>
       </w:docPartObj>
     </w:sdtPr>
     <w:sdtContent>
@@ -8084,13 +9240,13 @@
         <w:sdtPr>
           <w:id w:val="1728636285"/>
           <w:docPartObj>
-            <w:docPartGallery w:val="AutoText"/>
+            <w:docPartGallery w:val="autotext"/>
           </w:docPartObj>
         </w:sdtPr>
         <w:sdtContent>
           <w:p>
             <w:pPr>
-              <w:pStyle w:val="a6"/>
+              <w:pStyle w:val="9"/>
               <w:jc w:val="center"/>
             </w:pPr>
             <w:r>
@@ -8113,7 +9269,7 @@
                 <w:b/>
                 <w:bCs/>
               </w:rPr>
-              <w:instrText>PAGE</w:instrText>
+              <w:instrText xml:space="preserve">PAGE</w:instrText>
             </w:r>
             <w:r>
               <w:rPr>
@@ -8160,7 +9316,7 @@
                 <w:b/>
                 <w:bCs/>
               </w:rPr>
-              <w:instrText>NUMPAGES</w:instrText>
+              <w:instrText xml:space="preserve">NUMPAGES</w:instrText>
             </w:r>
             <w:r>
               <w:rPr>
@@ -8194,17 +9350,17 @@
   </w:sdt>
   <w:p>
     <w:pPr>
-      <w:pStyle w:val="a6"/>
+      <w:pStyle w:val="9"/>
     </w:pPr>
   </w:p>
 </w:ftr>
 </file>
 
 <file path=word/footer2.xml><?xml version="1.0" encoding="utf-8"?>
-<w:ftr xmlns:wpc="http://schemas.microsoft.com/office/word/2010/wordprocessingCanvas" xmlns:cx="http://schemas.microsoft.com/office/drawing/2014/chartex" xmlns:cx1="http://schemas.microsoft.com/office/drawing/2015/9/8/chartex" xmlns:cx2="http://schemas.microsoft.com/office/drawing/2015/10/21/chartex" xmlns:cx3="http://schemas.microsoft.com/office/drawing/2016/5/9/chartex" xmlns:cx4="http://schemas.microsoft.com/office/drawing/2016/5/10/chartex" xmlns:cx5="http://schemas.microsoft.com/office/drawing/2016/5/11/chartex" xmlns:cx6="http://schemas.microsoft.com/office/drawing/2016/5/12/chartex" xmlns:cx7="http://schemas.microsoft.com/office/drawing/2016/5/13/chartex" xmlns:cx8="http://schemas.microsoft.com/office/drawing/2016/5/14/chartex" xmlns:mc="http://schemas.openxmlformats.org/markup-compatibility/2006" xmlns:aink="http://schemas.microsoft.com/office/drawing/2016/ink" xmlns:am3d="http://schemas.microsoft.com/office/drawing/2017/model3d" xmlns:o="urn:schemas-microsoft-com:office:office" xmlns:oel="http://schemas.microsoft.com/office/2019/extlst" xmlns:r="http://schemas.openxmlformats.org/officeDocument/2006/relationships" xmlns:m="http://schemas.openxmlformats.org/officeDocument/2006/math" xmlns:v="urn:schemas-microsoft-com:vml" xmlns:wp14="http://schemas.microsoft.com/office/word/2010/wordprocessingDrawing" xmlns:wp="http://schemas.openxmlformats.org/drawingml/2006/wordprocessingDrawing" xmlns:w10="urn:schemas-microsoft-com:office:word" xmlns:w="http://schemas.openxmlformats.org/wordprocessingml/2006/main" xmlns:w14="http://schemas.microsoft.com/office/word/2010/wordml" xmlns:w15="http://schemas.microsoft.com/office/word/2012/wordml" xmlns:w16cex="http://schemas.microsoft.com/office/word/2018/wordml/cex" xmlns:w16cid="http://schemas.microsoft.com/office/word/2016/wordml/cid" xmlns:w16="http://schemas.microsoft.com/office/word/2018/wordml" xmlns:w16du="http://schemas.microsoft.com/office/word/2023/wordml/word16du" xmlns:w16sdtdh="http://schemas.microsoft.com/office/word/2020/wordml/sdtdatahash" xmlns:w16se="http://schemas.microsoft.com/office/word/2015/wordml/symex" xmlns:wpg="http://schemas.microsoft.com/office/word/2010/wordprocessingGroup" xmlns:wpi="http://schemas.microsoft.com/office/word/2010/wordprocessingInk" xmlns:wne="http://schemas.microsoft.com/office/word/2006/wordml" xmlns:wps="http://schemas.microsoft.com/office/word/2010/wordprocessingShape" mc:Ignorable="w14 w15 w16se w16cid w16 w16cex w16sdtdh wp14">
+<w:ftr xmlns:wpc="http://schemas.microsoft.com/office/word/2010/wordprocessingCanvas" xmlns:mc="http://schemas.openxmlformats.org/markup-compatibility/2006" xmlns:o="urn:schemas-microsoft-com:office:office" xmlns:r="http://schemas.openxmlformats.org/officeDocument/2006/relationships" xmlns:m="http://schemas.openxmlformats.org/officeDocument/2006/math" xmlns:v="urn:schemas-microsoft-com:vml" xmlns:wp14="http://schemas.microsoft.com/office/word/2010/wordprocessingDrawing" xmlns:wp="http://schemas.openxmlformats.org/drawingml/2006/wordprocessingDrawing" xmlns:w10="urn:schemas-microsoft-com:office:word" xmlns:w="http://schemas.openxmlformats.org/wordprocessingml/2006/main" xmlns:w14="http://schemas.microsoft.com/office/word/2010/wordml" xmlns:w15="http://schemas.microsoft.com/office/word/2012/wordml" xmlns:wpg="http://schemas.microsoft.com/office/word/2010/wordprocessingGroup" xmlns:wpi="http://schemas.microsoft.com/office/word/2010/wordprocessingInk" xmlns:wne="http://schemas.microsoft.com/office/word/2006/wordml" xmlns:wps="http://schemas.microsoft.com/office/word/2010/wordprocessingShape" xmlns:wpsCustomData="http://www.wps.cn/officeDocument/2013/wpsCustomData" mc:Ignorable="w14 w15 wp14">
   <w:p>
     <w:pPr>
-      <w:pStyle w:val="a6"/>
+      <w:pStyle w:val="9"/>
     </w:pPr>
     <w:r>
       <w:ptab w:relativeTo="margin" w:alignment="center" w:leader="none"/>
@@ -8214,16 +9370,22 @@
 </file>
 
 <file path=word/footnotes.xml><?xml version="1.0" encoding="utf-8"?>
-<w:footnotes xmlns:wpc="http://schemas.microsoft.com/office/word/2010/wordprocessingCanvas" xmlns:cx="http://schemas.microsoft.com/office/drawing/2014/chartex" xmlns:cx1="http://schemas.microsoft.com/office/drawing/2015/9/8/chartex" xmlns:cx2="http://schemas.microsoft.com/office/drawing/2015/10/21/chartex" xmlns:cx3="http://schemas.microsoft.com/office/drawing/2016/5/9/chartex" xmlns:cx4="http://schemas.microsoft.com/office/drawing/2016/5/10/chartex" xmlns:cx5="http://schemas.microsoft.com/office/drawing/2016/5/11/chartex" xmlns:cx6="http://schemas.microsoft.com/office/drawing/2016/5/12/chartex" xmlns:cx7="http://schemas.microsoft.com/office/drawing/2016/5/13/chartex" xmlns:cx8="http://schemas.microsoft.com/office/drawing/2016/5/14/chartex" xmlns:mc="http://schemas.openxmlformats.org/markup-compatibility/2006" xmlns:aink="http://schemas.microsoft.com/office/drawing/2016/ink" xmlns:am3d="http://schemas.microsoft.com/office/drawing/2017/model3d" xmlns:o="urn:schemas-microsoft-com:office:office" xmlns:oel="http://schemas.microsoft.com/office/2019/extlst" xmlns:r="http://schemas.openxmlformats.org/officeDocument/2006/relationships" xmlns:m="http://schemas.openxmlformats.org/officeDocument/2006/math" xmlns:v="urn:schemas-microsoft-com:vml" xmlns:wp14="http://schemas.microsoft.com/office/word/2010/wordprocessingDrawing" xmlns:wp="http://schemas.openxmlformats.org/drawingml/2006/wordprocessingDrawing" xmlns:w10="urn:schemas-microsoft-com:office:word" xmlns:w="http://schemas.openxmlformats.org/wordprocessingml/2006/main" xmlns:w14="http://schemas.microsoft.com/office/word/2010/wordml" xmlns:w15="http://schemas.microsoft.com/office/word/2012/wordml" xmlns:w16cex="http://schemas.microsoft.com/office/word/2018/wordml/cex" xmlns:w16cid="http://schemas.microsoft.com/office/word/2016/wordml/cid" xmlns:w16="http://schemas.microsoft.com/office/word/2018/wordml" xmlns:w16du="http://schemas.microsoft.com/office/word/2023/wordml/word16du" xmlns:w16sdtdh="http://schemas.microsoft.com/office/word/2020/wordml/sdtdatahash" xmlns:w16se="http://schemas.microsoft.com/office/word/2015/wordml/symex" xmlns:wpg="http://schemas.microsoft.com/office/word/2010/wordprocessingGroup" xmlns:wpi="http://schemas.microsoft.com/office/word/2010/wordprocessingInk" xmlns:wne="http://schemas.microsoft.com/office/word/2006/wordml" xmlns:wps="http://schemas.microsoft.com/office/word/2010/wordprocessingShape" mc:Ignorable="w14 w15 w16se w16cid w16 w16cex w16sdtdh wp14">
-  <w:footnote w:type="separator" w:id="-1">
+<w:footnotes xmlns:wpc="http://schemas.microsoft.com/office/word/2010/wordprocessingCanvas" xmlns:mc="http://schemas.openxmlformats.org/markup-compatibility/2006" xmlns:o="urn:schemas-microsoft-com:office:office" xmlns:r="http://schemas.openxmlformats.org/officeDocument/2006/relationships" xmlns:m="http://schemas.openxmlformats.org/officeDocument/2006/math" xmlns:v="urn:schemas-microsoft-com:vml" xmlns:wp14="http://schemas.microsoft.com/office/word/2010/wordprocessingDrawing" xmlns:wp="http://schemas.openxmlformats.org/drawingml/2006/wordprocessingDrawing" xmlns:w="http://schemas.openxmlformats.org/wordprocessingml/2006/main" xmlns:w14="http://schemas.microsoft.com/office/word/2010/wordml" xmlns:w15="http://schemas.microsoft.com/office/word/2012/wordml" xmlns:w10="urn:schemas-microsoft-com:office:word" xmlns:wpg="http://schemas.microsoft.com/office/word/2010/wordprocessingGroup" xmlns:wpi="http://schemas.microsoft.com/office/word/2010/wordprocessingInk" xmlns:wne="http://schemas.microsoft.com/office/word/2006/wordml" xmlns:wps="http://schemas.microsoft.com/office/word/2010/wordprocessingShape" xmlns:wpsCustomData="http://www.wps.cn/officeDocument/2013/wpsCustomData" mc:Ignorable="w14 w15 wp14">
+  <w:footnote w:type="separator" w:id="0">
     <w:p>
+      <w:pPr>
+        <w:spacing w:line="288" w:lineRule="auto"/>
+      </w:pPr>
       <w:r>
         <w:separator/>
       </w:r>
     </w:p>
   </w:footnote>
-  <w:footnote w:type="continuationSeparator" w:id="0">
+  <w:footnote w:type="continuationSeparator" w:id="1">
     <w:p>
+      <w:pPr>
+        <w:spacing w:line="288" w:lineRule="auto"/>
+      </w:pPr>
       <w:r>
         <w:continuationSeparator/>
       </w:r>
@@ -8233,10 +9395,10 @@
 </file>
 
 <file path=word/header1.xml><?xml version="1.0" encoding="utf-8"?>
-<w:hdr xmlns:wpc="http://schemas.microsoft.com/office/word/2010/wordprocessingCanvas" xmlns:cx="http://schemas.microsoft.com/office/drawing/2014/chartex" xmlns:cx1="http://schemas.microsoft.com/office/drawing/2015/9/8/chartex" xmlns:cx2="http://schemas.microsoft.com/office/drawing/2015/10/21/chartex" xmlns:cx3="http://schemas.microsoft.com/office/drawing/2016/5/9/chartex" xmlns:cx4="http://schemas.microsoft.com/office/drawing/2016/5/10/chartex" xmlns:cx5="http://schemas.microsoft.com/office/drawing/2016/5/11/chartex" xmlns:cx6="http://schemas.microsoft.com/office/drawing/2016/5/12/chartex" xmlns:cx7="http://schemas.microsoft.com/office/drawing/2016/5/13/chartex" xmlns:cx8="http://schemas.microsoft.com/office/drawing/2016/5/14/chartex" xmlns:mc="http://schemas.openxmlformats.org/markup-compatibility/2006" xmlns:aink="http://schemas.microsoft.com/office/drawing/2016/ink" xmlns:am3d="http://schemas.microsoft.com/office/drawing/2017/model3d" xmlns:o="urn:schemas-microsoft-com:office:office" xmlns:oel="http://schemas.microsoft.com/office/2019/extlst" xmlns:r="http://schemas.openxmlformats.org/officeDocument/2006/relationships" xmlns:m="http://schemas.openxmlformats.org/officeDocument/2006/math" xmlns:v="urn:schemas-microsoft-com:vml" xmlns:wp14="http://schemas.microsoft.com/office/word/2010/wordprocessingDrawing" xmlns:wp="http://schemas.openxmlformats.org/drawingml/2006/wordprocessingDrawing" xmlns:w10="urn:schemas-microsoft-com:office:word" xmlns:w="http://schemas.openxmlformats.org/wordprocessingml/2006/main" xmlns:w14="http://schemas.microsoft.com/office/word/2010/wordml" xmlns:w15="http://schemas.microsoft.com/office/word/2012/wordml" xmlns:w16cex="http://schemas.microsoft.com/office/word/2018/wordml/cex" xmlns:w16cid="http://schemas.microsoft.com/office/word/2016/wordml/cid" xmlns:w16="http://schemas.microsoft.com/office/word/2018/wordml" xmlns:w16du="http://schemas.microsoft.com/office/word/2023/wordml/word16du" xmlns:w16sdtdh="http://schemas.microsoft.com/office/word/2020/wordml/sdtdatahash" xmlns:w16se="http://schemas.microsoft.com/office/word/2015/wordml/symex" xmlns:wpg="http://schemas.microsoft.com/office/word/2010/wordprocessingGroup" xmlns:wpi="http://schemas.microsoft.com/office/word/2010/wordprocessingInk" xmlns:wne="http://schemas.microsoft.com/office/word/2006/wordml" xmlns:wps="http://schemas.microsoft.com/office/word/2010/wordprocessingShape" mc:Ignorable="w14 w15 w16se w16cid w16 w16cex w16sdtdh wp14">
+<w:hdr xmlns:wpc="http://schemas.microsoft.com/office/word/2010/wordprocessingCanvas" xmlns:mc="http://schemas.openxmlformats.org/markup-compatibility/2006" xmlns:o="urn:schemas-microsoft-com:office:office" xmlns:r="http://schemas.openxmlformats.org/officeDocument/2006/relationships" xmlns:m="http://schemas.openxmlformats.org/officeDocument/2006/math" xmlns:v="urn:schemas-microsoft-com:vml" xmlns:wp14="http://schemas.microsoft.com/office/word/2010/wordprocessingDrawing" xmlns:wp="http://schemas.openxmlformats.org/drawingml/2006/wordprocessingDrawing" xmlns:w10="urn:schemas-microsoft-com:office:word" xmlns:w="http://schemas.openxmlformats.org/wordprocessingml/2006/main" xmlns:w14="http://schemas.microsoft.com/office/word/2010/wordml" xmlns:w15="http://schemas.microsoft.com/office/word/2012/wordml" xmlns:wpg="http://schemas.microsoft.com/office/word/2010/wordprocessingGroup" xmlns:wpi="http://schemas.microsoft.com/office/word/2010/wordprocessingInk" xmlns:wne="http://schemas.microsoft.com/office/word/2006/wordml" xmlns:wps="http://schemas.microsoft.com/office/word/2010/wordprocessingShape" xmlns:wpsCustomData="http://www.wps.cn/officeDocument/2013/wpsCustomData" mc:Ignorable="w14 w15 wp14">
   <w:p>
     <w:pPr>
-      <w:pStyle w:val="a8"/>
+      <w:pStyle w:val="10"/>
     </w:pPr>
     <w:r>
       <w:rPr>
@@ -8249,10 +9411,10 @@
 </file>
 
 <file path=word/header2.xml><?xml version="1.0" encoding="utf-8"?>
-<w:hdr xmlns:wpc="http://schemas.microsoft.com/office/word/2010/wordprocessingCanvas" xmlns:cx="http://schemas.microsoft.com/office/drawing/2014/chartex" xmlns:cx1="http://schemas.microsoft.com/office/drawing/2015/9/8/chartex" xmlns:cx2="http://schemas.microsoft.com/office/drawing/2015/10/21/chartex" xmlns:cx3="http://schemas.microsoft.com/office/drawing/2016/5/9/chartex" xmlns:cx4="http://schemas.microsoft.com/office/drawing/2016/5/10/chartex" xmlns:cx5="http://schemas.microsoft.com/office/drawing/2016/5/11/chartex" xmlns:cx6="http://schemas.microsoft.com/office/drawing/2016/5/12/chartex" xmlns:cx7="http://schemas.microsoft.com/office/drawing/2016/5/13/chartex" xmlns:cx8="http://schemas.microsoft.com/office/drawing/2016/5/14/chartex" xmlns:mc="http://schemas.openxmlformats.org/markup-compatibility/2006" xmlns:aink="http://schemas.microsoft.com/office/drawing/2016/ink" xmlns:am3d="http://schemas.microsoft.com/office/drawing/2017/model3d" xmlns:o="urn:schemas-microsoft-com:office:office" xmlns:oel="http://schemas.microsoft.com/office/2019/extlst" xmlns:r="http://schemas.openxmlformats.org/officeDocument/2006/relationships" xmlns:m="http://schemas.openxmlformats.org/officeDocument/2006/math" xmlns:v="urn:schemas-microsoft-com:vml" xmlns:wp14="http://schemas.microsoft.com/office/word/2010/wordprocessingDrawing" xmlns:wp="http://schemas.openxmlformats.org/drawingml/2006/wordprocessingDrawing" xmlns:w10="urn:schemas-microsoft-com:office:word" xmlns:w="http://schemas.openxmlformats.org/wordprocessingml/2006/main" xmlns:w14="http://schemas.microsoft.com/office/word/2010/wordml" xmlns:w15="http://schemas.microsoft.com/office/word/2012/wordml" xmlns:w16cex="http://schemas.microsoft.com/office/word/2018/wordml/cex" xmlns:w16cid="http://schemas.microsoft.com/office/word/2016/wordml/cid" xmlns:w16="http://schemas.microsoft.com/office/word/2018/wordml" xmlns:w16du="http://schemas.microsoft.com/office/word/2023/wordml/word16du" xmlns:w16sdtdh="http://schemas.microsoft.com/office/word/2020/wordml/sdtdatahash" xmlns:w16se="http://schemas.microsoft.com/office/word/2015/wordml/symex" xmlns:wpg="http://schemas.microsoft.com/office/word/2010/wordprocessingGroup" xmlns:wpi="http://schemas.microsoft.com/office/word/2010/wordprocessingInk" xmlns:wne="http://schemas.microsoft.com/office/word/2006/wordml" xmlns:wps="http://schemas.microsoft.com/office/word/2010/wordprocessingShape" mc:Ignorable="w14 w15 w16se w16cid w16 w16cex w16sdtdh wp14">
+<w:hdr xmlns:wpc="http://schemas.microsoft.com/office/word/2010/wordprocessingCanvas" xmlns:mc="http://schemas.openxmlformats.org/markup-compatibility/2006" xmlns:o="urn:schemas-microsoft-com:office:office" xmlns:r="http://schemas.openxmlformats.org/officeDocument/2006/relationships" xmlns:m="http://schemas.openxmlformats.org/officeDocument/2006/math" xmlns:v="urn:schemas-microsoft-com:vml" xmlns:wp14="http://schemas.microsoft.com/office/word/2010/wordprocessingDrawing" xmlns:wp="http://schemas.openxmlformats.org/drawingml/2006/wordprocessingDrawing" xmlns:w10="urn:schemas-microsoft-com:office:word" xmlns:w="http://schemas.openxmlformats.org/wordprocessingml/2006/main" xmlns:w14="http://schemas.microsoft.com/office/word/2010/wordml" xmlns:w15="http://schemas.microsoft.com/office/word/2012/wordml" xmlns:wpg="http://schemas.microsoft.com/office/word/2010/wordprocessingGroup" xmlns:wpi="http://schemas.microsoft.com/office/word/2010/wordprocessingInk" xmlns:wne="http://schemas.microsoft.com/office/word/2006/wordml" xmlns:wps="http://schemas.microsoft.com/office/word/2010/wordprocessingShape" xmlns:wpsCustomData="http://www.wps.cn/officeDocument/2013/wpsCustomData" mc:Ignorable="w14 w15 wp14">
   <w:p>
     <w:pPr>
-      <w:pStyle w:val="a8"/>
+      <w:pStyle w:val="10"/>
     </w:pPr>
     <w:sdt>
       <w:sdtPr>
@@ -8322,15 +9484,15 @@
 </file>
 
 <file path=word/numbering.xml><?xml version="1.0" encoding="utf-8"?>
-<w:numbering xmlns:wpc="http://schemas.microsoft.com/office/word/2010/wordprocessingCanvas" xmlns:cx="http://schemas.microsoft.com/office/drawing/2014/chartex" xmlns:cx1="http://schemas.microsoft.com/office/drawing/2015/9/8/chartex" xmlns:cx2="http://schemas.microsoft.com/office/drawing/2015/10/21/chartex" xmlns:cx3="http://schemas.microsoft.com/office/drawing/2016/5/9/chartex" xmlns:cx4="http://schemas.microsoft.com/office/drawing/2016/5/10/chartex" xmlns:cx5="http://schemas.microsoft.com/office/drawing/2016/5/11/chartex" xmlns:cx6="http://schemas.microsoft.com/office/drawing/2016/5/12/chartex" xmlns:cx7="http://schemas.microsoft.com/office/drawing/2016/5/13/chartex" xmlns:cx8="http://schemas.microsoft.com/office/drawing/2016/5/14/chartex" xmlns:mc="http://schemas.openxmlformats.org/markup-compatibility/2006" xmlns:aink="http://schemas.microsoft.com/office/drawing/2016/ink" xmlns:am3d="http://schemas.microsoft.com/office/drawing/2017/model3d" xmlns:o="urn:schemas-microsoft-com:office:office" xmlns:oel="http://schemas.microsoft.com/office/2019/extlst" xmlns:r="http://schemas.openxmlformats.org/officeDocument/2006/relationships" xmlns:m="http://schemas.openxmlformats.org/officeDocument/2006/math" xmlns:v="urn:schemas-microsoft-com:vml" xmlns:wp14="http://schemas.microsoft.com/office/word/2010/wordprocessingDrawing" xmlns:wp="http://schemas.openxmlformats.org/drawingml/2006/wordprocessingDrawing" xmlns:w10="urn:schemas-microsoft-com:office:word" xmlns:w="http://schemas.openxmlformats.org/wordprocessingml/2006/main" xmlns:w14="http://schemas.microsoft.com/office/word/2010/wordml" xmlns:w15="http://schemas.microsoft.com/office/word/2012/wordml" xmlns:w16cex="http://schemas.microsoft.com/office/word/2018/wordml/cex" xmlns:w16cid="http://schemas.microsoft.com/office/word/2016/wordml/cid" xmlns:w16="http://schemas.microsoft.com/office/word/2018/wordml" xmlns:w16du="http://schemas.microsoft.com/office/word/2023/wordml/word16du" xmlns:w16sdtdh="http://schemas.microsoft.com/office/word/2020/wordml/sdtdatahash" xmlns:w16se="http://schemas.microsoft.com/office/word/2015/wordml/symex" xmlns:wpg="http://schemas.microsoft.com/office/word/2010/wordprocessingGroup" xmlns:wpi="http://schemas.microsoft.com/office/word/2010/wordprocessingInk" xmlns:wne="http://schemas.microsoft.com/office/word/2006/wordml" xmlns:wps="http://schemas.microsoft.com/office/word/2010/wordprocessingShape" mc:Ignorable="w14 w15 w16se w16cid w16 w16cex w16sdtdh wp14">
-  <w:abstractNum w:abstractNumId="0" w15:restartNumberingAfterBreak="0">
+<w:numbering xmlns:wpc="http://schemas.microsoft.com/office/word/2010/wordprocessingCanvas" xmlns:mc="http://schemas.openxmlformats.org/markup-compatibility/2006" xmlns:o="urn:schemas-microsoft-com:office:office" xmlns:r="http://schemas.openxmlformats.org/officeDocument/2006/relationships" xmlns:m="http://schemas.openxmlformats.org/officeDocument/2006/math" xmlns:v="urn:schemas-microsoft-com:vml" xmlns:wp14="http://schemas.microsoft.com/office/word/2010/wordprocessingDrawing" xmlns:wp="http://schemas.openxmlformats.org/drawingml/2006/wordprocessingDrawing" xmlns:w10="urn:schemas-microsoft-com:office:word" xmlns:w="http://schemas.openxmlformats.org/wordprocessingml/2006/main" xmlns:w14="http://schemas.microsoft.com/office/word/2010/wordml" xmlns:wpg="http://schemas.microsoft.com/office/word/2010/wordprocessingGroup" xmlns:wpi="http://schemas.microsoft.com/office/word/2010/wordprocessingInk" xmlns:wne="http://schemas.microsoft.com/office/word/2006/wordml" xmlns:wps="http://schemas.microsoft.com/office/word/2010/wordprocessingShape" xmlns:wpsCustomData="http://www.wps.cn/officeDocument/2013/wpsCustomData" mc:Ignorable="w14 wp14">
+  <w:abstractNum w:abstractNumId="0">
     <w:nsid w:val="1AD217B6"/>
     <w:multiLevelType w:val="multilevel"/>
     <w:tmpl w:val="1AD217B6"/>
-    <w:lvl w:ilvl="0">
+    <w:lvl w:ilvl="0" w:tentative="0">
       <w:start w:val="1"/>
       <w:numFmt w:val="decimal"/>
-      <w:pStyle w:val="1"/>
+      <w:pStyle w:val="2"/>
       <w:lvlText w:val="%1"/>
       <w:lvlJc w:val="left"/>
       <w:pPr>
@@ -8340,10 +9502,10 @@
         <w:rFonts w:hint="eastAsia"/>
       </w:rPr>
     </w:lvl>
-    <w:lvl w:ilvl="1">
+    <w:lvl w:ilvl="1" w:tentative="0">
       <w:start w:val="1"/>
       <w:numFmt w:val="decimal"/>
-      <w:pStyle w:val="2"/>
+      <w:pStyle w:val="3"/>
       <w:lvlText w:val="%1.%2"/>
       <w:lvlJc w:val="left"/>
       <w:pPr>
@@ -8353,10 +9515,10 @@
         <w:rFonts w:hint="eastAsia"/>
       </w:rPr>
     </w:lvl>
-    <w:lvl w:ilvl="2">
+    <w:lvl w:ilvl="2" w:tentative="0">
       <w:start w:val="1"/>
       <w:numFmt w:val="decimal"/>
-      <w:pStyle w:val="3"/>
+      <w:pStyle w:val="4"/>
       <w:lvlText w:val="%1.%2.%3"/>
       <w:lvlJc w:val="left"/>
       <w:pPr>
@@ -8387,19 +9549,18 @@
           <w14:srgbClr w14:val="000000"/>
         </w14:shadow>
         <w14:reflection w14:blurRad="0" w14:stA="0" w14:stPos="0" w14:endA="0" w14:endPos="0" w14:dist="0" w14:dir="0" w14:fadeDir="0" w14:sx="0" w14:sy="0" w14:kx="0" w14:ky="0" w14:algn="none"/>
-        <w14:scene3d>
-          <w14:camera w14:prst="orthographicFront"/>
+        <w14:props3d w14:extrusionH="0" w14:contourW="0" w14:prstMaterial="none"/>
+        <w14:scene3d w14:prst="orthographicFront">
           <w14:lightRig w14:rig="threePt" w14:dir="t">
             <w14:rot w14:lat="0" w14:lon="0" w14:rev="0"/>
           </w14:lightRig>
         </w14:scene3d>
-        <w14:props3d w14:extrusionH="0" w14:contourW="0" w14:prstMaterial="none"/>
         <w14:ligatures w14:val="none"/>
         <w14:numForm w14:val="default"/>
         <w14:numSpacing w14:val="default"/>
       </w:rPr>
     </w:lvl>
-    <w:lvl w:ilvl="3">
+    <w:lvl w:ilvl="3" w:tentative="0">
       <w:start w:val="1"/>
       <w:numFmt w:val="decimal"/>
       <w:lvlText w:val="%1.%2.%3.%4"/>
@@ -8411,7 +9572,7 @@
         <w:rFonts w:hint="eastAsia"/>
       </w:rPr>
     </w:lvl>
-    <w:lvl w:ilvl="4">
+    <w:lvl w:ilvl="4" w:tentative="0">
       <w:start w:val="1"/>
       <w:numFmt w:val="decimal"/>
       <w:lvlText w:val="%1.%2.%3.%4.%5"/>
@@ -8423,7 +9584,7 @@
         <w:rFonts w:hint="eastAsia"/>
       </w:rPr>
     </w:lvl>
-    <w:lvl w:ilvl="5">
+    <w:lvl w:ilvl="5" w:tentative="0">
       <w:start w:val="1"/>
       <w:numFmt w:val="decimal"/>
       <w:lvlText w:val="%1.%2.%3.%4.%5.%6"/>
@@ -8435,7 +9596,7 @@
         <w:rFonts w:hint="eastAsia"/>
       </w:rPr>
     </w:lvl>
-    <w:lvl w:ilvl="6">
+    <w:lvl w:ilvl="6" w:tentative="0">
       <w:start w:val="1"/>
       <w:numFmt w:val="decimal"/>
       <w:lvlText w:val="%1.%2.%3.%4.%5.%6.%7"/>
@@ -8447,7 +9608,7 @@
         <w:rFonts w:hint="eastAsia"/>
       </w:rPr>
     </w:lvl>
-    <w:lvl w:ilvl="7">
+    <w:lvl w:ilvl="7" w:tentative="0">
       <w:start w:val="1"/>
       <w:numFmt w:val="decimal"/>
       <w:lvlText w:val="%1.%2.%3.%4.%5.%6.%7.%8"/>
@@ -8459,7 +9620,7 @@
         <w:rFonts w:hint="eastAsia"/>
       </w:rPr>
     </w:lvl>
-    <w:lvl w:ilvl="8">
+    <w:lvl w:ilvl="8" w:tentative="0">
       <w:start w:val="1"/>
       <w:numFmt w:val="decimal"/>
       <w:lvlText w:val="%1.%2.%3.%4.%5.%6.%7.%8.%9"/>
@@ -8472,545 +9633,278 @@
       </w:rPr>
     </w:lvl>
   </w:abstractNum>
-  <w:abstractNum w:abstractNumId="1" w15:restartNumberingAfterBreak="0">
-    <w:nsid w:val="7C3F57A8"/>
-    <w:multiLevelType w:val="multilevel"/>
-    <w:tmpl w:val="7C3F57A8"/>
-    <w:lvl w:ilvl="0">
-      <w:start w:val="1"/>
-      <w:numFmt w:val="bullet"/>
-      <w:lvlText w:val=""/>
-      <w:lvlJc w:val="left"/>
-      <w:pPr>
-        <w:tabs>
-          <w:tab w:val="left" w:pos="840"/>
-        </w:tabs>
-        <w:ind w:left="840" w:hanging="420"/>
-      </w:pPr>
-      <w:rPr>
-        <w:rFonts w:ascii="Wingdings" w:hAnsi="Wingdings" w:hint="default"/>
-      </w:rPr>
-    </w:lvl>
-    <w:lvl w:ilvl="1">
-      <w:start w:val="1"/>
-      <w:numFmt w:val="bullet"/>
-      <w:lvlText w:val=""/>
-      <w:lvlJc w:val="left"/>
-      <w:pPr>
-        <w:tabs>
-          <w:tab w:val="left" w:pos="1260"/>
-        </w:tabs>
-        <w:ind w:left="1260" w:hanging="420"/>
-      </w:pPr>
-      <w:rPr>
-        <w:rFonts w:ascii="Wingdings" w:hAnsi="Wingdings" w:hint="default"/>
-      </w:rPr>
-    </w:lvl>
-    <w:lvl w:ilvl="2">
-      <w:start w:val="1"/>
-      <w:numFmt w:val="bullet"/>
-      <w:lvlText w:val=""/>
-      <w:lvlJc w:val="left"/>
-      <w:pPr>
-        <w:tabs>
-          <w:tab w:val="left" w:pos="1680"/>
-        </w:tabs>
-        <w:ind w:left="1680" w:hanging="420"/>
-      </w:pPr>
-      <w:rPr>
-        <w:rFonts w:ascii="Wingdings" w:hAnsi="Wingdings" w:hint="default"/>
-      </w:rPr>
-    </w:lvl>
-    <w:lvl w:ilvl="3">
-      <w:start w:val="1"/>
-      <w:numFmt w:val="bullet"/>
-      <w:lvlText w:val=""/>
-      <w:lvlJc w:val="left"/>
-      <w:pPr>
-        <w:tabs>
-          <w:tab w:val="left" w:pos="2100"/>
-        </w:tabs>
-        <w:ind w:left="2100" w:hanging="420"/>
-      </w:pPr>
-      <w:rPr>
-        <w:rFonts w:ascii="Wingdings" w:hAnsi="Wingdings" w:hint="default"/>
-      </w:rPr>
-    </w:lvl>
-    <w:lvl w:ilvl="4">
-      <w:start w:val="1"/>
-      <w:numFmt w:val="bullet"/>
-      <w:lvlText w:val=""/>
-      <w:lvlJc w:val="left"/>
-      <w:pPr>
-        <w:tabs>
-          <w:tab w:val="left" w:pos="2520"/>
-        </w:tabs>
-        <w:ind w:left="2520" w:hanging="420"/>
-      </w:pPr>
-      <w:rPr>
-        <w:rFonts w:ascii="Wingdings" w:hAnsi="Wingdings" w:hint="default"/>
-      </w:rPr>
-    </w:lvl>
-    <w:lvl w:ilvl="5">
-      <w:start w:val="1"/>
-      <w:numFmt w:val="bullet"/>
-      <w:lvlText w:val=""/>
-      <w:lvlJc w:val="left"/>
-      <w:pPr>
-        <w:tabs>
-          <w:tab w:val="left" w:pos="2940"/>
-        </w:tabs>
-        <w:ind w:left="2940" w:hanging="420"/>
-      </w:pPr>
-      <w:rPr>
-        <w:rFonts w:ascii="Wingdings" w:hAnsi="Wingdings" w:hint="default"/>
-      </w:rPr>
-    </w:lvl>
-    <w:lvl w:ilvl="6">
-      <w:start w:val="1"/>
-      <w:numFmt w:val="bullet"/>
-      <w:lvlText w:val=""/>
-      <w:lvlJc w:val="left"/>
-      <w:pPr>
-        <w:tabs>
-          <w:tab w:val="left" w:pos="3360"/>
-        </w:tabs>
-        <w:ind w:left="3360" w:hanging="420"/>
-      </w:pPr>
-      <w:rPr>
-        <w:rFonts w:ascii="Wingdings" w:hAnsi="Wingdings" w:hint="default"/>
-      </w:rPr>
-    </w:lvl>
-    <w:lvl w:ilvl="7">
-      <w:start w:val="1"/>
-      <w:numFmt w:val="bullet"/>
-      <w:lvlText w:val=""/>
-      <w:lvlJc w:val="left"/>
-      <w:pPr>
-        <w:tabs>
-          <w:tab w:val="left" w:pos="3780"/>
-        </w:tabs>
-        <w:ind w:left="3780" w:hanging="420"/>
-      </w:pPr>
-      <w:rPr>
-        <w:rFonts w:ascii="Wingdings" w:hAnsi="Wingdings" w:hint="default"/>
-      </w:rPr>
-    </w:lvl>
-    <w:lvl w:ilvl="8">
-      <w:start w:val="1"/>
-      <w:numFmt w:val="bullet"/>
-      <w:lvlText w:val=""/>
-      <w:lvlJc w:val="left"/>
-      <w:pPr>
-        <w:tabs>
-          <w:tab w:val="left" w:pos="4200"/>
-        </w:tabs>
-        <w:ind w:left="4200" w:hanging="420"/>
-      </w:pPr>
-      <w:rPr>
-        <w:rFonts w:ascii="Wingdings" w:hAnsi="Wingdings" w:hint="default"/>
-      </w:rPr>
-    </w:lvl>
-  </w:abstractNum>
-  <w:num w:numId="1" w16cid:durableId="618683242">
+  <w:num w:numId="1">
     <w:abstractNumId w:val="0"/>
-  </w:num>
-  <w:num w:numId="2" w16cid:durableId="35739765">
-    <w:abstractNumId w:val="1"/>
   </w:num>
 </w:numbering>
 </file>
 
 <file path=word/styles.xml><?xml version="1.0" encoding="utf-8"?>
-<w:styles xmlns:mc="http://schemas.openxmlformats.org/markup-compatibility/2006" xmlns:r="http://schemas.openxmlformats.org/officeDocument/2006/relationships" xmlns:w="http://schemas.openxmlformats.org/wordprocessingml/2006/main" xmlns:w14="http://schemas.microsoft.com/office/word/2010/wordml" xmlns:w15="http://schemas.microsoft.com/office/word/2012/wordml" xmlns:w16cex="http://schemas.microsoft.com/office/word/2018/wordml/cex" xmlns:w16cid="http://schemas.microsoft.com/office/word/2016/wordml/cid" xmlns:w16="http://schemas.microsoft.com/office/word/2018/wordml" xmlns:w16sdtdh="http://schemas.microsoft.com/office/word/2020/wordml/sdtdatahash" xmlns:w16se="http://schemas.microsoft.com/office/word/2015/wordml/symex" mc:Ignorable="w14 w15 w16se w16cid w16 w16cex w16sdtdh">
+<w:styles xmlns:mc="http://schemas.openxmlformats.org/markup-compatibility/2006" xmlns:o="urn:schemas-microsoft-com:office:office" xmlns:r="http://schemas.openxmlformats.org/officeDocument/2006/relationships" xmlns:m="http://schemas.openxmlformats.org/officeDocument/2006/math" xmlns:v="urn:schemas-microsoft-com:vml" xmlns:w="http://schemas.openxmlformats.org/wordprocessingml/2006/main" xmlns:w14="http://schemas.microsoft.com/office/word/2010/wordml" xmlns:w10="urn:schemas-microsoft-com:office:word" xmlns:sl="http://schemas.openxmlformats.org/schemaLibrary/2006/main" xmlns:wpsCustomData="http://www.wps.cn/officeDocument/2013/wpsCustomData" mc:Ignorable="w14">
   <w:docDefaults>
     <w:rPrDefault>
       <w:rPr>
-        <w:rFonts w:asciiTheme="minorHAnsi" w:eastAsiaTheme="minorEastAsia" w:hAnsiTheme="minorHAnsi" w:cstheme="minorBidi"/>
-        <w:lang w:val="en-US" w:eastAsia="zh-CN" w:bidi="ar-SA"/>
+        <w:rFonts w:ascii="Times New Roman" w:hAnsi="Times New Roman" w:eastAsia="宋体" w:cs="Times New Roman"/>
       </w:rPr>
     </w:rPrDefault>
     <w:pPrDefault/>
   </w:docDefaults>
-  <w:latentStyles w:defLockedState="0" w:defUIPriority="99" w:defSemiHidden="0" w:defUnhideWhenUsed="0" w:defQFormat="0" w:count="376">
-    <w:lsdException w:name="Normal" w:uiPriority="0" w:qFormat="1"/>
-    <w:lsdException w:name="heading 1" w:uiPriority="9" w:qFormat="1"/>
-    <w:lsdException w:name="heading 2" w:uiPriority="9" w:unhideWhenUsed="1" w:qFormat="1"/>
-    <w:lsdException w:name="heading 3" w:uiPriority="9" w:unhideWhenUsed="1" w:qFormat="1"/>
-    <w:lsdException w:name="heading 4" w:semiHidden="1" w:uiPriority="9" w:unhideWhenUsed="1" w:qFormat="1"/>
-    <w:lsdException w:name="heading 5" w:semiHidden="1" w:uiPriority="9" w:unhideWhenUsed="1" w:qFormat="1"/>
-    <w:lsdException w:name="heading 6" w:semiHidden="1" w:uiPriority="9" w:unhideWhenUsed="1" w:qFormat="1"/>
-    <w:lsdException w:name="heading 7" w:semiHidden="1" w:uiPriority="9" w:unhideWhenUsed="1" w:qFormat="1"/>
-    <w:lsdException w:name="heading 8" w:semiHidden="1" w:uiPriority="9" w:unhideWhenUsed="1" w:qFormat="1"/>
-    <w:lsdException w:name="heading 9" w:semiHidden="1" w:uiPriority="9" w:unhideWhenUsed="1" w:qFormat="1"/>
-    <w:lsdException w:name="index 1" w:semiHidden="1" w:unhideWhenUsed="1"/>
-    <w:lsdException w:name="index 2" w:semiHidden="1" w:unhideWhenUsed="1"/>
-    <w:lsdException w:name="index 3" w:semiHidden="1" w:unhideWhenUsed="1"/>
-    <w:lsdException w:name="index 4" w:semiHidden="1" w:unhideWhenUsed="1"/>
-    <w:lsdException w:name="index 5" w:semiHidden="1" w:unhideWhenUsed="1"/>
-    <w:lsdException w:name="index 6" w:semiHidden="1" w:unhideWhenUsed="1"/>
-    <w:lsdException w:name="index 7" w:semiHidden="1" w:unhideWhenUsed="1"/>
-    <w:lsdException w:name="index 8" w:semiHidden="1" w:unhideWhenUsed="1"/>
-    <w:lsdException w:name="index 9" w:semiHidden="1" w:unhideWhenUsed="1"/>
-    <w:lsdException w:name="toc 1" w:uiPriority="39" w:unhideWhenUsed="1"/>
-    <w:lsdException w:name="toc 2" w:uiPriority="39" w:unhideWhenUsed="1"/>
-    <w:lsdException w:name="toc 3" w:uiPriority="39" w:unhideWhenUsed="1"/>
-    <w:lsdException w:name="toc 4" w:semiHidden="1" w:uiPriority="39" w:unhideWhenUsed="1"/>
-    <w:lsdException w:name="toc 5" w:semiHidden="1" w:uiPriority="39" w:unhideWhenUsed="1"/>
-    <w:lsdException w:name="toc 6" w:semiHidden="1" w:uiPriority="39" w:unhideWhenUsed="1"/>
-    <w:lsdException w:name="toc 7" w:semiHidden="1" w:uiPriority="39" w:unhideWhenUsed="1"/>
-    <w:lsdException w:name="toc 8" w:semiHidden="1" w:uiPriority="39" w:unhideWhenUsed="1"/>
-    <w:lsdException w:name="toc 9" w:semiHidden="1" w:uiPriority="39" w:unhideWhenUsed="1"/>
-    <w:lsdException w:name="Normal Indent" w:semiHidden="1" w:unhideWhenUsed="1"/>
-    <w:lsdException w:name="footnote text" w:semiHidden="1" w:unhideWhenUsed="1"/>
-    <w:lsdException w:name="annotation text" w:semiHidden="1" w:unhideWhenUsed="1"/>
-    <w:lsdException w:name="header" w:unhideWhenUsed="1"/>
-    <w:lsdException w:name="footer" w:unhideWhenUsed="1"/>
-    <w:lsdException w:name="index heading" w:semiHidden="1" w:unhideWhenUsed="1"/>
-    <w:lsdException w:name="caption" w:uiPriority="35" w:unhideWhenUsed="1" w:qFormat="1"/>
-    <w:lsdException w:name="table of figures" w:unhideWhenUsed="1"/>
-    <w:lsdException w:name="envelope address" w:semiHidden="1" w:unhideWhenUsed="1"/>
-    <w:lsdException w:name="envelope return" w:semiHidden="1" w:unhideWhenUsed="1"/>
-    <w:lsdException w:name="footnote reference" w:semiHidden="1" w:unhideWhenUsed="1"/>
-    <w:lsdException w:name="annotation reference" w:semiHidden="1" w:unhideWhenUsed="1"/>
-    <w:lsdException w:name="line number" w:semiHidden="1" w:unhideWhenUsed="1"/>
-    <w:lsdException w:name="page number" w:semiHidden="1" w:unhideWhenUsed="1"/>
-    <w:lsdException w:name="endnote reference" w:semiHidden="1" w:unhideWhenUsed="1"/>
-    <w:lsdException w:name="endnote text" w:semiHidden="1" w:unhideWhenUsed="1"/>
-    <w:lsdException w:name="table of authorities" w:semiHidden="1" w:unhideWhenUsed="1"/>
-    <w:lsdException w:name="macro" w:semiHidden="1" w:unhideWhenUsed="1"/>
-    <w:lsdException w:name="toa heading" w:semiHidden="1" w:unhideWhenUsed="1"/>
-    <w:lsdException w:name="List" w:semiHidden="1" w:unhideWhenUsed="1"/>
-    <w:lsdException w:name="List Bullet" w:semiHidden="1" w:unhideWhenUsed="1"/>
-    <w:lsdException w:name="List Number" w:semiHidden="1" w:unhideWhenUsed="1"/>
-    <w:lsdException w:name="List 2" w:semiHidden="1" w:unhideWhenUsed="1"/>
-    <w:lsdException w:name="List 3" w:semiHidden="1" w:unhideWhenUsed="1"/>
-    <w:lsdException w:name="List 4" w:semiHidden="1" w:unhideWhenUsed="1"/>
-    <w:lsdException w:name="List 5" w:semiHidden="1" w:unhideWhenUsed="1"/>
-    <w:lsdException w:name="List Bullet 2" w:semiHidden="1" w:unhideWhenUsed="1"/>
-    <w:lsdException w:name="List Bullet 3" w:semiHidden="1" w:unhideWhenUsed="1"/>
-    <w:lsdException w:name="List Bullet 4" w:semiHidden="1" w:unhideWhenUsed="1"/>
-    <w:lsdException w:name="List Bullet 5" w:semiHidden="1" w:unhideWhenUsed="1"/>
-    <w:lsdException w:name="List Number 2" w:semiHidden="1" w:unhideWhenUsed="1"/>
-    <w:lsdException w:name="List Number 3" w:semiHidden="1" w:unhideWhenUsed="1"/>
-    <w:lsdException w:name="List Number 4" w:semiHidden="1" w:unhideWhenUsed="1"/>
-    <w:lsdException w:name="List Number 5" w:semiHidden="1" w:unhideWhenUsed="1"/>
-    <w:lsdException w:name="Title" w:uiPriority="10" w:qFormat="1"/>
-    <w:lsdException w:name="Closing" w:semiHidden="1" w:unhideWhenUsed="1"/>
-    <w:lsdException w:name="Signature" w:semiHidden="1" w:unhideWhenUsed="1"/>
-    <w:lsdException w:name="Default Paragraph Font" w:semiHidden="1" w:uiPriority="1" w:unhideWhenUsed="1"/>
-    <w:lsdException w:name="Body Text" w:semiHidden="1" w:unhideWhenUsed="1"/>
-    <w:lsdException w:name="Body Text Indent" w:uiPriority="0" w:qFormat="1"/>
-    <w:lsdException w:name="List Continue" w:semiHidden="1" w:unhideWhenUsed="1"/>
-    <w:lsdException w:name="List Continue 2" w:semiHidden="1" w:unhideWhenUsed="1"/>
-    <w:lsdException w:name="List Continue 3" w:semiHidden="1" w:unhideWhenUsed="1"/>
-    <w:lsdException w:name="List Continue 4" w:semiHidden="1" w:unhideWhenUsed="1"/>
-    <w:lsdException w:name="List Continue 5" w:semiHidden="1" w:unhideWhenUsed="1"/>
-    <w:lsdException w:name="Message Header" w:semiHidden="1" w:unhideWhenUsed="1"/>
-    <w:lsdException w:name="Subtitle" w:uiPriority="11" w:qFormat="1"/>
-    <w:lsdException w:name="Salutation" w:semiHidden="1" w:unhideWhenUsed="1"/>
-    <w:lsdException w:name="Date" w:semiHidden="1" w:unhideWhenUsed="1"/>
-    <w:lsdException w:name="Body Text First Indent" w:semiHidden="1" w:unhideWhenUsed="1"/>
-    <w:lsdException w:name="Body Text First Indent 2" w:semiHidden="1" w:unhideWhenUsed="1"/>
-    <w:lsdException w:name="Note Heading" w:semiHidden="1" w:unhideWhenUsed="1"/>
-    <w:lsdException w:name="Body Text 2" w:semiHidden="1" w:unhideWhenUsed="1"/>
-    <w:lsdException w:name="Body Text 3" w:uiPriority="0"/>
-    <w:lsdException w:name="Body Text Indent 2" w:semiHidden="1" w:unhideWhenUsed="1"/>
-    <w:lsdException w:name="Body Text Indent 3" w:semiHidden="1" w:unhideWhenUsed="1"/>
-    <w:lsdException w:name="Block Text" w:semiHidden="1" w:unhideWhenUsed="1"/>
-    <w:lsdException w:name="Hyperlink" w:unhideWhenUsed="1" w:qFormat="1"/>
-    <w:lsdException w:name="FollowedHyperlink" w:semiHidden="1" w:unhideWhenUsed="1"/>
-    <w:lsdException w:name="Strong" w:uiPriority="22" w:qFormat="1"/>
-    <w:lsdException w:name="Emphasis" w:uiPriority="20" w:qFormat="1"/>
-    <w:lsdException w:name="Document Map" w:semiHidden="1" w:unhideWhenUsed="1"/>
-    <w:lsdException w:name="Plain Text" w:semiHidden="1" w:unhideWhenUsed="1"/>
-    <w:lsdException w:name="E-mail Signature" w:semiHidden="1" w:unhideWhenUsed="1"/>
-    <w:lsdException w:name="HTML Top of Form" w:semiHidden="1" w:unhideWhenUsed="1"/>
-    <w:lsdException w:name="HTML Bottom of Form" w:semiHidden="1" w:unhideWhenUsed="1"/>
-    <w:lsdException w:name="Normal (Web)" w:semiHidden="1" w:unhideWhenUsed="1"/>
-    <w:lsdException w:name="HTML Acronym" w:semiHidden="1" w:unhideWhenUsed="1"/>
-    <w:lsdException w:name="HTML Address" w:semiHidden="1" w:unhideWhenUsed="1"/>
-    <w:lsdException w:name="HTML Cite" w:semiHidden="1" w:unhideWhenUsed="1"/>
-    <w:lsdException w:name="HTML Code" w:semiHidden="1" w:unhideWhenUsed="1"/>
-    <w:lsdException w:name="HTML Definition" w:semiHidden="1" w:unhideWhenUsed="1"/>
-    <w:lsdException w:name="HTML Keyboard" w:semiHidden="1" w:unhideWhenUsed="1"/>
-    <w:lsdException w:name="HTML Preformatted" w:semiHidden="1" w:unhideWhenUsed="1"/>
-    <w:lsdException w:name="HTML Sample" w:semiHidden="1" w:unhideWhenUsed="1"/>
-    <w:lsdException w:name="HTML Typewriter" w:semiHidden="1" w:unhideWhenUsed="1"/>
-    <w:lsdException w:name="HTML Variable" w:semiHidden="1" w:unhideWhenUsed="1"/>
-    <w:lsdException w:name="Normal Table" w:semiHidden="1" w:unhideWhenUsed="1"/>
-    <w:lsdException w:name="annotation subject" w:semiHidden="1" w:unhideWhenUsed="1"/>
-    <w:lsdException w:name="No List" w:semiHidden="1" w:unhideWhenUsed="1"/>
-    <w:lsdException w:name="Outline List 1" w:semiHidden="1" w:unhideWhenUsed="1"/>
-    <w:lsdException w:name="Outline List 2" w:semiHidden="1" w:unhideWhenUsed="1"/>
-    <w:lsdException w:name="Outline List 3" w:semiHidden="1" w:unhideWhenUsed="1"/>
-    <w:lsdException w:name="Table Simple 1" w:semiHidden="1" w:unhideWhenUsed="1"/>
-    <w:lsdException w:name="Table Simple 2" w:semiHidden="1" w:unhideWhenUsed="1"/>
-    <w:lsdException w:name="Table Simple 3" w:semiHidden="1" w:unhideWhenUsed="1"/>
-    <w:lsdException w:name="Table Classic 1" w:semiHidden="1" w:unhideWhenUsed="1"/>
-    <w:lsdException w:name="Table Classic 2" w:semiHidden="1" w:unhideWhenUsed="1"/>
-    <w:lsdException w:name="Table Classic 3" w:semiHidden="1" w:unhideWhenUsed="1"/>
-    <w:lsdException w:name="Table Classic 4" w:semiHidden="1" w:unhideWhenUsed="1"/>
-    <w:lsdException w:name="Table Colorful 1" w:semiHidden="1" w:unhideWhenUsed="1"/>
-    <w:lsdException w:name="Table Colorful 2" w:semiHidden="1" w:unhideWhenUsed="1"/>
-    <w:lsdException w:name="Table Colorful 3" w:semiHidden="1" w:unhideWhenUsed="1"/>
-    <w:lsdException w:name="Table Columns 1" w:semiHidden="1" w:unhideWhenUsed="1"/>
-    <w:lsdException w:name="Table Columns 2" w:semiHidden="1" w:unhideWhenUsed="1"/>
-    <w:lsdException w:name="Table Columns 3" w:semiHidden="1" w:unhideWhenUsed="1"/>
-    <w:lsdException w:name="Table Columns 4" w:semiHidden="1" w:unhideWhenUsed="1"/>
-    <w:lsdException w:name="Table Columns 5" w:semiHidden="1" w:unhideWhenUsed="1"/>
-    <w:lsdException w:name="Table Grid 1" w:semiHidden="1" w:unhideWhenUsed="1"/>
-    <w:lsdException w:name="Table Grid 2" w:semiHidden="1" w:unhideWhenUsed="1"/>
-    <w:lsdException w:name="Table Grid 3" w:semiHidden="1" w:unhideWhenUsed="1"/>
-    <w:lsdException w:name="Table Grid 4" w:semiHidden="1" w:unhideWhenUsed="1"/>
-    <w:lsdException w:name="Table Grid 5" w:semiHidden="1" w:unhideWhenUsed="1"/>
-    <w:lsdException w:name="Table Grid 6" w:semiHidden="1" w:unhideWhenUsed="1"/>
-    <w:lsdException w:name="Table Grid 7" w:semiHidden="1" w:unhideWhenUsed="1"/>
-    <w:lsdException w:name="Table Grid 8" w:semiHidden="1" w:unhideWhenUsed="1"/>
-    <w:lsdException w:name="Table List 1" w:semiHidden="1" w:unhideWhenUsed="1"/>
-    <w:lsdException w:name="Table List 2" w:semiHidden="1" w:unhideWhenUsed="1"/>
-    <w:lsdException w:name="Table List 3" w:semiHidden="1" w:unhideWhenUsed="1"/>
-    <w:lsdException w:name="Table List 4" w:semiHidden="1" w:unhideWhenUsed="1"/>
-    <w:lsdException w:name="Table List 5" w:semiHidden="1" w:unhideWhenUsed="1"/>
-    <w:lsdException w:name="Table List 6" w:semiHidden="1" w:unhideWhenUsed="1"/>
-    <w:lsdException w:name="Table List 7" w:semiHidden="1" w:unhideWhenUsed="1"/>
-    <w:lsdException w:name="Table List 8" w:semiHidden="1" w:unhideWhenUsed="1"/>
-    <w:lsdException w:name="Table 3D effects 1" w:semiHidden="1" w:unhideWhenUsed="1"/>
-    <w:lsdException w:name="Table 3D effects 2" w:semiHidden="1" w:unhideWhenUsed="1"/>
-    <w:lsdException w:name="Table 3D effects 3" w:semiHidden="1" w:unhideWhenUsed="1"/>
-    <w:lsdException w:name="Table Contemporary" w:semiHidden="1" w:unhideWhenUsed="1"/>
-    <w:lsdException w:name="Table Elegant" w:semiHidden="1" w:unhideWhenUsed="1"/>
-    <w:lsdException w:name="Table Professional" w:semiHidden="1" w:unhideWhenUsed="1"/>
-    <w:lsdException w:name="Table Subtle 1" w:semiHidden="1" w:unhideWhenUsed="1"/>
-    <w:lsdException w:name="Table Subtle 2" w:semiHidden="1" w:unhideWhenUsed="1"/>
-    <w:lsdException w:name="Table Web 1" w:semiHidden="1" w:unhideWhenUsed="1"/>
-    <w:lsdException w:name="Table Web 2" w:semiHidden="1" w:unhideWhenUsed="1"/>
-    <w:lsdException w:name="Table Web 3" w:semiHidden="1" w:unhideWhenUsed="1"/>
-    <w:lsdException w:name="Balloon Text" w:semiHidden="1" w:unhideWhenUsed="1"/>
-    <w:lsdException w:name="Table Grid" w:uiPriority="39"/>
-    <w:lsdException w:name="Table Theme" w:semiHidden="1" w:unhideWhenUsed="1"/>
-    <w:lsdException w:name="Placeholder Text" w:semiHidden="1"/>
-    <w:lsdException w:name="No Spacing" w:uiPriority="1" w:qFormat="1"/>
-    <w:lsdException w:name="Light Shading" w:uiPriority="60"/>
-    <w:lsdException w:name="Light List" w:uiPriority="61"/>
-    <w:lsdException w:name="Light Grid" w:uiPriority="62"/>
-    <w:lsdException w:name="Medium Shading 1" w:uiPriority="63"/>
-    <w:lsdException w:name="Medium Shading 2" w:uiPriority="64"/>
-    <w:lsdException w:name="Medium List 1" w:uiPriority="65"/>
-    <w:lsdException w:name="Medium List 2" w:uiPriority="66"/>
-    <w:lsdException w:name="Medium Grid 1" w:uiPriority="67"/>
-    <w:lsdException w:name="Medium Grid 2" w:uiPriority="68"/>
-    <w:lsdException w:name="Medium Grid 3" w:uiPriority="69"/>
-    <w:lsdException w:name="Dark List" w:uiPriority="70"/>
-    <w:lsdException w:name="Colorful Shading" w:uiPriority="71"/>
-    <w:lsdException w:name="Colorful List" w:uiPriority="72"/>
-    <w:lsdException w:name="Colorful Grid" w:uiPriority="73"/>
-    <w:lsdException w:name="Light Shading Accent 1" w:uiPriority="60"/>
-    <w:lsdException w:name="Light List Accent 1" w:uiPriority="61"/>
-    <w:lsdException w:name="Light Grid Accent 1" w:uiPriority="62"/>
-    <w:lsdException w:name="Medium Shading 1 Accent 1" w:uiPriority="63"/>
-    <w:lsdException w:name="Medium Shading 2 Accent 1" w:uiPriority="64"/>
-    <w:lsdException w:name="Medium List 1 Accent 1" w:uiPriority="65"/>
-    <w:lsdException w:name="Revision" w:semiHidden="1"/>
-    <w:lsdException w:name="List Paragraph" w:uiPriority="34" w:qFormat="1"/>
-    <w:lsdException w:name="Medium List 2 Accent 1" w:uiPriority="66"/>
-    <w:lsdException w:name="Medium Grid 1 Accent 1" w:uiPriority="67"/>
-    <w:lsdException w:name="Medium Grid 2 Accent 1" w:uiPriority="68"/>
-    <w:lsdException w:name="Medium Grid 3 Accent 1" w:uiPriority="69"/>
-    <w:lsdException w:name="Dark List Accent 1" w:uiPriority="70"/>
-    <w:lsdException w:name="Colorful Shading Accent 1" w:uiPriority="71"/>
-    <w:lsdException w:name="Colorful List Accent 1" w:uiPriority="72"/>
-    <w:lsdException w:name="Colorful Grid Accent 1" w:uiPriority="73"/>
-    <w:lsdException w:name="Light Shading Accent 2" w:uiPriority="60"/>
-    <w:lsdException w:name="Light List Accent 2" w:uiPriority="61"/>
-    <w:lsdException w:name="Light Grid Accent 2" w:uiPriority="62"/>
-    <w:lsdException w:name="Medium Shading 1 Accent 2" w:uiPriority="63"/>
-    <w:lsdException w:name="Medium Shading 2 Accent 2" w:uiPriority="64"/>
-    <w:lsdException w:name="Medium List 1 Accent 2" w:uiPriority="65"/>
-    <w:lsdException w:name="Medium List 2 Accent 2" w:uiPriority="66"/>
-    <w:lsdException w:name="Medium Grid 1 Accent 2" w:uiPriority="67"/>
-    <w:lsdException w:name="Medium Grid 2 Accent 2" w:uiPriority="68"/>
-    <w:lsdException w:name="Medium Grid 3 Accent 2" w:uiPriority="69"/>
-    <w:lsdException w:name="Dark List Accent 2" w:uiPriority="70"/>
-    <w:lsdException w:name="Colorful Shading Accent 2" w:uiPriority="71"/>
-    <w:lsdException w:name="Colorful List Accent 2" w:uiPriority="72"/>
-    <w:lsdException w:name="Colorful Grid Accent 2" w:uiPriority="73"/>
-    <w:lsdException w:name="Light Shading Accent 3" w:uiPriority="60"/>
-    <w:lsdException w:name="Light List Accent 3" w:uiPriority="61"/>
-    <w:lsdException w:name="Light Grid Accent 3" w:uiPriority="62"/>
-    <w:lsdException w:name="Medium Shading 1 Accent 3" w:uiPriority="63"/>
-    <w:lsdException w:name="Medium Shading 2 Accent 3" w:uiPriority="64"/>
-    <w:lsdException w:name="Medium List 1 Accent 3" w:uiPriority="65"/>
-    <w:lsdException w:name="Medium List 2 Accent 3" w:uiPriority="66"/>
-    <w:lsdException w:name="Medium Grid 1 Accent 3" w:uiPriority="67"/>
-    <w:lsdException w:name="Medium Grid 2 Accent 3" w:uiPriority="68"/>
-    <w:lsdException w:name="Medium Grid 3 Accent 3" w:uiPriority="69"/>
-    <w:lsdException w:name="Dark List Accent 3" w:uiPriority="70"/>
-    <w:lsdException w:name="Colorful Shading Accent 3" w:uiPriority="71"/>
-    <w:lsdException w:name="Colorful List Accent 3" w:uiPriority="72"/>
-    <w:lsdException w:name="Colorful Grid Accent 3" w:uiPriority="73"/>
-    <w:lsdException w:name="Light Shading Accent 4" w:uiPriority="60"/>
-    <w:lsdException w:name="Light List Accent 4" w:uiPriority="61"/>
-    <w:lsdException w:name="Light Grid Accent 4" w:uiPriority="62"/>
-    <w:lsdException w:name="Medium Shading 1 Accent 4" w:uiPriority="63"/>
-    <w:lsdException w:name="Medium Shading 2 Accent 4" w:uiPriority="64"/>
-    <w:lsdException w:name="Medium List 1 Accent 4" w:uiPriority="65"/>
-    <w:lsdException w:name="Medium List 2 Accent 4" w:uiPriority="66"/>
-    <w:lsdException w:name="Medium Grid 1 Accent 4" w:uiPriority="67"/>
-    <w:lsdException w:name="Medium Grid 2 Accent 4" w:uiPriority="68"/>
-    <w:lsdException w:name="Medium Grid 3 Accent 4" w:uiPriority="69"/>
-    <w:lsdException w:name="Dark List Accent 4" w:uiPriority="70"/>
-    <w:lsdException w:name="Colorful Shading Accent 4" w:uiPriority="71"/>
-    <w:lsdException w:name="Colorful List Accent 4" w:uiPriority="72"/>
-    <w:lsdException w:name="Colorful Grid Accent 4" w:uiPriority="73"/>
-    <w:lsdException w:name="Light Shading Accent 5" w:uiPriority="60"/>
-    <w:lsdException w:name="Light List Accent 5" w:uiPriority="61"/>
-    <w:lsdException w:name="Light Grid Accent 5" w:uiPriority="62"/>
-    <w:lsdException w:name="Medium Shading 1 Accent 5" w:uiPriority="63"/>
-    <w:lsdException w:name="Medium Shading 2 Accent 5" w:uiPriority="64"/>
-    <w:lsdException w:name="Medium List 1 Accent 5" w:uiPriority="65"/>
-    <w:lsdException w:name="Medium List 2 Accent 5" w:uiPriority="66"/>
-    <w:lsdException w:name="Medium Grid 1 Accent 5" w:uiPriority="67"/>
-    <w:lsdException w:name="Medium Grid 2 Accent 5" w:uiPriority="68"/>
-    <w:lsdException w:name="Medium Grid 3 Accent 5" w:uiPriority="69"/>
-    <w:lsdException w:name="Dark List Accent 5" w:uiPriority="70"/>
-    <w:lsdException w:name="Colorful Shading Accent 5" w:uiPriority="71"/>
-    <w:lsdException w:name="Colorful List Accent 5" w:uiPriority="72"/>
-    <w:lsdException w:name="Colorful Grid Accent 5" w:uiPriority="73"/>
-    <w:lsdException w:name="Light Shading Accent 6" w:uiPriority="60"/>
-    <w:lsdException w:name="Light List Accent 6" w:uiPriority="61"/>
-    <w:lsdException w:name="Light Grid Accent 6" w:uiPriority="62"/>
-    <w:lsdException w:name="Medium Shading 1 Accent 6" w:uiPriority="63"/>
-    <w:lsdException w:name="Medium Shading 2 Accent 6" w:uiPriority="64"/>
-    <w:lsdException w:name="Medium List 1 Accent 6" w:uiPriority="65"/>
-    <w:lsdException w:name="Medium List 2 Accent 6" w:uiPriority="66"/>
-    <w:lsdException w:name="Medium Grid 1 Accent 6" w:uiPriority="67"/>
-    <w:lsdException w:name="Medium Grid 2 Accent 6" w:uiPriority="68"/>
-    <w:lsdException w:name="Medium Grid 3 Accent 6" w:uiPriority="69"/>
-    <w:lsdException w:name="Dark List Accent 6" w:uiPriority="70"/>
-    <w:lsdException w:name="Colorful Shading Accent 6" w:uiPriority="71"/>
-    <w:lsdException w:name="Colorful List Accent 6" w:uiPriority="72"/>
-    <w:lsdException w:name="Colorful Grid Accent 6" w:uiPriority="73"/>
-    <w:lsdException w:name="Subtle Emphasis" w:uiPriority="19" w:qFormat="1"/>
-    <w:lsdException w:name="Intense Emphasis" w:uiPriority="21" w:qFormat="1"/>
-    <w:lsdException w:name="Subtle Reference" w:uiPriority="31" w:qFormat="1"/>
-    <w:lsdException w:name="Intense Reference" w:uiPriority="32" w:qFormat="1"/>
-    <w:lsdException w:name="Book Title" w:uiPriority="33" w:qFormat="1"/>
-    <w:lsdException w:name="Bibliography" w:semiHidden="1" w:uiPriority="37" w:unhideWhenUsed="1"/>
-    <w:lsdException w:name="TOC Heading" w:semiHidden="1" w:uiPriority="39" w:unhideWhenUsed="1" w:qFormat="1"/>
-    <w:lsdException w:name="Plain Table 1" w:uiPriority="41"/>
-    <w:lsdException w:name="Plain Table 2" w:uiPriority="42"/>
-    <w:lsdException w:name="Plain Table 3" w:uiPriority="43"/>
-    <w:lsdException w:name="Plain Table 4" w:uiPriority="44"/>
-    <w:lsdException w:name="Plain Table 5" w:uiPriority="45"/>
-    <w:lsdException w:name="Grid Table Light" w:uiPriority="40"/>
-    <w:lsdException w:name="Grid Table 1 Light" w:uiPriority="46"/>
-    <w:lsdException w:name="Grid Table 2" w:uiPriority="47"/>
-    <w:lsdException w:name="Grid Table 3" w:uiPriority="48"/>
-    <w:lsdException w:name="Grid Table 4" w:uiPriority="49"/>
-    <w:lsdException w:name="Grid Table 5 Dark" w:uiPriority="50"/>
-    <w:lsdException w:name="Grid Table 6 Colorful" w:uiPriority="51"/>
-    <w:lsdException w:name="Grid Table 7 Colorful" w:uiPriority="52"/>
-    <w:lsdException w:name="Grid Table 1 Light Accent 1" w:uiPriority="46"/>
-    <w:lsdException w:name="Grid Table 2 Accent 1" w:uiPriority="47"/>
-    <w:lsdException w:name="Grid Table 3 Accent 1" w:uiPriority="48"/>
-    <w:lsdException w:name="Grid Table 4 Accent 1" w:uiPriority="49"/>
-    <w:lsdException w:name="Grid Table 5 Dark Accent 1" w:uiPriority="50"/>
-    <w:lsdException w:name="Grid Table 6 Colorful Accent 1" w:uiPriority="51"/>
-    <w:lsdException w:name="Grid Table 7 Colorful Accent 1" w:uiPriority="52"/>
-    <w:lsdException w:name="Grid Table 1 Light Accent 2" w:uiPriority="46"/>
-    <w:lsdException w:name="Grid Table 2 Accent 2" w:uiPriority="47"/>
-    <w:lsdException w:name="Grid Table 3 Accent 2" w:uiPriority="48"/>
-    <w:lsdException w:name="Grid Table 4 Accent 2" w:uiPriority="49"/>
-    <w:lsdException w:name="Grid Table 5 Dark Accent 2" w:uiPriority="50"/>
-    <w:lsdException w:name="Grid Table 6 Colorful Accent 2" w:uiPriority="51"/>
-    <w:lsdException w:name="Grid Table 7 Colorful Accent 2" w:uiPriority="52"/>
-    <w:lsdException w:name="Grid Table 1 Light Accent 3" w:uiPriority="46"/>
-    <w:lsdException w:name="Grid Table 2 Accent 3" w:uiPriority="47"/>
-    <w:lsdException w:name="Grid Table 3 Accent 3" w:uiPriority="48"/>
-    <w:lsdException w:name="Grid Table 4 Accent 3" w:uiPriority="49"/>
-    <w:lsdException w:name="Grid Table 5 Dark Accent 3" w:uiPriority="50"/>
-    <w:lsdException w:name="Grid Table 6 Colorful Accent 3" w:uiPriority="51"/>
-    <w:lsdException w:name="Grid Table 7 Colorful Accent 3" w:uiPriority="52"/>
-    <w:lsdException w:name="Grid Table 1 Light Accent 4" w:uiPriority="46"/>
-    <w:lsdException w:name="Grid Table 2 Accent 4" w:uiPriority="47"/>
-    <w:lsdException w:name="Grid Table 3 Accent 4" w:uiPriority="48"/>
-    <w:lsdException w:name="Grid Table 4 Accent 4" w:uiPriority="49"/>
-    <w:lsdException w:name="Grid Table 5 Dark Accent 4" w:uiPriority="50"/>
-    <w:lsdException w:name="Grid Table 6 Colorful Accent 4" w:uiPriority="51"/>
-    <w:lsdException w:name="Grid Table 7 Colorful Accent 4" w:uiPriority="52"/>
-    <w:lsdException w:name="Grid Table 1 Light Accent 5" w:uiPriority="46"/>
-    <w:lsdException w:name="Grid Table 2 Accent 5" w:uiPriority="47"/>
-    <w:lsdException w:name="Grid Table 3 Accent 5" w:uiPriority="48"/>
-    <w:lsdException w:name="Grid Table 4 Accent 5" w:uiPriority="49"/>
-    <w:lsdException w:name="Grid Table 5 Dark Accent 5" w:uiPriority="50"/>
-    <w:lsdException w:name="Grid Table 6 Colorful Accent 5" w:uiPriority="51"/>
-    <w:lsdException w:name="Grid Table 7 Colorful Accent 5" w:uiPriority="52"/>
-    <w:lsdException w:name="Grid Table 1 Light Accent 6" w:uiPriority="46"/>
-    <w:lsdException w:name="Grid Table 2 Accent 6" w:uiPriority="47"/>
-    <w:lsdException w:name="Grid Table 3 Accent 6" w:uiPriority="48"/>
-    <w:lsdException w:name="Grid Table 4 Accent 6" w:uiPriority="49"/>
-    <w:lsdException w:name="Grid Table 5 Dark Accent 6" w:uiPriority="50"/>
-    <w:lsdException w:name="Grid Table 6 Colorful Accent 6" w:uiPriority="51"/>
-    <w:lsdException w:name="Grid Table 7 Colorful Accent 6" w:uiPriority="52"/>
-    <w:lsdException w:name="List Table 1 Light" w:uiPriority="46"/>
-    <w:lsdException w:name="List Table 2" w:uiPriority="47"/>
-    <w:lsdException w:name="List Table 3" w:uiPriority="48"/>
-    <w:lsdException w:name="List Table 4" w:uiPriority="49"/>
-    <w:lsdException w:name="List Table 5 Dark" w:uiPriority="50"/>
-    <w:lsdException w:name="List Table 6 Colorful" w:uiPriority="51"/>
-    <w:lsdException w:name="List Table 7 Colorful" w:uiPriority="52"/>
-    <w:lsdException w:name="List Table 1 Light Accent 1" w:uiPriority="46"/>
-    <w:lsdException w:name="List Table 2 Accent 1" w:uiPriority="47"/>
-    <w:lsdException w:name="List Table 3 Accent 1" w:uiPriority="48"/>
-    <w:lsdException w:name="List Table 4 Accent 1" w:uiPriority="49"/>
-    <w:lsdException w:name="List Table 5 Dark Accent 1" w:uiPriority="50"/>
-    <w:lsdException w:name="List Table 6 Colorful Accent 1" w:uiPriority="51"/>
-    <w:lsdException w:name="List Table 7 Colorful Accent 1" w:uiPriority="52"/>
-    <w:lsdException w:name="List Table 1 Light Accent 2" w:uiPriority="46"/>
-    <w:lsdException w:name="List Table 2 Accent 2" w:uiPriority="47"/>
-    <w:lsdException w:name="List Table 3 Accent 2" w:uiPriority="48"/>
-    <w:lsdException w:name="List Table 4 Accent 2" w:uiPriority="49"/>
-    <w:lsdException w:name="List Table 5 Dark Accent 2" w:uiPriority="50"/>
-    <w:lsdException w:name="List Table 6 Colorful Accent 2" w:uiPriority="51"/>
-    <w:lsdException w:name="List Table 7 Colorful Accent 2" w:uiPriority="52"/>
-    <w:lsdException w:name="List Table 1 Light Accent 3" w:uiPriority="46"/>
-    <w:lsdException w:name="List Table 2 Accent 3" w:uiPriority="47"/>
-    <w:lsdException w:name="List Table 3 Accent 3" w:uiPriority="48"/>
-    <w:lsdException w:name="List Table 4 Accent 3" w:uiPriority="49"/>
-    <w:lsdException w:name="List Table 5 Dark Accent 3" w:uiPriority="50"/>
-    <w:lsdException w:name="List Table 6 Colorful Accent 3" w:uiPriority="51"/>
-    <w:lsdException w:name="List Table 7 Colorful Accent 3" w:uiPriority="52"/>
-    <w:lsdException w:name="List Table 1 Light Accent 4" w:uiPriority="46"/>
-    <w:lsdException w:name="List Table 2 Accent 4" w:uiPriority="47"/>
-    <w:lsdException w:name="List Table 3 Accent 4" w:uiPriority="48"/>
-    <w:lsdException w:name="List Table 4 Accent 4" w:uiPriority="49"/>
-    <w:lsdException w:name="List Table 5 Dark Accent 4" w:uiPriority="50"/>
-    <w:lsdException w:name="List Table 6 Colorful Accent 4" w:uiPriority="51"/>
-    <w:lsdException w:name="List Table 7 Colorful Accent 4" w:uiPriority="52"/>
-    <w:lsdException w:name="List Table 1 Light Accent 5" w:uiPriority="46"/>
-    <w:lsdException w:name="List Table 2 Accent 5" w:uiPriority="47"/>
-    <w:lsdException w:name="List Table 3 Accent 5" w:uiPriority="48"/>
-    <w:lsdException w:name="List Table 4 Accent 5" w:uiPriority="49"/>
-    <w:lsdException w:name="List Table 5 Dark Accent 5" w:uiPriority="50"/>
-    <w:lsdException w:name="List Table 6 Colorful Accent 5" w:uiPriority="51"/>
-    <w:lsdException w:name="List Table 7 Colorful Accent 5" w:uiPriority="52"/>
-    <w:lsdException w:name="List Table 1 Light Accent 6" w:uiPriority="46"/>
-    <w:lsdException w:name="List Table 2 Accent 6" w:uiPriority="47"/>
-    <w:lsdException w:name="List Table 3 Accent 6" w:uiPriority="48"/>
-    <w:lsdException w:name="List Table 4 Accent 6" w:uiPriority="49"/>
-    <w:lsdException w:name="List Table 5 Dark Accent 6" w:uiPriority="50"/>
-    <w:lsdException w:name="List Table 6 Colorful Accent 6" w:uiPriority="51"/>
-    <w:lsdException w:name="List Table 7 Colorful Accent 6" w:uiPriority="52"/>
-    <w:lsdException w:name="Mention" w:semiHidden="1" w:unhideWhenUsed="1"/>
-    <w:lsdException w:name="Smart Hyperlink" w:semiHidden="1" w:unhideWhenUsed="1"/>
-    <w:lsdException w:name="Hashtag" w:semiHidden="1" w:unhideWhenUsed="1"/>
-    <w:lsdException w:name="Unresolved Mention" w:semiHidden="1" w:unhideWhenUsed="1"/>
-    <w:lsdException w:name="Smart Link" w:semiHidden="1" w:unhideWhenUsed="1"/>
+  <w:latentStyles w:count="260" w:defQFormat="0" w:defUnhideWhenUsed="1" w:defSemiHidden="1" w:defUIPriority="99" w:defLockedState="0">
+    <w:lsdException w:qFormat="1" w:unhideWhenUsed="0" w:uiPriority="0" w:semiHidden="0" w:name="Normal"/>
+    <w:lsdException w:qFormat="1" w:unhideWhenUsed="0" w:uiPriority="9" w:semiHidden="0" w:name="heading 1"/>
+    <w:lsdException w:qFormat="1" w:uiPriority="9" w:semiHidden="0" w:name="heading 2"/>
+    <w:lsdException w:qFormat="1" w:uiPriority="9" w:semiHidden="0" w:name="heading 3"/>
+    <w:lsdException w:qFormat="1" w:uiPriority="9" w:name="heading 4"/>
+    <w:lsdException w:qFormat="1" w:uiPriority="9" w:name="heading 5"/>
+    <w:lsdException w:qFormat="1" w:uiPriority="9" w:name="heading 6"/>
+    <w:lsdException w:qFormat="1" w:uiPriority="9" w:name="heading 7"/>
+    <w:lsdException w:qFormat="1" w:uiPriority="9" w:name="heading 8"/>
+    <w:lsdException w:qFormat="1" w:uiPriority="9" w:name="heading 9"/>
+    <w:lsdException w:uiPriority="99" w:name="index 1"/>
+    <w:lsdException w:uiPriority="99" w:name="index 2"/>
+    <w:lsdException w:uiPriority="99" w:name="index 3"/>
+    <w:lsdException w:uiPriority="99" w:name="index 4"/>
+    <w:lsdException w:uiPriority="99" w:name="index 5"/>
+    <w:lsdException w:uiPriority="99" w:name="index 6"/>
+    <w:lsdException w:uiPriority="99" w:name="index 7"/>
+    <w:lsdException w:uiPriority="99" w:name="index 8"/>
+    <w:lsdException w:uiPriority="99" w:name="index 9"/>
+    <w:lsdException w:uiPriority="39" w:semiHidden="0" w:name="toc 1"/>
+    <w:lsdException w:uiPriority="39" w:semiHidden="0" w:name="toc 2"/>
+    <w:lsdException w:uiPriority="39" w:semiHidden="0" w:name="toc 3"/>
+    <w:lsdException w:uiPriority="39" w:name="toc 4"/>
+    <w:lsdException w:uiPriority="39" w:name="toc 5"/>
+    <w:lsdException w:uiPriority="39" w:name="toc 6"/>
+    <w:lsdException w:uiPriority="39" w:name="toc 7"/>
+    <w:lsdException w:uiPriority="39" w:name="toc 8"/>
+    <w:lsdException w:uiPriority="39" w:name="toc 9"/>
+    <w:lsdException w:uiPriority="99" w:name="Normal Indent"/>
+    <w:lsdException w:uiPriority="99" w:name="footnote text"/>
+    <w:lsdException w:uiPriority="99" w:name="annotation text"/>
+    <w:lsdException w:uiPriority="99" w:semiHidden="0" w:name="header"/>
+    <w:lsdException w:uiPriority="99" w:semiHidden="0" w:name="footer"/>
+    <w:lsdException w:uiPriority="99" w:name="index heading"/>
+    <w:lsdException w:qFormat="1" w:uiPriority="35" w:semiHidden="0" w:name="caption"/>
+    <w:lsdException w:uiPriority="99" w:semiHidden="0" w:name="table of figures"/>
+    <w:lsdException w:uiPriority="99" w:name="envelope address"/>
+    <w:lsdException w:uiPriority="99" w:name="envelope return"/>
+    <w:lsdException w:uiPriority="99" w:name="footnote reference"/>
+    <w:lsdException w:uiPriority="99" w:name="annotation reference"/>
+    <w:lsdException w:uiPriority="99" w:name="line number"/>
+    <w:lsdException w:uiPriority="99" w:name="page number"/>
+    <w:lsdException w:uiPriority="99" w:name="endnote reference"/>
+    <w:lsdException w:uiPriority="99" w:name="endnote text"/>
+    <w:lsdException w:uiPriority="99" w:name="table of authorities"/>
+    <w:lsdException w:uiPriority="99" w:name="macro"/>
+    <w:lsdException w:uiPriority="99" w:name="toa heading"/>
+    <w:lsdException w:uiPriority="99" w:name="List"/>
+    <w:lsdException w:uiPriority="99" w:name="List Bullet"/>
+    <w:lsdException w:uiPriority="99" w:name="List Number"/>
+    <w:lsdException w:uiPriority="99" w:name="List 2"/>
+    <w:lsdException w:uiPriority="99" w:name="List 3"/>
+    <w:lsdException w:uiPriority="99" w:name="List 4"/>
+    <w:lsdException w:uiPriority="99" w:name="List 5"/>
+    <w:lsdException w:uiPriority="99" w:name="List Bullet 2"/>
+    <w:lsdException w:uiPriority="99" w:name="List Bullet 3"/>
+    <w:lsdException w:uiPriority="99" w:name="List Bullet 4"/>
+    <w:lsdException w:uiPriority="99" w:name="List Bullet 5"/>
+    <w:lsdException w:uiPriority="99" w:name="List Number 2"/>
+    <w:lsdException w:uiPriority="99" w:name="List Number 3"/>
+    <w:lsdException w:uiPriority="99" w:name="List Number 4"/>
+    <w:lsdException w:uiPriority="99" w:name="List Number 5"/>
+    <w:lsdException w:qFormat="1" w:unhideWhenUsed="0" w:uiPriority="10" w:semiHidden="0" w:name="Title"/>
+    <w:lsdException w:uiPriority="99" w:name="Closing"/>
+    <w:lsdException w:uiPriority="99" w:name="Signature"/>
+    <w:lsdException w:uiPriority="1" w:name="Default Paragraph Font"/>
+    <w:lsdException w:uiPriority="99" w:name="Body Text"/>
+    <w:lsdException w:qFormat="1" w:unhideWhenUsed="0" w:uiPriority="0" w:semiHidden="0" w:name="Body Text Indent"/>
+    <w:lsdException w:uiPriority="99" w:name="List Continue"/>
+    <w:lsdException w:uiPriority="99" w:name="List Continue 2"/>
+    <w:lsdException w:uiPriority="99" w:name="List Continue 3"/>
+    <w:lsdException w:uiPriority="99" w:name="List Continue 4"/>
+    <w:lsdException w:uiPriority="99" w:name="List Continue 5"/>
+    <w:lsdException w:uiPriority="99" w:name="Message Header"/>
+    <w:lsdException w:qFormat="1" w:unhideWhenUsed="0" w:uiPriority="11" w:semiHidden="0" w:name="Subtitle"/>
+    <w:lsdException w:uiPriority="99" w:name="Salutation"/>
+    <w:lsdException w:uiPriority="99" w:name="Date"/>
+    <w:lsdException w:uiPriority="99" w:name="Body Text First Indent"/>
+    <w:lsdException w:uiPriority="99" w:name="Body Text First Indent 2"/>
+    <w:lsdException w:uiPriority="99" w:name="Note Heading"/>
+    <w:lsdException w:uiPriority="99" w:name="Body Text 2"/>
+    <w:lsdException w:unhideWhenUsed="0" w:uiPriority="0" w:semiHidden="0" w:name="Body Text 3"/>
+    <w:lsdException w:uiPriority="99" w:name="Body Text Indent 2"/>
+    <w:lsdException w:uiPriority="99" w:name="Body Text Indent 3"/>
+    <w:lsdException w:uiPriority="99" w:name="Block Text"/>
+    <w:lsdException w:qFormat="1" w:uiPriority="99" w:semiHidden="0" w:name="Hyperlink"/>
+    <w:lsdException w:uiPriority="99" w:name="FollowedHyperlink"/>
+    <w:lsdException w:qFormat="1" w:unhideWhenUsed="0" w:uiPriority="22" w:semiHidden="0" w:name="Strong"/>
+    <w:lsdException w:qFormat="1" w:unhideWhenUsed="0" w:uiPriority="20" w:semiHidden="0" w:name="Emphasis"/>
+    <w:lsdException w:uiPriority="99" w:name="Document Map"/>
+    <w:lsdException w:uiPriority="99" w:name="Plain Text"/>
+    <w:lsdException w:uiPriority="99" w:name="E-mail Signature"/>
+    <w:lsdException w:uiPriority="99" w:name="Normal (Web)"/>
+    <w:lsdException w:uiPriority="99" w:name="HTML Acronym"/>
+    <w:lsdException w:uiPriority="99" w:name="HTML Address"/>
+    <w:lsdException w:uiPriority="99" w:name="HTML Cite"/>
+    <w:lsdException w:uiPriority="99" w:name="HTML Code"/>
+    <w:lsdException w:uiPriority="99" w:name="HTML Definition"/>
+    <w:lsdException w:uiPriority="99" w:name="HTML Keyboard"/>
+    <w:lsdException w:uiPriority="99" w:name="HTML Preformatted"/>
+    <w:lsdException w:uiPriority="99" w:name="HTML Sample"/>
+    <w:lsdException w:uiPriority="99" w:name="HTML Typewriter"/>
+    <w:lsdException w:uiPriority="99" w:name="HTML Variable"/>
+    <w:lsdException w:uiPriority="99" w:name="Normal Table"/>
+    <w:lsdException w:uiPriority="99" w:name="annotation subject"/>
+    <w:lsdException w:uiPriority="99" w:name="Table Simple 1"/>
+    <w:lsdException w:uiPriority="99" w:name="Table Simple 2"/>
+    <w:lsdException w:uiPriority="99" w:name="Table Simple 3"/>
+    <w:lsdException w:uiPriority="99" w:name="Table Classic 1"/>
+    <w:lsdException w:uiPriority="99" w:name="Table Classic 2"/>
+    <w:lsdException w:uiPriority="99" w:name="Table Classic 3"/>
+    <w:lsdException w:uiPriority="99" w:name="Table Classic 4"/>
+    <w:lsdException w:uiPriority="99" w:name="Table Colorful 1"/>
+    <w:lsdException w:uiPriority="99" w:name="Table Colorful 2"/>
+    <w:lsdException w:uiPriority="99" w:name="Table Colorful 3"/>
+    <w:lsdException w:uiPriority="99" w:name="Table Columns 1"/>
+    <w:lsdException w:uiPriority="99" w:name="Table Columns 2"/>
+    <w:lsdException w:uiPriority="99" w:name="Table Columns 3"/>
+    <w:lsdException w:uiPriority="99" w:name="Table Columns 4"/>
+    <w:lsdException w:uiPriority="99" w:name="Table Columns 5"/>
+    <w:lsdException w:uiPriority="99" w:name="Table Grid 1"/>
+    <w:lsdException w:uiPriority="99" w:name="Table Grid 2"/>
+    <w:lsdException w:uiPriority="99" w:name="Table Grid 3"/>
+    <w:lsdException w:uiPriority="99" w:name="Table Grid 4"/>
+    <w:lsdException w:uiPriority="99" w:name="Table Grid 5"/>
+    <w:lsdException w:uiPriority="99" w:name="Table Grid 6"/>
+    <w:lsdException w:uiPriority="99" w:name="Table Grid 7"/>
+    <w:lsdException w:uiPriority="99" w:name="Table Grid 8"/>
+    <w:lsdException w:uiPriority="99" w:name="Table List 1"/>
+    <w:lsdException w:uiPriority="99" w:name="Table List 2"/>
+    <w:lsdException w:uiPriority="99" w:name="Table List 3"/>
+    <w:lsdException w:uiPriority="99" w:name="Table List 4"/>
+    <w:lsdException w:uiPriority="99" w:name="Table List 5"/>
+    <w:lsdException w:uiPriority="99" w:name="Table List 6"/>
+    <w:lsdException w:uiPriority="99" w:name="Table List 7"/>
+    <w:lsdException w:uiPriority="99" w:name="Table List 8"/>
+    <w:lsdException w:uiPriority="99" w:name="Table 3D effects 1"/>
+    <w:lsdException w:uiPriority="99" w:name="Table 3D effects 2"/>
+    <w:lsdException w:uiPriority="99" w:name="Table 3D effects 3"/>
+    <w:lsdException w:uiPriority="99" w:name="Table Contemporary"/>
+    <w:lsdException w:uiPriority="99" w:name="Table Elegant"/>
+    <w:lsdException w:uiPriority="99" w:name="Table Professional"/>
+    <w:lsdException w:uiPriority="99" w:name="Table Subtle 1"/>
+    <w:lsdException w:uiPriority="99" w:name="Table Subtle 2"/>
+    <w:lsdException w:uiPriority="99" w:name="Table Web 1"/>
+    <w:lsdException w:uiPriority="99" w:name="Table Web 2"/>
+    <w:lsdException w:uiPriority="99" w:name="Table Web 3"/>
+    <w:lsdException w:uiPriority="99" w:name="Balloon Text"/>
+    <w:lsdException w:unhideWhenUsed="0" w:uiPriority="39" w:semiHidden="0" w:name="Table Grid"/>
+    <w:lsdException w:uiPriority="99" w:name="Table Theme"/>
+    <w:lsdException w:qFormat="1" w:unhideWhenUsed="0" w:uiPriority="1" w:semiHidden="0" w:name="No Spacing"/>
+    <w:lsdException w:unhideWhenUsed="0" w:uiPriority="60" w:semiHidden="0" w:name="Light Shading"/>
+    <w:lsdException w:unhideWhenUsed="0" w:uiPriority="61" w:semiHidden="0" w:name="Light List"/>
+    <w:lsdException w:unhideWhenUsed="0" w:uiPriority="62" w:semiHidden="0" w:name="Light Grid"/>
+    <w:lsdException w:unhideWhenUsed="0" w:uiPriority="63" w:semiHidden="0" w:name="Medium Shading 1"/>
+    <w:lsdException w:unhideWhenUsed="0" w:uiPriority="64" w:semiHidden="0" w:name="Medium Shading 2"/>
+    <w:lsdException w:unhideWhenUsed="0" w:uiPriority="65" w:semiHidden="0" w:name="Medium List 1"/>
+    <w:lsdException w:unhideWhenUsed="0" w:uiPriority="66" w:semiHidden="0" w:name="Medium List 2"/>
+    <w:lsdException w:unhideWhenUsed="0" w:uiPriority="67" w:semiHidden="0" w:name="Medium Grid 1"/>
+    <w:lsdException w:unhideWhenUsed="0" w:uiPriority="68" w:semiHidden="0" w:name="Medium Grid 2"/>
+    <w:lsdException w:unhideWhenUsed="0" w:uiPriority="69" w:semiHidden="0" w:name="Medium Grid 3"/>
+    <w:lsdException w:unhideWhenUsed="0" w:uiPriority="70" w:semiHidden="0" w:name="Dark List"/>
+    <w:lsdException w:unhideWhenUsed="0" w:uiPriority="71" w:semiHidden="0" w:name="Colorful Shading"/>
+    <w:lsdException w:unhideWhenUsed="0" w:uiPriority="72" w:semiHidden="0" w:name="Colorful List"/>
+    <w:lsdException w:unhideWhenUsed="0" w:uiPriority="73" w:semiHidden="0" w:name="Colorful Grid"/>
+    <w:lsdException w:unhideWhenUsed="0" w:uiPriority="60" w:semiHidden="0" w:name="Light Shading Accent 1"/>
+    <w:lsdException w:unhideWhenUsed="0" w:uiPriority="61" w:semiHidden="0" w:name="Light List Accent 1"/>
+    <w:lsdException w:unhideWhenUsed="0" w:uiPriority="62" w:semiHidden="0" w:name="Light Grid Accent 1"/>
+    <w:lsdException w:unhideWhenUsed="0" w:uiPriority="63" w:semiHidden="0" w:name="Medium Shading 1 Accent 1"/>
+    <w:lsdException w:unhideWhenUsed="0" w:uiPriority="64" w:semiHidden="0" w:name="Medium Shading 2 Accent 1"/>
+    <w:lsdException w:unhideWhenUsed="0" w:uiPriority="65" w:semiHidden="0" w:name="Medium List 1 Accent 1"/>
+    <w:lsdException w:qFormat="1" w:unhideWhenUsed="0" w:uiPriority="34" w:semiHidden="0" w:name="List Paragraph"/>
+    <w:lsdException w:unhideWhenUsed="0" w:uiPriority="66" w:semiHidden="0" w:name="Medium List 2 Accent 1"/>
+    <w:lsdException w:unhideWhenUsed="0" w:uiPriority="67" w:semiHidden="0" w:name="Medium Grid 1 Accent 1"/>
+    <w:lsdException w:unhideWhenUsed="0" w:uiPriority="68" w:semiHidden="0" w:name="Medium Grid 2 Accent 1"/>
+    <w:lsdException w:unhideWhenUsed="0" w:uiPriority="69" w:semiHidden="0" w:name="Medium Grid 3 Accent 1"/>
+    <w:lsdException w:unhideWhenUsed="0" w:uiPriority="70" w:semiHidden="0" w:name="Dark List Accent 1"/>
+    <w:lsdException w:unhideWhenUsed="0" w:uiPriority="71" w:semiHidden="0" w:name="Colorful Shading Accent 1"/>
+    <w:lsdException w:unhideWhenUsed="0" w:uiPriority="72" w:semiHidden="0" w:name="Colorful List Accent 1"/>
+    <w:lsdException w:unhideWhenUsed="0" w:uiPriority="73" w:semiHidden="0" w:name="Colorful Grid Accent 1"/>
+    <w:lsdException w:unhideWhenUsed="0" w:uiPriority="60" w:semiHidden="0" w:name="Light Shading Accent 2"/>
+    <w:lsdException w:unhideWhenUsed="0" w:uiPriority="61" w:semiHidden="0" w:name="Light List Accent 2"/>
+    <w:lsdException w:unhideWhenUsed="0" w:uiPriority="62" w:semiHidden="0" w:name="Light Grid Accent 2"/>
+    <w:lsdException w:unhideWhenUsed="0" w:uiPriority="63" w:semiHidden="0" w:name="Medium Shading 1 Accent 2"/>
+    <w:lsdException w:unhideWhenUsed="0" w:uiPriority="64" w:semiHidden="0" w:name="Medium Shading 2 Accent 2"/>
+    <w:lsdException w:unhideWhenUsed="0" w:uiPriority="65" w:semiHidden="0" w:name="Medium List 1 Accent 2"/>
+    <w:lsdException w:unhideWhenUsed="0" w:uiPriority="66" w:semiHidden="0" w:name="Medium List 2 Accent 2"/>
+    <w:lsdException w:unhideWhenUsed="0" w:uiPriority="67" w:semiHidden="0" w:name="Medium Grid 1 Accent 2"/>
+    <w:lsdException w:unhideWhenUsed="0" w:uiPriority="68" w:semiHidden="0" w:name="Medium Grid 2 Accent 2"/>
+    <w:lsdException w:unhideWhenUsed="0" w:uiPriority="69" w:semiHidden="0" w:name="Medium Grid 3 Accent 2"/>
+    <w:lsdException w:unhideWhenUsed="0" w:uiPriority="70" w:semiHidden="0" w:name="Dark List Accent 2"/>
+    <w:lsdException w:unhideWhenUsed="0" w:uiPriority="71" w:semiHidden="0" w:name="Colorful Shading Accent 2"/>
+    <w:lsdException w:unhideWhenUsed="0" w:uiPriority="72" w:semiHidden="0" w:name="Colorful List Accent 2"/>
+    <w:lsdException w:unhideWhenUsed="0" w:uiPriority="73" w:semiHidden="0" w:name="Colorful Grid Accent 2"/>
+    <w:lsdException w:unhideWhenUsed="0" w:uiPriority="60" w:semiHidden="0" w:name="Light Shading Accent 3"/>
+    <w:lsdException w:unhideWhenUsed="0" w:uiPriority="61" w:semiHidden="0" w:name="Light List Accent 3"/>
+    <w:lsdException w:unhideWhenUsed="0" w:uiPriority="62" w:semiHidden="0" w:name="Light Grid Accent 3"/>
+    <w:lsdException w:unhideWhenUsed="0" w:uiPriority="63" w:semiHidden="0" w:name="Medium Shading 1 Accent 3"/>
+    <w:lsdException w:unhideWhenUsed="0" w:uiPriority="64" w:semiHidden="0" w:name="Medium Shading 2 Accent 3"/>
+    <w:lsdException w:unhideWhenUsed="0" w:uiPriority="65" w:semiHidden="0" w:name="Medium List 1 Accent 3"/>
+    <w:lsdException w:unhideWhenUsed="0" w:uiPriority="66" w:semiHidden="0" w:name="Medium List 2 Accent 3"/>
+    <w:lsdException w:unhideWhenUsed="0" w:uiPriority="67" w:semiHidden="0" w:name="Medium Grid 1 Accent 3"/>
+    <w:lsdException w:unhideWhenUsed="0" w:uiPriority="68" w:semiHidden="0" w:name="Medium Grid 2 Accent 3"/>
+    <w:lsdException w:unhideWhenUsed="0" w:uiPriority="69" w:semiHidden="0" w:name="Medium Grid 3 Accent 3"/>
+    <w:lsdException w:unhideWhenUsed="0" w:uiPriority="70" w:semiHidden="0" w:name="Dark List Accent 3"/>
+    <w:lsdException w:unhideWhenUsed="0" w:uiPriority="71" w:semiHidden="0" w:name="Colorful Shading Accent 3"/>
+    <w:lsdException w:unhideWhenUsed="0" w:uiPriority="72" w:semiHidden="0" w:name="Colorful List Accent 3"/>
+    <w:lsdException w:unhideWhenUsed="0" w:uiPriority="73" w:semiHidden="0" w:name="Colorful Grid Accent 3"/>
+    <w:lsdException w:unhideWhenUsed="0" w:uiPriority="60" w:semiHidden="0" w:name="Light Shading Accent 4"/>
+    <w:lsdException w:unhideWhenUsed="0" w:uiPriority="61" w:semiHidden="0" w:name="Light List Accent 4"/>
+    <w:lsdException w:unhideWhenUsed="0" w:uiPriority="62" w:semiHidden="0" w:name="Light Grid Accent 4"/>
+    <w:lsdException w:unhideWhenUsed="0" w:uiPriority="63" w:semiHidden="0" w:name="Medium Shading 1 Accent 4"/>
+    <w:lsdException w:unhideWhenUsed="0" w:uiPriority="64" w:semiHidden="0" w:name="Medium Shading 2 Accent 4"/>
+    <w:lsdException w:unhideWhenUsed="0" w:uiPriority="65" w:semiHidden="0" w:name="Medium List 1 Accent 4"/>
+    <w:lsdException w:unhideWhenUsed="0" w:uiPriority="66" w:semiHidden="0" w:name="Medium List 2 Accent 4"/>
+    <w:lsdException w:unhideWhenUsed="0" w:uiPriority="67" w:semiHidden="0" w:name="Medium Grid 1 Accent 4"/>
+    <w:lsdException w:unhideWhenUsed="0" w:uiPriority="68" w:semiHidden="0" w:name="Medium Grid 2 Accent 4"/>
+    <w:lsdException w:unhideWhenUsed="0" w:uiPriority="69" w:semiHidden="0" w:name="Medium Grid 3 Accent 4"/>
+    <w:lsdException w:unhideWhenUsed="0" w:uiPriority="70" w:semiHidden="0" w:name="Dark List Accent 4"/>
+    <w:lsdException w:unhideWhenUsed="0" w:uiPriority="71" w:semiHidden="0" w:name="Colorful Shading Accent 4"/>
+    <w:lsdException w:unhideWhenUsed="0" w:uiPriority="72" w:semiHidden="0" w:name="Colorful List Accent 4"/>
+    <w:lsdException w:unhideWhenUsed="0" w:uiPriority="73" w:semiHidden="0" w:name="Colorful Grid Accent 4"/>
+    <w:lsdException w:unhideWhenUsed="0" w:uiPriority="60" w:semiHidden="0" w:name="Light Shading Accent 5"/>
+    <w:lsdException w:unhideWhenUsed="0" w:uiPriority="61" w:semiHidden="0" w:name="Light List Accent 5"/>
+    <w:lsdException w:unhideWhenUsed="0" w:uiPriority="62" w:semiHidden="0" w:name="Light Grid Accent 5"/>
+    <w:lsdException w:unhideWhenUsed="0" w:uiPriority="63" w:semiHidden="0" w:name="Medium Shading 1 Accent 5"/>
+    <w:lsdException w:unhideWhenUsed="0" w:uiPriority="64" w:semiHidden="0" w:name="Medium Shading 2 Accent 5"/>
+    <w:lsdException w:unhideWhenUsed="0" w:uiPriority="65" w:semiHidden="0" w:name="Medium List 1 Accent 5"/>
+    <w:lsdException w:unhideWhenUsed="0" w:uiPriority="66" w:semiHidden="0" w:name="Medium List 2 Accent 5"/>
+    <w:lsdException w:unhideWhenUsed="0" w:uiPriority="67" w:semiHidden="0" w:name="Medium Grid 1 Accent 5"/>
+    <w:lsdException w:unhideWhenUsed="0" w:uiPriority="68" w:semiHidden="0" w:name="Medium Grid 2 Accent 5"/>
+    <w:lsdException w:unhideWhenUsed="0" w:uiPriority="69" w:semiHidden="0" w:name="Medium Grid 3 Accent 5"/>
+    <w:lsdException w:unhideWhenUsed="0" w:uiPriority="70" w:semiHidden="0" w:name="Dark List Accent 5"/>
+    <w:lsdException w:unhideWhenUsed="0" w:uiPriority="71" w:semiHidden="0" w:name="Colorful Shading Accent 5"/>
+    <w:lsdException w:unhideWhenUsed="0" w:uiPriority="72" w:semiHidden="0" w:name="Colorful List Accent 5"/>
+    <w:lsdException w:unhideWhenUsed="0" w:uiPriority="73" w:semiHidden="0" w:name="Colorful Grid Accent 5"/>
+    <w:lsdException w:unhideWhenUsed="0" w:uiPriority="60" w:semiHidden="0" w:name="Light Shading Accent 6"/>
+    <w:lsdException w:unhideWhenUsed="0" w:uiPriority="61" w:semiHidden="0" w:name="Light List Accent 6"/>
+    <w:lsdException w:unhideWhenUsed="0" w:uiPriority="62" w:semiHidden="0" w:name="Light Grid Accent 6"/>
+    <w:lsdException w:unhideWhenUsed="0" w:uiPriority="63" w:semiHidden="0" w:name="Medium Shading 1 Accent 6"/>
+    <w:lsdException w:unhideWhenUsed="0" w:uiPriority="64" w:semiHidden="0" w:name="Medium Shading 2 Accent 6"/>
+    <w:lsdException w:unhideWhenUsed="0" w:uiPriority="65" w:semiHidden="0" w:name="Medium List 1 Accent 6"/>
+    <w:lsdException w:unhideWhenUsed="0" w:uiPriority="66" w:semiHidden="0" w:name="Medium List 2 Accent 6"/>
+    <w:lsdException w:unhideWhenUsed="0" w:uiPriority="67" w:semiHidden="0" w:name="Medium Grid 1 Accent 6"/>
+    <w:lsdException w:unhideWhenUsed="0" w:uiPriority="68" w:semiHidden="0" w:name="Medium Grid 2 Accent 6"/>
+    <w:lsdException w:unhideWhenUsed="0" w:uiPriority="69" w:semiHidden="0" w:name="Medium Grid 3 Accent 6"/>
+    <w:lsdException w:unhideWhenUsed="0" w:uiPriority="70" w:semiHidden="0" w:name="Dark List Accent 6"/>
+    <w:lsdException w:unhideWhenUsed="0" w:uiPriority="71" w:semiHidden="0" w:name="Colorful Shading Accent 6"/>
+    <w:lsdException w:unhideWhenUsed="0" w:uiPriority="72" w:semiHidden="0" w:name="Colorful List Accent 6"/>
+    <w:lsdException w:unhideWhenUsed="0" w:uiPriority="73" w:semiHidden="0" w:name="Colorful Grid Accent 6"/>
   </w:latentStyles>
-  <w:style w:type="paragraph" w:default="1" w:styleId="a">
+  <w:style w:type="paragraph" w:default="1" w:styleId="1">
     <w:name w:val="Normal"/>
     <w:qFormat/>
+    <w:uiPriority w:val="0"/>
     <w:pPr>
       <w:widowControl w:val="0"/>
       <w:snapToGrid w:val="0"/>
@@ -9018,43 +9912,51 @@
       <w:jc w:val="both"/>
     </w:pPr>
     <w:rPr>
+      <w:rFonts w:asciiTheme="minorHAnsi" w:hAnsiTheme="minorHAnsi" w:eastAsiaTheme="minorEastAsia" w:cstheme="minorBidi"/>
       <w:kern w:val="2"/>
       <w:sz w:val="24"/>
       <w:szCs w:val="24"/>
+      <w:lang w:val="en-US" w:eastAsia="zh-CN" w:bidi="ar-SA"/>
     </w:rPr>
   </w:style>
-  <w:style w:type="paragraph" w:styleId="1">
+  <w:style w:type="paragraph" w:styleId="2">
     <w:name w:val="heading 1"/>
-    <w:basedOn w:val="a"/>
-    <w:next w:val="a"/>
-    <w:link w:val="10"/>
+    <w:basedOn w:val="1"/>
+    <w:next w:val="1"/>
+    <w:link w:val="19"/>
+    <w:qFormat/>
     <w:uiPriority w:val="9"/>
-    <w:qFormat/>
     <w:pPr>
       <w:keepNext/>
       <w:keepLines/>
       <w:numPr>
+        <w:ilvl w:val="0"/>
         <w:numId w:val="1"/>
       </w:numPr>
-      <w:spacing w:beforeLines="100" w:before="326" w:afterLines="100" w:after="326" w:line="240" w:lineRule="auto"/>
+      <w:spacing w:before="326" w:beforeLines="100" w:after="326" w:afterLines="100" w:line="240" w:lineRule="auto"/>
       <w:outlineLvl w:val="0"/>
     </w:pPr>
     <w:rPr>
-      <w:rFonts w:asciiTheme="majorEastAsia" w:eastAsiaTheme="majorEastAsia" w:hAnsiTheme="majorEastAsia"/>
+      <w:rFonts w:asciiTheme="majorEastAsia" w:hAnsiTheme="majorEastAsia" w:eastAsiaTheme="majorEastAsia"/>
       <w:bCs/>
       <w:color w:val="4472C4" w:themeColor="accent1"/>
       <w:kern w:val="44"/>
       <w:sz w:val="30"/>
       <w:szCs w:val="30"/>
+      <w14:textFill>
+        <w14:solidFill>
+          <w14:schemeClr w14:val="accent1"/>
+        </w14:solidFill>
+      </w14:textFill>
     </w:rPr>
   </w:style>
-  <w:style w:type="paragraph" w:styleId="2">
+  <w:style w:type="paragraph" w:styleId="3">
     <w:name w:val="heading 2"/>
-    <w:next w:val="a"/>
-    <w:link w:val="20"/>
-    <w:uiPriority w:val="9"/>
+    <w:next w:val="1"/>
+    <w:link w:val="22"/>
     <w:unhideWhenUsed/>
     <w:qFormat/>
+    <w:uiPriority w:val="9"/>
     <w:pPr>
       <w:keepNext/>
       <w:keepLines/>
@@ -9063,26 +9965,27 @@
         <w:numId w:val="1"/>
       </w:numPr>
       <w:snapToGrid w:val="0"/>
-      <w:spacing w:beforeLines="100" w:before="312" w:afterLines="100" w:after="312"/>
+      <w:spacing w:before="312" w:beforeLines="100" w:after="312" w:afterLines="100"/>
       <w:ind w:left="0"/>
       <w:outlineLvl w:val="1"/>
     </w:pPr>
     <w:rPr>
-      <w:rFonts w:asciiTheme="majorHAnsi" w:eastAsiaTheme="majorEastAsia" w:hAnsiTheme="majorHAnsi" w:cstheme="majorBidi"/>
+      <w:rFonts w:asciiTheme="majorHAnsi" w:hAnsiTheme="majorHAnsi" w:eastAsiaTheme="majorEastAsia" w:cstheme="majorBidi"/>
       <w:bCs/>
       <w:kern w:val="2"/>
       <w:sz w:val="28"/>
       <w:szCs w:val="28"/>
+      <w:lang w:val="en-US" w:eastAsia="zh-CN" w:bidi="ar-SA"/>
     </w:rPr>
   </w:style>
-  <w:style w:type="paragraph" w:styleId="3">
+  <w:style w:type="paragraph" w:styleId="4">
     <w:name w:val="heading 3"/>
-    <w:basedOn w:val="a"/>
-    <w:next w:val="a"/>
-    <w:link w:val="30"/>
-    <w:uiPriority w:val="9"/>
+    <w:basedOn w:val="1"/>
+    <w:next w:val="1"/>
+    <w:link w:val="20"/>
     <w:unhideWhenUsed/>
     <w:qFormat/>
+    <w:uiPriority w:val="9"/>
     <w:pPr>
       <w:keepNext/>
       <w:keepLines/>
@@ -9090,29 +9993,28 @@
         <w:ilvl w:val="2"/>
         <w:numId w:val="1"/>
       </w:numPr>
-      <w:spacing w:beforeLines="100" w:before="312" w:afterLines="100" w:after="312" w:line="240" w:lineRule="auto"/>
+      <w:spacing w:before="312" w:beforeLines="100" w:after="312" w:afterLines="100" w:line="240" w:lineRule="auto"/>
       <w:ind w:left="851"/>
       <w:outlineLvl w:val="2"/>
     </w:pPr>
     <w:rPr>
-      <w:rFonts w:asciiTheme="majorEastAsia" w:eastAsiaTheme="majorEastAsia" w:hAnsiTheme="majorEastAsia"/>
+      <w:rFonts w:asciiTheme="majorEastAsia" w:hAnsiTheme="majorEastAsia" w:eastAsiaTheme="majorEastAsia"/>
       <w:b/>
       <w:bCs/>
     </w:rPr>
   </w:style>
-  <w:style w:type="character" w:default="1" w:styleId="a0">
+  <w:style w:type="character" w:default="1" w:styleId="17">
     <w:name w:val="Default Paragraph Font"/>
-    <w:uiPriority w:val="1"/>
     <w:semiHidden/>
     <w:unhideWhenUsed/>
+    <w:uiPriority w:val="1"/>
   </w:style>
-  <w:style w:type="table" w:default="1" w:styleId="a1">
+  <w:style w:type="table" w:default="1" w:styleId="15">
     <w:name w:val="Normal Table"/>
-    <w:uiPriority w:val="99"/>
     <w:semiHidden/>
     <w:unhideWhenUsed/>
+    <w:uiPriority w:val="99"/>
     <w:tblPr>
-      <w:tblInd w:w="0" w:type="dxa"/>
       <w:tblCellMar>
         <w:top w:w="0" w:type="dxa"/>
         <w:left w:w="108" w:type="dxa"/>
@@ -9121,45 +10023,41 @@
       </w:tblCellMar>
     </w:tblPr>
   </w:style>
-  <w:style w:type="numbering" w:default="1" w:styleId="a2">
-    <w:name w:val="No List"/>
-    <w:uiPriority w:val="99"/>
-    <w:semiHidden/>
-    <w:unhideWhenUsed/>
-  </w:style>
-  <w:style w:type="paragraph" w:styleId="a3">
+  <w:style w:type="paragraph" w:styleId="5">
     <w:name w:val="caption"/>
-    <w:basedOn w:val="a"/>
-    <w:next w:val="a"/>
-    <w:uiPriority w:val="35"/>
+    <w:basedOn w:val="1"/>
+    <w:next w:val="1"/>
     <w:unhideWhenUsed/>
     <w:qFormat/>
+    <w:uiPriority w:val="35"/>
     <w:rPr>
-      <w:rFonts w:asciiTheme="majorHAnsi" w:eastAsia="黑体" w:hAnsiTheme="majorHAnsi" w:cstheme="majorBidi"/>
+      <w:rFonts w:eastAsia="黑体" w:asciiTheme="majorHAnsi" w:hAnsiTheme="majorHAnsi" w:cstheme="majorBidi"/>
       <w:sz w:val="20"/>
       <w:szCs w:val="20"/>
     </w:rPr>
   </w:style>
-  <w:style w:type="paragraph" w:styleId="31">
+  <w:style w:type="paragraph" w:styleId="6">
     <w:name w:val="Body Text 3"/>
-    <w:basedOn w:val="a"/>
-    <w:link w:val="32"/>
+    <w:basedOn w:val="1"/>
+    <w:link w:val="29"/>
+    <w:uiPriority w:val="0"/>
     <w:pPr>
       <w:snapToGrid/>
       <w:spacing w:line="240" w:lineRule="auto"/>
     </w:pPr>
     <w:rPr>
-      <w:rFonts w:ascii="Times New Roman" w:eastAsia="宋体" w:hAnsi="Times New Roman" w:cs="Times New Roman"/>
+      <w:rFonts w:ascii="Times New Roman" w:hAnsi="Times New Roman" w:eastAsia="宋体" w:cs="Times New Roman"/>
       <w:i/>
       <w:iCs/>
       <w:sz w:val="21"/>
     </w:rPr>
   </w:style>
-  <w:style w:type="paragraph" w:styleId="a4">
+  <w:style w:type="paragraph" w:styleId="7">
     <w:name w:val="Body Text Indent"/>
-    <w:basedOn w:val="a"/>
-    <w:link w:val="a5"/>
+    <w:basedOn w:val="1"/>
+    <w:link w:val="28"/>
     <w:qFormat/>
+    <w:uiPriority w:val="0"/>
     <w:pPr>
       <w:tabs>
         <w:tab w:val="left" w:pos="3346"/>
@@ -9169,28 +10067,28 @@
       <w:ind w:firstLine="495"/>
     </w:pPr>
     <w:rPr>
-      <w:rFonts w:ascii="Times New Roman" w:eastAsia="宋体" w:hAnsi="Times New Roman" w:cs="Times New Roman"/>
+      <w:rFonts w:ascii="Times New Roman" w:hAnsi="Times New Roman" w:eastAsia="宋体" w:cs="Times New Roman"/>
       <w:i/>
       <w:iCs/>
       <w:sz w:val="21"/>
     </w:rPr>
   </w:style>
-  <w:style w:type="paragraph" w:styleId="TOC3">
+  <w:style w:type="paragraph" w:styleId="8">
     <w:name w:val="toc 3"/>
-    <w:basedOn w:val="a"/>
-    <w:next w:val="a"/>
+    <w:basedOn w:val="1"/>
+    <w:next w:val="1"/>
+    <w:unhideWhenUsed/>
     <w:uiPriority w:val="39"/>
-    <w:unhideWhenUsed/>
     <w:pPr>
-      <w:ind w:leftChars="400" w:left="840"/>
+      <w:ind w:left="840" w:leftChars="400"/>
     </w:pPr>
   </w:style>
-  <w:style w:type="paragraph" w:styleId="a6">
+  <w:style w:type="paragraph" w:styleId="9">
     <w:name w:val="footer"/>
-    <w:basedOn w:val="a"/>
-    <w:link w:val="a7"/>
+    <w:basedOn w:val="1"/>
+    <w:link w:val="27"/>
+    <w:unhideWhenUsed/>
     <w:uiPriority w:val="99"/>
-    <w:unhideWhenUsed/>
     <w:pPr>
       <w:tabs>
         <w:tab w:val="center" w:pos="4153"/>
@@ -9204,15 +10102,15 @@
       <w:szCs w:val="18"/>
     </w:rPr>
   </w:style>
-  <w:style w:type="paragraph" w:styleId="a8">
+  <w:style w:type="paragraph" w:styleId="10">
     <w:name w:val="header"/>
-    <w:basedOn w:val="a"/>
-    <w:link w:val="a9"/>
+    <w:basedOn w:val="1"/>
+    <w:link w:val="26"/>
+    <w:unhideWhenUsed/>
     <w:uiPriority w:val="99"/>
-    <w:unhideWhenUsed/>
     <w:pPr>
       <w:pBdr>
-        <w:bottom w:val="single" w:sz="6" w:space="1" w:color="auto"/>
+        <w:bottom w:val="single" w:color="auto" w:sz="6" w:space="1"/>
       </w:pBdr>
       <w:tabs>
         <w:tab w:val="center" w:pos="4153"/>
@@ -9226,135 +10124,164 @@
       <w:szCs w:val="18"/>
     </w:rPr>
   </w:style>
-  <w:style w:type="paragraph" w:styleId="TOC1">
+  <w:style w:type="paragraph" w:styleId="11">
     <w:name w:val="toc 1"/>
-    <w:basedOn w:val="a"/>
-    <w:next w:val="a"/>
+    <w:basedOn w:val="1"/>
+    <w:next w:val="1"/>
+    <w:unhideWhenUsed/>
     <w:uiPriority w:val="39"/>
+  </w:style>
+  <w:style w:type="paragraph" w:styleId="12">
+    <w:name w:val="table of figures"/>
+    <w:basedOn w:val="1"/>
+    <w:next w:val="1"/>
     <w:unhideWhenUsed/>
-  </w:style>
-  <w:style w:type="paragraph" w:styleId="aa">
-    <w:name w:val="table of figures"/>
-    <w:basedOn w:val="a"/>
-    <w:next w:val="a"/>
     <w:uiPriority w:val="99"/>
-    <w:unhideWhenUsed/>
     <w:pPr>
-      <w:ind w:leftChars="200" w:left="200" w:hangingChars="200" w:hanging="200"/>
+      <w:ind w:left="200" w:leftChars="200" w:hanging="200" w:hangingChars="200"/>
     </w:pPr>
   </w:style>
-  <w:style w:type="paragraph" w:styleId="TOC2">
+  <w:style w:type="paragraph" w:styleId="13">
     <w:name w:val="toc 2"/>
-    <w:basedOn w:val="a"/>
-    <w:next w:val="a"/>
+    <w:basedOn w:val="1"/>
+    <w:next w:val="1"/>
+    <w:unhideWhenUsed/>
     <w:uiPriority w:val="39"/>
-    <w:unhideWhenUsed/>
     <w:pPr>
-      <w:ind w:leftChars="200" w:left="420"/>
+      <w:ind w:left="420" w:leftChars="200"/>
     </w:pPr>
   </w:style>
-  <w:style w:type="table" w:styleId="ab">
+  <w:style w:type="paragraph" w:styleId="14">
+    <w:name w:val="Normal (Web)"/>
+    <w:basedOn w:val="1"/>
+    <w:semiHidden/>
+    <w:unhideWhenUsed/>
+    <w:uiPriority w:val="99"/>
+    <w:pPr>
+      <w:spacing w:before="0" w:beforeAutospacing="1" w:after="0" w:afterAutospacing="1"/>
+      <w:ind w:left="0" w:right="0"/>
+      <w:jc w:val="left"/>
+    </w:pPr>
+    <w:rPr>
+      <w:kern w:val="0"/>
+      <w:sz w:val="24"/>
+      <w:lang w:val="en-US" w:eastAsia="zh-CN" w:bidi="ar"/>
+    </w:rPr>
+  </w:style>
+  <w:style w:type="table" w:styleId="16">
     <w:name w:val="Table Grid"/>
-    <w:basedOn w:val="a1"/>
+    <w:basedOn w:val="15"/>
     <w:uiPriority w:val="39"/>
     <w:tblPr>
       <w:tblBorders>
-        <w:top w:val="single" w:sz="4" w:space="0" w:color="auto"/>
-        <w:left w:val="single" w:sz="4" w:space="0" w:color="auto"/>
-        <w:bottom w:val="single" w:sz="4" w:space="0" w:color="auto"/>
-        <w:right w:val="single" w:sz="4" w:space="0" w:color="auto"/>
-        <w:insideH w:val="single" w:sz="4" w:space="0" w:color="auto"/>
-        <w:insideV w:val="single" w:sz="4" w:space="0" w:color="auto"/>
+        <w:top w:val="single" w:color="auto" w:sz="4" w:space="0"/>
+        <w:left w:val="single" w:color="auto" w:sz="4" w:space="0"/>
+        <w:bottom w:val="single" w:color="auto" w:sz="4" w:space="0"/>
+        <w:right w:val="single" w:color="auto" w:sz="4" w:space="0"/>
+        <w:insideH w:val="single" w:color="auto" w:sz="4" w:space="0"/>
+        <w:insideV w:val="single" w:color="auto" w:sz="4" w:space="0"/>
       </w:tblBorders>
     </w:tblPr>
   </w:style>
-  <w:style w:type="character" w:styleId="ac">
+  <w:style w:type="character" w:styleId="18">
     <w:name w:val="Hyperlink"/>
-    <w:basedOn w:val="a0"/>
-    <w:uiPriority w:val="99"/>
+    <w:basedOn w:val="17"/>
     <w:unhideWhenUsed/>
     <w:qFormat/>
+    <w:uiPriority w:val="99"/>
     <w:rPr>
       <w:color w:val="0563C1" w:themeColor="hyperlink"/>
       <w:u w:val="single"/>
+      <w14:textFill>
+        <w14:solidFill>
+          <w14:schemeClr w14:val="hlink"/>
+        </w14:solidFill>
+      </w14:textFill>
     </w:rPr>
   </w:style>
-  <w:style w:type="character" w:customStyle="1" w:styleId="10">
+  <w:style w:type="character" w:customStyle="1" w:styleId="19">
     <w:name w:val="标题 1 字符"/>
-    <w:basedOn w:val="a0"/>
-    <w:link w:val="1"/>
+    <w:basedOn w:val="17"/>
+    <w:link w:val="2"/>
     <w:uiPriority w:val="9"/>
     <w:rPr>
-      <w:rFonts w:asciiTheme="majorEastAsia" w:eastAsiaTheme="majorEastAsia" w:hAnsiTheme="majorEastAsia"/>
+      <w:rFonts w:asciiTheme="majorEastAsia" w:hAnsiTheme="majorEastAsia" w:eastAsiaTheme="majorEastAsia"/>
       <w:bCs/>
       <w:color w:val="4472C4" w:themeColor="accent1"/>
       <w:kern w:val="44"/>
       <w:sz w:val="30"/>
       <w:szCs w:val="30"/>
+      <w14:textFill>
+        <w14:solidFill>
+          <w14:schemeClr w14:val="accent1"/>
+        </w14:solidFill>
+      </w14:textFill>
     </w:rPr>
   </w:style>
-  <w:style w:type="character" w:customStyle="1" w:styleId="30">
+  <w:style w:type="character" w:customStyle="1" w:styleId="20">
     <w:name w:val="标题 3 字符"/>
-    <w:basedOn w:val="a0"/>
-    <w:link w:val="3"/>
+    <w:basedOn w:val="17"/>
+    <w:link w:val="4"/>
     <w:uiPriority w:val="9"/>
     <w:rPr>
-      <w:rFonts w:asciiTheme="majorEastAsia" w:eastAsiaTheme="majorEastAsia" w:hAnsiTheme="majorEastAsia"/>
+      <w:rFonts w:asciiTheme="majorEastAsia" w:hAnsiTheme="majorEastAsia" w:eastAsiaTheme="majorEastAsia"/>
       <w:b/>
       <w:bCs/>
       <w:sz w:val="24"/>
       <w:szCs w:val="24"/>
     </w:rPr>
   </w:style>
-  <w:style w:type="paragraph" w:styleId="ad">
+  <w:style w:type="paragraph" w:styleId="21">
     <w:name w:val="List Paragraph"/>
-    <w:basedOn w:val="a"/>
+    <w:basedOn w:val="1"/>
+    <w:qFormat/>
     <w:uiPriority w:val="34"/>
-    <w:qFormat/>
     <w:pPr>
-      <w:ind w:firstLineChars="200" w:firstLine="420"/>
+      <w:ind w:firstLine="420" w:firstLineChars="200"/>
     </w:pPr>
   </w:style>
-  <w:style w:type="character" w:customStyle="1" w:styleId="20">
+  <w:style w:type="character" w:customStyle="1" w:styleId="22">
     <w:name w:val="标题 2 字符"/>
-    <w:basedOn w:val="a0"/>
-    <w:link w:val="2"/>
+    <w:basedOn w:val="17"/>
+    <w:link w:val="3"/>
     <w:uiPriority w:val="9"/>
     <w:rPr>
-      <w:rFonts w:asciiTheme="majorHAnsi" w:eastAsiaTheme="majorEastAsia" w:hAnsiTheme="majorHAnsi" w:cstheme="majorBidi"/>
+      <w:rFonts w:asciiTheme="majorHAnsi" w:hAnsiTheme="majorHAnsi" w:eastAsiaTheme="majorEastAsia" w:cstheme="majorBidi"/>
       <w:bCs/>
       <w:sz w:val="28"/>
       <w:szCs w:val="28"/>
     </w:rPr>
   </w:style>
-  <w:style w:type="paragraph" w:styleId="ae">
+  <w:style w:type="paragraph" w:styleId="23">
     <w:name w:val="No Spacing"/>
-    <w:link w:val="af"/>
+    <w:link w:val="24"/>
+    <w:qFormat/>
     <w:uiPriority w:val="1"/>
-    <w:qFormat/>
     <w:rPr>
+      <w:rFonts w:asciiTheme="minorHAnsi" w:hAnsiTheme="minorHAnsi" w:eastAsiaTheme="minorEastAsia" w:cstheme="minorBidi"/>
       <w:sz w:val="22"/>
       <w:szCs w:val="22"/>
+      <w:lang w:val="en-US" w:eastAsia="zh-CN" w:bidi="ar-SA"/>
     </w:rPr>
   </w:style>
-  <w:style w:type="character" w:customStyle="1" w:styleId="af">
+  <w:style w:type="character" w:customStyle="1" w:styleId="24">
     <w:name w:val="无间隔 字符"/>
-    <w:basedOn w:val="a0"/>
-    <w:link w:val="ae"/>
+    <w:basedOn w:val="17"/>
+    <w:link w:val="23"/>
+    <w:qFormat/>
     <w:uiPriority w:val="1"/>
-    <w:qFormat/>
     <w:rPr>
       <w:kern w:val="0"/>
       <w:sz w:val="22"/>
     </w:rPr>
   </w:style>
-  <w:style w:type="paragraph" w:customStyle="1" w:styleId="TOC10">
+  <w:style w:type="paragraph" w:customStyle="1" w:styleId="25">
     <w:name w:val="TOC 标题1"/>
-    <w:basedOn w:val="1"/>
-    <w:next w:val="a"/>
-    <w:uiPriority w:val="39"/>
+    <w:basedOn w:val="2"/>
+    <w:next w:val="1"/>
     <w:unhideWhenUsed/>
     <w:qFormat/>
+    <w:uiPriority w:val="39"/>
     <w:pPr>
       <w:widowControl/>
       <w:numPr>
@@ -9368,51 +10295,53 @@
     <w:rPr>
       <w:rFonts w:asciiTheme="majorHAnsi" w:hAnsiTheme="majorHAnsi" w:cstheme="majorBidi"/>
       <w:bCs w:val="0"/>
-      <w:color w:val="2F5496" w:themeColor="accent1" w:themeShade="BF"/>
+      <w:color w:val="2F5597" w:themeColor="accent1" w:themeShade="BF"/>
       <w:kern w:val="0"/>
       <w:sz w:val="32"/>
       <w:szCs w:val="32"/>
     </w:rPr>
   </w:style>
-  <w:style w:type="character" w:customStyle="1" w:styleId="a9">
+  <w:style w:type="character" w:customStyle="1" w:styleId="26">
     <w:name w:val="页眉 字符"/>
-    <w:basedOn w:val="a0"/>
-    <w:link w:val="a8"/>
-    <w:uiPriority w:val="99"/>
+    <w:basedOn w:val="17"/>
+    <w:link w:val="10"/>
     <w:qFormat/>
-    <w:rPr>
-      <w:sz w:val="18"/>
-      <w:szCs w:val="18"/>
-    </w:rPr>
-  </w:style>
-  <w:style w:type="character" w:customStyle="1" w:styleId="a7">
-    <w:name w:val="页脚 字符"/>
-    <w:basedOn w:val="a0"/>
-    <w:link w:val="a6"/>
     <w:uiPriority w:val="99"/>
     <w:rPr>
       <w:sz w:val="18"/>
       <w:szCs w:val="18"/>
     </w:rPr>
   </w:style>
-  <w:style w:type="character" w:customStyle="1" w:styleId="a5">
+  <w:style w:type="character" w:customStyle="1" w:styleId="27">
+    <w:name w:val="页脚 字符"/>
+    <w:basedOn w:val="17"/>
+    <w:link w:val="9"/>
+    <w:uiPriority w:val="99"/>
+    <w:rPr>
+      <w:sz w:val="18"/>
+      <w:szCs w:val="18"/>
+    </w:rPr>
+  </w:style>
+  <w:style w:type="character" w:customStyle="1" w:styleId="28">
     <w:name w:val="正文文本缩进 字符"/>
-    <w:basedOn w:val="a0"/>
-    <w:link w:val="a4"/>
+    <w:basedOn w:val="17"/>
+    <w:link w:val="7"/>
+    <w:uiPriority w:val="0"/>
     <w:rPr>
-      <w:rFonts w:ascii="Times New Roman" w:eastAsia="宋体" w:hAnsi="Times New Roman" w:cs="Times New Roman"/>
+      <w:rFonts w:ascii="Times New Roman" w:hAnsi="Times New Roman" w:eastAsia="宋体" w:cs="Times New Roman"/>
       <w:i/>
       <w:iCs/>
       <w:szCs w:val="24"/>
     </w:rPr>
   </w:style>
-  <w:style w:type="character" w:customStyle="1" w:styleId="32">
+  <w:style w:type="character" w:customStyle="1" w:styleId="29">
     <w:name w:val="正文文本 3 字符"/>
-    <w:basedOn w:val="a0"/>
-    <w:link w:val="31"/>
+    <w:basedOn w:val="17"/>
+    <w:link w:val="6"/>
     <w:qFormat/>
+    <w:uiPriority w:val="0"/>
     <w:rPr>
-      <w:rFonts w:ascii="Times New Roman" w:eastAsia="宋体" w:hAnsi="Times New Roman" w:cs="Times New Roman"/>
+      <w:rFonts w:ascii="Times New Roman" w:hAnsi="Times New Roman" w:eastAsia="宋体" w:cs="Times New Roman"/>
       <w:i/>
       <w:iCs/>
       <w:szCs w:val="24"/>
@@ -9422,11 +10351,12 @@
 </file>
 
 <file path=word/glossary/document.xml><?xml version="1.0" encoding="utf-8"?>
-<w:glossaryDocument xmlns:wpc="http://schemas.microsoft.com/office/word/2010/wordprocessingCanvas" xmlns:cx="http://schemas.microsoft.com/office/drawing/2014/chartex" xmlns:cx1="http://schemas.microsoft.com/office/drawing/2015/9/8/chartex" xmlns:cx2="http://schemas.microsoft.com/office/drawing/2015/10/21/chartex" xmlns:cx3="http://schemas.microsoft.com/office/drawing/2016/5/9/chartex" xmlns:cx4="http://schemas.microsoft.com/office/drawing/2016/5/10/chartex" xmlns:cx5="http://schemas.microsoft.com/office/drawing/2016/5/11/chartex" xmlns:cx6="http://schemas.microsoft.com/office/drawing/2016/5/12/chartex" xmlns:cx7="http://schemas.microsoft.com/office/drawing/2016/5/13/chartex" xmlns:cx8="http://schemas.microsoft.com/office/drawing/2016/5/14/chartex" xmlns:mc="http://schemas.openxmlformats.org/markup-compatibility/2006" xmlns:aink="http://schemas.microsoft.com/office/drawing/2016/ink" xmlns:am3d="http://schemas.microsoft.com/office/drawing/2017/model3d" xmlns:o="urn:schemas-microsoft-com:office:office" xmlns:oel="http://schemas.microsoft.com/office/2019/extlst" xmlns:r="http://schemas.openxmlformats.org/officeDocument/2006/relationships" xmlns:m="http://schemas.openxmlformats.org/officeDocument/2006/math" xmlns:v="urn:schemas-microsoft-com:vml" xmlns:wp14="http://schemas.microsoft.com/office/word/2010/wordprocessingDrawing" xmlns:wp="http://schemas.openxmlformats.org/drawingml/2006/wordprocessingDrawing" xmlns:w10="urn:schemas-microsoft-com:office:word" xmlns:w="http://schemas.openxmlformats.org/wordprocessingml/2006/main" xmlns:w14="http://schemas.microsoft.com/office/word/2010/wordml" xmlns:w15="http://schemas.microsoft.com/office/word/2012/wordml" xmlns:w16cex="http://schemas.microsoft.com/office/word/2018/wordml/cex" xmlns:w16cid="http://schemas.microsoft.com/office/word/2016/wordml/cid" xmlns:w16="http://schemas.microsoft.com/office/word/2018/wordml" xmlns:w16du="http://schemas.microsoft.com/office/word/2023/wordml/word16du" xmlns:w16sdtdh="http://schemas.microsoft.com/office/word/2020/wordml/sdtdatahash" xmlns:w16se="http://schemas.microsoft.com/office/word/2015/wordml/symex" xmlns:wpg="http://schemas.microsoft.com/office/word/2010/wordprocessingGroup" xmlns:wpi="http://schemas.microsoft.com/office/word/2010/wordprocessingInk" xmlns:wne="http://schemas.microsoft.com/office/word/2006/wordml" xmlns:wps="http://schemas.microsoft.com/office/word/2010/wordprocessingShape" mc:Ignorable="w14 w15 w16se w16cid w16 w16cex w16sdtdh wp14">
+<w:glossaryDocument xmlns:wpc="http://schemas.microsoft.com/office/word/2010/wordprocessingCanvas" xmlns:mc="http://schemas.openxmlformats.org/markup-compatibility/2006" xmlns:o="urn:schemas-microsoft-com:office:office" xmlns:r="http://schemas.openxmlformats.org/officeDocument/2006/relationships" xmlns:m="http://schemas.openxmlformats.org/officeDocument/2006/math" xmlns:v="urn:schemas-microsoft-com:vml" xmlns:wp14="http://schemas.microsoft.com/office/word/2010/wordprocessingDrawing" xmlns:wp="http://schemas.openxmlformats.org/drawingml/2006/wordprocessingDrawing" xmlns:w="http://schemas.openxmlformats.org/wordprocessingml/2006/main" xmlns:w14="http://schemas.microsoft.com/office/word/2010/wordml" xmlns:w10="urn:schemas-microsoft-com:office:word" xmlns:w15="http://schemas.microsoft.com/office/word/2012/wordml" xmlns:wpg="http://schemas.microsoft.com/office/word/2010/wordprocessingGroup" xmlns:wpi="http://schemas.microsoft.com/office/word/2010/wordprocessingInk" xmlns:wne="http://schemas.microsoft.com/office/word/2006/wordml" xmlns:wps="http://schemas.microsoft.com/office/word/2010/wordprocessingShape" xmlns:wpsCustomData="http://www.wps.cn/officeDocument/2013/wpsCustomData" mc:Ignorable="w14 w15 wp14">
   <w:docParts>
     <w:docPart>
       <w:docPartPr>
         <w:name w:val="0BC03A7C46954392B5E1A1ACCAF6144E"/>
+        <w:style w:val=""/>
         <w:category>
           <w:name w:val="常规"/>
           <w:gallery w:val="placeholder"/>
@@ -9437,12 +10367,13 @@
         <w:behaviors>
           <w:behavior w:val="content"/>
         </w:behaviors>
+        <w:description w:val=""/>
         <w:guid w:val="{2E7C8779-1814-4596-BD00-51C6D0524FA0}"/>
       </w:docPartPr>
       <w:docPartBody>
         <w:p>
           <w:pPr>
-            <w:pStyle w:val="0BC03A7C46954392B5E1A1ACCAF6144E"/>
+            <w:pStyle w:val="4"/>
           </w:pPr>
           <w:r>
             <w:rPr>
@@ -9458,59 +10389,77 @@
 </file>
 
 <file path=word/glossary/fontTable.xml><?xml version="1.0" encoding="utf-8"?>
-<w:fonts xmlns:mc="http://schemas.openxmlformats.org/markup-compatibility/2006" xmlns:r="http://schemas.openxmlformats.org/officeDocument/2006/relationships" xmlns:w="http://schemas.openxmlformats.org/wordprocessingml/2006/main" xmlns:w14="http://schemas.microsoft.com/office/word/2010/wordml" xmlns:w15="http://schemas.microsoft.com/office/word/2012/wordml" xmlns:w16cex="http://schemas.microsoft.com/office/word/2018/wordml/cex" xmlns:w16cid="http://schemas.microsoft.com/office/word/2016/wordml/cid" xmlns:w16="http://schemas.microsoft.com/office/word/2018/wordml" xmlns:w16sdtdh="http://schemas.microsoft.com/office/word/2020/wordml/sdtdatahash" xmlns:w16se="http://schemas.microsoft.com/office/word/2015/wordml/symex" mc:Ignorable="w14 w15 w16se w16cid w16 w16cex w16sdtdh">
+<w:fonts xmlns:mc="http://schemas.openxmlformats.org/markup-compatibility/2006" xmlns:r="http://schemas.openxmlformats.org/officeDocument/2006/relationships" xmlns:w="http://schemas.openxmlformats.org/wordprocessingml/2006/main" xmlns:w14="http://schemas.microsoft.com/office/word/2010/wordml" mc:Ignorable="w14">
   <w:font w:name="Times New Roman">
     <w:panose1 w:val="02020603050405020304"/>
     <w:charset w:val="00"/>
     <w:family w:val="roman"/>
     <w:pitch w:val="variable"/>
-    <w:sig w:usb0="E0007EFF" w:usb1="C000785B" w:usb2="00000009" w:usb3="00000000" w:csb0="000001FF" w:csb1="00000000"/>
+    <w:sig w:usb0="20007A87" w:usb1="80000000" w:usb2="00000008" w:usb3="00000000" w:csb0="000001FF" w:csb1="00000000"/>
+  </w:font>
+  <w:font w:name="宋体">
+    <w:panose1 w:val="02010600030101010101"/>
+    <w:charset w:val="86"/>
+    <w:family w:val="auto"/>
+    <w:pitch w:val="default"/>
+    <w:sig w:usb0="00000003" w:usb1="288F0000" w:usb2="00000006" w:usb3="00000000" w:csb0="00040001" w:csb1="00000000"/>
   </w:font>
   <w:font w:name="Wingdings">
     <w:panose1 w:val="05000000000000000000"/>
     <w:charset w:val="02"/>
     <w:family w:val="auto"/>
-    <w:pitch w:val="variable"/>
-    <w:sig w:usb0="00000000" w:usb1="10000000" w:usb2="00000000" w:usb3="00000000" w:csb0="80000000" w:csb1="00000000"/>
+    <w:pitch w:val="default"/>
+    <w:sig w:usb0="00000000" w:usb1="00000000" w:usb2="00000000" w:usb3="00000000" w:csb0="80000000" w:csb1="00000000"/>
   </w:font>
-  <w:font w:name="DengXian">
-    <w:altName w:val="等线"/>
+  <w:font w:name="Arial">
+    <w:panose1 w:val="020B0604020202020204"/>
+    <w:charset w:val="01"/>
+    <w:family w:val="swiss"/>
+    <w:pitch w:val="default"/>
+    <w:sig w:usb0="E0002EFF" w:usb1="C000785B" w:usb2="00000009" w:usb3="00000000" w:csb0="400001FF" w:csb1="FFFF0000"/>
+  </w:font>
+  <w:font w:name="黑体">
+    <w:panose1 w:val="02010609060101010101"/>
+    <w:charset w:val="86"/>
+    <w:family w:val="auto"/>
+    <w:pitch w:val="default"/>
+    <w:sig w:usb0="800002BF" w:usb1="38CF7CFA" w:usb2="00000016" w:usb3="00000000" w:csb0="00040001" w:csb1="00000000"/>
+  </w:font>
+  <w:font w:name="Courier New">
+    <w:panose1 w:val="02070309020205020404"/>
+    <w:charset w:val="01"/>
+    <w:family w:val="modern"/>
+    <w:pitch w:val="default"/>
+    <w:sig w:usb0="E0002EFF" w:usb1="C0007843" w:usb2="00000009" w:usb3="00000000" w:csb0="400001FF" w:csb1="FFFF0000"/>
+  </w:font>
+  <w:font w:name="Symbol">
+    <w:panose1 w:val="05050102010706020507"/>
+    <w:charset w:val="02"/>
+    <w:family w:val="roman"/>
+    <w:pitch w:val="default"/>
+    <w:sig w:usb0="00000000" w:usb1="00000000" w:usb2="00000000" w:usb3="00000000" w:csb0="80000000" w:csb1="00000000"/>
+  </w:font>
+  <w:font w:name="Calibri">
+    <w:panose1 w:val="020F0502020204030204"/>
+    <w:charset w:val="00"/>
+    <w:family w:val="swiss"/>
+    <w:pitch w:val="default"/>
+    <w:sig w:usb0="E4002EFF" w:usb1="C000247B" w:usb2="00000009" w:usb3="00000000" w:csb0="200001FF" w:csb1="00000000"/>
+  </w:font>
+  <w:font w:name="等线">
     <w:panose1 w:val="02010600030101010101"/>
     <w:charset w:val="86"/>
     <w:family w:val="auto"/>
-    <w:pitch w:val="variable"/>
+    <w:pitch w:val="default"/>
     <w:sig w:usb0="A00002BF" w:usb1="38CF7CFA" w:usb2="00000016" w:usb3="00000000" w:csb0="0004000F" w:csb1="00000000"/>
-  </w:font>
-  <w:font w:name="等线 Light">
-    <w:panose1 w:val="02010600030101010101"/>
-    <w:charset w:val="86"/>
-    <w:family w:val="auto"/>
-    <w:pitch w:val="variable"/>
-    <w:sig w:usb0="A00002BF" w:usb1="38CF7CFA" w:usb2="00000016" w:usb3="00000000" w:csb0="0004000F" w:csb1="00000000"/>
-  </w:font>
-  <w:font w:name="黑体">
-    <w:altName w:val="SimHei"/>
-    <w:panose1 w:val="02010609060101010101"/>
-    <w:charset w:val="86"/>
-    <w:family w:val="modern"/>
-    <w:pitch w:val="fixed"/>
-    <w:sig w:usb0="800002BF" w:usb1="38CF7CFA" w:usb2="00000016" w:usb3="00000000" w:csb0="00040001" w:csb1="00000000"/>
-  </w:font>
-  <w:font w:name="宋体">
-    <w:altName w:val="SimSun"/>
-    <w:panose1 w:val="02010600030101010101"/>
-    <w:charset w:val="86"/>
-    <w:family w:val="auto"/>
-    <w:pitch w:val="variable"/>
-    <w:sig w:usb0="00000003" w:usb1="288F0000" w:usb2="00000016" w:usb3="00000000" w:csb0="00040001" w:csb1="00000000"/>
   </w:font>
 </w:fonts>
 </file>
 
 <file path=word/glossary/settings.xml><?xml version="1.0" encoding="utf-8"?>
-<w:settings xmlns:mc="http://schemas.openxmlformats.org/markup-compatibility/2006" xmlns:o="urn:schemas-microsoft-com:office:office" xmlns:r="http://schemas.openxmlformats.org/officeDocument/2006/relationships" xmlns:m="http://schemas.openxmlformats.org/officeDocument/2006/math" xmlns:v="urn:schemas-microsoft-com:vml" xmlns:w10="urn:schemas-microsoft-com:office:word" xmlns:w="http://schemas.openxmlformats.org/wordprocessingml/2006/main" xmlns:w14="http://schemas.microsoft.com/office/word/2010/wordml" xmlns:w15="http://schemas.microsoft.com/office/word/2012/wordml" xmlns:w16cex="http://schemas.microsoft.com/office/word/2018/wordml/cex" xmlns:w16cid="http://schemas.microsoft.com/office/word/2016/wordml/cid" xmlns:w16="http://schemas.microsoft.com/office/word/2018/wordml" xmlns:w16sdtdh="http://schemas.microsoft.com/office/word/2020/wordml/sdtdatahash" xmlns:w16se="http://schemas.microsoft.com/office/word/2015/wordml/symex" xmlns:sl="http://schemas.openxmlformats.org/schemaLibrary/2006/main" mc:Ignorable="w14 w15 w16se w16cid w16 w16cex w16sdtdh">
-  <w:bordersDoNotSurroundHeader/>
-  <w:bordersDoNotSurroundFooter/>
+<w:settings xmlns:mc="http://schemas.openxmlformats.org/markup-compatibility/2006" xmlns:o="urn:schemas-microsoft-com:office:office" xmlns:r="http://schemas.openxmlformats.org/officeDocument/2006/relationships" xmlns:m="http://schemas.openxmlformats.org/officeDocument/2006/math" xmlns:v="urn:schemas-microsoft-com:vml" xmlns:w10="urn:schemas-microsoft-com:office:word" xmlns:w="http://schemas.openxmlformats.org/wordprocessingml/2006/main" xmlns:w14="http://schemas.microsoft.com/office/word/2010/wordml" xmlns:sl="http://schemas.openxmlformats.org/schemaLibrary/2006/main" xmlns:wpsCustomData="http://www.wps.cn/officeDocument/2013/wpsCustomData" mc:Ignorable="w14">
+  <w:bordersDoNotSurroundHeader w:val="1"/>
+  <w:bordersDoNotSurroundFooter w:val="1"/>
   <w:defaultTabStop w:val="420"/>
   <w:drawingGridVerticalSpacing w:val="156"/>
   <w:displayHorizontalDrawingGridEvery w:val="0"/>
@@ -9529,7 +10478,6 @@
     <w:compatSetting w:name="enableOpenTypeFeatures" w:uri="http://schemas.microsoft.com/office/word" w:val="1"/>
     <w:compatSetting w:name="doNotFlipMirrorIndents" w:uri="http://schemas.microsoft.com/office/word" w:val="1"/>
     <w:compatSetting w:name="differentiateMultirowTableHeaders" w:uri="http://schemas.microsoft.com/office/word" w:val="1"/>
-    <w:compatSetting w:name="useWord2013TrackBottomHyphenation" w:uri="http://schemas.microsoft.com/office/word" w:val="1"/>
   </w:compat>
   <w:rsids>
     <w:rsidRoot w:val="007B468C"/>
@@ -9557,417 +10505,52 @@
   </m:mathPr>
   <w:themeFontLang w:val="en-US" w:eastAsia="zh-CN"/>
   <w:clrSchemeMapping w:bg1="light1" w:t1="dark1" w:bg2="light2" w:t2="dark2" w:accent1="accent1" w:accent2="accent2" w:accent3="accent3" w:accent4="accent4" w:accent5="accent5" w:accent6="accent6" w:hyperlink="hyperlink" w:followedHyperlink="followedHyperlink"/>
-  <w:decimalSymbol w:val="."/>
-  <w:listSeparator w:val=","/>
 </w:settings>
 </file>
 
 <file path=word/glossary/styles.xml><?xml version="1.0" encoding="utf-8"?>
-<w:styles xmlns:mc="http://schemas.openxmlformats.org/markup-compatibility/2006" xmlns:r="http://schemas.openxmlformats.org/officeDocument/2006/relationships" xmlns:w="http://schemas.openxmlformats.org/wordprocessingml/2006/main" xmlns:w14="http://schemas.microsoft.com/office/word/2010/wordml" xmlns:w15="http://schemas.microsoft.com/office/word/2012/wordml" xmlns:w16cex="http://schemas.microsoft.com/office/word/2018/wordml/cex" xmlns:w16cid="http://schemas.microsoft.com/office/word/2016/wordml/cid" xmlns:w16="http://schemas.microsoft.com/office/word/2018/wordml" xmlns:w16sdtdh="http://schemas.microsoft.com/office/word/2020/wordml/sdtdatahash" xmlns:w16se="http://schemas.microsoft.com/office/word/2015/wordml/symex" mc:Ignorable="w14 w15 w16se w16cid w16 w16cex w16sdtdh">
+<w:styles xmlns:mc="http://schemas.openxmlformats.org/markup-compatibility/2006" xmlns:o="urn:schemas-microsoft-com:office:office" xmlns:r="http://schemas.openxmlformats.org/officeDocument/2006/relationships" xmlns:m="http://schemas.openxmlformats.org/officeDocument/2006/math" xmlns:v="urn:schemas-microsoft-com:vml" xmlns:w="http://schemas.openxmlformats.org/wordprocessingml/2006/main" xmlns:w14="http://schemas.microsoft.com/office/word/2010/wordml" xmlns:w10="urn:schemas-microsoft-com:office:word" xmlns:sl="http://schemas.openxmlformats.org/schemaLibrary/2006/main" xmlns:wpsCustomData="http://www.wps.cn/officeDocument/2013/wpsCustomData" mc:Ignorable="w14">
   <w:docDefaults>
     <w:rPrDefault>
       <w:rPr>
-        <w:rFonts w:asciiTheme="minorHAnsi" w:eastAsiaTheme="minorEastAsia" w:hAnsiTheme="minorHAnsi" w:cstheme="minorBidi"/>
-        <w:lang w:val="en-US" w:eastAsia="zh-CN" w:bidi="ar-SA"/>
+        <w:rFonts w:asciiTheme="minorHAnsi" w:hAnsiTheme="minorHAnsi" w:eastAsiaTheme="minorEastAsia" w:cstheme="minorBidi"/>
       </w:rPr>
     </w:rPrDefault>
     <w:pPrDefault/>
   </w:docDefaults>
-  <w:latentStyles w:defLockedState="0" w:defUIPriority="99" w:defSemiHidden="0" w:defUnhideWhenUsed="0" w:defQFormat="0" w:count="376">
-    <w:lsdException w:name="Normal" w:uiPriority="0" w:qFormat="1"/>
-    <w:lsdException w:name="heading 2" w:semiHidden="1" w:unhideWhenUsed="1"/>
-    <w:lsdException w:name="heading 3" w:semiHidden="1" w:unhideWhenUsed="1"/>
-    <w:lsdException w:name="heading 4" w:semiHidden="1" w:unhideWhenUsed="1"/>
-    <w:lsdException w:name="heading 5" w:semiHidden="1" w:unhideWhenUsed="1"/>
-    <w:lsdException w:name="heading 6" w:semiHidden="1" w:unhideWhenUsed="1"/>
-    <w:lsdException w:name="heading 7" w:semiHidden="1" w:unhideWhenUsed="1"/>
-    <w:lsdException w:name="heading 8" w:semiHidden="1" w:unhideWhenUsed="1"/>
-    <w:lsdException w:name="heading 9" w:semiHidden="1" w:unhideWhenUsed="1"/>
-    <w:lsdException w:name="index 1" w:semiHidden="1" w:unhideWhenUsed="1"/>
-    <w:lsdException w:name="index 2" w:semiHidden="1" w:unhideWhenUsed="1"/>
-    <w:lsdException w:name="index 3" w:semiHidden="1" w:unhideWhenUsed="1"/>
-    <w:lsdException w:name="index 4" w:semiHidden="1" w:unhideWhenUsed="1"/>
-    <w:lsdException w:name="index 5" w:semiHidden="1" w:unhideWhenUsed="1"/>
-    <w:lsdException w:name="index 6" w:semiHidden="1" w:unhideWhenUsed="1"/>
-    <w:lsdException w:name="index 7" w:semiHidden="1" w:unhideWhenUsed="1"/>
-    <w:lsdException w:name="index 8" w:semiHidden="1" w:unhideWhenUsed="1"/>
-    <w:lsdException w:name="index 9" w:semiHidden="1" w:unhideWhenUsed="1"/>
-    <w:lsdException w:name="toc 1" w:semiHidden="1" w:unhideWhenUsed="1"/>
-    <w:lsdException w:name="toc 2" w:semiHidden="1" w:unhideWhenUsed="1"/>
-    <w:lsdException w:name="toc 3" w:semiHidden="1" w:unhideWhenUsed="1"/>
-    <w:lsdException w:name="toc 4" w:semiHidden="1" w:unhideWhenUsed="1"/>
-    <w:lsdException w:name="toc 5" w:semiHidden="1" w:unhideWhenUsed="1"/>
-    <w:lsdException w:name="toc 6" w:semiHidden="1" w:unhideWhenUsed="1"/>
-    <w:lsdException w:name="toc 7" w:semiHidden="1" w:unhideWhenUsed="1"/>
-    <w:lsdException w:name="toc 8" w:semiHidden="1" w:unhideWhenUsed="1"/>
-    <w:lsdException w:name="toc 9" w:semiHidden="1" w:unhideWhenUsed="1"/>
-    <w:lsdException w:name="Normal Indent" w:semiHidden="1" w:unhideWhenUsed="1"/>
-    <w:lsdException w:name="footnote text" w:semiHidden="1" w:unhideWhenUsed="1"/>
-    <w:lsdException w:name="annotation text" w:semiHidden="1" w:unhideWhenUsed="1"/>
-    <w:lsdException w:name="header" w:semiHidden="1" w:unhideWhenUsed="1"/>
-    <w:lsdException w:name="footer" w:semiHidden="1" w:unhideWhenUsed="1"/>
-    <w:lsdException w:name="index heading" w:semiHidden="1" w:unhideWhenUsed="1"/>
-    <w:lsdException w:name="caption" w:semiHidden="1" w:unhideWhenUsed="1"/>
-    <w:lsdException w:name="table of figures" w:semiHidden="1" w:unhideWhenUsed="1"/>
-    <w:lsdException w:name="envelope address" w:semiHidden="1" w:unhideWhenUsed="1"/>
-    <w:lsdException w:name="envelope return" w:semiHidden="1" w:unhideWhenUsed="1"/>
-    <w:lsdException w:name="footnote reference" w:semiHidden="1" w:unhideWhenUsed="1"/>
-    <w:lsdException w:name="annotation reference" w:semiHidden="1" w:unhideWhenUsed="1"/>
-    <w:lsdException w:name="line number" w:semiHidden="1" w:unhideWhenUsed="1"/>
-    <w:lsdException w:name="page number" w:semiHidden="1" w:unhideWhenUsed="1"/>
-    <w:lsdException w:name="endnote reference" w:semiHidden="1" w:unhideWhenUsed="1"/>
-    <w:lsdException w:name="endnote text" w:semiHidden="1" w:unhideWhenUsed="1"/>
-    <w:lsdException w:name="table of authorities" w:semiHidden="1" w:unhideWhenUsed="1"/>
-    <w:lsdException w:name="macro" w:semiHidden="1" w:unhideWhenUsed="1"/>
-    <w:lsdException w:name="toa heading" w:semiHidden="1" w:unhideWhenUsed="1"/>
-    <w:lsdException w:name="List" w:semiHidden="1" w:unhideWhenUsed="1"/>
-    <w:lsdException w:name="List Bullet" w:semiHidden="1" w:unhideWhenUsed="1"/>
-    <w:lsdException w:name="List Number" w:semiHidden="1" w:unhideWhenUsed="1"/>
-    <w:lsdException w:name="List 2" w:semiHidden="1" w:unhideWhenUsed="1"/>
-    <w:lsdException w:name="List 3" w:semiHidden="1" w:unhideWhenUsed="1"/>
-    <w:lsdException w:name="List 4" w:semiHidden="1" w:unhideWhenUsed="1"/>
-    <w:lsdException w:name="List 5" w:semiHidden="1" w:unhideWhenUsed="1"/>
-    <w:lsdException w:name="List Bullet 2" w:semiHidden="1" w:unhideWhenUsed="1"/>
-    <w:lsdException w:name="List Bullet 3" w:semiHidden="1" w:unhideWhenUsed="1"/>
-    <w:lsdException w:name="List Bullet 4" w:semiHidden="1" w:unhideWhenUsed="1"/>
-    <w:lsdException w:name="List Bullet 5" w:semiHidden="1" w:unhideWhenUsed="1"/>
-    <w:lsdException w:name="List Number 2" w:semiHidden="1" w:unhideWhenUsed="1"/>
-    <w:lsdException w:name="List Number 3" w:semiHidden="1" w:unhideWhenUsed="1"/>
-    <w:lsdException w:name="List Number 4" w:semiHidden="1" w:unhideWhenUsed="1"/>
-    <w:lsdException w:name="List Number 5" w:semiHidden="1" w:unhideWhenUsed="1"/>
-    <w:lsdException w:name="Title" w:semiHidden="1" w:unhideWhenUsed="1"/>
-    <w:lsdException w:name="Closing" w:semiHidden="1" w:unhideWhenUsed="1"/>
-    <w:lsdException w:name="Signature" w:semiHidden="1" w:unhideWhenUsed="1"/>
-    <w:lsdException w:name="Default Paragraph Font" w:semiHidden="1" w:uiPriority="1" w:unhideWhenUsed="1"/>
-    <w:lsdException w:name="Body Text" w:semiHidden="1" w:unhideWhenUsed="1"/>
-    <w:lsdException w:name="Body Text Indent" w:semiHidden="1" w:unhideWhenUsed="1"/>
-    <w:lsdException w:name="List Continue" w:semiHidden="1" w:unhideWhenUsed="1"/>
-    <w:lsdException w:name="List Continue 2" w:semiHidden="1" w:unhideWhenUsed="1"/>
-    <w:lsdException w:name="List Continue 3" w:semiHidden="1" w:unhideWhenUsed="1"/>
-    <w:lsdException w:name="List Continue 4" w:semiHidden="1" w:unhideWhenUsed="1"/>
-    <w:lsdException w:name="List Continue 5" w:semiHidden="1" w:unhideWhenUsed="1"/>
-    <w:lsdException w:name="Message Header" w:semiHidden="1" w:unhideWhenUsed="1"/>
-    <w:lsdException w:name="Salutation" w:semiHidden="1" w:unhideWhenUsed="1"/>
-    <w:lsdException w:name="Date" w:semiHidden="1" w:unhideWhenUsed="1"/>
-    <w:lsdException w:name="Body Text First Indent" w:semiHidden="1" w:unhideWhenUsed="1"/>
-    <w:lsdException w:name="Body Text First Indent 2" w:semiHidden="1" w:unhideWhenUsed="1"/>
-    <w:lsdException w:name="Note Heading" w:semiHidden="1" w:unhideWhenUsed="1"/>
-    <w:lsdException w:name="Body Text 2" w:semiHidden="1" w:unhideWhenUsed="1"/>
-    <w:lsdException w:name="Body Text 3" w:semiHidden="1" w:unhideWhenUsed="1"/>
-    <w:lsdException w:name="Body Text Indent 2" w:semiHidden="1" w:unhideWhenUsed="1"/>
-    <w:lsdException w:name="Body Text Indent 3" w:semiHidden="1" w:unhideWhenUsed="1"/>
-    <w:lsdException w:name="Block Text" w:semiHidden="1" w:unhideWhenUsed="1"/>
-    <w:lsdException w:name="Hyperlink" w:semiHidden="1" w:unhideWhenUsed="1"/>
-    <w:lsdException w:name="FollowedHyperlink" w:semiHidden="1" w:unhideWhenUsed="1"/>
-    <w:lsdException w:name="Document Map" w:semiHidden="1" w:unhideWhenUsed="1"/>
-    <w:lsdException w:name="Plain Text" w:semiHidden="1" w:unhideWhenUsed="1"/>
-    <w:lsdException w:name="E-mail Signature" w:semiHidden="1" w:unhideWhenUsed="1"/>
-    <w:lsdException w:name="HTML Top of Form" w:semiHidden="1" w:unhideWhenUsed="1"/>
-    <w:lsdException w:name="HTML Bottom of Form" w:semiHidden="1" w:unhideWhenUsed="1"/>
-    <w:lsdException w:name="Normal (Web)" w:semiHidden="1" w:unhideWhenUsed="1"/>
-    <w:lsdException w:name="HTML Acronym" w:semiHidden="1" w:unhideWhenUsed="1"/>
-    <w:lsdException w:name="HTML Address" w:semiHidden="1" w:unhideWhenUsed="1"/>
-    <w:lsdException w:name="HTML Cite" w:semiHidden="1" w:unhideWhenUsed="1"/>
-    <w:lsdException w:name="HTML Code" w:semiHidden="1" w:unhideWhenUsed="1"/>
-    <w:lsdException w:name="HTML Definition" w:semiHidden="1" w:unhideWhenUsed="1"/>
-    <w:lsdException w:name="HTML Keyboard" w:semiHidden="1" w:unhideWhenUsed="1"/>
-    <w:lsdException w:name="HTML Preformatted" w:semiHidden="1" w:unhideWhenUsed="1"/>
-    <w:lsdException w:name="HTML Sample" w:semiHidden="1" w:unhideWhenUsed="1"/>
-    <w:lsdException w:name="HTML Typewriter" w:semiHidden="1" w:unhideWhenUsed="1"/>
-    <w:lsdException w:name="HTML Variable" w:semiHidden="1" w:unhideWhenUsed="1"/>
-    <w:lsdException w:name="Normal Table" w:semiHidden="1" w:unhideWhenUsed="1"/>
-    <w:lsdException w:name="annotation subject" w:semiHidden="1" w:unhideWhenUsed="1"/>
-    <w:lsdException w:name="No List" w:semiHidden="1" w:unhideWhenUsed="1"/>
-    <w:lsdException w:name="Outline List 1" w:semiHidden="1" w:unhideWhenUsed="1"/>
-    <w:lsdException w:name="Outline List 2" w:semiHidden="1" w:unhideWhenUsed="1"/>
-    <w:lsdException w:name="Outline List 3" w:semiHidden="1" w:unhideWhenUsed="1"/>
-    <w:lsdException w:name="Table Simple 1" w:semiHidden="1" w:unhideWhenUsed="1"/>
-    <w:lsdException w:name="Table Simple 2" w:semiHidden="1" w:unhideWhenUsed="1"/>
-    <w:lsdException w:name="Table Simple 3" w:semiHidden="1" w:unhideWhenUsed="1"/>
-    <w:lsdException w:name="Table Classic 1" w:semiHidden="1" w:unhideWhenUsed="1"/>
-    <w:lsdException w:name="Table Classic 2" w:semiHidden="1" w:unhideWhenUsed="1"/>
-    <w:lsdException w:name="Table Classic 3" w:semiHidden="1" w:unhideWhenUsed="1"/>
-    <w:lsdException w:name="Table Classic 4" w:semiHidden="1" w:unhideWhenUsed="1"/>
-    <w:lsdException w:name="Table Colorful 1" w:semiHidden="1" w:unhideWhenUsed="1"/>
-    <w:lsdException w:name="Table Colorful 2" w:semiHidden="1" w:unhideWhenUsed="1"/>
-    <w:lsdException w:name="Table Colorful 3" w:semiHidden="1" w:unhideWhenUsed="1"/>
-    <w:lsdException w:name="Table Columns 1" w:semiHidden="1" w:unhideWhenUsed="1"/>
-    <w:lsdException w:name="Table Columns 2" w:semiHidden="1" w:unhideWhenUsed="1"/>
-    <w:lsdException w:name="Table Columns 3" w:semiHidden="1" w:unhideWhenUsed="1"/>
-    <w:lsdException w:name="Table Columns 4" w:semiHidden="1" w:unhideWhenUsed="1"/>
-    <w:lsdException w:name="Table Columns 5" w:semiHidden="1" w:unhideWhenUsed="1"/>
-    <w:lsdException w:name="Table Grid 1" w:semiHidden="1" w:unhideWhenUsed="1"/>
-    <w:lsdException w:name="Table Grid 2" w:semiHidden="1" w:unhideWhenUsed="1"/>
-    <w:lsdException w:name="Table Grid 3" w:semiHidden="1" w:unhideWhenUsed="1"/>
-    <w:lsdException w:name="Table Grid 4" w:semiHidden="1" w:unhideWhenUsed="1"/>
-    <w:lsdException w:name="Table Grid 5" w:semiHidden="1" w:unhideWhenUsed="1"/>
-    <w:lsdException w:name="Table Grid 6" w:semiHidden="1" w:unhideWhenUsed="1"/>
-    <w:lsdException w:name="Table Grid 7" w:semiHidden="1" w:unhideWhenUsed="1"/>
-    <w:lsdException w:name="Table Grid 8" w:semiHidden="1" w:unhideWhenUsed="1"/>
-    <w:lsdException w:name="Table List 1" w:semiHidden="1" w:unhideWhenUsed="1"/>
-    <w:lsdException w:name="Table List 2" w:semiHidden="1" w:unhideWhenUsed="1"/>
-    <w:lsdException w:name="Table List 3" w:semiHidden="1" w:unhideWhenUsed="1"/>
-    <w:lsdException w:name="Table List 4" w:semiHidden="1" w:unhideWhenUsed="1"/>
-    <w:lsdException w:name="Table List 5" w:semiHidden="1" w:unhideWhenUsed="1"/>
-    <w:lsdException w:name="Table List 6" w:semiHidden="1" w:unhideWhenUsed="1"/>
-    <w:lsdException w:name="Table List 7" w:semiHidden="1" w:unhideWhenUsed="1"/>
-    <w:lsdException w:name="Table List 8" w:semiHidden="1" w:unhideWhenUsed="1"/>
-    <w:lsdException w:name="Table 3D effects 1" w:semiHidden="1" w:unhideWhenUsed="1"/>
-    <w:lsdException w:name="Table 3D effects 2" w:semiHidden="1" w:unhideWhenUsed="1"/>
-    <w:lsdException w:name="Table 3D effects 3" w:semiHidden="1" w:unhideWhenUsed="1"/>
-    <w:lsdException w:name="Table Contemporary" w:semiHidden="1" w:unhideWhenUsed="1"/>
-    <w:lsdException w:name="Table Elegant" w:semiHidden="1" w:unhideWhenUsed="1"/>
-    <w:lsdException w:name="Table Professional" w:semiHidden="1" w:unhideWhenUsed="1"/>
-    <w:lsdException w:name="Table Subtle 1" w:semiHidden="1" w:unhideWhenUsed="1"/>
-    <w:lsdException w:name="Table Subtle 2" w:semiHidden="1" w:unhideWhenUsed="1"/>
-    <w:lsdException w:name="Table Web 1" w:semiHidden="1" w:unhideWhenUsed="1"/>
-    <w:lsdException w:name="Table Web 2" w:semiHidden="1" w:unhideWhenUsed="1"/>
-    <w:lsdException w:name="Table Web 3" w:semiHidden="1" w:unhideWhenUsed="1"/>
-    <w:lsdException w:name="Balloon Text" w:semiHidden="1" w:unhideWhenUsed="1"/>
-    <w:lsdException w:name="Table Theme" w:semiHidden="1" w:unhideWhenUsed="1"/>
-    <w:lsdException w:name="Placeholder Text" w:semiHidden="1"/>
-    <w:lsdException w:name="Light Shading"/>
-    <w:lsdException w:name="Light List"/>
-    <w:lsdException w:name="Light Grid"/>
-    <w:lsdException w:name="Medium Shading 1"/>
-    <w:lsdException w:name="Medium Shading 2"/>
-    <w:lsdException w:name="Medium List 1"/>
-    <w:lsdException w:name="Medium List 2"/>
-    <w:lsdException w:name="Medium Grid 1"/>
-    <w:lsdException w:name="Medium Grid 2"/>
-    <w:lsdException w:name="Medium Grid 3"/>
-    <w:lsdException w:name="Dark List"/>
-    <w:lsdException w:name="Colorful Shading"/>
-    <w:lsdException w:name="Colorful List"/>
-    <w:lsdException w:name="Colorful Grid"/>
-    <w:lsdException w:name="Light Shading Accent 1"/>
-    <w:lsdException w:name="Light List Accent 1"/>
-    <w:lsdException w:name="Light Grid Accent 1"/>
-    <w:lsdException w:name="Medium Shading 1 Accent 1"/>
-    <w:lsdException w:name="Medium Shading 2 Accent 1"/>
-    <w:lsdException w:name="Medium List 1 Accent 1"/>
-    <w:lsdException w:name="Revision" w:semiHidden="1"/>
-    <w:lsdException w:name="Medium List 2 Accent 1"/>
-    <w:lsdException w:name="Medium Grid 1 Accent 1"/>
-    <w:lsdException w:name="Medium Grid 2 Accent 1"/>
-    <w:lsdException w:name="Medium Grid 3 Accent 1"/>
-    <w:lsdException w:name="Dark List Accent 1"/>
-    <w:lsdException w:name="Colorful Shading Accent 1"/>
-    <w:lsdException w:name="Colorful List Accent 1"/>
-    <w:lsdException w:name="Colorful Grid Accent 1"/>
-    <w:lsdException w:name="Light Shading Accent 2"/>
-    <w:lsdException w:name="Light List Accent 2"/>
-    <w:lsdException w:name="Light Grid Accent 2"/>
-    <w:lsdException w:name="Medium Shading 1 Accent 2"/>
-    <w:lsdException w:name="Medium Shading 2 Accent 2"/>
-    <w:lsdException w:name="Medium List 1 Accent 2"/>
-    <w:lsdException w:name="Medium List 2 Accent 2"/>
-    <w:lsdException w:name="Medium Grid 1 Accent 2"/>
-    <w:lsdException w:name="Medium Grid 2 Accent 2"/>
-    <w:lsdException w:name="Medium Grid 3 Accent 2"/>
-    <w:lsdException w:name="Dark List Accent 2"/>
-    <w:lsdException w:name="Colorful Shading Accent 2"/>
-    <w:lsdException w:name="Colorful List Accent 2"/>
-    <w:lsdException w:name="Colorful Grid Accent 2"/>
-    <w:lsdException w:name="Light Shading Accent 3"/>
-    <w:lsdException w:name="Light List Accent 3"/>
-    <w:lsdException w:name="Light Grid Accent 3"/>
-    <w:lsdException w:name="Medium Shading 1 Accent 3"/>
-    <w:lsdException w:name="Medium Shading 2 Accent 3"/>
-    <w:lsdException w:name="Medium List 1 Accent 3"/>
-    <w:lsdException w:name="Medium List 2 Accent 3"/>
-    <w:lsdException w:name="Medium Grid 1 Accent 3"/>
-    <w:lsdException w:name="Medium Grid 2 Accent 3"/>
-    <w:lsdException w:name="Medium Grid 3 Accent 3"/>
-    <w:lsdException w:name="Dark List Accent 3"/>
-    <w:lsdException w:name="Colorful Shading Accent 3"/>
-    <w:lsdException w:name="Colorful List Accent 3"/>
-    <w:lsdException w:name="Colorful Grid Accent 3"/>
-    <w:lsdException w:name="Light Shading Accent 4"/>
-    <w:lsdException w:name="Light List Accent 4"/>
-    <w:lsdException w:name="Light Grid Accent 4"/>
-    <w:lsdException w:name="Medium Shading 1 Accent 4"/>
-    <w:lsdException w:name="Medium Shading 2 Accent 4"/>
-    <w:lsdException w:name="Medium List 1 Accent 4"/>
-    <w:lsdException w:name="Medium List 2 Accent 4"/>
-    <w:lsdException w:name="Medium Grid 1 Accent 4"/>
-    <w:lsdException w:name="Medium Grid 2 Accent 4"/>
-    <w:lsdException w:name="Medium Grid 3 Accent 4"/>
-    <w:lsdException w:name="Dark List Accent 4"/>
-    <w:lsdException w:name="Colorful Shading Accent 4"/>
-    <w:lsdException w:name="Colorful List Accent 4"/>
-    <w:lsdException w:name="Colorful Grid Accent 4"/>
-    <w:lsdException w:name="Light Shading Accent 5"/>
-    <w:lsdException w:name="Light List Accent 5"/>
-    <w:lsdException w:name="Light Grid Accent 5"/>
-    <w:lsdException w:name="Medium Shading 1 Accent 5"/>
-    <w:lsdException w:name="Medium Shading 2 Accent 5"/>
-    <w:lsdException w:name="Medium List 1 Accent 5"/>
-    <w:lsdException w:name="Medium List 2 Accent 5"/>
-    <w:lsdException w:name="Medium Grid 1 Accent 5"/>
-    <w:lsdException w:name="Medium Grid 2 Accent 5"/>
-    <w:lsdException w:name="Medium Grid 3 Accent 5"/>
-    <w:lsdException w:name="Dark List Accent 5"/>
-    <w:lsdException w:name="Colorful Shading Accent 5"/>
-    <w:lsdException w:name="Colorful List Accent 5"/>
-    <w:lsdException w:name="Colorful Grid Accent 5"/>
-    <w:lsdException w:name="Light Shading Accent 6"/>
-    <w:lsdException w:name="Light List Accent 6"/>
-    <w:lsdException w:name="Light Grid Accent 6"/>
-    <w:lsdException w:name="Medium Shading 1 Accent 6"/>
-    <w:lsdException w:name="Medium Shading 2 Accent 6"/>
-    <w:lsdException w:name="Medium List 1 Accent 6"/>
-    <w:lsdException w:name="Medium List 2 Accent 6"/>
-    <w:lsdException w:name="Medium Grid 1 Accent 6"/>
-    <w:lsdException w:name="Medium Grid 2 Accent 6"/>
-    <w:lsdException w:name="Medium Grid 3 Accent 6"/>
-    <w:lsdException w:name="Dark List Accent 6"/>
-    <w:lsdException w:name="Colorful Shading Accent 6"/>
-    <w:lsdException w:name="Colorful List Accent 6"/>
-    <w:lsdException w:name="Colorful Grid Accent 6"/>
-    <w:lsdException w:name="Subtle Emphasis" w:uiPriority="19" w:qFormat="1"/>
-    <w:lsdException w:name="Intense Emphasis" w:uiPriority="21" w:qFormat="1"/>
-    <w:lsdException w:name="Subtle Reference" w:uiPriority="31" w:qFormat="1"/>
-    <w:lsdException w:name="Intense Reference" w:uiPriority="32" w:qFormat="1"/>
-    <w:lsdException w:name="Book Title" w:uiPriority="33" w:qFormat="1"/>
-    <w:lsdException w:name="Bibliography" w:semiHidden="1" w:uiPriority="37" w:unhideWhenUsed="1"/>
-    <w:lsdException w:name="TOC Heading" w:semiHidden="1" w:uiPriority="39" w:unhideWhenUsed="1" w:qFormat="1"/>
-    <w:lsdException w:name="Plain Table 1" w:uiPriority="41"/>
-    <w:lsdException w:name="Plain Table 2" w:uiPriority="42"/>
-    <w:lsdException w:name="Plain Table 3" w:uiPriority="43"/>
-    <w:lsdException w:name="Plain Table 4" w:uiPriority="44"/>
-    <w:lsdException w:name="Plain Table 5" w:uiPriority="45"/>
-    <w:lsdException w:name="Grid Table Light" w:uiPriority="40"/>
-    <w:lsdException w:name="Grid Table 1 Light" w:uiPriority="46"/>
-    <w:lsdException w:name="Grid Table 2" w:uiPriority="47"/>
-    <w:lsdException w:name="Grid Table 3" w:uiPriority="48"/>
-    <w:lsdException w:name="Grid Table 4" w:uiPriority="49"/>
-    <w:lsdException w:name="Grid Table 5 Dark" w:uiPriority="50"/>
-    <w:lsdException w:name="Grid Table 6 Colorful" w:uiPriority="51"/>
-    <w:lsdException w:name="Grid Table 7 Colorful" w:uiPriority="52"/>
-    <w:lsdException w:name="Grid Table 1 Light Accent 1" w:uiPriority="46"/>
-    <w:lsdException w:name="Grid Table 2 Accent 1" w:uiPriority="47"/>
-    <w:lsdException w:name="Grid Table 3 Accent 1" w:uiPriority="48"/>
-    <w:lsdException w:name="Grid Table 4 Accent 1" w:uiPriority="49"/>
-    <w:lsdException w:name="Grid Table 5 Dark Accent 1" w:uiPriority="50"/>
-    <w:lsdException w:name="Grid Table 6 Colorful Accent 1" w:uiPriority="51"/>
-    <w:lsdException w:name="Grid Table 7 Colorful Accent 1" w:uiPriority="52"/>
-    <w:lsdException w:name="Grid Table 1 Light Accent 2" w:uiPriority="46"/>
-    <w:lsdException w:name="Grid Table 2 Accent 2" w:uiPriority="47"/>
-    <w:lsdException w:name="Grid Table 3 Accent 2" w:uiPriority="48"/>
-    <w:lsdException w:name="Grid Table 4 Accent 2" w:uiPriority="49"/>
-    <w:lsdException w:name="Grid Table 5 Dark Accent 2" w:uiPriority="50"/>
-    <w:lsdException w:name="Grid Table 6 Colorful Accent 2" w:uiPriority="51"/>
-    <w:lsdException w:name="Grid Table 7 Colorful Accent 2" w:uiPriority="52"/>
-    <w:lsdException w:name="Grid Table 1 Light Accent 3" w:uiPriority="46"/>
-    <w:lsdException w:name="Grid Table 2 Accent 3" w:uiPriority="47"/>
-    <w:lsdException w:name="Grid Table 3 Accent 3" w:uiPriority="48"/>
-    <w:lsdException w:name="Grid Table 4 Accent 3" w:uiPriority="49"/>
-    <w:lsdException w:name="Grid Table 5 Dark Accent 3" w:uiPriority="50"/>
-    <w:lsdException w:name="Grid Table 6 Colorful Accent 3" w:uiPriority="51"/>
-    <w:lsdException w:name="Grid Table 7 Colorful Accent 3" w:uiPriority="52"/>
-    <w:lsdException w:name="Grid Table 1 Light Accent 4" w:uiPriority="46"/>
-    <w:lsdException w:name="Grid Table 2 Accent 4" w:uiPriority="47"/>
-    <w:lsdException w:name="Grid Table 3 Accent 4" w:uiPriority="48"/>
-    <w:lsdException w:name="Grid Table 4 Accent 4" w:uiPriority="49"/>
-    <w:lsdException w:name="Grid Table 5 Dark Accent 4" w:uiPriority="50"/>
-    <w:lsdException w:name="Grid Table 6 Colorful Accent 4" w:uiPriority="51"/>
-    <w:lsdException w:name="Grid Table 7 Colorful Accent 4" w:uiPriority="52"/>
-    <w:lsdException w:name="Grid Table 1 Light Accent 5" w:uiPriority="46"/>
-    <w:lsdException w:name="Grid Table 2 Accent 5" w:uiPriority="47"/>
-    <w:lsdException w:name="Grid Table 3 Accent 5" w:uiPriority="48"/>
-    <w:lsdException w:name="Grid Table 4 Accent 5" w:uiPriority="49"/>
-    <w:lsdException w:name="Grid Table 5 Dark Accent 5" w:uiPriority="50"/>
-    <w:lsdException w:name="Grid Table 6 Colorful Accent 5" w:uiPriority="51"/>
-    <w:lsdException w:name="Grid Table 7 Colorful Accent 5" w:uiPriority="52"/>
-    <w:lsdException w:name="Grid Table 1 Light Accent 6" w:uiPriority="46"/>
-    <w:lsdException w:name="Grid Table 2 Accent 6" w:uiPriority="47"/>
-    <w:lsdException w:name="Grid Table 3 Accent 6" w:uiPriority="48"/>
-    <w:lsdException w:name="Grid Table 4 Accent 6" w:uiPriority="49"/>
-    <w:lsdException w:name="Grid Table 5 Dark Accent 6" w:uiPriority="50"/>
-    <w:lsdException w:name="Grid Table 6 Colorful Accent 6" w:uiPriority="51"/>
-    <w:lsdException w:name="Grid Table 7 Colorful Accent 6" w:uiPriority="52"/>
-    <w:lsdException w:name="List Table 1 Light" w:uiPriority="46"/>
-    <w:lsdException w:name="List Table 2" w:uiPriority="47"/>
-    <w:lsdException w:name="List Table 3" w:uiPriority="48"/>
-    <w:lsdException w:name="List Table 4" w:uiPriority="49"/>
-    <w:lsdException w:name="List Table 5 Dark" w:uiPriority="50"/>
-    <w:lsdException w:name="List Table 6 Colorful" w:uiPriority="51"/>
-    <w:lsdException w:name="List Table 7 Colorful" w:uiPriority="52"/>
-    <w:lsdException w:name="List Table 1 Light Accent 1" w:uiPriority="46"/>
-    <w:lsdException w:name="List Table 2 Accent 1" w:uiPriority="47"/>
-    <w:lsdException w:name="List Table 3 Accent 1" w:uiPriority="48"/>
-    <w:lsdException w:name="List Table 4 Accent 1" w:uiPriority="49"/>
-    <w:lsdException w:name="List Table 5 Dark Accent 1" w:uiPriority="50"/>
-    <w:lsdException w:name="List Table 6 Colorful Accent 1" w:uiPriority="51"/>
-    <w:lsdException w:name="List Table 7 Colorful Accent 1" w:uiPriority="52"/>
-    <w:lsdException w:name="List Table 1 Light Accent 2" w:uiPriority="46"/>
-    <w:lsdException w:name="List Table 2 Accent 2" w:uiPriority="47"/>
-    <w:lsdException w:name="List Table 3 Accent 2" w:uiPriority="48"/>
-    <w:lsdException w:name="List Table 4 Accent 2" w:uiPriority="49"/>
-    <w:lsdException w:name="List Table 5 Dark Accent 2" w:uiPriority="50"/>
-    <w:lsdException w:name="List Table 6 Colorful Accent 2" w:uiPriority="51"/>
-    <w:lsdException w:name="List Table 7 Colorful Accent 2" w:uiPriority="52"/>
-    <w:lsdException w:name="List Table 1 Light Accent 3" w:uiPriority="46"/>
-    <w:lsdException w:name="List Table 2 Accent 3" w:uiPriority="47"/>
-    <w:lsdException w:name="List Table 3 Accent 3" w:uiPriority="48"/>
-    <w:lsdException w:name="List Table 4 Accent 3" w:uiPriority="49"/>
-    <w:lsdException w:name="List Table 5 Dark Accent 3" w:uiPriority="50"/>
-    <w:lsdException w:name="List Table 6 Colorful Accent 3" w:uiPriority="51"/>
-    <w:lsdException w:name="List Table 7 Colorful Accent 3" w:uiPriority="52"/>
-    <w:lsdException w:name="List Table 1 Light Accent 4" w:uiPriority="46"/>
-    <w:lsdException w:name="List Table 2 Accent 4" w:uiPriority="47"/>
-    <w:lsdException w:name="List Table 3 Accent 4" w:uiPriority="48"/>
-    <w:lsdException w:name="List Table 4 Accent 4" w:uiPriority="49"/>
-    <w:lsdException w:name="List Table 5 Dark Accent 4" w:uiPriority="50"/>
-    <w:lsdException w:name="List Table 6 Colorful Accent 4" w:uiPriority="51"/>
-    <w:lsdException w:name="List Table 7 Colorful Accent 4" w:uiPriority="52"/>
-    <w:lsdException w:name="List Table 1 Light Accent 5" w:uiPriority="46"/>
-    <w:lsdException w:name="List Table 2 Accent 5" w:uiPriority="47"/>
-    <w:lsdException w:name="List Table 3 Accent 5" w:uiPriority="48"/>
-    <w:lsdException w:name="List Table 4 Accent 5" w:uiPriority="49"/>
-    <w:lsdException w:name="List Table 5 Dark Accent 5" w:uiPriority="50"/>
-    <w:lsdException w:name="List Table 6 Colorful Accent 5" w:uiPriority="51"/>
-    <w:lsdException w:name="List Table 7 Colorful Accent 5" w:uiPriority="52"/>
-    <w:lsdException w:name="List Table 1 Light Accent 6" w:uiPriority="46"/>
-    <w:lsdException w:name="List Table 2 Accent 6" w:uiPriority="47"/>
-    <w:lsdException w:name="List Table 3 Accent 6" w:uiPriority="48"/>
-    <w:lsdException w:name="List Table 4 Accent 6" w:uiPriority="49"/>
-    <w:lsdException w:name="List Table 5 Dark Accent 6" w:uiPriority="50"/>
-    <w:lsdException w:name="List Table 6 Colorful Accent 6" w:uiPriority="51"/>
-    <w:lsdException w:name="List Table 7 Colorful Accent 6" w:uiPriority="52"/>
-    <w:lsdException w:name="Mention" w:semiHidden="1" w:unhideWhenUsed="1"/>
-    <w:lsdException w:name="Smart Hyperlink" w:semiHidden="1" w:unhideWhenUsed="1"/>
-    <w:lsdException w:name="Hashtag" w:semiHidden="1" w:unhideWhenUsed="1"/>
-    <w:lsdException w:name="Unresolved Mention" w:semiHidden="1" w:unhideWhenUsed="1"/>
-    <w:lsdException w:name="Smart Link" w:semiHidden="1" w:unhideWhenUsed="1"/>
+  <w:latentStyles w:count="260" w:defQFormat="0" w:defUnhideWhenUsed="1" w:defSemiHidden="1" w:defUIPriority="99" w:defLockedState="0">
+    <w:lsdException w:qFormat="1" w:unhideWhenUsed="0" w:uiPriority="0" w:semiHidden="0" w:name="Normal"/>
+    <w:lsdException w:uiPriority="1" w:name="Default Paragraph Font"/>
+    <w:lsdException w:uiPriority="99" w:name="Normal Table"/>
   </w:latentStyles>
-  <w:style w:type="paragraph" w:default="1" w:styleId="a">
+  <w:style w:type="paragraph" w:default="1" w:styleId="1">
     <w:name w:val="Normal"/>
     <w:qFormat/>
+    <w:uiPriority w:val="0"/>
     <w:pPr>
       <w:widowControl w:val="0"/>
       <w:jc w:val="both"/>
     </w:pPr>
     <w:rPr>
+      <w:rFonts w:asciiTheme="minorHAnsi" w:hAnsiTheme="minorHAnsi" w:eastAsiaTheme="minorEastAsia" w:cstheme="minorBidi"/>
       <w:kern w:val="2"/>
       <w:sz w:val="21"/>
       <w:szCs w:val="22"/>
+      <w:lang w:val="en-US" w:eastAsia="zh-CN" w:bidi="ar-SA"/>
     </w:rPr>
   </w:style>
-  <w:style w:type="character" w:default="1" w:styleId="a0">
+  <w:style w:type="character" w:default="1" w:styleId="2">
     <w:name w:val="Default Paragraph Font"/>
-    <w:uiPriority w:val="1"/>
     <w:semiHidden/>
     <w:unhideWhenUsed/>
+    <w:uiPriority w:val="1"/>
   </w:style>
-  <w:style w:type="table" w:default="1" w:styleId="a1">
+  <w:style w:type="table" w:default="1" w:styleId="3">
     <w:name w:val="Normal Table"/>
-    <w:uiPriority w:val="99"/>
     <w:semiHidden/>
     <w:unhideWhenUsed/>
+    <w:uiPriority w:val="99"/>
     <w:tblPr>
-      <w:tblInd w:w="0" w:type="dxa"/>
       <w:tblCellMar>
         <w:top w:w="0" w:type="dxa"/>
         <w:left w:w="108" w:type="dxa"/>
@@ -9976,29 +10559,22 @@
       </w:tblCellMar>
     </w:tblPr>
   </w:style>
-  <w:style w:type="numbering" w:default="1" w:styleId="a2">
-    <w:name w:val="No List"/>
-    <w:uiPriority w:val="99"/>
-    <w:semiHidden/>
-    <w:unhideWhenUsed/>
-  </w:style>
-  <w:style w:type="paragraph" w:customStyle="1" w:styleId="0BC03A7C46954392B5E1A1ACCAF6144E">
+  <w:style w:type="paragraph" w:customStyle="1" w:styleId="4">
     <w:name w:val="0BC03A7C46954392B5E1A1ACCAF6144E"/>
+    <w:uiPriority w:val="0"/>
     <w:pPr>
       <w:widowControl w:val="0"/>
       <w:jc w:val="both"/>
     </w:pPr>
     <w:rPr>
+      <w:rFonts w:asciiTheme="minorHAnsi" w:hAnsiTheme="minorHAnsi" w:eastAsiaTheme="minorEastAsia" w:cstheme="minorBidi"/>
       <w:kern w:val="2"/>
       <w:sz w:val="21"/>
       <w:szCs w:val="22"/>
+      <w:lang w:val="en-US" w:eastAsia="zh-CN" w:bidi="ar-SA"/>
     </w:rPr>
   </w:style>
 </w:styles>
-</file>
-
-<file path=word/glossary/webSettings.xml><?xml version="1.0" encoding="utf-8"?>
-<w:webSettings xmlns:mc="http://schemas.openxmlformats.org/markup-compatibility/2006" xmlns:r="http://schemas.openxmlformats.org/officeDocument/2006/relationships" xmlns:w="http://schemas.openxmlformats.org/wordprocessingml/2006/main" xmlns:w14="http://schemas.microsoft.com/office/word/2010/wordml" xmlns:w15="http://schemas.microsoft.com/office/word/2012/wordml" xmlns:w16cex="http://schemas.microsoft.com/office/word/2018/wordml/cex" xmlns:w16cid="http://schemas.microsoft.com/office/word/2016/wordml/cid" xmlns:w16="http://schemas.microsoft.com/office/word/2018/wordml" xmlns:w16sdtdh="http://schemas.microsoft.com/office/word/2020/wordml/sdtdatahash" xmlns:w16se="http://schemas.microsoft.com/office/word/2015/wordml/symex" mc:Ignorable="w14 w15 w16se w16cid w16 w16cex w16sdtdh"/>
 </file>
 
 <file path=word/theme/theme1.xml><?xml version="1.0" encoding="utf-8"?>
@@ -10253,11 +10829,25 @@
     </a:fmtScheme>
   </a:themeElements>
   <a:objectDefaults/>
-  <a:extraClrSchemeLst/>
 </a:theme>
 </file>
 
 <file path=customXml/item1.xml><?xml version="1.0" encoding="utf-8"?>
+<s:customData xmlns="http://www.wps.cn/officeDocument/2013/wpsCustomData" xmlns:s="http://www.wps.cn/officeDocument/2013/wpsCustomData">
+  <customSectProps>
+    <customSectPr/>
+  </customSectProps>
+  <customShpExts>
+    <customShpInfo spid="_x0000_s1026" textRotate="1"/>
+  </customShpExts>
+</s:customData>
+</file>
+
+<file path=customXml/item2.xml><?xml version="1.0" encoding="utf-8"?>
+<b:Sources xmlns:b="http://schemas.openxmlformats.org/officeDocument/2006/bibliography" xmlns="http://schemas.openxmlformats.org/officeDocument/2006/bibliography" SelectedStyle="\APASixthEditionOfficeOnline.xsl" StyleName="APA" Version="6"/>
+</file>
+
+<file path=customXml/item3.xml><?xml version="1.0" encoding="utf-8"?>
 <CoverPageProperties xmlns="http://schemas.microsoft.com/office/2006/coverPageProps">
   <PublishDate/>
   <Abstract/>
@@ -10268,30 +10858,7 @@
 </CoverPageProperties>
 </file>
 
-<file path=customXml/item2.xml><?xml version="1.0" encoding="utf-8"?>
-<s:customData xmlns="http://www.wps.cn/officeDocument/2013/wpsCustomData" xmlns:s="http://www.wps.cn/officeDocument/2013/wpsCustomData">
-  <customSectProps>
-    <customSectPr/>
-  </customSectProps>
-  <customShpExts>
-    <customShpInfo spid="_x0000_s1026" textRotate="1"/>
-  </customShpExts>
-</s:customData>
-</file>
-
-<file path=customXml/item3.xml><?xml version="1.0" encoding="utf-8"?>
-<b:Sources xmlns:b="http://schemas.openxmlformats.org/officeDocument/2006/bibliography" xmlns="http://schemas.openxmlformats.org/officeDocument/2006/bibliography" SelectedStyle="\APASixthEditionOfficeOnline.xsl" StyleName="APA" Version="6"/>
-</file>
-
 <file path=customXml/itemProps1.xml><?xml version="1.0" encoding="utf-8"?>
-<ds:datastoreItem xmlns:ds="http://schemas.openxmlformats.org/officeDocument/2006/customXml" ds:itemID="{55AF091B-3C7A-41E3-B477-F2FDAA23CFDA}">
-  <ds:schemaRefs>
-    <ds:schemaRef ds:uri="http://schemas.microsoft.com/office/2006/coverPageProps"/>
-  </ds:schemaRefs>
-</ds:datastoreItem>
-</file>
-
-<file path=customXml/itemProps2.xml><?xml version="1.0" encoding="utf-8"?>
 <ds:datastoreItem xmlns:ds="http://schemas.openxmlformats.org/officeDocument/2006/customXml" ds:itemID="{B1977F7D-205B-4081-913C-38D41E755F92}">
   <ds:schemaRefs>
     <ds:schemaRef ds:uri="http://www.wps.cn/officeDocument/2013/wpsCustomData"/>
@@ -10299,10 +10866,14 @@
 </ds:datastoreItem>
 </file>
 
+<file path=customXml/itemProps2.xml><?xml version="1.0" encoding="utf-8"?>
+<ds:datastoreItem xmlns:ds="http://schemas.openxmlformats.org/officeDocument/2006/customXml" ds:itemID="{9FEF027B-7D85-4E01-9BA0-C8D180F9EDC2}">
+  <ds:schemaRefs/>
+</ds:datastoreItem>
+</file>
+
 <file path=customXml/itemProps3.xml><?xml version="1.0" encoding="utf-8"?>
-<ds:datastoreItem xmlns:ds="http://schemas.openxmlformats.org/officeDocument/2006/customXml" ds:itemID="{9FEF027B-7D85-4E01-9BA0-C8D180F9EDC2}">
-  <ds:schemaRefs>
-    <ds:schemaRef ds:uri="http://schemas.openxmlformats.org/officeDocument/2006/bibliography"/>
-  </ds:schemaRefs>
+<ds:datastoreItem xmlns:ds="http://schemas.openxmlformats.org/officeDocument/2006/customXml" ds:itemID="{55AF091B-3C7A-41E3-B477-F2FDAA23CFDA}">
+  <ds:schemaRefs/>
 </ds:datastoreItem>
 </file>